--- a/assignment_4/assignment_4.docx
+++ b/assignment_4/assignment_4.docx
@@ -218,7 +218,11 @@
         <w:t>.”</w:t>
       </w:r>
     </w:p>
-    <w:p/>
+    <w:p>
+      <w:pPr>
+        <w:spacing w:line="360" w:lineRule="auto"/>
+      </w:pPr>
+    </w:p>
     <w:p>
       <w:pPr>
         <w:spacing w:line="360" w:lineRule="auto"/>
@@ -307,7 +311,265 @@
         <w:t>.</w:t>
       </w:r>
     </w:p>
-    <w:p/>
+    <w:p>
+      <w:pPr>
+        <w:pStyle w:val="ListParagraph"/>
+        <w:numPr>
+          <w:ilvl w:val="0"/>
+          <w:numId w:val="39"/>
+        </w:numPr>
+      </w:pPr>
+      <w:r>
+        <w:rPr>
+          <w:rFonts w:eastAsiaTheme="minorEastAsia"/>
+        </w:rPr>
+        <w:t xml:space="preserve">Carry out something similar to what the proof for Claim 1 Lecture 10(a) does, except that that claim is for </w:t>
+      </w:r>
+      <w:r>
+        <w:rPr>
+          <w:rFonts w:eastAsiaTheme="minorEastAsia"/>
+          <w:b/>
+          <w:bCs/>
+        </w:rPr>
+        <w:t>NP</w:t>
+      </w:r>
+      <w:r>
+        <w:rPr>
+          <w:rFonts w:eastAsiaTheme="minorEastAsia"/>
+        </w:rPr>
+        <w:t xml:space="preserve"> and not </w:t>
+      </w:r>
+      <w:r>
+        <w:rPr>
+          <w:rFonts w:eastAsiaTheme="minorEastAsia"/>
+          <w:b/>
+          <w:bCs/>
+        </w:rPr>
+        <w:t>P</w:t>
+      </w:r>
+      <w:r>
+        <w:rPr>
+          <w:rFonts w:eastAsiaTheme="minorEastAsia"/>
+        </w:rPr>
+        <w:t>.</w:t>
+      </w:r>
+    </w:p>
+    <w:p>
+      <w:pPr>
+        <w:pStyle w:val="ListParagraph"/>
+        <w:numPr>
+          <w:ilvl w:val="1"/>
+          <w:numId w:val="39"/>
+        </w:numPr>
+      </w:pPr>
+      <w:r>
+        <w:rPr>
+          <w:rFonts w:eastAsiaTheme="minorEastAsia"/>
+        </w:rPr>
+        <w:t xml:space="preserve">Let </w:t>
+      </w:r>
+      <m:oMath>
+        <m:r>
+          <w:rPr>
+            <w:rFonts w:ascii="Cambria Math" w:eastAsiaTheme="minorEastAsia" w:hAnsi="Cambria Math"/>
+          </w:rPr>
+          <m:t>A</m:t>
+        </m:r>
+      </m:oMath>
+      <w:r>
+        <w:rPr>
+          <w:rFonts w:eastAsiaTheme="minorEastAsia"/>
+        </w:rPr>
+        <w:t xml:space="preserve"> be any problem in </w:t>
+      </w:r>
+      <w:r>
+        <w:rPr>
+          <w:rFonts w:eastAsiaTheme="minorEastAsia"/>
+          <w:b/>
+          <w:bCs/>
+        </w:rPr>
+        <w:t>P</w:t>
+      </w:r>
+      <w:r>
+        <w:rPr>
+          <w:rFonts w:eastAsiaTheme="minorEastAsia"/>
+        </w:rPr>
+        <w:t xml:space="preserve">. We need to show that </w:t>
+      </w:r>
+      <m:oMath>
+        <m:r>
+          <w:rPr>
+            <w:rFonts w:ascii="Cambria Math" w:eastAsiaTheme="minorEastAsia" w:hAnsi="Cambria Math"/>
+          </w:rPr>
+          <m:t>A</m:t>
+        </m:r>
+      </m:oMath>
+      <w:r>
+        <w:rPr>
+          <w:rFonts w:eastAsiaTheme="minorEastAsia"/>
+        </w:rPr>
+        <w:t xml:space="preserve"> reduces to our problem.</w:t>
+      </w:r>
+    </w:p>
+    <w:p>
+      <w:pPr>
+        <w:pStyle w:val="ListParagraph"/>
+        <w:numPr>
+          <w:ilvl w:val="1"/>
+          <w:numId w:val="39"/>
+        </w:numPr>
+      </w:pPr>
+      <w:r>
+        <w:rPr>
+          <w:rFonts w:eastAsiaTheme="minorEastAsia"/>
+        </w:rPr>
+        <w:t xml:space="preserve">Now we want to leverage what we know about </w:t>
+      </w:r>
+      <m:oMath>
+        <m:r>
+          <w:rPr>
+            <w:rFonts w:ascii="Cambria Math" w:eastAsiaTheme="minorEastAsia" w:hAnsi="Cambria Math"/>
+          </w:rPr>
+          <m:t>A</m:t>
+        </m:r>
+      </m:oMath>
+      <w:r>
+        <w:rPr>
+          <w:rFonts w:eastAsiaTheme="minorEastAsia"/>
+        </w:rPr>
+        <w:t xml:space="preserve">. Specifically, what we know is that there is a polynomial-time algorithm, call it </w:t>
+      </w:r>
+      <m:oMath>
+        <m:sSub>
+          <m:sSubPr>
+            <m:ctrlPr>
+              <w:rPr>
+                <w:rFonts w:ascii="Cambria Math" w:eastAsiaTheme="minorEastAsia" w:hAnsi="Cambria Math"/>
+                <w:i/>
+              </w:rPr>
+            </m:ctrlPr>
+          </m:sSubPr>
+          <m:e>
+            <m:r>
+              <w:rPr>
+                <w:rFonts w:ascii="Cambria Math" w:eastAsiaTheme="minorEastAsia" w:hAnsi="Cambria Math"/>
+              </w:rPr>
+              <m:t>L</m:t>
+            </m:r>
+          </m:e>
+          <m:sub>
+            <m:r>
+              <w:rPr>
+                <w:rFonts w:ascii="Cambria Math" w:eastAsiaTheme="minorEastAsia" w:hAnsi="Cambria Math"/>
+              </w:rPr>
+              <m:t>A</m:t>
+            </m:r>
+          </m:sub>
+        </m:sSub>
+      </m:oMath>
+      <w:r>
+        <w:rPr>
+          <w:rFonts w:eastAsiaTheme="minorEastAsia"/>
+        </w:rPr>
+        <w:t xml:space="preserve">, that given any instance </w:t>
+      </w:r>
+      <m:oMath>
+        <m:r>
+          <w:rPr>
+            <w:rFonts w:ascii="Cambria Math" w:eastAsiaTheme="minorEastAsia" w:hAnsi="Cambria Math"/>
+          </w:rPr>
+          <m:t>a</m:t>
+        </m:r>
+      </m:oMath>
+      <w:r>
+        <w:rPr>
+          <w:rFonts w:eastAsiaTheme="minorEastAsia"/>
+        </w:rPr>
+        <w:t xml:space="preserve"> of </w:t>
+      </w:r>
+      <m:oMath>
+        <m:r>
+          <w:rPr>
+            <w:rFonts w:ascii="Cambria Math" w:eastAsiaTheme="minorEastAsia" w:hAnsi="Cambria Math"/>
+          </w:rPr>
+          <m:t>A</m:t>
+        </m:r>
+      </m:oMath>
+      <w:r>
+        <w:rPr>
+          <w:rFonts w:eastAsiaTheme="minorEastAsia"/>
+        </w:rPr>
+        <w:t>, correctly outputs true or false.</w:t>
+      </w:r>
+    </w:p>
+    <w:p>
+      <w:pPr>
+        <w:pStyle w:val="ListParagraph"/>
+        <w:numPr>
+          <w:ilvl w:val="1"/>
+          <w:numId w:val="39"/>
+        </w:numPr>
+      </w:pPr>
+      <w:r>
+        <w:rPr>
+          <w:rFonts w:eastAsiaTheme="minorEastAsia"/>
+        </w:rPr>
+        <w:t xml:space="preserve">Now we want to think about how we can leverage </w:t>
+      </w:r>
+      <m:oMath>
+        <m:sSub>
+          <m:sSubPr>
+            <m:ctrlPr>
+              <w:rPr>
+                <w:rFonts w:ascii="Cambria Math" w:eastAsiaTheme="minorEastAsia" w:hAnsi="Cambria Math"/>
+                <w:i/>
+              </w:rPr>
+            </m:ctrlPr>
+          </m:sSubPr>
+          <m:e>
+            <m:r>
+              <w:rPr>
+                <w:rFonts w:ascii="Cambria Math" w:eastAsiaTheme="minorEastAsia" w:hAnsi="Cambria Math"/>
+              </w:rPr>
+              <m:t>L</m:t>
+            </m:r>
+          </m:e>
+          <m:sub>
+            <m:r>
+              <w:rPr>
+                <w:rFonts w:ascii="Cambria Math" w:eastAsiaTheme="minorEastAsia" w:hAnsi="Cambria Math"/>
+              </w:rPr>
+              <m:t>A</m:t>
+            </m:r>
+          </m:sub>
+        </m:sSub>
+      </m:oMath>
+      <w:r>
+        <w:rPr>
+          <w:rFonts w:eastAsiaTheme="minorEastAsia"/>
+        </w:rPr>
+        <w:t xml:space="preserve"> to reduce </w:t>
+      </w:r>
+      <m:oMath>
+        <m:r>
+          <w:rPr>
+            <w:rFonts w:ascii="Cambria Math" w:eastAsiaTheme="minorEastAsia" w:hAnsi="Cambria Math"/>
+          </w:rPr>
+          <m:t>A</m:t>
+        </m:r>
+      </m:oMath>
+      <w:r>
+        <w:rPr>
+          <w:rFonts w:eastAsiaTheme="minorEastAsia"/>
+        </w:rPr>
+        <w:t xml:space="preserve"> to our problem.</w:t>
+      </w:r>
+    </w:p>
+    <w:p>
+      <w:pPr>
+        <w:spacing w:line="360" w:lineRule="auto"/>
+      </w:pPr>
+    </w:p>
     <w:p>
       <w:pPr>
         <w:spacing w:line="360" w:lineRule="auto"/>
@@ -391,6 +653,210 @@
           <w:rFonts w:eastAsiaTheme="minorEastAsia"/>
         </w:rPr>
       </w:pPr>
+      <w:r>
+        <w:rPr>
+          <w:rFonts w:eastAsiaTheme="minorEastAsia"/>
+        </w:rPr>
+        <w:t>Example of a valid automorphic mapping:</w:t>
+      </w:r>
+      <w:r>
+        <w:rPr>
+          <w:rFonts w:eastAsiaTheme="minorEastAsia"/>
+        </w:rPr>
+        <w:t xml:space="preserve"> </w:t>
+      </w:r>
+      <m:oMath>
+        <m:r>
+          <w:rPr>
+            <w:rFonts w:ascii="Cambria Math" w:eastAsiaTheme="minorEastAsia" w:hAnsi="Cambria Math"/>
+          </w:rPr>
+          <m:t>1→3, 2→2, 3→1, 4→4</m:t>
+        </m:r>
+      </m:oMath>
+    </w:p>
+    <w:p>
+      <w:pPr>
+        <w:spacing w:line="360" w:lineRule="auto"/>
+        <w:jc w:val="center"/>
+        <w:rPr>
+          <w:rFonts w:eastAsiaTheme="minorEastAsia"/>
+        </w:rPr>
+      </w:pPr>
+      <w:r>
+        <w:rPr>
+          <w:rFonts w:eastAsiaTheme="minorEastAsia"/>
+        </w:rPr>
+        <w:drawing>
+          <wp:inline distT="0" distB="0" distL="0" distR="0" wp14:anchorId="7EAAC243" wp14:editId="760A923B">
+            <wp:extent cx="4017523" cy="1800159"/>
+            <wp:effectExtent l="0" t="0" r="0" b="3810"/>
+            <wp:docPr id="1" name="Picture 1" descr="A picture containing text, clock&#10;&#10;Description automatically generated"/>
+            <wp:cNvGraphicFramePr>
+              <a:graphicFrameLocks xmlns:a="http://schemas.openxmlformats.org/drawingml/2006/main" noChangeAspect="1"/>
+            </wp:cNvGraphicFramePr>
+            <a:graphic xmlns:a="http://schemas.openxmlformats.org/drawingml/2006/main">
+              <a:graphicData uri="http://schemas.openxmlformats.org/drawingml/2006/picture">
+                <pic:pic xmlns:pic="http://schemas.openxmlformats.org/drawingml/2006/picture">
+                  <pic:nvPicPr>
+                    <pic:cNvPr id="1" name="Picture 1" descr="A picture containing text, clock&#10;&#10;Description automatically generated"/>
+                    <pic:cNvPicPr/>
+                  </pic:nvPicPr>
+                  <pic:blipFill>
+                    <a:blip r:embed="rId8"/>
+                    <a:stretch>
+                      <a:fillRect/>
+                    </a:stretch>
+                  </pic:blipFill>
+                  <pic:spPr>
+                    <a:xfrm>
+                      <a:off x="0" y="0"/>
+                      <a:ext cx="4066666" cy="1822179"/>
+                    </a:xfrm>
+                    <a:prstGeom prst="rect">
+                      <a:avLst/>
+                    </a:prstGeom>
+                  </pic:spPr>
+                </pic:pic>
+              </a:graphicData>
+            </a:graphic>
+          </wp:inline>
+        </w:drawing>
+      </w:r>
+    </w:p>
+    <w:p>
+      <w:pPr>
+        <w:pStyle w:val="ListParagraph"/>
+        <w:numPr>
+          <w:ilvl w:val="0"/>
+          <w:numId w:val="39"/>
+        </w:numPr>
+        <w:rPr>
+          <w:rFonts w:eastAsiaTheme="minorEastAsia"/>
+        </w:rPr>
+      </w:pPr>
+      <w:r>
+        <w:rPr>
+          <w:rFonts w:eastAsiaTheme="minorEastAsia"/>
+        </w:rPr>
+        <w:t>So long as at least one vertex is mapped to a different vertex than itself, it is a valid automorphism, because the mapping is no longer the identity.</w:t>
+      </w:r>
+    </w:p>
+    <w:p>
+      <w:pPr>
+        <w:pStyle w:val="ListParagraph"/>
+        <w:numPr>
+          <w:ilvl w:val="0"/>
+          <w:numId w:val="39"/>
+        </w:numPr>
+        <w:rPr>
+          <w:rFonts w:eastAsiaTheme="minorEastAsia"/>
+        </w:rPr>
+      </w:pPr>
+      <m:oMath>
+        <m:d>
+          <m:dPr>
+            <m:begChr m:val="〈"/>
+            <m:endChr m:val="〉"/>
+            <m:ctrlPr>
+              <w:rPr>
+                <w:rFonts w:ascii="Cambria Math" w:eastAsiaTheme="minorEastAsia" w:hAnsi="Cambria Math"/>
+                <w:i/>
+              </w:rPr>
+            </m:ctrlPr>
+          </m:dPr>
+          <m:e>
+            <m:r>
+              <w:rPr>
+                <w:rFonts w:ascii="Cambria Math" w:eastAsiaTheme="minorEastAsia" w:hAnsi="Cambria Math"/>
+              </w:rPr>
+              <m:t>u, v</m:t>
+            </m:r>
+          </m:e>
+        </m:d>
+      </m:oMath>
+      <w:r>
+        <w:rPr>
+          <w:rFonts w:eastAsiaTheme="minorEastAsia"/>
+        </w:rPr>
+        <w:t xml:space="preserve"> is an edge in the one graph if and only if </w:t>
+      </w:r>
+      <m:oMath>
+        <m:d>
+          <m:dPr>
+            <m:begChr m:val="〈"/>
+            <m:endChr m:val="〉"/>
+            <m:ctrlPr>
+              <w:rPr>
+                <w:rFonts w:ascii="Cambria Math" w:eastAsiaTheme="minorEastAsia" w:hAnsi="Cambria Math"/>
+                <w:i/>
+              </w:rPr>
+            </m:ctrlPr>
+          </m:dPr>
+          <m:e>
+            <m:r>
+              <w:rPr>
+                <w:rFonts w:ascii="Cambria Math" w:eastAsiaTheme="minorEastAsia" w:hAnsi="Cambria Math"/>
+              </w:rPr>
+              <m:t>f</m:t>
+            </m:r>
+            <m:d>
+              <m:dPr>
+                <m:ctrlPr>
+                  <w:rPr>
+                    <w:rFonts w:ascii="Cambria Math" w:eastAsiaTheme="minorEastAsia" w:hAnsi="Cambria Math"/>
+                    <w:i/>
+                  </w:rPr>
+                </m:ctrlPr>
+              </m:dPr>
+              <m:e>
+                <m:r>
+                  <w:rPr>
+                    <w:rFonts w:ascii="Cambria Math" w:eastAsiaTheme="minorEastAsia" w:hAnsi="Cambria Math"/>
+                  </w:rPr>
+                  <m:t>u</m:t>
+                </m:r>
+              </m:e>
+            </m:d>
+            <m:r>
+              <w:rPr>
+                <w:rFonts w:ascii="Cambria Math" w:eastAsiaTheme="minorEastAsia" w:hAnsi="Cambria Math"/>
+              </w:rPr>
+              <m:t>, f</m:t>
+            </m:r>
+            <m:d>
+              <m:dPr>
+                <m:ctrlPr>
+                  <w:rPr>
+                    <w:rFonts w:ascii="Cambria Math" w:eastAsiaTheme="minorEastAsia" w:hAnsi="Cambria Math"/>
+                    <w:i/>
+                  </w:rPr>
+                </m:ctrlPr>
+              </m:dPr>
+              <m:e>
+                <m:r>
+                  <w:rPr>
+                    <w:rFonts w:ascii="Cambria Math" w:eastAsiaTheme="minorEastAsia" w:hAnsi="Cambria Math"/>
+                  </w:rPr>
+                  <m:t>v</m:t>
+                </m:r>
+              </m:e>
+            </m:d>
+          </m:e>
+        </m:d>
+      </m:oMath>
+      <w:r>
+        <w:rPr>
+          <w:rFonts w:eastAsiaTheme="minorEastAsia"/>
+        </w:rPr>
+        <w:t xml:space="preserve"> is an edge in the other.</w:t>
+      </w:r>
+    </w:p>
+    <w:p>
+      <w:pPr>
+        <w:rPr>
+          <w:rFonts w:eastAsiaTheme="minorEastAsia"/>
+        </w:rPr>
+      </w:pPr>
     </w:p>
     <w:p>
       <w:pPr>
@@ -429,8 +895,8 @@
       </w:pPr>
     </w:p>
     <w:sectPr>
-      <w:headerReference w:type="default" r:id="rId8"/>
-      <w:footerReference w:type="default" r:id="rId9"/>
+      <w:headerReference w:type="default" r:id="rId9"/>
+      <w:footerReference w:type="default" r:id="rId10"/>
       <w:pgSz w:w="12240" w:h="15840"/>
       <w:pgMar w:top="1440" w:right="1440" w:bottom="1440" w:left="1440" w:header="708" w:footer="708" w:gutter="0"/>
       <w:cols w:space="708"/>
@@ -903,7 +1369,7 @@
   <w:abstractNum w:abstractNumId="4" w15:restartNumberingAfterBreak="0">
     <w:nsid w:val="100122B3"/>
     <w:multiLevelType w:val="hybridMultilevel"/>
-    <w:tmpl w:val="A3880232"/>
+    <w:tmpl w:val="545CB88A"/>
     <w:lvl w:ilvl="0" w:tplc="04090001">
       <w:numFmt w:val="bullet"/>
       <w:lvlText w:val=""/>
@@ -915,16 +1381,16 @@
         <w:rFonts w:ascii="Symbol" w:eastAsia="Times New Roman" w:hAnsi="Symbol" w:cs="Times New Roman" w:hint="default"/>
       </w:rPr>
     </w:lvl>
-    <w:lvl w:ilvl="1" w:tplc="04090003" w:tentative="1">
-      <w:start w:val="1"/>
-      <w:numFmt w:val="bullet"/>
-      <w:lvlText w:val="o"/>
+    <w:lvl w:ilvl="1" w:tplc="04090001">
+      <w:start w:val="1"/>
+      <w:numFmt w:val="bullet"/>
+      <w:lvlText w:val=""/>
       <w:lvlJc w:val="left"/>
       <w:pPr>
         <w:ind w:left="1440" w:hanging="360"/>
       </w:pPr>
       <w:rPr>
-        <w:rFonts w:ascii="Courier New" w:hAnsi="Courier New" w:hint="default"/>
+        <w:rFonts w:ascii="Symbol" w:hAnsi="Symbol" w:hint="default"/>
       </w:rPr>
     </w:lvl>
     <w:lvl w:ilvl="2" w:tplc="04090005" w:tentative="1">

--- a/assignment_4/assignment_4.docx
+++ b/assignment_4/assignment_4.docx
@@ -17,14 +17,11 @@
     </w:p>
     <w:p>
       <w:pPr>
-        <w:pStyle w:val="ListParagraph"/>
-        <w:numPr>
-          <w:ilvl w:val="0"/>
-          <w:numId w:val="39"/>
-        </w:numPr>
-      </w:pPr>
-      <w:r>
-        <w:t xml:space="preserve">Since the function </w:t>
+        <w:spacing w:line="360" w:lineRule="auto"/>
+        <w:ind w:firstLine="360"/>
+      </w:pPr>
+      <w:r>
+        <w:t xml:space="preserve">To prove that </w:t>
       </w:r>
       <m:oMath>
         <m:r>
@@ -35,23 +32,241 @@
         </m:r>
       </m:oMath>
       <w:r>
-        <w:rPr>
-          <w:rFonts w:eastAsiaTheme="minorEastAsia"/>
-        </w:rPr>
-        <w:t xml:space="preserve"> is constant time, namely </w:t>
-      </w:r>
-      <m:oMath>
-        <m:r>
-          <w:rPr>
-            <w:rFonts w:ascii="Cambria Math" w:eastAsiaTheme="minorEastAsia" w:hAnsi="Cambria Math"/>
-          </w:rPr>
-          <m:t>O</m:t>
+        <w:t xml:space="preserve"> is not </w:t>
+      </w:r>
+      <w:r>
+        <w:rPr>
+          <w:b/>
+          <w:bCs/>
+        </w:rPr>
+        <w:t>NP</w:t>
+      </w:r>
+      <w:r>
+        <w:t xml:space="preserve">-hard under </w:t>
+      </w:r>
+      <m:oMath>
+        <m:r>
+          <w:rPr>
+            <w:rFonts w:ascii="Cambria Math" w:hAnsi="Cambria Math"/>
+          </w:rPr>
+          <m:t>≤</m:t>
+        </m:r>
+      </m:oMath>
+      <w:r>
+        <w:t xml:space="preserve">, a problem will be appropriately chosen, that is in </w:t>
+      </w:r>
+      <w:r>
+        <w:rPr>
+          <w:b/>
+          <w:bCs/>
+        </w:rPr>
+        <w:t>NP</w:t>
+      </w:r>
+      <w:r>
+        <w:t xml:space="preserve">, and it will be shown that that problem cannot be reduced to </w:t>
+      </w:r>
+      <m:oMath>
+        <m:r>
+          <w:rPr>
+            <w:rFonts w:ascii="Cambria Math" w:hAnsi="Cambria Math"/>
+          </w:rPr>
+          <m:t>f</m:t>
+        </m:r>
+      </m:oMath>
+      <w:r>
+        <w:t xml:space="preserve">. </w:t>
+      </w:r>
+      <w:r>
+        <w:t>In this case, the chosen problem will be CIRCUIT-SAT</w:t>
+      </w:r>
+      <w:r>
+        <w:t xml:space="preserve">, which is already proven to be </w:t>
+      </w:r>
+      <w:r>
+        <w:rPr>
+          <w:b/>
+          <w:bCs/>
+        </w:rPr>
+        <w:t>NP</w:t>
+      </w:r>
+      <w:r>
+        <w:t>-complete</w:t>
+      </w:r>
+      <w:r>
+        <w:t xml:space="preserve">. </w:t>
+      </w:r>
+      <w:r>
+        <w:t xml:space="preserve">So, it will be shown that CIRCUIT-SAT </w:t>
+      </w:r>
+      <m:oMath>
+        <m:r>
+          <w:rPr>
+            <w:rFonts w:ascii="Cambria Math" w:hAnsi="Cambria Math"/>
+          </w:rPr>
+          <m:t>≰f</m:t>
+        </m:r>
+      </m:oMath>
+      <w:r>
+        <w:t xml:space="preserve">, which proves that </w:t>
+      </w:r>
+      <m:oMath>
+        <m:r>
+          <w:rPr>
+            <w:rFonts w:ascii="Cambria Math" w:hAnsi="Cambria Math"/>
+          </w:rPr>
+          <m:t>f</m:t>
+        </m:r>
+      </m:oMath>
+      <w:r>
+        <w:t xml:space="preserve"> is not </w:t>
+      </w:r>
+      <w:r>
+        <w:rPr>
+          <w:b/>
+          <w:bCs/>
+        </w:rPr>
+        <w:t>NP</w:t>
+      </w:r>
+      <w:r>
+        <w:t>-hard.</w:t>
+      </w:r>
+    </w:p>
+    <w:p>
+      <w:pPr>
+        <w:spacing w:line="360" w:lineRule="auto"/>
+        <w:ind w:firstLine="360"/>
+      </w:pPr>
+      <w:r>
+        <w:t xml:space="preserve">CIRCUIT-SAT is the decision problem where given a Boolean circuit, does there exist an assignment of its inputs that makes the output true. </w:t>
+      </w:r>
+      <w:r>
+        <w:t xml:space="preserve">In other words, does there exist inputs of </w:t>
+      </w:r>
+      <m:oMath>
+        <m:r>
+          <w:rPr>
+            <w:rFonts w:ascii="Cambria Math" w:hAnsi="Cambria Math"/>
+          </w:rPr>
+          <m:t>0</m:t>
+        </m:r>
+      </m:oMath>
+      <w:r>
+        <w:t xml:space="preserve"> and </w:t>
+      </w:r>
+      <m:oMath>
+        <m:r>
+          <w:rPr>
+            <w:rFonts w:ascii="Cambria Math" w:hAnsi="Cambria Math"/>
+          </w:rPr>
+          <m:t>1</m:t>
+        </m:r>
+      </m:oMath>
+      <w:r>
+        <w:t xml:space="preserve"> to the circuit that evaluates to </w:t>
+      </w:r>
+      <m:oMath>
+        <m:r>
+          <w:rPr>
+            <w:rFonts w:ascii="Cambria Math" w:hAnsi="Cambria Math"/>
+          </w:rPr>
+          <m:t>1</m:t>
+        </m:r>
+      </m:oMath>
+      <w:r>
+        <w:t xml:space="preserve">. </w:t>
+      </w:r>
+      <w:r>
+        <w:t xml:space="preserve">To solve this problem, an algorithm has to try every possible combination of </w:t>
+      </w:r>
+      <w:r>
+        <w:t>inputs and</w:t>
+      </w:r>
+      <w:r>
+        <w:t xml:space="preserve"> evaluate the circuit each time to see if it outputs </w:t>
+      </w:r>
+      <m:oMath>
+        <m:r>
+          <w:rPr>
+            <w:rFonts w:ascii="Cambria Math" w:hAnsi="Cambria Math"/>
+          </w:rPr>
+          <m:t>1</m:t>
+        </m:r>
+      </m:oMath>
+      <w:r>
+        <w:t xml:space="preserve">. </w:t>
+      </w:r>
+      <w:r>
+        <w:t xml:space="preserve">So, given an input of assignments, although the computation of the circuit to determine the output can be done in constant time, the determination of the inputs </w:t>
+      </w:r>
+      <w:r>
+        <w:t>is</w:t>
+      </w:r>
+      <w:r>
+        <w:t xml:space="preserve"> done in exponential time, as the algorithm would have to try every </w:t>
+      </w:r>
+      <w:r>
+        <w:t xml:space="preserve">possible </w:t>
+      </w:r>
+      <w:r>
+        <w:t>combination in the worst-case.</w:t>
+      </w:r>
+    </w:p>
+    <w:p>
+      <w:pPr>
+        <w:spacing w:line="360" w:lineRule="auto"/>
+        <w:ind w:firstLine="360"/>
+      </w:pPr>
+      <w:r>
+        <w:t xml:space="preserve">With that being said, now attempt to reduce CIRCUIT-SAT to </w:t>
+      </w:r>
+      <m:oMath>
+        <m:r>
+          <w:rPr>
+            <w:rFonts w:ascii="Cambria Math" w:hAnsi="Cambria Math"/>
+          </w:rPr>
+          <m:t>f</m:t>
+        </m:r>
+      </m:oMath>
+      <w:r>
+        <w:t xml:space="preserve"> via </w:t>
+      </w:r>
+      <m:oMath>
+        <m:r>
+          <w:rPr>
+            <w:rFonts w:ascii="Cambria Math" w:hAnsi="Cambria Math"/>
+          </w:rPr>
+          <m:t>≤</m:t>
+        </m:r>
+      </m:oMath>
+      <w:r>
+        <w:t xml:space="preserve">. </w:t>
+      </w:r>
+      <w:r>
+        <w:t xml:space="preserve">It is stated that the function </w:t>
+      </w:r>
+      <m:oMath>
+        <m:r>
+          <w:rPr>
+            <w:rFonts w:ascii="Cambria Math" w:hAnsi="Cambria Math"/>
+          </w:rPr>
+          <m:t>f</m:t>
+        </m:r>
+      </m:oMath>
+      <w:r>
+        <w:t xml:space="preserve"> has the following property: </w:t>
+      </w:r>
+      <m:oMath>
+        <m:r>
+          <w:rPr>
+            <w:rFonts w:ascii="Cambria Math" w:hAnsi="Cambria Math"/>
+          </w:rPr>
+          <m:t>f</m:t>
         </m:r>
         <m:d>
           <m:dPr>
             <m:ctrlPr>
               <w:rPr>
-                <w:rFonts w:ascii="Cambria Math" w:eastAsiaTheme="minorEastAsia" w:hAnsi="Cambria Math"/>
+                <w:rFonts w:ascii="Cambria Math" w:hAnsi="Cambria Math"/>
                 <w:i/>
               </w:rPr>
             </m:ctrlPr>
@@ -59,7 +274,315 @@
           <m:e>
             <m:r>
               <w:rPr>
-                <w:rFonts w:ascii="Cambria Math" w:eastAsiaTheme="minorEastAsia" w:hAnsi="Cambria Math"/>
+                <w:rFonts w:ascii="Cambria Math" w:hAnsi="Cambria Math"/>
+              </w:rPr>
+              <m:t>x</m:t>
+            </m:r>
+          </m:e>
+        </m:d>
+        <m:r>
+          <w:rPr>
+            <w:rFonts w:ascii="Cambria Math" w:hAnsi="Cambria Math"/>
+          </w:rPr>
+          <m:t>=true</m:t>
+        </m:r>
+      </m:oMath>
+      <w:r>
+        <w:t xml:space="preserve"> for every </w:t>
+      </w:r>
+      <m:oMath>
+        <m:r>
+          <w:rPr>
+            <w:rFonts w:ascii="Cambria Math" w:hAnsi="Cambria Math"/>
+          </w:rPr>
+          <m:t>x∈</m:t>
+        </m:r>
+        <m:sSup>
+          <m:sSupPr>
+            <m:ctrlPr>
+              <w:rPr>
+                <w:rFonts w:ascii="Cambria Math" w:hAnsi="Cambria Math"/>
+                <w:i/>
+              </w:rPr>
+            </m:ctrlPr>
+          </m:sSupPr>
+          <m:e>
+            <m:d>
+              <m:dPr>
+                <m:begChr m:val="{"/>
+                <m:endChr m:val="}"/>
+                <m:ctrlPr>
+                  <w:rPr>
+                    <w:rFonts w:ascii="Cambria Math" w:hAnsi="Cambria Math"/>
+                    <w:i/>
+                  </w:rPr>
+                </m:ctrlPr>
+              </m:dPr>
+              <m:e>
+                <m:r>
+                  <w:rPr>
+                    <w:rFonts w:ascii="Cambria Math" w:hAnsi="Cambria Math"/>
+                  </w:rPr>
+                  <m:t>0, 1</m:t>
+                </m:r>
+              </m:e>
+            </m:d>
+          </m:e>
+          <m:sup>
+            <m:r>
+              <w:rPr>
+                <w:rFonts w:ascii="Cambria Math" w:hAnsi="Cambria Math"/>
+              </w:rPr>
+              <m:t>*</m:t>
+            </m:r>
+          </m:sup>
+        </m:sSup>
+      </m:oMath>
+      <w:r>
+        <w:t xml:space="preserve">, where </w:t>
+      </w:r>
+      <m:oMath>
+        <m:sSup>
+          <m:sSupPr>
+            <m:ctrlPr>
+              <w:rPr>
+                <w:rFonts w:ascii="Cambria Math" w:hAnsi="Cambria Math"/>
+                <w:i/>
+              </w:rPr>
+            </m:ctrlPr>
+          </m:sSupPr>
+          <m:e>
+            <m:d>
+              <m:dPr>
+                <m:begChr m:val="{"/>
+                <m:endChr m:val="}"/>
+                <m:ctrlPr>
+                  <w:rPr>
+                    <w:rFonts w:ascii="Cambria Math" w:hAnsi="Cambria Math"/>
+                    <w:i/>
+                  </w:rPr>
+                </m:ctrlPr>
+              </m:dPr>
+              <m:e>
+                <m:r>
+                  <w:rPr>
+                    <w:rFonts w:ascii="Cambria Math" w:hAnsi="Cambria Math"/>
+                  </w:rPr>
+                  <m:t>0, 1</m:t>
+                </m:r>
+              </m:e>
+            </m:d>
+          </m:e>
+          <m:sup>
+            <m:r>
+              <w:rPr>
+                <w:rFonts w:ascii="Cambria Math" w:hAnsi="Cambria Math"/>
+              </w:rPr>
+              <m:t>*</m:t>
+            </m:r>
+          </m:sup>
+        </m:sSup>
+      </m:oMath>
+      <w:r>
+        <w:t xml:space="preserve"> is the set of all bit-strings. </w:t>
+      </w:r>
+      <w:r>
+        <w:t xml:space="preserve">So, in this case, since </w:t>
+      </w:r>
+      <m:oMath>
+        <m:r>
+          <w:rPr>
+            <w:rFonts w:ascii="Cambria Math" w:hAnsi="Cambria Math"/>
+          </w:rPr>
+          <m:t>x∈</m:t>
+        </m:r>
+        <m:sSup>
+          <m:sSupPr>
+            <m:ctrlPr>
+              <w:rPr>
+                <w:rFonts w:ascii="Cambria Math" w:hAnsi="Cambria Math"/>
+                <w:i/>
+              </w:rPr>
+            </m:ctrlPr>
+          </m:sSupPr>
+          <m:e>
+            <m:d>
+              <m:dPr>
+                <m:begChr m:val="{"/>
+                <m:endChr m:val="}"/>
+                <m:ctrlPr>
+                  <w:rPr>
+                    <w:rFonts w:ascii="Cambria Math" w:hAnsi="Cambria Math"/>
+                    <w:i/>
+                  </w:rPr>
+                </m:ctrlPr>
+              </m:dPr>
+              <m:e>
+                <m:r>
+                  <w:rPr>
+                    <w:rFonts w:ascii="Cambria Math" w:hAnsi="Cambria Math"/>
+                  </w:rPr>
+                  <m:t>0, 1</m:t>
+                </m:r>
+              </m:e>
+            </m:d>
+          </m:e>
+          <m:sup>
+            <m:r>
+              <w:rPr>
+                <w:rFonts w:ascii="Cambria Math" w:hAnsi="Cambria Math"/>
+              </w:rPr>
+              <m:t>*</m:t>
+            </m:r>
+          </m:sup>
+        </m:sSup>
+      </m:oMath>
+      <w:r>
+        <w:t xml:space="preserve">, then this means that the input to </w:t>
+      </w:r>
+      <m:oMath>
+        <m:r>
+          <w:rPr>
+            <w:rFonts w:ascii="Cambria Math" w:hAnsi="Cambria Math"/>
+          </w:rPr>
+          <m:t>f</m:t>
+        </m:r>
+      </m:oMath>
+      <w:r>
+        <w:t xml:space="preserve"> is always a valid bit-string, thus </w:t>
+      </w:r>
+      <m:oMath>
+        <m:r>
+          <w:rPr>
+            <w:rFonts w:ascii="Cambria Math" w:hAnsi="Cambria Math"/>
+          </w:rPr>
+          <m:t>f</m:t>
+        </m:r>
+        <m:d>
+          <m:dPr>
+            <m:ctrlPr>
+              <w:rPr>
+                <w:rFonts w:ascii="Cambria Math" w:hAnsi="Cambria Math"/>
+                <w:i/>
+              </w:rPr>
+            </m:ctrlPr>
+          </m:dPr>
+          <m:e>
+            <m:r>
+              <w:rPr>
+                <w:rFonts w:ascii="Cambria Math" w:hAnsi="Cambria Math"/>
+              </w:rPr>
+              <m:t>x</m:t>
+            </m:r>
+          </m:e>
+        </m:d>
+      </m:oMath>
+      <w:r>
+        <w:t xml:space="preserve"> will always evaluate to </w:t>
+      </w:r>
+      <m:oMath>
+        <m:r>
+          <w:rPr>
+            <w:rFonts w:ascii="Cambria Math" w:hAnsi="Cambria Math"/>
+          </w:rPr>
+          <m:t>true</m:t>
+        </m:r>
+      </m:oMath>
+      <w:r>
+        <w:t xml:space="preserve">. </w:t>
+      </w:r>
+      <w:r>
+        <w:t xml:space="preserve">This reveals the discrepancy between these two problems: CIRCUIT-SAT will output either </w:t>
+      </w:r>
+      <m:oMath>
+        <m:r>
+          <w:rPr>
+            <w:rFonts w:ascii="Cambria Math" w:hAnsi="Cambria Math"/>
+          </w:rPr>
+          <m:t>true</m:t>
+        </m:r>
+      </m:oMath>
+      <w:r>
+        <w:t xml:space="preserve"> or </w:t>
+      </w:r>
+      <m:oMath>
+        <m:r>
+          <w:rPr>
+            <w:rFonts w:ascii="Cambria Math" w:hAnsi="Cambria Math"/>
+          </w:rPr>
+          <m:t>false</m:t>
+        </m:r>
+      </m:oMath>
+      <w:r>
+        <w:t xml:space="preserve">, whereas </w:t>
+      </w:r>
+      <m:oMath>
+        <m:r>
+          <w:rPr>
+            <w:rFonts w:ascii="Cambria Math" w:hAnsi="Cambria Math"/>
+          </w:rPr>
+          <m:t>f</m:t>
+        </m:r>
+      </m:oMath>
+      <w:r>
+        <w:t xml:space="preserve"> always outputs </w:t>
+      </w:r>
+      <m:oMath>
+        <m:r>
+          <w:rPr>
+            <w:rFonts w:ascii="Cambria Math" w:hAnsi="Cambria Math"/>
+          </w:rPr>
+          <m:t>true</m:t>
+        </m:r>
+      </m:oMath>
+      <w:r>
+        <w:t xml:space="preserve">. </w:t>
+      </w:r>
+      <w:r>
+        <w:t xml:space="preserve">In addition, CIRCUIT-SAT must compute its output based on its input, meaning it must process and determine whether the input is valid, which leads to its exponential time as mentioned earlier, whereas </w:t>
+      </w:r>
+      <m:oMath>
+        <m:r>
+          <w:rPr>
+            <w:rFonts w:ascii="Cambria Math" w:hAnsi="Cambria Math"/>
+          </w:rPr>
+          <m:t>f</m:t>
+        </m:r>
+      </m:oMath>
+      <w:r>
+        <w:t xml:space="preserve"> will always evaluate to </w:t>
+      </w:r>
+      <m:oMath>
+        <m:r>
+          <w:rPr>
+            <w:rFonts w:ascii="Cambria Math" w:hAnsi="Cambria Math"/>
+          </w:rPr>
+          <m:t>true</m:t>
+        </m:r>
+      </m:oMath>
+      <w:r>
+        <w:t xml:space="preserve">, leading to a constant time of </w:t>
+      </w:r>
+      <m:oMath>
+        <m:r>
+          <w:rPr>
+            <w:rFonts w:ascii="Cambria Math" w:hAnsi="Cambria Math"/>
+          </w:rPr>
+          <m:t>O</m:t>
+        </m:r>
+        <m:d>
+          <m:dPr>
+            <m:ctrlPr>
+              <w:rPr>
+                <w:rFonts w:ascii="Cambria Math" w:hAnsi="Cambria Math"/>
+                <w:i/>
+              </w:rPr>
+            </m:ctrlPr>
+          </m:dPr>
+          <m:e>
+            <m:r>
+              <w:rPr>
+                <w:rFonts w:ascii="Cambria Math" w:hAnsi="Cambria Math"/>
               </w:rPr>
               <m:t>1</m:t>
             </m:r>
@@ -67,161 +590,225 @@
         </m:d>
       </m:oMath>
       <w:r>
-        <w:rPr>
-          <w:rFonts w:eastAsiaTheme="minorEastAsia"/>
-        </w:rPr>
-        <w:t xml:space="preserve">, then it is in complexity class </w:t>
-      </w:r>
-      <m:oMath>
-        <m:r>
-          <m:rPr>
-            <m:sty m:val="bi"/>
-          </m:rPr>
-          <w:rPr>
-            <w:rFonts w:ascii="Cambria Math" w:eastAsiaTheme="minorEastAsia" w:hAnsi="Cambria Math"/>
-          </w:rPr>
-          <m:t>P</m:t>
-        </m:r>
-      </m:oMath>
-      <w:r>
-        <w:rPr>
-          <w:rFonts w:eastAsiaTheme="minorEastAsia"/>
-        </w:rPr>
-        <w:t xml:space="preserve">. </w:t>
+        <w:t>, putting it in</w:t>
+      </w:r>
+      <w:r>
+        <w:t xml:space="preserve"> the</w:t>
+      </w:r>
+      <w:r>
+        <w:t xml:space="preserve"> complexity class </w:t>
+      </w:r>
+      <w:r>
+        <w:rPr>
+          <w:b/>
+          <w:bCs/>
+        </w:rPr>
+        <w:t>P</w:t>
+      </w:r>
+      <w:r>
+        <w:t>.</w:t>
       </w:r>
     </w:p>
     <w:p>
       <w:pPr>
-        <w:pStyle w:val="ListParagraph"/>
-        <w:numPr>
-          <w:ilvl w:val="0"/>
-          <w:numId w:val="39"/>
-        </w:numPr>
-      </w:pPr>
-      <w:r>
-        <w:rPr>
-          <w:rFonts w:eastAsiaTheme="minorEastAsia"/>
-        </w:rPr>
-        <w:t xml:space="preserve">As Definition 2 in Lecture 9(c) says, the notion of </w:t>
-      </w:r>
-      <m:oMath>
-        <m:r>
-          <m:rPr>
-            <m:scr m:val="script"/>
-          </m:rPr>
-          <w:rPr>
-            <w:rFonts w:ascii="Cambria Math" w:eastAsiaTheme="minorEastAsia" w:hAnsi="Cambria Math"/>
+        <w:spacing w:line="360" w:lineRule="auto"/>
+        <w:ind w:firstLine="360"/>
+      </w:pPr>
+      <w:r>
+        <w:t xml:space="preserve">Since </w:t>
+      </w:r>
+      <m:oMath>
+        <m:r>
+          <w:rPr>
+            <w:rFonts w:ascii="Cambria Math" w:hAnsi="Cambria Math"/>
+          </w:rPr>
+          <m:t>f</m:t>
+        </m:r>
+      </m:oMath>
+      <w:r>
+        <w:t xml:space="preserve"> runs in constant time, whereas CIRCUIT-SAT runs in exponential time, it is not possible to say that CIRCUIT-SAT can reduce to </w:t>
+      </w:r>
+      <m:oMath>
+        <m:r>
+          <w:rPr>
+            <w:rFonts w:ascii="Cambria Math" w:hAnsi="Cambria Math"/>
+          </w:rPr>
+          <m:t>f</m:t>
+        </m:r>
+      </m:oMath>
+      <w:r>
+        <w:t xml:space="preserve">. </w:t>
+      </w:r>
+      <w:r>
+        <w:t xml:space="preserve">Another perspective: take the bit-string input </w:t>
+      </w:r>
+      <m:oMath>
+        <m:r>
+          <w:rPr>
+            <w:rFonts w:ascii="Cambria Math" w:hAnsi="Cambria Math"/>
+          </w:rPr>
+          <m:t>x</m:t>
+        </m:r>
+      </m:oMath>
+      <w:r>
+        <w:t xml:space="preserve"> of </w:t>
+      </w:r>
+      <m:oMath>
+        <m:r>
+          <w:rPr>
+            <w:rFonts w:ascii="Cambria Math" w:hAnsi="Cambria Math"/>
+          </w:rPr>
+          <m:t>f</m:t>
+        </m:r>
+      </m:oMath>
+      <w:r>
+        <w:t xml:space="preserve">, break them up into individual bits, and assign them to some circuit </w:t>
+      </w:r>
+      <m:oMath>
+        <m:r>
+          <w:rPr>
+            <w:rFonts w:ascii="Cambria Math" w:hAnsi="Cambria Math"/>
           </w:rPr>
           <m:t>C</m:t>
         </m:r>
       </m:oMath>
       <w:r>
-        <w:rPr>
-          <w:rFonts w:eastAsiaTheme="minorEastAsia"/>
-        </w:rPr>
-        <w:t xml:space="preserve">-hard for a complexity class </w:t>
-      </w:r>
-      <m:oMath>
-        <m:r>
-          <m:rPr>
-            <m:scr m:val="script"/>
-          </m:rPr>
-          <w:rPr>
-            <w:rFonts w:ascii="Cambria Math" w:eastAsiaTheme="minorEastAsia" w:hAnsi="Cambria Math"/>
-          </w:rPr>
-          <m:t>C</m:t>
-        </m:r>
-      </m:oMath>
-      <w:r>
-        <w:rPr>
-          <w:rFonts w:eastAsiaTheme="minorEastAsia"/>
-        </w:rPr>
-        <w:t xml:space="preserve"> has “built into” it, or makes sense only in the context of, a notion of a reduction, </w:t>
-      </w:r>
-      <m:oMath>
-        <m:r>
-          <w:rPr>
-            <w:rFonts w:ascii="Cambria Math" w:eastAsiaTheme="minorEastAsia" w:hAnsi="Cambria Math"/>
-          </w:rPr>
-          <m:t>≤</m:t>
-        </m:r>
-      </m:oMath>
-      <w:r>
-        <w:rPr>
-          <w:rFonts w:eastAsiaTheme="minorEastAsia"/>
-        </w:rPr>
-        <w:t>.</w:t>
-      </w:r>
-    </w:p>
-    <w:p>
-      <w:pPr>
-        <w:pStyle w:val="ListParagraph"/>
-        <w:numPr>
-          <w:ilvl w:val="0"/>
-          <w:numId w:val="39"/>
-        </w:numPr>
-      </w:pPr>
-      <w:r>
-        <w:rPr>
-          <w:rFonts w:eastAsiaTheme="minorEastAsia"/>
-        </w:rPr>
-        <w:t xml:space="preserve">In the context of the class </w:t>
-      </w:r>
-      <m:oMath>
-        <m:r>
-          <m:rPr>
-            <m:sty m:val="bi"/>
-          </m:rPr>
-          <w:rPr>
-            <w:rFonts w:ascii="Cambria Math" w:eastAsiaTheme="minorEastAsia" w:hAnsi="Cambria Math"/>
-          </w:rPr>
-          <m:t>NP</m:t>
-        </m:r>
-      </m:oMath>
-      <w:r>
-        <w:rPr>
-          <w:rFonts w:eastAsiaTheme="minorEastAsia"/>
-        </w:rPr>
-        <w:t xml:space="preserve">, the notion of a reduction that is assumed when someone says </w:t>
-      </w:r>
-      <m:oMath>
-        <m:r>
-          <m:rPr>
-            <m:sty m:val="bi"/>
-          </m:rPr>
-          <w:rPr>
-            <w:rFonts w:ascii="Cambria Math" w:eastAsiaTheme="minorEastAsia" w:hAnsi="Cambria Math"/>
-          </w:rPr>
-          <m:t>NP</m:t>
-        </m:r>
-      </m:oMath>
-      <w:r>
-        <w:rPr>
-          <w:rFonts w:eastAsiaTheme="minorEastAsia"/>
+        <w:t xml:space="preserve"> as the inputs</w:t>
+      </w:r>
+      <w:r>
+        <w:t xml:space="preserve">. </w:t>
+      </w:r>
+      <w:r>
+        <w:t xml:space="preserve">In this case, </w:t>
+      </w:r>
+      <m:oMath>
+        <m:r>
+          <w:rPr>
+            <w:rFonts w:ascii="Cambria Math" w:hAnsi="Cambria Math"/>
+          </w:rPr>
+          <m:t>f</m:t>
+        </m:r>
+        <m:d>
+          <m:dPr>
+            <m:ctrlPr>
+              <w:rPr>
+                <w:rFonts w:ascii="Cambria Math" w:hAnsi="Cambria Math"/>
+                <w:i/>
+              </w:rPr>
+            </m:ctrlPr>
+          </m:dPr>
+          <m:e>
+            <m:r>
+              <w:rPr>
+                <w:rFonts w:ascii="Cambria Math" w:hAnsi="Cambria Math"/>
+              </w:rPr>
+              <m:t>x</m:t>
+            </m:r>
+          </m:e>
+        </m:d>
+      </m:oMath>
+      <w:r>
+        <w:t xml:space="preserve"> will evaluate to </w:t>
+      </w:r>
+      <m:oMath>
+        <m:r>
+          <w:rPr>
+            <w:rFonts w:ascii="Cambria Math" w:hAnsi="Cambria Math"/>
+          </w:rPr>
+          <m:t>true</m:t>
+        </m:r>
+      </m:oMath>
+      <w:r>
+        <w:t xml:space="preserve"> no matter what the setup of the circuit is, whereas CIRCUIT-SAT may evaluate to </w:t>
+      </w:r>
+      <m:oMath>
+        <m:r>
+          <w:rPr>
+            <w:rFonts w:ascii="Cambria Math" w:hAnsi="Cambria Math"/>
+          </w:rPr>
+          <m:t>true</m:t>
+        </m:r>
+      </m:oMath>
+      <w:r>
+        <w:t xml:space="preserve"> or </w:t>
+      </w:r>
+      <m:oMath>
+        <m:r>
+          <w:rPr>
+            <w:rFonts w:ascii="Cambria Math" w:hAnsi="Cambria Math"/>
+          </w:rPr>
+          <m:t>false</m:t>
+        </m:r>
+      </m:oMath>
+      <w:r>
+        <w:t xml:space="preserve"> depending on the circuit. </w:t>
+      </w:r>
+      <w:r>
+        <w:t xml:space="preserve">Thus, CIRCUIT-SAT cannot reduce to </w:t>
+      </w:r>
+      <m:oMath>
+        <m:r>
+          <w:rPr>
+            <w:rFonts w:ascii="Cambria Math" w:hAnsi="Cambria Math"/>
+          </w:rPr>
+          <m:t>f</m:t>
+        </m:r>
+      </m:oMath>
+      <w:r>
+        <w:t xml:space="preserve"> because not only is it more computationally complex than </w:t>
+      </w:r>
+      <m:oMath>
+        <m:r>
+          <w:rPr>
+            <w:rFonts w:ascii="Cambria Math" w:hAnsi="Cambria Math"/>
+          </w:rPr>
+          <m:t>f</m:t>
+        </m:r>
+      </m:oMath>
+      <w:r>
+        <w:t xml:space="preserve">, but it also could result in different outputs for the same input. </w:t>
+      </w:r>
+      <w:r>
+        <w:t xml:space="preserve">Therefore, CIRCUIT-SAT </w:t>
+      </w:r>
+      <m:oMath>
+        <m:r>
+          <w:rPr>
+            <w:rFonts w:ascii="Cambria Math" w:hAnsi="Cambria Math"/>
+          </w:rPr>
+          <m:t>≰f</m:t>
+        </m:r>
+      </m:oMath>
+      <w:r>
+        <w:t xml:space="preserve">, </w:t>
+      </w:r>
+      <w:r>
+        <w:t>hence</w:t>
+      </w:r>
+      <w:r>
+        <w:t xml:space="preserve"> </w:t>
+      </w:r>
+      <m:oMath>
+        <m:r>
+          <w:rPr>
+            <w:rFonts w:ascii="Cambria Math" w:hAnsi="Cambria Math"/>
+          </w:rPr>
+          <m:t>f</m:t>
+        </m:r>
+      </m:oMath>
+      <w:r>
+        <w:t xml:space="preserve"> is not </w:t>
+      </w:r>
+      <w:r>
+        <w:rPr>
+          <w:b/>
           <w:bCs/>
         </w:rPr>
-        <w:t>-hard, is Definition 1, Lecture 9(c), which is represented as “</w:t>
-      </w:r>
-      <m:oMath>
-        <m:r>
-          <w:rPr>
-            <w:rFonts w:ascii="Cambria Math" w:eastAsiaTheme="minorEastAsia" w:hAnsi="Cambria Math"/>
-          </w:rPr>
-          <m:t>≤</m:t>
-        </m:r>
-      </m:oMath>
-      <w:r>
-        <w:rPr>
-          <w:rFonts w:eastAsiaTheme="minorEastAsia"/>
-          <w:bCs/>
-        </w:rPr>
-        <w:t>.”</w:t>
-      </w:r>
-    </w:p>
-    <w:p>
-      <w:pPr>
-        <w:spacing w:line="360" w:lineRule="auto"/>
-      </w:pPr>
+        <w:t>NP</w:t>
+      </w:r>
+      <w:r>
+        <w:t>-hard.</w:t>
+      </w:r>
     </w:p>
     <w:p>
       <w:pPr>
@@ -572,6 +1159,55 @@
     </w:p>
     <w:p>
       <w:pPr>
+        <w:pStyle w:val="ListParagraph"/>
+        <w:numPr>
+          <w:ilvl w:val="0"/>
+          <w:numId w:val="39"/>
+        </w:numPr>
+      </w:pPr>
+      <w:r>
+        <w:t xml:space="preserve">To show that it is in </w:t>
+      </w:r>
+      <w:r>
+        <w:rPr>
+          <w:b/>
+          <w:bCs/>
+        </w:rPr>
+        <w:t>P</w:t>
+      </w:r>
+      <w:r>
+        <w:t>, simply propose a deterministic polynomial-time algorithm.</w:t>
+      </w:r>
+    </w:p>
+    <w:p>
+      <w:pPr>
+        <w:pStyle w:val="ListParagraph"/>
+        <w:numPr>
+          <w:ilvl w:val="0"/>
+          <w:numId w:val="39"/>
+        </w:numPr>
+      </w:pPr>
+      <w:r>
+        <w:t xml:space="preserve">It is the </w:t>
+      </w:r>
+      <w:r>
+        <w:rPr>
+          <w:b/>
+          <w:bCs/>
+        </w:rPr>
+        <w:t>P</w:t>
+      </w:r>
+      <w:r>
+        <w:t>-hard part for which a reduction is appropriate.</w:t>
+      </w:r>
+    </w:p>
+    <w:p>
+      <w:pPr>
+        <w:spacing w:line="360" w:lineRule="auto"/>
+      </w:pPr>
+    </w:p>
+    <w:p>
+      <w:pPr>
         <w:spacing w:line="360" w:lineRule="auto"/>
         <w:rPr>
           <w:rFonts w:eastAsiaTheme="majorEastAsia" w:cstheme="majorBidi"/>
@@ -685,6 +1321,7 @@
       <w:r>
         <w:rPr>
           <w:rFonts w:eastAsiaTheme="minorEastAsia"/>
+          <w:noProof/>
         </w:rPr>
         <w:drawing>
           <wp:inline distT="0" distB="0" distL="0" distR="0" wp14:anchorId="7EAAC243" wp14:editId="760A923B">
@@ -853,6 +1490,381 @@
     </w:p>
     <w:p>
       <w:pPr>
+        <w:spacing w:line="360" w:lineRule="auto"/>
+        <w:rPr>
+          <w:rFonts w:eastAsiaTheme="minorEastAsia"/>
+        </w:rPr>
+      </w:pPr>
+    </w:p>
+    <w:p>
+      <w:pPr>
+        <w:spacing w:line="360" w:lineRule="auto"/>
+        <w:rPr>
+          <w:rFonts w:eastAsiaTheme="minorEastAsia"/>
+        </w:rPr>
+      </w:pPr>
+      <w:r>
+        <w:rPr>
+          <w:rFonts w:eastAsiaTheme="minorEastAsia"/>
+        </w:rPr>
+        <w:t xml:space="preserve">Need to properly modify </w:t>
+      </w:r>
+      <m:oMath>
+        <m:r>
+          <w:rPr>
+            <w:rFonts w:ascii="Cambria Math" w:eastAsiaTheme="minorEastAsia" w:hAnsi="Cambria Math"/>
+          </w:rPr>
+          <m:t>G</m:t>
+        </m:r>
+      </m:oMath>
+      <w:r>
+        <w:rPr>
+          <w:rFonts w:eastAsiaTheme="minorEastAsia"/>
+        </w:rPr>
+        <w:t xml:space="preserve"> and </w:t>
+      </w:r>
+      <m:oMath>
+        <m:r>
+          <w:rPr>
+            <w:rFonts w:ascii="Cambria Math" w:eastAsiaTheme="minorEastAsia" w:hAnsi="Cambria Math"/>
+          </w:rPr>
+          <m:t>H</m:t>
+        </m:r>
+      </m:oMath>
+      <w:r>
+        <w:rPr>
+          <w:rFonts w:eastAsiaTheme="minorEastAsia"/>
+        </w:rPr>
+        <w:t xml:space="preserve">, for a polynomial number of times and invoke </w:t>
+      </w:r>
+      <m:oMath>
+        <m:r>
+          <w:rPr>
+            <w:rFonts w:ascii="Cambria Math" w:eastAsiaTheme="minorEastAsia" w:hAnsi="Cambria Math"/>
+          </w:rPr>
+          <m:t>I</m:t>
+        </m:r>
+        <m:d>
+          <m:dPr>
+            <m:ctrlPr>
+              <w:rPr>
+                <w:rFonts w:ascii="Cambria Math" w:eastAsiaTheme="minorEastAsia" w:hAnsi="Cambria Math"/>
+                <w:i/>
+              </w:rPr>
+            </m:ctrlPr>
+          </m:dPr>
+          <m:e>
+            <m:r>
+              <w:rPr>
+                <w:rFonts w:ascii="Cambria Math" w:eastAsiaTheme="minorEastAsia" w:hAnsi="Cambria Math"/>
+              </w:rPr>
+              <m:t>G, H</m:t>
+            </m:r>
+          </m:e>
+        </m:d>
+      </m:oMath>
+      <w:r>
+        <w:rPr>
+          <w:rFonts w:eastAsiaTheme="minorEastAsia"/>
+        </w:rPr>
+        <w:t xml:space="preserve"> for each pair. Each modification/transformation should also take polynomial-time.</w:t>
+      </w:r>
+    </w:p>
+    <w:p>
+      <w:pPr>
+        <w:pStyle w:val="ListParagraph"/>
+        <w:numPr>
+          <w:ilvl w:val="0"/>
+          <w:numId w:val="39"/>
+        </w:numPr>
+        <w:rPr>
+          <w:rFonts w:eastAsiaTheme="minorEastAsia"/>
+        </w:rPr>
+      </w:pPr>
+      <w:r>
+        <w:rPr>
+          <w:rFonts w:eastAsiaTheme="minorEastAsia"/>
+        </w:rPr>
+        <w:t xml:space="preserve">Suppose you have </w:t>
+      </w:r>
+      <m:oMath>
+        <m:r>
+          <w:rPr>
+            <w:rFonts w:ascii="Cambria Math" w:eastAsiaTheme="minorEastAsia" w:hAnsi="Cambria Math"/>
+          </w:rPr>
+          <m:t>G</m:t>
+        </m:r>
+      </m:oMath>
+      <w:r>
+        <w:rPr>
+          <w:rFonts w:eastAsiaTheme="minorEastAsia"/>
+        </w:rPr>
+        <w:t xml:space="preserve"> and a copy of it </w:t>
+      </w:r>
+      <m:oMath>
+        <m:r>
+          <w:rPr>
+            <w:rFonts w:ascii="Cambria Math" w:eastAsiaTheme="minorEastAsia" w:hAnsi="Cambria Math"/>
+          </w:rPr>
+          <m:t>H</m:t>
+        </m:r>
+      </m:oMath>
+      <w:r>
+        <w:rPr>
+          <w:rFonts w:eastAsiaTheme="minorEastAsia"/>
+        </w:rPr>
+        <w:t xml:space="preserve">. Now, pick a pair of distinct vertices </w:t>
+      </w:r>
+      <m:oMath>
+        <m:r>
+          <w:rPr>
+            <w:rFonts w:ascii="Cambria Math" w:eastAsiaTheme="minorEastAsia" w:hAnsi="Cambria Math"/>
+          </w:rPr>
+          <m:t>u, v</m:t>
+        </m:r>
+      </m:oMath>
+      <w:r>
+        <w:rPr>
+          <w:rFonts w:eastAsiaTheme="minorEastAsia"/>
+        </w:rPr>
+        <w:t xml:space="preserve">. And now suppose you want to force a mapping of </w:t>
+      </w:r>
+      <m:oMath>
+        <m:r>
+          <w:rPr>
+            <w:rFonts w:ascii="Cambria Math" w:eastAsiaTheme="minorEastAsia" w:hAnsi="Cambria Math"/>
+          </w:rPr>
+          <m:t>u</m:t>
+        </m:r>
+      </m:oMath>
+      <w:r>
+        <w:rPr>
+          <w:rFonts w:eastAsiaTheme="minorEastAsia"/>
+        </w:rPr>
+        <w:t xml:space="preserve"> to </w:t>
+      </w:r>
+      <m:oMath>
+        <m:r>
+          <w:rPr>
+            <w:rFonts w:ascii="Cambria Math" w:eastAsiaTheme="minorEastAsia" w:hAnsi="Cambria Math"/>
+          </w:rPr>
+          <m:t>v</m:t>
+        </m:r>
+      </m:oMath>
+      <w:r>
+        <w:rPr>
+          <w:rFonts w:eastAsiaTheme="minorEastAsia"/>
+        </w:rPr>
+        <w:t>, and for the other vertices, you don’t care how they are mapped.</w:t>
+      </w:r>
+    </w:p>
+    <w:p>
+      <w:pPr>
+        <w:pStyle w:val="ListParagraph"/>
+        <w:numPr>
+          <w:ilvl w:val="0"/>
+          <w:numId w:val="39"/>
+        </w:numPr>
+        <w:rPr>
+          <w:rFonts w:eastAsiaTheme="minorEastAsia"/>
+        </w:rPr>
+      </w:pPr>
+      <w:r>
+        <w:rPr>
+          <w:rFonts w:eastAsiaTheme="minorEastAsia"/>
+        </w:rPr>
+        <w:t xml:space="preserve">That’s the approach. For every pair of distinct vertices </w:t>
+      </w:r>
+      <m:oMath>
+        <m:r>
+          <w:rPr>
+            <w:rFonts w:ascii="Cambria Math" w:eastAsiaTheme="minorEastAsia" w:hAnsi="Cambria Math"/>
+          </w:rPr>
+          <m:t>u, v</m:t>
+        </m:r>
+      </m:oMath>
+      <w:r>
+        <w:rPr>
+          <w:rFonts w:eastAsiaTheme="minorEastAsia"/>
+        </w:rPr>
+        <w:t xml:space="preserve">, try and force a mapping of </w:t>
+      </w:r>
+      <m:oMath>
+        <m:r>
+          <w:rPr>
+            <w:rFonts w:ascii="Cambria Math" w:eastAsiaTheme="minorEastAsia" w:hAnsi="Cambria Math"/>
+          </w:rPr>
+          <m:t>u</m:t>
+        </m:r>
+      </m:oMath>
+      <w:r>
+        <w:rPr>
+          <w:rFonts w:eastAsiaTheme="minorEastAsia"/>
+        </w:rPr>
+        <w:t xml:space="preserve"> in </w:t>
+      </w:r>
+      <m:oMath>
+        <m:r>
+          <w:rPr>
+            <w:rFonts w:ascii="Cambria Math" w:eastAsiaTheme="minorEastAsia" w:hAnsi="Cambria Math"/>
+          </w:rPr>
+          <m:t>G</m:t>
+        </m:r>
+      </m:oMath>
+      <w:r>
+        <w:rPr>
+          <w:rFonts w:eastAsiaTheme="minorEastAsia"/>
+        </w:rPr>
+        <w:t xml:space="preserve"> to </w:t>
+      </w:r>
+      <m:oMath>
+        <m:r>
+          <w:rPr>
+            <w:rFonts w:ascii="Cambria Math" w:eastAsiaTheme="minorEastAsia" w:hAnsi="Cambria Math"/>
+          </w:rPr>
+          <m:t>v</m:t>
+        </m:r>
+      </m:oMath>
+      <w:r>
+        <w:rPr>
+          <w:rFonts w:eastAsiaTheme="minorEastAsia"/>
+        </w:rPr>
+        <w:t xml:space="preserve"> in </w:t>
+      </w:r>
+      <m:oMath>
+        <m:r>
+          <w:rPr>
+            <w:rFonts w:ascii="Cambria Math" w:eastAsiaTheme="minorEastAsia" w:hAnsi="Cambria Math"/>
+          </w:rPr>
+          <m:t>H</m:t>
+        </m:r>
+      </m:oMath>
+      <w:r>
+        <w:rPr>
+          <w:rFonts w:eastAsiaTheme="minorEastAsia"/>
+        </w:rPr>
+        <w:t xml:space="preserve">. You know that a valid mapping exists if and only if </w:t>
+      </w:r>
+      <m:oMath>
+        <m:r>
+          <w:rPr>
+            <w:rFonts w:ascii="Cambria Math" w:eastAsiaTheme="minorEastAsia" w:hAnsi="Cambria Math"/>
+          </w:rPr>
+          <m:t>G</m:t>
+        </m:r>
+      </m:oMath>
+      <w:r>
+        <w:rPr>
+          <w:rFonts w:eastAsiaTheme="minorEastAsia"/>
+        </w:rPr>
+        <w:t xml:space="preserve"> is automorphic.</w:t>
+      </w:r>
+    </w:p>
+    <w:p>
+      <w:pPr>
+        <w:pStyle w:val="ListParagraph"/>
+        <w:numPr>
+          <w:ilvl w:val="0"/>
+          <w:numId w:val="39"/>
+        </w:numPr>
+        <w:rPr>
+          <w:rFonts w:eastAsiaTheme="minorEastAsia"/>
+        </w:rPr>
+      </w:pPr>
+      <w:r>
+        <w:rPr>
+          <w:rFonts w:eastAsiaTheme="minorEastAsia"/>
+        </w:rPr>
+        <w:t xml:space="preserve">To force a mapping, “hang” something off of each of </w:t>
+      </w:r>
+      <m:oMath>
+        <m:r>
+          <w:rPr>
+            <w:rFonts w:ascii="Cambria Math" w:eastAsiaTheme="minorEastAsia" w:hAnsi="Cambria Math"/>
+          </w:rPr>
+          <m:t>u</m:t>
+        </m:r>
+      </m:oMath>
+      <w:r>
+        <w:rPr>
+          <w:rFonts w:eastAsiaTheme="minorEastAsia"/>
+        </w:rPr>
+        <w:t xml:space="preserve"> and </w:t>
+      </w:r>
+      <m:oMath>
+        <m:r>
+          <w:rPr>
+            <w:rFonts w:ascii="Cambria Math" w:eastAsiaTheme="minorEastAsia" w:hAnsi="Cambria Math"/>
+          </w:rPr>
+          <m:t>v</m:t>
+        </m:r>
+      </m:oMath>
+      <w:r>
+        <w:rPr>
+          <w:rFonts w:eastAsiaTheme="minorEastAsia"/>
+        </w:rPr>
+        <w:t xml:space="preserve"> that forces any isomorphic mapping to map </w:t>
+      </w:r>
+      <m:oMath>
+        <m:r>
+          <w:rPr>
+            <w:rFonts w:ascii="Cambria Math" w:eastAsiaTheme="minorEastAsia" w:hAnsi="Cambria Math"/>
+          </w:rPr>
+          <m:t>u</m:t>
+        </m:r>
+      </m:oMath>
+      <w:r>
+        <w:rPr>
+          <w:rFonts w:eastAsiaTheme="minorEastAsia"/>
+        </w:rPr>
+        <w:t xml:space="preserve"> to </w:t>
+      </w:r>
+      <m:oMath>
+        <m:r>
+          <w:rPr>
+            <w:rFonts w:ascii="Cambria Math" w:eastAsiaTheme="minorEastAsia" w:hAnsi="Cambria Math"/>
+          </w:rPr>
+          <m:t>v</m:t>
+        </m:r>
+      </m:oMath>
+      <w:r>
+        <w:rPr>
+          <w:rFonts w:eastAsiaTheme="minorEastAsia"/>
+        </w:rPr>
+        <w:t xml:space="preserve"> only. By “hang something off” we mean construct some kind of graph that forces such a mapping of </w:t>
+      </w:r>
+      <m:oMath>
+        <m:r>
+          <w:rPr>
+            <w:rFonts w:ascii="Cambria Math" w:eastAsiaTheme="minorEastAsia" w:hAnsi="Cambria Math"/>
+          </w:rPr>
+          <m:t>u</m:t>
+        </m:r>
+      </m:oMath>
+      <w:r>
+        <w:rPr>
+          <w:rFonts w:eastAsiaTheme="minorEastAsia"/>
+        </w:rPr>
+        <w:t xml:space="preserve"> to </w:t>
+      </w:r>
+      <m:oMath>
+        <m:r>
+          <w:rPr>
+            <w:rFonts w:ascii="Cambria Math" w:eastAsiaTheme="minorEastAsia" w:hAnsi="Cambria Math"/>
+          </w:rPr>
+          <m:t>v</m:t>
+        </m:r>
+      </m:oMath>
+      <w:r>
+        <w:rPr>
+          <w:rFonts w:eastAsiaTheme="minorEastAsia"/>
+        </w:rPr>
+        <w:t xml:space="preserve"> only.</w:t>
+      </w:r>
+    </w:p>
+    <w:p>
+      <w:pPr>
+        <w:spacing w:line="360" w:lineRule="auto"/>
         <w:rPr>
           <w:rFonts w:eastAsiaTheme="minorEastAsia"/>
         </w:rPr>

--- a/assignment_4/assignment_4.docx
+++ b/assignment_4/assignment_4.docx
@@ -834,22 +834,55 @@
     </w:p>
     <w:p>
       <w:pPr>
+        <w:spacing w:line="360" w:lineRule="auto"/>
+        <w:ind w:firstLine="360"/>
+      </w:pPr>
+      <w:r>
+        <w:t xml:space="preserve">To prove that the </w:t>
+      </w:r>
+      <m:oMath>
+        <m:r>
+          <w:rPr>
+            <w:rFonts w:ascii="Cambria Math" w:hAnsi="Cambria Math"/>
+          </w:rPr>
+          <m:t>k</m:t>
+        </m:r>
+      </m:oMath>
+      <w:r>
+        <w:t xml:space="preserve"> connected components decision problem is </w:t>
+      </w:r>
+      <w:r>
+        <w:rPr>
+          <w:b/>
+          <w:bCs/>
+        </w:rPr>
+        <w:t>P</w:t>
+      </w:r>
+      <w:r>
+        <w:t xml:space="preserve">-complete under </w:t>
+      </w:r>
+      <m:oMath>
+        <m:r>
+          <w:rPr>
+            <w:rFonts w:ascii="Cambria Math" w:hAnsi="Cambria Math"/>
+          </w:rPr>
+          <m:t>≤</m:t>
+        </m:r>
+      </m:oMath>
+      <w:r>
+        <w:t>, two properties will be shown:</w:t>
+      </w:r>
+    </w:p>
+    <w:p>
+      <w:pPr>
         <w:pStyle w:val="ListParagraph"/>
         <w:numPr>
           <w:ilvl w:val="0"/>
-          <w:numId w:val="39"/>
+          <w:numId w:val="40"/>
         </w:numPr>
       </w:pPr>
       <w:r>
-        <w:t>Solve this problem by showing: (</w:t>
-      </w:r>
-      <w:proofErr w:type="spellStart"/>
-      <w:r>
-        <w:t>i</w:t>
-      </w:r>
-      <w:proofErr w:type="spellEnd"/>
-      <w:r>
-        <w:t xml:space="preserve">) every problem </w:t>
+        <w:t xml:space="preserve">This problem is itself </w:t>
       </w:r>
       <m:oMath>
         <m:r>
@@ -858,39 +891,21 @@
           </w:rPr>
           <m:t>∈</m:t>
         </m:r>
-        <m:r>
-          <m:rPr>
-            <m:sty m:val="bi"/>
-          </m:rPr>
-          <w:rPr>
-            <w:rFonts w:ascii="Cambria Math" w:hAnsi="Cambria Math"/>
-          </w:rPr>
-          <m:t>P</m:t>
-        </m:r>
       </m:oMath>
       <w:r>
         <w:rPr>
           <w:rFonts w:eastAsiaTheme="minorEastAsia"/>
         </w:rPr>
-        <w:t xml:space="preserve"> reduces to this problem, and (ii) this problem is itself </w:t>
-      </w:r>
-      <m:oMath>
-        <m:r>
-          <w:rPr>
-            <w:rFonts w:ascii="Cambria Math" w:eastAsiaTheme="minorEastAsia" w:hAnsi="Cambria Math"/>
-          </w:rPr>
-          <m:t>∈</m:t>
-        </m:r>
-        <m:r>
-          <m:rPr>
-            <m:sty m:val="bi"/>
-          </m:rPr>
-          <w:rPr>
-            <w:rFonts w:ascii="Cambria Math" w:eastAsiaTheme="minorEastAsia" w:hAnsi="Cambria Math"/>
-          </w:rPr>
-          <m:t>P</m:t>
-        </m:r>
-      </m:oMath>
+        <w:t xml:space="preserve"> </w:t>
+      </w:r>
+      <w:r>
+        <w:rPr>
+          <w:rFonts w:eastAsiaTheme="minorEastAsia"/>
+          <w:b/>
+          <w:bCs/>
+        </w:rPr>
+        <w:t>P</w:t>
+      </w:r>
       <w:r>
         <w:rPr>
           <w:rFonts w:eastAsiaTheme="minorEastAsia"/>
@@ -903,14 +918,28 @@
         <w:pStyle w:val="ListParagraph"/>
         <w:numPr>
           <w:ilvl w:val="0"/>
-          <w:numId w:val="39"/>
+          <w:numId w:val="40"/>
         </w:numPr>
       </w:pPr>
       <w:r>
         <w:rPr>
           <w:rFonts w:eastAsiaTheme="minorEastAsia"/>
         </w:rPr>
-        <w:t xml:space="preserve">Carry out something similar to what the proof for Claim 1 Lecture 10(a) does, except that that claim is for </w:t>
+        <w:t xml:space="preserve">Every problem </w:t>
+      </w:r>
+      <m:oMath>
+        <m:r>
+          <w:rPr>
+            <w:rFonts w:ascii="Cambria Math" w:eastAsiaTheme="minorEastAsia" w:hAnsi="Cambria Math"/>
+          </w:rPr>
+          <m:t>∈</m:t>
+        </m:r>
+      </m:oMath>
+      <w:r>
+        <w:rPr>
+          <w:rFonts w:eastAsiaTheme="minorEastAsia"/>
+        </w:rPr>
+        <w:t xml:space="preserve"> </w:t>
       </w:r>
       <w:r>
         <w:rPr>
@@ -918,120 +947,2549 @@
           <w:b/>
           <w:bCs/>
         </w:rPr>
-        <w:t>NP</w:t>
+        <w:t>P</w:t>
       </w:r>
       <w:r>
         <w:rPr>
           <w:rFonts w:eastAsiaTheme="minorEastAsia"/>
         </w:rPr>
-        <w:t xml:space="preserve"> and not </w:t>
-      </w:r>
-      <w:r>
-        <w:rPr>
-          <w:rFonts w:eastAsiaTheme="minorEastAsia"/>
+        <w:t xml:space="preserve"> reduces to this problem.</w:t>
+      </w:r>
+    </w:p>
+    <w:p>
+      <w:pPr>
+        <w:spacing w:line="360" w:lineRule="auto"/>
+        <w:ind w:firstLine="360"/>
+      </w:pPr>
+      <w:r>
+        <w:t xml:space="preserve">To show that this problem is indeed in </w:t>
+      </w:r>
+      <w:r>
+        <w:rPr>
           <w:b/>
           <w:bCs/>
         </w:rPr>
         <w:t>P</w:t>
       </w:r>
       <w:r>
-        <w:rPr>
-          <w:rFonts w:eastAsiaTheme="minorEastAsia"/>
-        </w:rPr>
-        <w:t>.</w:t>
+        <w:t xml:space="preserve">, a deterministic polynomial-time algorithm will be proposed that solves the problem. </w:t>
+      </w:r>
+      <w:r>
+        <w:t xml:space="preserve">To show that it is </w:t>
+      </w:r>
+      <w:r>
+        <w:rPr>
+          <w:b/>
+          <w:bCs/>
+        </w:rPr>
+        <w:t>P</w:t>
+      </w:r>
+      <w:r>
+        <w:t xml:space="preserve">-hard, a reduction will be carried out from some other problem in </w:t>
+      </w:r>
+      <w:r>
+        <w:rPr>
+          <w:b/>
+          <w:bCs/>
+        </w:rPr>
+        <w:t>P</w:t>
+      </w:r>
+      <w:r>
+        <w:t xml:space="preserve"> to this problem. Proving these two together is enough evidence to claim that this problem is indeed </w:t>
+      </w:r>
+      <w:r>
+        <w:rPr>
+          <w:b/>
+          <w:bCs/>
+        </w:rPr>
+        <w:t>P</w:t>
+      </w:r>
+      <w:r>
+        <w:t>-complete.</w:t>
       </w:r>
     </w:p>
     <w:p>
       <w:pPr>
-        <w:pStyle w:val="ListParagraph"/>
-        <w:numPr>
-          <w:ilvl w:val="1"/>
-          <w:numId w:val="39"/>
-        </w:numPr>
-      </w:pPr>
-      <w:r>
-        <w:rPr>
-          <w:rFonts w:eastAsiaTheme="minorEastAsia"/>
-        </w:rPr>
-        <w:t xml:space="preserve">Let </w:t>
-      </w:r>
-      <m:oMath>
-        <m:r>
-          <w:rPr>
-            <w:rFonts w:ascii="Cambria Math" w:eastAsiaTheme="minorEastAsia" w:hAnsi="Cambria Math"/>
-          </w:rPr>
-          <m:t>A</m:t>
-        </m:r>
-      </m:oMath>
-      <w:r>
-        <w:rPr>
-          <w:rFonts w:eastAsiaTheme="minorEastAsia"/>
-        </w:rPr>
-        <w:t xml:space="preserve"> be any problem in </w:t>
-      </w:r>
-      <w:r>
-        <w:rPr>
-          <w:rFonts w:eastAsiaTheme="minorEastAsia"/>
+        <w:spacing w:line="360" w:lineRule="auto"/>
+        <w:ind w:firstLine="360"/>
+      </w:pPr>
+      <w:r>
+        <w:t>To prove (</w:t>
+      </w:r>
+      <w:proofErr w:type="spellStart"/>
+      <w:r>
+        <w:t>i</w:t>
+      </w:r>
+      <w:proofErr w:type="spellEnd"/>
+      <w:r>
+        <w:t xml:space="preserve">), the following is a deterministic polynomial-time algorithm (written in C++) that solves the </w:t>
+      </w:r>
+      <m:oMath>
+        <m:r>
+          <w:rPr>
+            <w:rFonts w:ascii="Cambria Math" w:hAnsi="Cambria Math"/>
+          </w:rPr>
+          <m:t>k</m:t>
+        </m:r>
+      </m:oMath>
+      <w:r>
+        <w:t xml:space="preserve"> connected components problem:</w:t>
+      </w:r>
+    </w:p>
+    <w:p>
+      <w:pPr>
+        <w:shd w:val="clear" w:color="auto" w:fill="1E1E1E"/>
+        <w:spacing w:line="270" w:lineRule="atLeast"/>
+        <w:rPr>
+          <w:rFonts w:ascii="Menlo" w:hAnsi="Menlo" w:cs="Menlo"/>
+          <w:color w:val="D4D4D4"/>
+        </w:rPr>
+      </w:pPr>
+      <w:r>
+        <w:rPr>
+          <w:rFonts w:ascii="Menlo" w:hAnsi="Menlo" w:cs="Menlo"/>
+          <w:color w:val="569CD6"/>
+        </w:rPr>
+        <w:t>void</w:t>
+      </w:r>
+      <w:r>
+        <w:rPr>
+          <w:rFonts w:ascii="Menlo" w:hAnsi="Menlo" w:cs="Menlo"/>
+          <w:color w:val="D4D4D4"/>
+        </w:rPr>
+        <w:t xml:space="preserve"> </w:t>
+      </w:r>
+      <w:proofErr w:type="spellStart"/>
+      <w:proofErr w:type="gramStart"/>
+      <w:r>
+        <w:rPr>
+          <w:rFonts w:ascii="Menlo" w:hAnsi="Menlo" w:cs="Menlo"/>
+          <w:color w:val="DCDCAA"/>
+        </w:rPr>
+        <w:t>dfs</w:t>
+      </w:r>
+      <w:proofErr w:type="spellEnd"/>
+      <w:r>
+        <w:rPr>
+          <w:rFonts w:ascii="Menlo" w:hAnsi="Menlo" w:cs="Menlo"/>
+          <w:color w:val="D4D4D4"/>
+        </w:rPr>
+        <w:t>(</w:t>
+      </w:r>
+      <w:proofErr w:type="gramEnd"/>
+      <w:r>
+        <w:rPr>
+          <w:rFonts w:ascii="Menlo" w:hAnsi="Menlo" w:cs="Menlo"/>
+          <w:color w:val="569CD6"/>
+        </w:rPr>
+        <w:t>int</w:t>
+      </w:r>
+      <w:r>
+        <w:rPr>
+          <w:rFonts w:ascii="Menlo" w:hAnsi="Menlo" w:cs="Menlo"/>
+          <w:color w:val="D4D4D4"/>
+        </w:rPr>
+        <w:t xml:space="preserve"> </w:t>
+      </w:r>
+      <w:r>
+        <w:rPr>
+          <w:rFonts w:ascii="Menlo" w:hAnsi="Menlo" w:cs="Menlo"/>
+          <w:color w:val="9CDCFE"/>
+        </w:rPr>
+        <w:t>v</w:t>
+      </w:r>
+      <w:r>
+        <w:rPr>
+          <w:rFonts w:ascii="Menlo" w:hAnsi="Menlo" w:cs="Menlo"/>
+          <w:color w:val="D4D4D4"/>
+        </w:rPr>
+        <w:t xml:space="preserve">, </w:t>
+      </w:r>
+      <w:r>
+        <w:rPr>
+          <w:rFonts w:ascii="Menlo" w:hAnsi="Menlo" w:cs="Menlo"/>
+          <w:color w:val="4EC9B0"/>
+        </w:rPr>
+        <w:t>vector</w:t>
+      </w:r>
+      <w:r>
+        <w:rPr>
+          <w:rFonts w:ascii="Menlo" w:hAnsi="Menlo" w:cs="Menlo"/>
+          <w:color w:val="D4D4D4"/>
+        </w:rPr>
+        <w:t>&lt;</w:t>
+      </w:r>
+      <w:r>
+        <w:rPr>
+          <w:rFonts w:ascii="Menlo" w:hAnsi="Menlo" w:cs="Menlo"/>
+          <w:color w:val="569CD6"/>
+        </w:rPr>
+        <w:t>bool</w:t>
+      </w:r>
+      <w:r>
+        <w:rPr>
+          <w:rFonts w:ascii="Menlo" w:hAnsi="Menlo" w:cs="Menlo"/>
+          <w:color w:val="D4D4D4"/>
+        </w:rPr>
+        <w:t xml:space="preserve">&gt; </w:t>
+      </w:r>
+      <w:r>
+        <w:rPr>
+          <w:rFonts w:ascii="Menlo" w:hAnsi="Menlo" w:cs="Menlo"/>
+          <w:color w:val="9CDCFE"/>
+        </w:rPr>
+        <w:t>visited</w:t>
+      </w:r>
+      <w:r>
+        <w:rPr>
+          <w:rFonts w:ascii="Menlo" w:hAnsi="Menlo" w:cs="Menlo"/>
+          <w:color w:val="D4D4D4"/>
+        </w:rPr>
+        <w:t xml:space="preserve">, </w:t>
+      </w:r>
+      <w:r>
+        <w:rPr>
+          <w:rFonts w:ascii="Menlo" w:hAnsi="Menlo" w:cs="Menlo"/>
+          <w:color w:val="4EC9B0"/>
+        </w:rPr>
+        <w:t>vector</w:t>
+      </w:r>
+      <w:r>
+        <w:rPr>
+          <w:rFonts w:ascii="Menlo" w:hAnsi="Menlo" w:cs="Menlo"/>
+          <w:color w:val="D4D4D4"/>
+        </w:rPr>
+        <w:t>&lt;</w:t>
+      </w:r>
+      <w:r>
+        <w:rPr>
+          <w:rFonts w:ascii="Menlo" w:hAnsi="Menlo" w:cs="Menlo"/>
+          <w:color w:val="4EC9B0"/>
+        </w:rPr>
+        <w:t>vector</w:t>
+      </w:r>
+      <w:r>
+        <w:rPr>
+          <w:rFonts w:ascii="Menlo" w:hAnsi="Menlo" w:cs="Menlo"/>
+          <w:color w:val="D4D4D4"/>
+        </w:rPr>
+        <w:t>&lt;</w:t>
+      </w:r>
+      <w:r>
+        <w:rPr>
+          <w:rFonts w:ascii="Menlo" w:hAnsi="Menlo" w:cs="Menlo"/>
+          <w:color w:val="569CD6"/>
+        </w:rPr>
+        <w:t>int</w:t>
+      </w:r>
+      <w:r>
+        <w:rPr>
+          <w:rFonts w:ascii="Menlo" w:hAnsi="Menlo" w:cs="Menlo"/>
+          <w:color w:val="D4D4D4"/>
+        </w:rPr>
+        <w:t xml:space="preserve">&gt;&gt; </w:t>
+      </w:r>
+      <w:r>
+        <w:rPr>
+          <w:rFonts w:ascii="Menlo" w:hAnsi="Menlo" w:cs="Menlo"/>
+          <w:color w:val="9CDCFE"/>
+        </w:rPr>
+        <w:t>adj</w:t>
+      </w:r>
+      <w:r>
+        <w:rPr>
+          <w:rFonts w:ascii="Menlo" w:hAnsi="Menlo" w:cs="Menlo"/>
+          <w:color w:val="D4D4D4"/>
+        </w:rPr>
+        <w:t>) {</w:t>
+      </w:r>
+    </w:p>
+    <w:p>
+      <w:pPr>
+        <w:shd w:val="clear" w:color="auto" w:fill="1E1E1E"/>
+        <w:spacing w:line="270" w:lineRule="atLeast"/>
+        <w:rPr>
+          <w:rFonts w:ascii="Menlo" w:hAnsi="Menlo" w:cs="Menlo"/>
+          <w:color w:val="D4D4D4"/>
+        </w:rPr>
+      </w:pPr>
+      <w:r>
+        <w:rPr>
+          <w:rFonts w:ascii="Menlo" w:hAnsi="Menlo" w:cs="Menlo"/>
+          <w:color w:val="D4D4D4"/>
+        </w:rPr>
+        <w:t xml:space="preserve">    </w:t>
+      </w:r>
+      <w:r>
+        <w:rPr>
+          <w:rFonts w:ascii="Menlo" w:hAnsi="Menlo" w:cs="Menlo"/>
+          <w:color w:val="9CDCFE"/>
+        </w:rPr>
+        <w:t>visited</w:t>
+      </w:r>
+      <w:r>
+        <w:rPr>
+          <w:rFonts w:ascii="Menlo" w:hAnsi="Menlo" w:cs="Menlo"/>
+          <w:color w:val="DCDCAA"/>
+        </w:rPr>
+        <w:t>[</w:t>
+      </w:r>
+      <w:r>
+        <w:rPr>
+          <w:rFonts w:ascii="Menlo" w:hAnsi="Menlo" w:cs="Menlo"/>
+          <w:color w:val="9CDCFE"/>
+        </w:rPr>
+        <w:t>v</w:t>
+      </w:r>
+      <w:r>
+        <w:rPr>
+          <w:rFonts w:ascii="Menlo" w:hAnsi="Menlo" w:cs="Menlo"/>
+          <w:color w:val="DCDCAA"/>
+        </w:rPr>
+        <w:t>]</w:t>
+      </w:r>
+      <w:r>
+        <w:rPr>
+          <w:rFonts w:ascii="Menlo" w:hAnsi="Menlo" w:cs="Menlo"/>
+          <w:color w:val="D4D4D4"/>
+        </w:rPr>
+        <w:t xml:space="preserve"> </w:t>
+      </w:r>
+      <w:r>
+        <w:rPr>
+          <w:rFonts w:ascii="Menlo" w:hAnsi="Menlo" w:cs="Menlo"/>
+          <w:color w:val="DCDCAA"/>
+        </w:rPr>
+        <w:t>=</w:t>
+      </w:r>
+      <w:r>
+        <w:rPr>
+          <w:rFonts w:ascii="Menlo" w:hAnsi="Menlo" w:cs="Menlo"/>
+          <w:color w:val="D4D4D4"/>
+        </w:rPr>
+        <w:t xml:space="preserve"> </w:t>
+      </w:r>
+      <w:proofErr w:type="gramStart"/>
+      <w:r>
+        <w:rPr>
+          <w:rFonts w:ascii="Menlo" w:hAnsi="Menlo" w:cs="Menlo"/>
+          <w:color w:val="569CD6"/>
+        </w:rPr>
+        <w:t>true</w:t>
+      </w:r>
+      <w:r>
+        <w:rPr>
+          <w:rFonts w:ascii="Menlo" w:hAnsi="Menlo" w:cs="Menlo"/>
+          <w:color w:val="D4D4D4"/>
+        </w:rPr>
+        <w:t>;</w:t>
+      </w:r>
+      <w:proofErr w:type="gramEnd"/>
+    </w:p>
+    <w:p>
+      <w:pPr>
+        <w:shd w:val="clear" w:color="auto" w:fill="1E1E1E"/>
+        <w:spacing w:line="270" w:lineRule="atLeast"/>
+        <w:rPr>
+          <w:rFonts w:ascii="Menlo" w:hAnsi="Menlo" w:cs="Menlo"/>
+          <w:color w:val="D4D4D4"/>
+        </w:rPr>
+      </w:pPr>
+      <w:r>
+        <w:rPr>
+          <w:rFonts w:ascii="Menlo" w:hAnsi="Menlo" w:cs="Menlo"/>
+          <w:color w:val="D4D4D4"/>
+        </w:rPr>
+        <w:t xml:space="preserve">    </w:t>
+      </w:r>
+      <w:r>
+        <w:rPr>
+          <w:rFonts w:ascii="Menlo" w:hAnsi="Menlo" w:cs="Menlo"/>
+          <w:color w:val="C586C0"/>
+        </w:rPr>
+        <w:t>for</w:t>
+      </w:r>
+      <w:r>
+        <w:rPr>
+          <w:rFonts w:ascii="Menlo" w:hAnsi="Menlo" w:cs="Menlo"/>
+          <w:color w:val="D4D4D4"/>
+        </w:rPr>
+        <w:t xml:space="preserve"> (</w:t>
+      </w:r>
+      <w:r>
+        <w:rPr>
+          <w:rFonts w:ascii="Menlo" w:hAnsi="Menlo" w:cs="Menlo"/>
+          <w:color w:val="569CD6"/>
+        </w:rPr>
+        <w:t>auto</w:t>
+      </w:r>
+      <w:r>
+        <w:rPr>
+          <w:rFonts w:ascii="Menlo" w:hAnsi="Menlo" w:cs="Menlo"/>
+          <w:color w:val="D4D4D4"/>
+        </w:rPr>
+        <w:t xml:space="preserve"> </w:t>
+      </w:r>
+      <w:r>
+        <w:rPr>
+          <w:rFonts w:ascii="Menlo" w:hAnsi="Menlo" w:cs="Menlo"/>
+          <w:color w:val="9CDCFE"/>
+        </w:rPr>
+        <w:t>it</w:t>
+      </w:r>
+      <w:r>
+        <w:rPr>
+          <w:rFonts w:ascii="Menlo" w:hAnsi="Menlo" w:cs="Menlo"/>
+          <w:color w:val="D4D4D4"/>
+        </w:rPr>
+        <w:t xml:space="preserve"> = </w:t>
+      </w:r>
+      <w:r>
+        <w:rPr>
+          <w:rFonts w:ascii="Menlo" w:hAnsi="Menlo" w:cs="Menlo"/>
+          <w:color w:val="9CDCFE"/>
+        </w:rPr>
+        <w:t>adj</w:t>
+      </w:r>
+      <w:r>
+        <w:rPr>
+          <w:rFonts w:ascii="Menlo" w:hAnsi="Menlo" w:cs="Menlo"/>
+          <w:color w:val="DCDCAA"/>
+        </w:rPr>
+        <w:t>[</w:t>
+      </w:r>
+      <w:r>
+        <w:rPr>
+          <w:rFonts w:ascii="Menlo" w:hAnsi="Menlo" w:cs="Menlo"/>
+          <w:color w:val="9CDCFE"/>
+        </w:rPr>
+        <w:t>v</w:t>
+      </w:r>
+      <w:proofErr w:type="gramStart"/>
+      <w:r>
+        <w:rPr>
+          <w:rFonts w:ascii="Menlo" w:hAnsi="Menlo" w:cs="Menlo"/>
+          <w:color w:val="DCDCAA"/>
+        </w:rPr>
+        <w:t>]</w:t>
+      </w:r>
+      <w:r>
+        <w:rPr>
+          <w:rFonts w:ascii="Menlo" w:hAnsi="Menlo" w:cs="Menlo"/>
+          <w:color w:val="D4D4D4"/>
+        </w:rPr>
+        <w:t>.</w:t>
+      </w:r>
+      <w:r>
+        <w:rPr>
+          <w:rFonts w:ascii="Menlo" w:hAnsi="Menlo" w:cs="Menlo"/>
+          <w:color w:val="DCDCAA"/>
+        </w:rPr>
+        <w:t>begin</w:t>
+      </w:r>
+      <w:proofErr w:type="gramEnd"/>
+      <w:r>
+        <w:rPr>
+          <w:rFonts w:ascii="Menlo" w:hAnsi="Menlo" w:cs="Menlo"/>
+          <w:color w:val="D4D4D4"/>
+        </w:rPr>
+        <w:t xml:space="preserve">(); </w:t>
+      </w:r>
+      <w:r>
+        <w:rPr>
+          <w:rFonts w:ascii="Menlo" w:hAnsi="Menlo" w:cs="Menlo"/>
+          <w:color w:val="9CDCFE"/>
+        </w:rPr>
+        <w:t>it</w:t>
+      </w:r>
+      <w:r>
+        <w:rPr>
+          <w:rFonts w:ascii="Menlo" w:hAnsi="Menlo" w:cs="Menlo"/>
+          <w:color w:val="D4D4D4"/>
+        </w:rPr>
+        <w:t xml:space="preserve"> </w:t>
+      </w:r>
+      <w:r>
+        <w:rPr>
+          <w:rFonts w:ascii="Menlo" w:hAnsi="Menlo" w:cs="Menlo"/>
+          <w:color w:val="DCDCAA"/>
+        </w:rPr>
+        <w:t>!=</w:t>
+      </w:r>
+      <w:r>
+        <w:rPr>
+          <w:rFonts w:ascii="Menlo" w:hAnsi="Menlo" w:cs="Menlo"/>
+          <w:color w:val="D4D4D4"/>
+        </w:rPr>
+        <w:t xml:space="preserve"> </w:t>
+      </w:r>
+      <w:r>
+        <w:rPr>
+          <w:rFonts w:ascii="Menlo" w:hAnsi="Menlo" w:cs="Menlo"/>
+          <w:color w:val="9CDCFE"/>
+        </w:rPr>
+        <w:t>adj</w:t>
+      </w:r>
+      <w:r>
+        <w:rPr>
+          <w:rFonts w:ascii="Menlo" w:hAnsi="Menlo" w:cs="Menlo"/>
+          <w:color w:val="DCDCAA"/>
+        </w:rPr>
+        <w:t>[</w:t>
+      </w:r>
+      <w:r>
+        <w:rPr>
+          <w:rFonts w:ascii="Menlo" w:hAnsi="Menlo" w:cs="Menlo"/>
+          <w:color w:val="9CDCFE"/>
+        </w:rPr>
+        <w:t>v</w:t>
+      </w:r>
+      <w:r>
+        <w:rPr>
+          <w:rFonts w:ascii="Menlo" w:hAnsi="Menlo" w:cs="Menlo"/>
+          <w:color w:val="DCDCAA"/>
+        </w:rPr>
+        <w:t>]</w:t>
+      </w:r>
+      <w:r>
+        <w:rPr>
+          <w:rFonts w:ascii="Menlo" w:hAnsi="Menlo" w:cs="Menlo"/>
+          <w:color w:val="D4D4D4"/>
+        </w:rPr>
+        <w:t>.</w:t>
+      </w:r>
+      <w:r>
+        <w:rPr>
+          <w:rFonts w:ascii="Menlo" w:hAnsi="Menlo" w:cs="Menlo"/>
+          <w:color w:val="DCDCAA"/>
+        </w:rPr>
+        <w:t>end</w:t>
+      </w:r>
+      <w:r>
+        <w:rPr>
+          <w:rFonts w:ascii="Menlo" w:hAnsi="Menlo" w:cs="Menlo"/>
+          <w:color w:val="D4D4D4"/>
+        </w:rPr>
+        <w:t xml:space="preserve">(); </w:t>
+      </w:r>
+      <w:r>
+        <w:rPr>
+          <w:rFonts w:ascii="Menlo" w:hAnsi="Menlo" w:cs="Menlo"/>
+          <w:color w:val="DCDCAA"/>
+        </w:rPr>
+        <w:t>++</w:t>
+      </w:r>
+      <w:r>
+        <w:rPr>
+          <w:rFonts w:ascii="Menlo" w:hAnsi="Menlo" w:cs="Menlo"/>
+          <w:color w:val="9CDCFE"/>
+        </w:rPr>
+        <w:t>it</w:t>
+      </w:r>
+      <w:r>
+        <w:rPr>
+          <w:rFonts w:ascii="Menlo" w:hAnsi="Menlo" w:cs="Menlo"/>
+          <w:color w:val="D4D4D4"/>
+        </w:rPr>
+        <w:t>) {</w:t>
+      </w:r>
+    </w:p>
+    <w:p>
+      <w:pPr>
+        <w:shd w:val="clear" w:color="auto" w:fill="1E1E1E"/>
+        <w:spacing w:line="270" w:lineRule="atLeast"/>
+        <w:rPr>
+          <w:rFonts w:ascii="Menlo" w:hAnsi="Menlo" w:cs="Menlo"/>
+          <w:color w:val="D4D4D4"/>
+        </w:rPr>
+      </w:pPr>
+      <w:r>
+        <w:rPr>
+          <w:rFonts w:ascii="Menlo" w:hAnsi="Menlo" w:cs="Menlo"/>
+          <w:color w:val="D4D4D4"/>
+        </w:rPr>
+        <w:t xml:space="preserve">        </w:t>
+      </w:r>
+      <w:r>
+        <w:rPr>
+          <w:rFonts w:ascii="Menlo" w:hAnsi="Menlo" w:cs="Menlo"/>
+          <w:color w:val="C586C0"/>
+        </w:rPr>
+        <w:t>if</w:t>
+      </w:r>
+      <w:r>
+        <w:rPr>
+          <w:rFonts w:ascii="Menlo" w:hAnsi="Menlo" w:cs="Menlo"/>
+          <w:color w:val="D4D4D4"/>
+        </w:rPr>
+        <w:t xml:space="preserve"> </w:t>
+      </w:r>
+      <w:proofErr w:type="gramStart"/>
+      <w:r>
+        <w:rPr>
+          <w:rFonts w:ascii="Menlo" w:hAnsi="Menlo" w:cs="Menlo"/>
+          <w:color w:val="D4D4D4"/>
+        </w:rPr>
+        <w:t>(!</w:t>
+      </w:r>
+      <w:r>
+        <w:rPr>
+          <w:rFonts w:ascii="Menlo" w:hAnsi="Menlo" w:cs="Menlo"/>
+          <w:color w:val="9CDCFE"/>
+        </w:rPr>
+        <w:t>visited</w:t>
+      </w:r>
+      <w:proofErr w:type="gramEnd"/>
+      <w:r>
+        <w:rPr>
+          <w:rFonts w:ascii="Menlo" w:hAnsi="Menlo" w:cs="Menlo"/>
+          <w:color w:val="DCDCAA"/>
+        </w:rPr>
+        <w:t>[*</w:t>
+      </w:r>
+      <w:r>
+        <w:rPr>
+          <w:rFonts w:ascii="Menlo" w:hAnsi="Menlo" w:cs="Menlo"/>
+          <w:color w:val="9CDCFE"/>
+        </w:rPr>
+        <w:t>it</w:t>
+      </w:r>
+      <w:r>
+        <w:rPr>
+          <w:rFonts w:ascii="Menlo" w:hAnsi="Menlo" w:cs="Menlo"/>
+          <w:color w:val="DCDCAA"/>
+        </w:rPr>
+        <w:t>]</w:t>
+      </w:r>
+      <w:r>
+        <w:rPr>
+          <w:rFonts w:ascii="Menlo" w:hAnsi="Menlo" w:cs="Menlo"/>
+          <w:color w:val="D4D4D4"/>
+        </w:rPr>
+        <w:t>) {</w:t>
+      </w:r>
+    </w:p>
+    <w:p>
+      <w:pPr>
+        <w:shd w:val="clear" w:color="auto" w:fill="1E1E1E"/>
+        <w:spacing w:line="270" w:lineRule="atLeast"/>
+        <w:rPr>
+          <w:rFonts w:ascii="Menlo" w:hAnsi="Menlo" w:cs="Menlo"/>
+          <w:color w:val="D4D4D4"/>
+        </w:rPr>
+      </w:pPr>
+      <w:r>
+        <w:rPr>
+          <w:rFonts w:ascii="Menlo" w:hAnsi="Menlo" w:cs="Menlo"/>
+          <w:color w:val="D4D4D4"/>
+        </w:rPr>
+        <w:t xml:space="preserve">            </w:t>
+      </w:r>
+      <w:proofErr w:type="spellStart"/>
+      <w:proofErr w:type="gramStart"/>
+      <w:r>
+        <w:rPr>
+          <w:rFonts w:ascii="Menlo" w:hAnsi="Menlo" w:cs="Menlo"/>
+          <w:color w:val="DCDCAA"/>
+        </w:rPr>
+        <w:t>dfs</w:t>
+      </w:r>
+      <w:proofErr w:type="spellEnd"/>
+      <w:r>
+        <w:rPr>
+          <w:rFonts w:ascii="Menlo" w:hAnsi="Menlo" w:cs="Menlo"/>
+          <w:color w:val="D4D4D4"/>
+        </w:rPr>
+        <w:t>(</w:t>
+      </w:r>
+      <w:proofErr w:type="gramEnd"/>
+      <w:r>
+        <w:rPr>
+          <w:rFonts w:ascii="Menlo" w:hAnsi="Menlo" w:cs="Menlo"/>
+          <w:color w:val="DCDCAA"/>
+        </w:rPr>
+        <w:t>*</w:t>
+      </w:r>
+      <w:r>
+        <w:rPr>
+          <w:rFonts w:ascii="Menlo" w:hAnsi="Menlo" w:cs="Menlo"/>
+          <w:color w:val="9CDCFE"/>
+        </w:rPr>
+        <w:t>it</w:t>
+      </w:r>
+      <w:r>
+        <w:rPr>
+          <w:rFonts w:ascii="Menlo" w:hAnsi="Menlo" w:cs="Menlo"/>
+          <w:color w:val="D4D4D4"/>
+        </w:rPr>
+        <w:t xml:space="preserve">, </w:t>
+      </w:r>
+      <w:r>
+        <w:rPr>
+          <w:rFonts w:ascii="Menlo" w:hAnsi="Menlo" w:cs="Menlo"/>
+          <w:color w:val="9CDCFE"/>
+        </w:rPr>
+        <w:t>visited</w:t>
+      </w:r>
+      <w:r>
+        <w:rPr>
+          <w:rFonts w:ascii="Menlo" w:hAnsi="Menlo" w:cs="Menlo"/>
+          <w:color w:val="D4D4D4"/>
+        </w:rPr>
+        <w:t xml:space="preserve">, </w:t>
+      </w:r>
+      <w:r>
+        <w:rPr>
+          <w:rFonts w:ascii="Menlo" w:hAnsi="Menlo" w:cs="Menlo"/>
+          <w:color w:val="9CDCFE"/>
+        </w:rPr>
+        <w:t>adj</w:t>
+      </w:r>
+      <w:r>
+        <w:rPr>
+          <w:rFonts w:ascii="Menlo" w:hAnsi="Menlo" w:cs="Menlo"/>
+          <w:color w:val="D4D4D4"/>
+        </w:rPr>
+        <w:t>);</w:t>
+      </w:r>
+    </w:p>
+    <w:p>
+      <w:pPr>
+        <w:shd w:val="clear" w:color="auto" w:fill="1E1E1E"/>
+        <w:spacing w:line="270" w:lineRule="atLeast"/>
+        <w:rPr>
+          <w:rFonts w:ascii="Menlo" w:hAnsi="Menlo" w:cs="Menlo"/>
+          <w:color w:val="D4D4D4"/>
+        </w:rPr>
+      </w:pPr>
+      <w:r>
+        <w:rPr>
+          <w:rFonts w:ascii="Menlo" w:hAnsi="Menlo" w:cs="Menlo"/>
+          <w:color w:val="D4D4D4"/>
+        </w:rPr>
+        <w:t xml:space="preserve">        }</w:t>
+      </w:r>
+    </w:p>
+    <w:p>
+      <w:pPr>
+        <w:shd w:val="clear" w:color="auto" w:fill="1E1E1E"/>
+        <w:spacing w:line="270" w:lineRule="atLeast"/>
+        <w:rPr>
+          <w:rFonts w:ascii="Menlo" w:hAnsi="Menlo" w:cs="Menlo"/>
+          <w:color w:val="D4D4D4"/>
+        </w:rPr>
+      </w:pPr>
+      <w:r>
+        <w:rPr>
+          <w:rFonts w:ascii="Menlo" w:hAnsi="Menlo" w:cs="Menlo"/>
+          <w:color w:val="D4D4D4"/>
+        </w:rPr>
+        <w:t xml:space="preserve">    }</w:t>
+      </w:r>
+    </w:p>
+    <w:p>
+      <w:pPr>
+        <w:shd w:val="clear" w:color="auto" w:fill="1E1E1E"/>
+        <w:spacing w:line="270" w:lineRule="atLeast"/>
+        <w:rPr>
+          <w:rFonts w:ascii="Menlo" w:hAnsi="Menlo" w:cs="Menlo"/>
+          <w:color w:val="D4D4D4"/>
+        </w:rPr>
+      </w:pPr>
+      <w:r>
+        <w:rPr>
+          <w:rFonts w:ascii="Menlo" w:hAnsi="Menlo" w:cs="Menlo"/>
+          <w:color w:val="D4D4D4"/>
+        </w:rPr>
+        <w:t>}</w:t>
+      </w:r>
+    </w:p>
+    <w:p>
+      <w:pPr>
+        <w:shd w:val="clear" w:color="auto" w:fill="1E1E1E"/>
+        <w:spacing w:line="270" w:lineRule="atLeast"/>
+        <w:rPr>
+          <w:rFonts w:ascii="Menlo" w:hAnsi="Menlo" w:cs="Menlo"/>
+          <w:color w:val="D4D4D4"/>
+        </w:rPr>
+      </w:pPr>
+    </w:p>
+    <w:p>
+      <w:pPr>
+        <w:shd w:val="clear" w:color="auto" w:fill="1E1E1E"/>
+        <w:spacing w:line="270" w:lineRule="atLeast"/>
+        <w:rPr>
+          <w:rFonts w:ascii="Menlo" w:hAnsi="Menlo" w:cs="Menlo"/>
+          <w:color w:val="D4D4D4"/>
+        </w:rPr>
+      </w:pPr>
+      <w:r>
+        <w:rPr>
+          <w:rFonts w:ascii="Menlo" w:hAnsi="Menlo" w:cs="Menlo"/>
+          <w:color w:val="569CD6"/>
+        </w:rPr>
+        <w:t>int</w:t>
+      </w:r>
+      <w:r>
+        <w:rPr>
+          <w:rFonts w:ascii="Menlo" w:hAnsi="Menlo" w:cs="Menlo"/>
+          <w:color w:val="D4D4D4"/>
+        </w:rPr>
+        <w:t xml:space="preserve"> </w:t>
+      </w:r>
+      <w:proofErr w:type="spellStart"/>
+      <w:r>
+        <w:rPr>
+          <w:rFonts w:ascii="Menlo" w:hAnsi="Menlo" w:cs="Menlo"/>
+          <w:color w:val="DCDCAA"/>
+        </w:rPr>
+        <w:t>countConnectedComponents</w:t>
+      </w:r>
+      <w:proofErr w:type="spellEnd"/>
+      <w:r>
+        <w:rPr>
+          <w:rFonts w:ascii="Menlo" w:hAnsi="Menlo" w:cs="Menlo"/>
+          <w:color w:val="D4D4D4"/>
+        </w:rPr>
+        <w:t>(</w:t>
+      </w:r>
+      <w:r>
+        <w:rPr>
+          <w:rFonts w:ascii="Menlo" w:hAnsi="Menlo" w:cs="Menlo"/>
+          <w:color w:val="4EC9B0"/>
+        </w:rPr>
+        <w:t>vector</w:t>
+      </w:r>
+      <w:r>
+        <w:rPr>
+          <w:rFonts w:ascii="Menlo" w:hAnsi="Menlo" w:cs="Menlo"/>
+          <w:color w:val="D4D4D4"/>
+        </w:rPr>
+        <w:t>&lt;</w:t>
+      </w:r>
+      <w:r>
+        <w:rPr>
+          <w:rFonts w:ascii="Menlo" w:hAnsi="Menlo" w:cs="Menlo"/>
+          <w:color w:val="569CD6"/>
+        </w:rPr>
+        <w:t>bool</w:t>
+      </w:r>
+      <w:r>
+        <w:rPr>
+          <w:rFonts w:ascii="Menlo" w:hAnsi="Menlo" w:cs="Menlo"/>
+          <w:color w:val="D4D4D4"/>
+        </w:rPr>
+        <w:t xml:space="preserve">&gt; </w:t>
+      </w:r>
+      <w:r>
+        <w:rPr>
+          <w:rFonts w:ascii="Menlo" w:hAnsi="Menlo" w:cs="Menlo"/>
+          <w:color w:val="9CDCFE"/>
+        </w:rPr>
+        <w:t>visited</w:t>
+      </w:r>
+      <w:r>
+        <w:rPr>
+          <w:rFonts w:ascii="Menlo" w:hAnsi="Menlo" w:cs="Menlo"/>
+          <w:color w:val="D4D4D4"/>
+        </w:rPr>
+        <w:t xml:space="preserve">, </w:t>
+      </w:r>
+      <w:r>
+        <w:rPr>
+          <w:rFonts w:ascii="Menlo" w:hAnsi="Menlo" w:cs="Menlo"/>
+          <w:color w:val="4EC9B0"/>
+        </w:rPr>
+        <w:t>vector</w:t>
+      </w:r>
+      <w:r>
+        <w:rPr>
+          <w:rFonts w:ascii="Menlo" w:hAnsi="Menlo" w:cs="Menlo"/>
+          <w:color w:val="D4D4D4"/>
+        </w:rPr>
+        <w:t>&lt;</w:t>
+      </w:r>
+      <w:r>
+        <w:rPr>
+          <w:rFonts w:ascii="Menlo" w:hAnsi="Menlo" w:cs="Menlo"/>
+          <w:color w:val="4EC9B0"/>
+        </w:rPr>
+        <w:t>vector</w:t>
+      </w:r>
+      <w:r>
+        <w:rPr>
+          <w:rFonts w:ascii="Menlo" w:hAnsi="Menlo" w:cs="Menlo"/>
+          <w:color w:val="D4D4D4"/>
+        </w:rPr>
+        <w:t>&lt;</w:t>
+      </w:r>
+      <w:r>
+        <w:rPr>
+          <w:rFonts w:ascii="Menlo" w:hAnsi="Menlo" w:cs="Menlo"/>
+          <w:color w:val="569CD6"/>
+        </w:rPr>
+        <w:t>int</w:t>
+      </w:r>
+      <w:r>
+        <w:rPr>
+          <w:rFonts w:ascii="Menlo" w:hAnsi="Menlo" w:cs="Menlo"/>
+          <w:color w:val="D4D4D4"/>
+        </w:rPr>
+        <w:t xml:space="preserve">&gt;&gt; </w:t>
+      </w:r>
+      <w:r>
+        <w:rPr>
+          <w:rFonts w:ascii="Menlo" w:hAnsi="Menlo" w:cs="Menlo"/>
+          <w:color w:val="9CDCFE"/>
+        </w:rPr>
+        <w:t>adj</w:t>
+      </w:r>
+      <w:r>
+        <w:rPr>
+          <w:rFonts w:ascii="Menlo" w:hAnsi="Menlo" w:cs="Menlo"/>
+          <w:color w:val="D4D4D4"/>
+        </w:rPr>
+        <w:t>) {</w:t>
+      </w:r>
+    </w:p>
+    <w:p>
+      <w:pPr>
+        <w:shd w:val="clear" w:color="auto" w:fill="1E1E1E"/>
+        <w:spacing w:line="270" w:lineRule="atLeast"/>
+        <w:rPr>
+          <w:rFonts w:ascii="Menlo" w:hAnsi="Menlo" w:cs="Menlo"/>
+          <w:color w:val="D4D4D4"/>
+        </w:rPr>
+      </w:pPr>
+      <w:r>
+        <w:rPr>
+          <w:rFonts w:ascii="Menlo" w:hAnsi="Menlo" w:cs="Menlo"/>
+          <w:color w:val="D4D4D4"/>
+        </w:rPr>
+        <w:t xml:space="preserve">    </w:t>
+      </w:r>
+      <w:r>
+        <w:rPr>
+          <w:rFonts w:ascii="Menlo" w:hAnsi="Menlo" w:cs="Menlo"/>
+          <w:color w:val="569CD6"/>
+        </w:rPr>
+        <w:t>const</w:t>
+      </w:r>
+      <w:r>
+        <w:rPr>
+          <w:rFonts w:ascii="Menlo" w:hAnsi="Menlo" w:cs="Menlo"/>
+          <w:color w:val="D4D4D4"/>
+        </w:rPr>
+        <w:t xml:space="preserve"> </w:t>
+      </w:r>
+      <w:r>
+        <w:rPr>
+          <w:rFonts w:ascii="Menlo" w:hAnsi="Menlo" w:cs="Menlo"/>
+          <w:color w:val="569CD6"/>
+        </w:rPr>
+        <w:t>int</w:t>
+      </w:r>
+      <w:r>
+        <w:rPr>
+          <w:rFonts w:ascii="Menlo" w:hAnsi="Menlo" w:cs="Menlo"/>
+          <w:color w:val="D4D4D4"/>
+        </w:rPr>
+        <w:t xml:space="preserve"> </w:t>
+      </w:r>
+      <w:r>
+        <w:rPr>
+          <w:rFonts w:ascii="Menlo" w:hAnsi="Menlo" w:cs="Menlo"/>
+          <w:color w:val="9CDCFE"/>
+        </w:rPr>
+        <w:t>n</w:t>
+      </w:r>
+      <w:r>
+        <w:rPr>
+          <w:rFonts w:ascii="Menlo" w:hAnsi="Menlo" w:cs="Menlo"/>
+          <w:color w:val="D4D4D4"/>
+        </w:rPr>
+        <w:t xml:space="preserve"> = </w:t>
+      </w:r>
+      <w:proofErr w:type="spellStart"/>
+      <w:proofErr w:type="gramStart"/>
+      <w:r>
+        <w:rPr>
+          <w:rFonts w:ascii="Menlo" w:hAnsi="Menlo" w:cs="Menlo"/>
+          <w:color w:val="9CDCFE"/>
+        </w:rPr>
+        <w:t>visited</w:t>
+      </w:r>
+      <w:r>
+        <w:rPr>
+          <w:rFonts w:ascii="Menlo" w:hAnsi="Menlo" w:cs="Menlo"/>
+          <w:color w:val="D4D4D4"/>
+        </w:rPr>
+        <w:t>.</w:t>
+      </w:r>
+      <w:r>
+        <w:rPr>
+          <w:rFonts w:ascii="Menlo" w:hAnsi="Menlo" w:cs="Menlo"/>
+          <w:color w:val="DCDCAA"/>
+        </w:rPr>
+        <w:t>size</w:t>
+      </w:r>
+      <w:proofErr w:type="spellEnd"/>
+      <w:proofErr w:type="gramEnd"/>
+      <w:r>
+        <w:rPr>
+          <w:rFonts w:ascii="Menlo" w:hAnsi="Menlo" w:cs="Menlo"/>
+          <w:color w:val="D4D4D4"/>
+        </w:rPr>
+        <w:t>();</w:t>
+      </w:r>
+    </w:p>
+    <w:p>
+      <w:pPr>
+        <w:shd w:val="clear" w:color="auto" w:fill="1E1E1E"/>
+        <w:spacing w:line="270" w:lineRule="atLeast"/>
+        <w:rPr>
+          <w:rFonts w:ascii="Menlo" w:hAnsi="Menlo" w:cs="Menlo"/>
+          <w:color w:val="D4D4D4"/>
+        </w:rPr>
+      </w:pPr>
+      <w:r>
+        <w:rPr>
+          <w:rFonts w:ascii="Menlo" w:hAnsi="Menlo" w:cs="Menlo"/>
+          <w:color w:val="D4D4D4"/>
+        </w:rPr>
+        <w:t xml:space="preserve">    </w:t>
+      </w:r>
+      <w:r>
+        <w:rPr>
+          <w:rFonts w:ascii="Menlo" w:hAnsi="Menlo" w:cs="Menlo"/>
+          <w:color w:val="569CD6"/>
+        </w:rPr>
+        <w:t>int</w:t>
+      </w:r>
+      <w:r>
+        <w:rPr>
+          <w:rFonts w:ascii="Menlo" w:hAnsi="Menlo" w:cs="Menlo"/>
+          <w:color w:val="D4D4D4"/>
+        </w:rPr>
+        <w:t xml:space="preserve"> </w:t>
+      </w:r>
+      <w:proofErr w:type="spellStart"/>
+      <w:r>
+        <w:rPr>
+          <w:rFonts w:ascii="Menlo" w:hAnsi="Menlo" w:cs="Menlo"/>
+          <w:color w:val="9CDCFE"/>
+        </w:rPr>
+        <w:t>connectedComponents</w:t>
+      </w:r>
+      <w:proofErr w:type="spellEnd"/>
+      <w:r>
+        <w:rPr>
+          <w:rFonts w:ascii="Menlo" w:hAnsi="Menlo" w:cs="Menlo"/>
+          <w:color w:val="D4D4D4"/>
+        </w:rPr>
+        <w:t xml:space="preserve"> = </w:t>
+      </w:r>
+      <w:proofErr w:type="gramStart"/>
+      <w:r>
+        <w:rPr>
+          <w:rFonts w:ascii="Menlo" w:hAnsi="Menlo" w:cs="Menlo"/>
+          <w:color w:val="B5CEA8"/>
+        </w:rPr>
+        <w:t>0</w:t>
+      </w:r>
+      <w:r>
+        <w:rPr>
+          <w:rFonts w:ascii="Menlo" w:hAnsi="Menlo" w:cs="Menlo"/>
+          <w:color w:val="D4D4D4"/>
+        </w:rPr>
+        <w:t>;</w:t>
+      </w:r>
+      <w:proofErr w:type="gramEnd"/>
+    </w:p>
+    <w:p>
+      <w:pPr>
+        <w:shd w:val="clear" w:color="auto" w:fill="1E1E1E"/>
+        <w:spacing w:line="270" w:lineRule="atLeast"/>
+        <w:rPr>
+          <w:rFonts w:ascii="Menlo" w:hAnsi="Menlo" w:cs="Menlo"/>
+          <w:color w:val="D4D4D4"/>
+        </w:rPr>
+      </w:pPr>
+    </w:p>
+    <w:p>
+      <w:pPr>
+        <w:shd w:val="clear" w:color="auto" w:fill="1E1E1E"/>
+        <w:spacing w:line="270" w:lineRule="atLeast"/>
+        <w:rPr>
+          <w:rFonts w:ascii="Menlo" w:hAnsi="Menlo" w:cs="Menlo"/>
+          <w:color w:val="D4D4D4"/>
+        </w:rPr>
+      </w:pPr>
+      <w:r>
+        <w:rPr>
+          <w:rFonts w:ascii="Menlo" w:hAnsi="Menlo" w:cs="Menlo"/>
+          <w:color w:val="D4D4D4"/>
+        </w:rPr>
+        <w:t xml:space="preserve">    </w:t>
+      </w:r>
+      <w:r>
+        <w:rPr>
+          <w:rFonts w:ascii="Menlo" w:hAnsi="Menlo" w:cs="Menlo"/>
+          <w:color w:val="C586C0"/>
+        </w:rPr>
+        <w:t>for</w:t>
+      </w:r>
+      <w:r>
+        <w:rPr>
+          <w:rFonts w:ascii="Menlo" w:hAnsi="Menlo" w:cs="Menlo"/>
+          <w:color w:val="D4D4D4"/>
+        </w:rPr>
+        <w:t xml:space="preserve"> (</w:t>
+      </w:r>
+      <w:r>
+        <w:rPr>
+          <w:rFonts w:ascii="Menlo" w:hAnsi="Menlo" w:cs="Menlo"/>
+          <w:color w:val="569CD6"/>
+        </w:rPr>
+        <w:t>int</w:t>
+      </w:r>
+      <w:r>
+        <w:rPr>
+          <w:rFonts w:ascii="Menlo" w:hAnsi="Menlo" w:cs="Menlo"/>
+          <w:color w:val="D4D4D4"/>
+        </w:rPr>
+        <w:t xml:space="preserve"> </w:t>
+      </w:r>
+      <w:proofErr w:type="spellStart"/>
+      <w:r>
+        <w:rPr>
+          <w:rFonts w:ascii="Menlo" w:hAnsi="Menlo" w:cs="Menlo"/>
+          <w:color w:val="9CDCFE"/>
+        </w:rPr>
+        <w:t>i</w:t>
+      </w:r>
+      <w:proofErr w:type="spellEnd"/>
+      <w:r>
+        <w:rPr>
+          <w:rFonts w:ascii="Menlo" w:hAnsi="Menlo" w:cs="Menlo"/>
+          <w:color w:val="D4D4D4"/>
+        </w:rPr>
+        <w:t xml:space="preserve"> = </w:t>
+      </w:r>
+      <w:r>
+        <w:rPr>
+          <w:rFonts w:ascii="Menlo" w:hAnsi="Menlo" w:cs="Menlo"/>
+          <w:color w:val="B5CEA8"/>
+        </w:rPr>
+        <w:t>0</w:t>
+      </w:r>
+      <w:r>
+        <w:rPr>
+          <w:rFonts w:ascii="Menlo" w:hAnsi="Menlo" w:cs="Menlo"/>
+          <w:color w:val="D4D4D4"/>
+        </w:rPr>
+        <w:t xml:space="preserve">; </w:t>
+      </w:r>
+      <w:proofErr w:type="spellStart"/>
+      <w:r>
+        <w:rPr>
+          <w:rFonts w:ascii="Menlo" w:hAnsi="Menlo" w:cs="Menlo"/>
+          <w:color w:val="9CDCFE"/>
+        </w:rPr>
+        <w:t>i</w:t>
+      </w:r>
+      <w:proofErr w:type="spellEnd"/>
+      <w:r>
+        <w:rPr>
+          <w:rFonts w:ascii="Menlo" w:hAnsi="Menlo" w:cs="Menlo"/>
+          <w:color w:val="D4D4D4"/>
+        </w:rPr>
+        <w:t xml:space="preserve"> &lt; </w:t>
+      </w:r>
+      <w:r>
+        <w:rPr>
+          <w:rFonts w:ascii="Menlo" w:hAnsi="Menlo" w:cs="Menlo"/>
+          <w:color w:val="9CDCFE"/>
+        </w:rPr>
+        <w:t>n</w:t>
+      </w:r>
+      <w:r>
+        <w:rPr>
+          <w:rFonts w:ascii="Menlo" w:hAnsi="Menlo" w:cs="Menlo"/>
+          <w:color w:val="D4D4D4"/>
+        </w:rPr>
+        <w:t xml:space="preserve">; </w:t>
+      </w:r>
+      <w:proofErr w:type="spellStart"/>
+      <w:r>
+        <w:rPr>
+          <w:rFonts w:ascii="Menlo" w:hAnsi="Menlo" w:cs="Menlo"/>
+          <w:color w:val="9CDCFE"/>
+        </w:rPr>
+        <w:t>i</w:t>
+      </w:r>
+      <w:proofErr w:type="spellEnd"/>
+      <w:r>
+        <w:rPr>
+          <w:rFonts w:ascii="Menlo" w:hAnsi="Menlo" w:cs="Menlo"/>
+          <w:color w:val="D4D4D4"/>
+        </w:rPr>
+        <w:t>++) {</w:t>
+      </w:r>
+    </w:p>
+    <w:p>
+      <w:pPr>
+        <w:shd w:val="clear" w:color="auto" w:fill="1E1E1E"/>
+        <w:spacing w:line="270" w:lineRule="atLeast"/>
+        <w:rPr>
+          <w:rFonts w:ascii="Menlo" w:hAnsi="Menlo" w:cs="Menlo"/>
+          <w:color w:val="D4D4D4"/>
+        </w:rPr>
+      </w:pPr>
+      <w:r>
+        <w:rPr>
+          <w:rFonts w:ascii="Menlo" w:hAnsi="Menlo" w:cs="Menlo"/>
+          <w:color w:val="D4D4D4"/>
+        </w:rPr>
+        <w:t xml:space="preserve">        </w:t>
+      </w:r>
+      <w:r>
+        <w:rPr>
+          <w:rFonts w:ascii="Menlo" w:hAnsi="Menlo" w:cs="Menlo"/>
+          <w:color w:val="9CDCFE"/>
+        </w:rPr>
+        <w:t>visited</w:t>
+      </w:r>
+      <w:r>
+        <w:rPr>
+          <w:rFonts w:ascii="Menlo" w:hAnsi="Menlo" w:cs="Menlo"/>
+          <w:color w:val="DCDCAA"/>
+        </w:rPr>
+        <w:t>[</w:t>
+      </w:r>
+      <w:proofErr w:type="spellStart"/>
+      <w:r>
+        <w:rPr>
+          <w:rFonts w:ascii="Menlo" w:hAnsi="Menlo" w:cs="Menlo"/>
+          <w:color w:val="9CDCFE"/>
+        </w:rPr>
+        <w:t>i</w:t>
+      </w:r>
+      <w:proofErr w:type="spellEnd"/>
+      <w:r>
+        <w:rPr>
+          <w:rFonts w:ascii="Menlo" w:hAnsi="Menlo" w:cs="Menlo"/>
+          <w:color w:val="DCDCAA"/>
+        </w:rPr>
+        <w:t>]</w:t>
+      </w:r>
+      <w:r>
+        <w:rPr>
+          <w:rFonts w:ascii="Menlo" w:hAnsi="Menlo" w:cs="Menlo"/>
+          <w:color w:val="D4D4D4"/>
+        </w:rPr>
+        <w:t xml:space="preserve"> </w:t>
+      </w:r>
+      <w:r>
+        <w:rPr>
+          <w:rFonts w:ascii="Menlo" w:hAnsi="Menlo" w:cs="Menlo"/>
+          <w:color w:val="DCDCAA"/>
+        </w:rPr>
+        <w:t>=</w:t>
+      </w:r>
+      <w:r>
+        <w:rPr>
+          <w:rFonts w:ascii="Menlo" w:hAnsi="Menlo" w:cs="Menlo"/>
+          <w:color w:val="D4D4D4"/>
+        </w:rPr>
+        <w:t xml:space="preserve"> </w:t>
+      </w:r>
+      <w:proofErr w:type="gramStart"/>
+      <w:r>
+        <w:rPr>
+          <w:rFonts w:ascii="Menlo" w:hAnsi="Menlo" w:cs="Menlo"/>
+          <w:color w:val="569CD6"/>
+        </w:rPr>
+        <w:t>false</w:t>
+      </w:r>
+      <w:r>
+        <w:rPr>
+          <w:rFonts w:ascii="Menlo" w:hAnsi="Menlo" w:cs="Menlo"/>
+          <w:color w:val="D4D4D4"/>
+        </w:rPr>
+        <w:t>;</w:t>
+      </w:r>
+      <w:proofErr w:type="gramEnd"/>
+    </w:p>
+    <w:p>
+      <w:pPr>
+        <w:shd w:val="clear" w:color="auto" w:fill="1E1E1E"/>
+        <w:spacing w:line="270" w:lineRule="atLeast"/>
+        <w:rPr>
+          <w:rFonts w:ascii="Menlo" w:hAnsi="Menlo" w:cs="Menlo"/>
+          <w:color w:val="D4D4D4"/>
+        </w:rPr>
+      </w:pPr>
+      <w:r>
+        <w:rPr>
+          <w:rFonts w:ascii="Menlo" w:hAnsi="Menlo" w:cs="Menlo"/>
+          <w:color w:val="D4D4D4"/>
+        </w:rPr>
+        <w:t xml:space="preserve">    }</w:t>
+      </w:r>
+    </w:p>
+    <w:p>
+      <w:pPr>
+        <w:shd w:val="clear" w:color="auto" w:fill="1E1E1E"/>
+        <w:spacing w:line="270" w:lineRule="atLeast"/>
+        <w:rPr>
+          <w:rFonts w:ascii="Menlo" w:hAnsi="Menlo" w:cs="Menlo"/>
+          <w:color w:val="D4D4D4"/>
+        </w:rPr>
+      </w:pPr>
+      <w:r>
+        <w:rPr>
+          <w:rFonts w:ascii="Menlo" w:hAnsi="Menlo" w:cs="Menlo"/>
+          <w:color w:val="D4D4D4"/>
+        </w:rPr>
+        <w:t xml:space="preserve">    </w:t>
+      </w:r>
+      <w:r>
+        <w:rPr>
+          <w:rFonts w:ascii="Menlo" w:hAnsi="Menlo" w:cs="Menlo"/>
+          <w:color w:val="C586C0"/>
+        </w:rPr>
+        <w:t>for</w:t>
+      </w:r>
+      <w:r>
+        <w:rPr>
+          <w:rFonts w:ascii="Menlo" w:hAnsi="Menlo" w:cs="Menlo"/>
+          <w:color w:val="D4D4D4"/>
+        </w:rPr>
+        <w:t xml:space="preserve"> (</w:t>
+      </w:r>
+      <w:r>
+        <w:rPr>
+          <w:rFonts w:ascii="Menlo" w:hAnsi="Menlo" w:cs="Menlo"/>
+          <w:color w:val="569CD6"/>
+        </w:rPr>
+        <w:t>int</w:t>
+      </w:r>
+      <w:r>
+        <w:rPr>
+          <w:rFonts w:ascii="Menlo" w:hAnsi="Menlo" w:cs="Menlo"/>
+          <w:color w:val="D4D4D4"/>
+        </w:rPr>
+        <w:t xml:space="preserve"> </w:t>
+      </w:r>
+      <w:proofErr w:type="spellStart"/>
+      <w:r>
+        <w:rPr>
+          <w:rFonts w:ascii="Menlo" w:hAnsi="Menlo" w:cs="Menlo"/>
+          <w:color w:val="9CDCFE"/>
+        </w:rPr>
+        <w:t>i</w:t>
+      </w:r>
+      <w:proofErr w:type="spellEnd"/>
+      <w:r>
+        <w:rPr>
+          <w:rFonts w:ascii="Menlo" w:hAnsi="Menlo" w:cs="Menlo"/>
+          <w:color w:val="D4D4D4"/>
+        </w:rPr>
+        <w:t xml:space="preserve"> = </w:t>
+      </w:r>
+      <w:r>
+        <w:rPr>
+          <w:rFonts w:ascii="Menlo" w:hAnsi="Menlo" w:cs="Menlo"/>
+          <w:color w:val="B5CEA8"/>
+        </w:rPr>
+        <w:t>0</w:t>
+      </w:r>
+      <w:r>
+        <w:rPr>
+          <w:rFonts w:ascii="Menlo" w:hAnsi="Menlo" w:cs="Menlo"/>
+          <w:color w:val="D4D4D4"/>
+        </w:rPr>
+        <w:t xml:space="preserve">; </w:t>
+      </w:r>
+      <w:proofErr w:type="spellStart"/>
+      <w:r>
+        <w:rPr>
+          <w:rFonts w:ascii="Menlo" w:hAnsi="Menlo" w:cs="Menlo"/>
+          <w:color w:val="9CDCFE"/>
+        </w:rPr>
+        <w:t>i</w:t>
+      </w:r>
+      <w:proofErr w:type="spellEnd"/>
+      <w:r>
+        <w:rPr>
+          <w:rFonts w:ascii="Menlo" w:hAnsi="Menlo" w:cs="Menlo"/>
+          <w:color w:val="D4D4D4"/>
+        </w:rPr>
+        <w:t xml:space="preserve"> &lt; </w:t>
+      </w:r>
+      <w:r>
+        <w:rPr>
+          <w:rFonts w:ascii="Menlo" w:hAnsi="Menlo" w:cs="Menlo"/>
+          <w:color w:val="9CDCFE"/>
+        </w:rPr>
+        <w:t>n</w:t>
+      </w:r>
+      <w:r>
+        <w:rPr>
+          <w:rFonts w:ascii="Menlo" w:hAnsi="Menlo" w:cs="Menlo"/>
+          <w:color w:val="D4D4D4"/>
+        </w:rPr>
+        <w:t xml:space="preserve">; </w:t>
+      </w:r>
+      <w:proofErr w:type="spellStart"/>
+      <w:r>
+        <w:rPr>
+          <w:rFonts w:ascii="Menlo" w:hAnsi="Menlo" w:cs="Menlo"/>
+          <w:color w:val="9CDCFE"/>
+        </w:rPr>
+        <w:t>i</w:t>
+      </w:r>
+      <w:proofErr w:type="spellEnd"/>
+      <w:r>
+        <w:rPr>
+          <w:rFonts w:ascii="Menlo" w:hAnsi="Menlo" w:cs="Menlo"/>
+          <w:color w:val="D4D4D4"/>
+        </w:rPr>
+        <w:t>++) {</w:t>
+      </w:r>
+    </w:p>
+    <w:p>
+      <w:pPr>
+        <w:shd w:val="clear" w:color="auto" w:fill="1E1E1E"/>
+        <w:spacing w:line="270" w:lineRule="atLeast"/>
+        <w:rPr>
+          <w:rFonts w:ascii="Menlo" w:hAnsi="Menlo" w:cs="Menlo"/>
+          <w:color w:val="D4D4D4"/>
+        </w:rPr>
+      </w:pPr>
+      <w:r>
+        <w:rPr>
+          <w:rFonts w:ascii="Menlo" w:hAnsi="Menlo" w:cs="Menlo"/>
+          <w:color w:val="D4D4D4"/>
+        </w:rPr>
+        <w:t xml:space="preserve">        </w:t>
+      </w:r>
+      <w:r>
+        <w:rPr>
+          <w:rFonts w:ascii="Menlo" w:hAnsi="Menlo" w:cs="Menlo"/>
+          <w:color w:val="C586C0"/>
+        </w:rPr>
+        <w:t>if</w:t>
+      </w:r>
+      <w:r>
+        <w:rPr>
+          <w:rFonts w:ascii="Menlo" w:hAnsi="Menlo" w:cs="Menlo"/>
+          <w:color w:val="D4D4D4"/>
+        </w:rPr>
+        <w:t xml:space="preserve"> </w:t>
+      </w:r>
+      <w:proofErr w:type="gramStart"/>
+      <w:r>
+        <w:rPr>
+          <w:rFonts w:ascii="Menlo" w:hAnsi="Menlo" w:cs="Menlo"/>
+          <w:color w:val="D4D4D4"/>
+        </w:rPr>
+        <w:t>(!</w:t>
+      </w:r>
+      <w:r>
+        <w:rPr>
+          <w:rFonts w:ascii="Menlo" w:hAnsi="Menlo" w:cs="Menlo"/>
+          <w:color w:val="9CDCFE"/>
+        </w:rPr>
+        <w:t>visited</w:t>
+      </w:r>
+      <w:proofErr w:type="gramEnd"/>
+      <w:r>
+        <w:rPr>
+          <w:rFonts w:ascii="Menlo" w:hAnsi="Menlo" w:cs="Menlo"/>
+          <w:color w:val="DCDCAA"/>
+        </w:rPr>
+        <w:t>[</w:t>
+      </w:r>
+      <w:proofErr w:type="spellStart"/>
+      <w:r>
+        <w:rPr>
+          <w:rFonts w:ascii="Menlo" w:hAnsi="Menlo" w:cs="Menlo"/>
+          <w:color w:val="9CDCFE"/>
+        </w:rPr>
+        <w:t>i</w:t>
+      </w:r>
+      <w:proofErr w:type="spellEnd"/>
+      <w:r>
+        <w:rPr>
+          <w:rFonts w:ascii="Menlo" w:hAnsi="Menlo" w:cs="Menlo"/>
+          <w:color w:val="DCDCAA"/>
+        </w:rPr>
+        <w:t>]</w:t>
+      </w:r>
+      <w:r>
+        <w:rPr>
+          <w:rFonts w:ascii="Menlo" w:hAnsi="Menlo" w:cs="Menlo"/>
+          <w:color w:val="D4D4D4"/>
+        </w:rPr>
+        <w:t>) {</w:t>
+      </w:r>
+    </w:p>
+    <w:p>
+      <w:pPr>
+        <w:shd w:val="clear" w:color="auto" w:fill="1E1E1E"/>
+        <w:spacing w:line="270" w:lineRule="atLeast"/>
+        <w:rPr>
+          <w:rFonts w:ascii="Menlo" w:hAnsi="Menlo" w:cs="Menlo"/>
+          <w:color w:val="D4D4D4"/>
+        </w:rPr>
+      </w:pPr>
+      <w:r>
+        <w:rPr>
+          <w:rFonts w:ascii="Menlo" w:hAnsi="Menlo" w:cs="Menlo"/>
+          <w:color w:val="D4D4D4"/>
+        </w:rPr>
+        <w:t xml:space="preserve">            </w:t>
+      </w:r>
+      <w:proofErr w:type="spellStart"/>
+      <w:proofErr w:type="gramStart"/>
+      <w:r>
+        <w:rPr>
+          <w:rFonts w:ascii="Menlo" w:hAnsi="Menlo" w:cs="Menlo"/>
+          <w:color w:val="DCDCAA"/>
+        </w:rPr>
+        <w:t>dfs</w:t>
+      </w:r>
+      <w:proofErr w:type="spellEnd"/>
+      <w:r>
+        <w:rPr>
+          <w:rFonts w:ascii="Menlo" w:hAnsi="Menlo" w:cs="Menlo"/>
+          <w:color w:val="D4D4D4"/>
+        </w:rPr>
+        <w:t>(</w:t>
+      </w:r>
+      <w:proofErr w:type="spellStart"/>
+      <w:proofErr w:type="gramEnd"/>
+      <w:r>
+        <w:rPr>
+          <w:rFonts w:ascii="Menlo" w:hAnsi="Menlo" w:cs="Menlo"/>
+          <w:color w:val="9CDCFE"/>
+        </w:rPr>
+        <w:t>i</w:t>
+      </w:r>
+      <w:proofErr w:type="spellEnd"/>
+      <w:r>
+        <w:rPr>
+          <w:rFonts w:ascii="Menlo" w:hAnsi="Menlo" w:cs="Menlo"/>
+          <w:color w:val="D4D4D4"/>
+        </w:rPr>
+        <w:t xml:space="preserve">, </w:t>
+      </w:r>
+      <w:r>
+        <w:rPr>
+          <w:rFonts w:ascii="Menlo" w:hAnsi="Menlo" w:cs="Menlo"/>
+          <w:color w:val="9CDCFE"/>
+        </w:rPr>
+        <w:t>visited</w:t>
+      </w:r>
+      <w:r>
+        <w:rPr>
+          <w:rFonts w:ascii="Menlo" w:hAnsi="Menlo" w:cs="Menlo"/>
+          <w:color w:val="D4D4D4"/>
+        </w:rPr>
+        <w:t xml:space="preserve">, </w:t>
+      </w:r>
+      <w:r>
+        <w:rPr>
+          <w:rFonts w:ascii="Menlo" w:hAnsi="Menlo" w:cs="Menlo"/>
+          <w:color w:val="9CDCFE"/>
+        </w:rPr>
+        <w:t>adj</w:t>
+      </w:r>
+      <w:r>
+        <w:rPr>
+          <w:rFonts w:ascii="Menlo" w:hAnsi="Menlo" w:cs="Menlo"/>
+          <w:color w:val="D4D4D4"/>
+        </w:rPr>
+        <w:t>);</w:t>
+      </w:r>
+    </w:p>
+    <w:p>
+      <w:pPr>
+        <w:shd w:val="clear" w:color="auto" w:fill="1E1E1E"/>
+        <w:spacing w:line="270" w:lineRule="atLeast"/>
+        <w:rPr>
+          <w:rFonts w:ascii="Menlo" w:hAnsi="Menlo" w:cs="Menlo"/>
+          <w:color w:val="D4D4D4"/>
+        </w:rPr>
+      </w:pPr>
+      <w:r>
+        <w:rPr>
+          <w:rFonts w:ascii="Menlo" w:hAnsi="Menlo" w:cs="Menlo"/>
+          <w:color w:val="D4D4D4"/>
+        </w:rPr>
+        <w:t xml:space="preserve">            </w:t>
+      </w:r>
+      <w:proofErr w:type="spellStart"/>
+      <w:r>
+        <w:rPr>
+          <w:rFonts w:ascii="Menlo" w:hAnsi="Menlo" w:cs="Menlo"/>
+          <w:color w:val="9CDCFE"/>
+        </w:rPr>
+        <w:t>connectedComponents</w:t>
+      </w:r>
+      <w:proofErr w:type="spellEnd"/>
+      <w:r>
+        <w:rPr>
+          <w:rFonts w:ascii="Menlo" w:hAnsi="Menlo" w:cs="Menlo"/>
+          <w:color w:val="D4D4D4"/>
+        </w:rPr>
+        <w:t>+</w:t>
+      </w:r>
+      <w:proofErr w:type="gramStart"/>
+      <w:r>
+        <w:rPr>
+          <w:rFonts w:ascii="Menlo" w:hAnsi="Menlo" w:cs="Menlo"/>
+          <w:color w:val="D4D4D4"/>
+        </w:rPr>
+        <w:t>+;</w:t>
+      </w:r>
+      <w:proofErr w:type="gramEnd"/>
+    </w:p>
+    <w:p>
+      <w:pPr>
+        <w:shd w:val="clear" w:color="auto" w:fill="1E1E1E"/>
+        <w:spacing w:line="270" w:lineRule="atLeast"/>
+        <w:rPr>
+          <w:rFonts w:ascii="Menlo" w:hAnsi="Menlo" w:cs="Menlo"/>
+          <w:color w:val="D4D4D4"/>
+        </w:rPr>
+      </w:pPr>
+      <w:r>
+        <w:rPr>
+          <w:rFonts w:ascii="Menlo" w:hAnsi="Menlo" w:cs="Menlo"/>
+          <w:color w:val="D4D4D4"/>
+        </w:rPr>
+        <w:t xml:space="preserve">        }</w:t>
+      </w:r>
+    </w:p>
+    <w:p>
+      <w:pPr>
+        <w:shd w:val="clear" w:color="auto" w:fill="1E1E1E"/>
+        <w:spacing w:line="270" w:lineRule="atLeast"/>
+        <w:rPr>
+          <w:rFonts w:ascii="Menlo" w:hAnsi="Menlo" w:cs="Menlo"/>
+          <w:color w:val="D4D4D4"/>
+        </w:rPr>
+      </w:pPr>
+      <w:r>
+        <w:rPr>
+          <w:rFonts w:ascii="Menlo" w:hAnsi="Menlo" w:cs="Menlo"/>
+          <w:color w:val="D4D4D4"/>
+        </w:rPr>
+        <w:t xml:space="preserve">    }</w:t>
+      </w:r>
+    </w:p>
+    <w:p>
+      <w:pPr>
+        <w:shd w:val="clear" w:color="auto" w:fill="1E1E1E"/>
+        <w:spacing w:line="270" w:lineRule="atLeast"/>
+        <w:rPr>
+          <w:rFonts w:ascii="Menlo" w:hAnsi="Menlo" w:cs="Menlo"/>
+          <w:color w:val="D4D4D4"/>
+        </w:rPr>
+      </w:pPr>
+    </w:p>
+    <w:p>
+      <w:pPr>
+        <w:shd w:val="clear" w:color="auto" w:fill="1E1E1E"/>
+        <w:spacing w:line="270" w:lineRule="atLeast"/>
+        <w:rPr>
+          <w:rFonts w:ascii="Menlo" w:hAnsi="Menlo" w:cs="Menlo"/>
+          <w:color w:val="D4D4D4"/>
+        </w:rPr>
+      </w:pPr>
+      <w:r>
+        <w:rPr>
+          <w:rFonts w:ascii="Menlo" w:hAnsi="Menlo" w:cs="Menlo"/>
+          <w:color w:val="D4D4D4"/>
+        </w:rPr>
+        <w:t xml:space="preserve">    </w:t>
+      </w:r>
+      <w:r>
+        <w:rPr>
+          <w:rFonts w:ascii="Menlo" w:hAnsi="Menlo" w:cs="Menlo"/>
+          <w:color w:val="C586C0"/>
+        </w:rPr>
+        <w:t>return</w:t>
+      </w:r>
+      <w:r>
+        <w:rPr>
+          <w:rFonts w:ascii="Menlo" w:hAnsi="Menlo" w:cs="Menlo"/>
+          <w:color w:val="D4D4D4"/>
+        </w:rPr>
+        <w:t xml:space="preserve"> </w:t>
+      </w:r>
+      <w:proofErr w:type="spellStart"/>
+      <w:proofErr w:type="gramStart"/>
+      <w:r>
+        <w:rPr>
+          <w:rFonts w:ascii="Menlo" w:hAnsi="Menlo" w:cs="Menlo"/>
+          <w:color w:val="9CDCFE"/>
+        </w:rPr>
+        <w:t>connectedComponents</w:t>
+      </w:r>
+      <w:proofErr w:type="spellEnd"/>
+      <w:r>
+        <w:rPr>
+          <w:rFonts w:ascii="Menlo" w:hAnsi="Menlo" w:cs="Menlo"/>
+          <w:color w:val="D4D4D4"/>
+        </w:rPr>
+        <w:t>;</w:t>
+      </w:r>
+      <w:proofErr w:type="gramEnd"/>
+    </w:p>
+    <w:p>
+      <w:pPr>
+        <w:shd w:val="clear" w:color="auto" w:fill="1E1E1E"/>
+        <w:spacing w:line="270" w:lineRule="atLeast"/>
+        <w:rPr>
+          <w:rFonts w:ascii="Menlo" w:hAnsi="Menlo" w:cs="Menlo"/>
+          <w:color w:val="D4D4D4"/>
+        </w:rPr>
+      </w:pPr>
+      <w:r>
+        <w:rPr>
+          <w:rFonts w:ascii="Menlo" w:hAnsi="Menlo" w:cs="Menlo"/>
+          <w:color w:val="D4D4D4"/>
+        </w:rPr>
+        <w:t>}</w:t>
+      </w:r>
+    </w:p>
+    <w:p>
+      <w:pPr>
+        <w:shd w:val="clear" w:color="auto" w:fill="1E1E1E"/>
+        <w:spacing w:line="270" w:lineRule="atLeast"/>
+        <w:rPr>
+          <w:rFonts w:ascii="Menlo" w:hAnsi="Menlo" w:cs="Menlo"/>
+          <w:color w:val="D4D4D4"/>
+        </w:rPr>
+      </w:pPr>
+    </w:p>
+    <w:p>
+      <w:pPr>
+        <w:shd w:val="clear" w:color="auto" w:fill="1E1E1E"/>
+        <w:spacing w:line="270" w:lineRule="atLeast"/>
+        <w:rPr>
+          <w:rFonts w:ascii="Menlo" w:hAnsi="Menlo" w:cs="Menlo"/>
+          <w:color w:val="D4D4D4"/>
+        </w:rPr>
+      </w:pPr>
+      <w:r>
+        <w:rPr>
+          <w:rFonts w:ascii="Menlo" w:hAnsi="Menlo" w:cs="Menlo"/>
+          <w:color w:val="569CD6"/>
+        </w:rPr>
+        <w:lastRenderedPageBreak/>
+        <w:t>bool</w:t>
+      </w:r>
+      <w:r>
+        <w:rPr>
+          <w:rFonts w:ascii="Menlo" w:hAnsi="Menlo" w:cs="Menlo"/>
+          <w:color w:val="D4D4D4"/>
+        </w:rPr>
+        <w:t xml:space="preserve"> </w:t>
+      </w:r>
+      <w:proofErr w:type="spellStart"/>
+      <w:proofErr w:type="gramStart"/>
+      <w:r>
+        <w:rPr>
+          <w:rFonts w:ascii="Menlo" w:hAnsi="Menlo" w:cs="Menlo"/>
+          <w:color w:val="DCDCAA"/>
+        </w:rPr>
+        <w:t>hasKConnectedComponents</w:t>
+      </w:r>
+      <w:proofErr w:type="spellEnd"/>
+      <w:r>
+        <w:rPr>
+          <w:rFonts w:ascii="Menlo" w:hAnsi="Menlo" w:cs="Menlo"/>
+          <w:color w:val="D4D4D4"/>
+        </w:rPr>
+        <w:t>(</w:t>
+      </w:r>
+      <w:proofErr w:type="gramEnd"/>
+      <w:r>
+        <w:rPr>
+          <w:rFonts w:ascii="Menlo" w:hAnsi="Menlo" w:cs="Menlo"/>
+          <w:color w:val="569CD6"/>
+        </w:rPr>
+        <w:t>const</w:t>
+      </w:r>
+      <w:r>
+        <w:rPr>
+          <w:rFonts w:ascii="Menlo" w:hAnsi="Menlo" w:cs="Menlo"/>
+          <w:color w:val="D4D4D4"/>
+        </w:rPr>
+        <w:t xml:space="preserve"> </w:t>
+      </w:r>
+      <w:r>
+        <w:rPr>
+          <w:rFonts w:ascii="Menlo" w:hAnsi="Menlo" w:cs="Menlo"/>
+          <w:color w:val="569CD6"/>
+        </w:rPr>
+        <w:t>int</w:t>
+      </w:r>
+      <w:r>
+        <w:rPr>
+          <w:rFonts w:ascii="Menlo" w:hAnsi="Menlo" w:cs="Menlo"/>
+          <w:color w:val="D4D4D4"/>
+        </w:rPr>
+        <w:t xml:space="preserve"> </w:t>
+      </w:r>
+      <w:proofErr w:type="spellStart"/>
+      <w:r>
+        <w:rPr>
+          <w:rFonts w:ascii="Menlo" w:hAnsi="Menlo" w:cs="Menlo"/>
+          <w:color w:val="9CDCFE"/>
+        </w:rPr>
+        <w:t>connectedComponents</w:t>
+      </w:r>
+      <w:proofErr w:type="spellEnd"/>
+      <w:r>
+        <w:rPr>
+          <w:rFonts w:ascii="Menlo" w:hAnsi="Menlo" w:cs="Menlo"/>
+          <w:color w:val="D4D4D4"/>
+        </w:rPr>
+        <w:t xml:space="preserve">, </w:t>
+      </w:r>
+      <w:r>
+        <w:rPr>
+          <w:rFonts w:ascii="Menlo" w:hAnsi="Menlo" w:cs="Menlo"/>
+          <w:color w:val="569CD6"/>
+        </w:rPr>
+        <w:t>const</w:t>
+      </w:r>
+      <w:r>
+        <w:rPr>
+          <w:rFonts w:ascii="Menlo" w:hAnsi="Menlo" w:cs="Menlo"/>
+          <w:color w:val="D4D4D4"/>
+        </w:rPr>
+        <w:t xml:space="preserve"> </w:t>
+      </w:r>
+      <w:r>
+        <w:rPr>
+          <w:rFonts w:ascii="Menlo" w:hAnsi="Menlo" w:cs="Menlo"/>
+          <w:color w:val="569CD6"/>
+        </w:rPr>
+        <w:t>int</w:t>
+      </w:r>
+      <w:r>
+        <w:rPr>
+          <w:rFonts w:ascii="Menlo" w:hAnsi="Menlo" w:cs="Menlo"/>
+          <w:color w:val="D4D4D4"/>
+        </w:rPr>
+        <w:t xml:space="preserve"> </w:t>
+      </w:r>
+      <w:r>
+        <w:rPr>
+          <w:rFonts w:ascii="Menlo" w:hAnsi="Menlo" w:cs="Menlo"/>
+          <w:color w:val="9CDCFE"/>
+        </w:rPr>
+        <w:t>k</w:t>
+      </w:r>
+      <w:r>
+        <w:rPr>
+          <w:rFonts w:ascii="Menlo" w:hAnsi="Menlo" w:cs="Menlo"/>
+          <w:color w:val="D4D4D4"/>
+        </w:rPr>
+        <w:t>) {</w:t>
+      </w:r>
+    </w:p>
+    <w:p>
+      <w:pPr>
+        <w:shd w:val="clear" w:color="auto" w:fill="1E1E1E"/>
+        <w:spacing w:line="270" w:lineRule="atLeast"/>
+        <w:rPr>
+          <w:rFonts w:ascii="Menlo" w:hAnsi="Menlo" w:cs="Menlo"/>
+          <w:color w:val="D4D4D4"/>
+        </w:rPr>
+      </w:pPr>
+      <w:r>
+        <w:rPr>
+          <w:rFonts w:ascii="Menlo" w:hAnsi="Menlo" w:cs="Menlo"/>
+          <w:color w:val="D4D4D4"/>
+        </w:rPr>
+        <w:t xml:space="preserve">    </w:t>
+      </w:r>
+      <w:r>
+        <w:rPr>
+          <w:rFonts w:ascii="Menlo" w:hAnsi="Menlo" w:cs="Menlo"/>
+          <w:color w:val="C586C0"/>
+        </w:rPr>
+        <w:t>if</w:t>
+      </w:r>
+      <w:r>
+        <w:rPr>
+          <w:rFonts w:ascii="Menlo" w:hAnsi="Menlo" w:cs="Menlo"/>
+          <w:color w:val="D4D4D4"/>
+        </w:rPr>
+        <w:t xml:space="preserve"> (</w:t>
+      </w:r>
+      <w:proofErr w:type="spellStart"/>
+      <w:r>
+        <w:rPr>
+          <w:rFonts w:ascii="Menlo" w:hAnsi="Menlo" w:cs="Menlo"/>
+          <w:color w:val="9CDCFE"/>
+        </w:rPr>
+        <w:t>connectedComponents</w:t>
+      </w:r>
+      <w:proofErr w:type="spellEnd"/>
+      <w:r>
+        <w:rPr>
+          <w:rFonts w:ascii="Menlo" w:hAnsi="Menlo" w:cs="Menlo"/>
+          <w:color w:val="D4D4D4"/>
+        </w:rPr>
+        <w:t xml:space="preserve"> == </w:t>
+      </w:r>
+      <w:r>
+        <w:rPr>
+          <w:rFonts w:ascii="Menlo" w:hAnsi="Menlo" w:cs="Menlo"/>
+          <w:color w:val="9CDCFE"/>
+        </w:rPr>
+        <w:t>k</w:t>
+      </w:r>
+      <w:r>
+        <w:rPr>
+          <w:rFonts w:ascii="Menlo" w:hAnsi="Menlo" w:cs="Menlo"/>
+          <w:color w:val="D4D4D4"/>
+        </w:rPr>
+        <w:t>) {</w:t>
+      </w:r>
+    </w:p>
+    <w:p>
+      <w:pPr>
+        <w:shd w:val="clear" w:color="auto" w:fill="1E1E1E"/>
+        <w:spacing w:line="270" w:lineRule="atLeast"/>
+        <w:rPr>
+          <w:rFonts w:ascii="Menlo" w:hAnsi="Menlo" w:cs="Menlo"/>
+          <w:color w:val="D4D4D4"/>
+        </w:rPr>
+      </w:pPr>
+      <w:r>
+        <w:rPr>
+          <w:rFonts w:ascii="Menlo" w:hAnsi="Menlo" w:cs="Menlo"/>
+          <w:color w:val="D4D4D4"/>
+        </w:rPr>
+        <w:t xml:space="preserve">        </w:t>
+      </w:r>
+      <w:r>
+        <w:rPr>
+          <w:rFonts w:ascii="Menlo" w:hAnsi="Menlo" w:cs="Menlo"/>
+          <w:color w:val="C586C0"/>
+        </w:rPr>
+        <w:t>return</w:t>
+      </w:r>
+      <w:r>
+        <w:rPr>
+          <w:rFonts w:ascii="Menlo" w:hAnsi="Menlo" w:cs="Menlo"/>
+          <w:color w:val="D4D4D4"/>
+        </w:rPr>
+        <w:t xml:space="preserve"> </w:t>
+      </w:r>
+      <w:proofErr w:type="gramStart"/>
+      <w:r>
+        <w:rPr>
+          <w:rFonts w:ascii="Menlo" w:hAnsi="Menlo" w:cs="Menlo"/>
+          <w:color w:val="569CD6"/>
+        </w:rPr>
+        <w:t>true</w:t>
+      </w:r>
+      <w:r>
+        <w:rPr>
+          <w:rFonts w:ascii="Menlo" w:hAnsi="Menlo" w:cs="Menlo"/>
+          <w:color w:val="D4D4D4"/>
+        </w:rPr>
+        <w:t>;</w:t>
+      </w:r>
+      <w:proofErr w:type="gramEnd"/>
+    </w:p>
+    <w:p>
+      <w:pPr>
+        <w:shd w:val="clear" w:color="auto" w:fill="1E1E1E"/>
+        <w:spacing w:line="270" w:lineRule="atLeast"/>
+        <w:rPr>
+          <w:rFonts w:ascii="Menlo" w:hAnsi="Menlo" w:cs="Menlo"/>
+          <w:color w:val="D4D4D4"/>
+        </w:rPr>
+      </w:pPr>
+      <w:r>
+        <w:rPr>
+          <w:rFonts w:ascii="Menlo" w:hAnsi="Menlo" w:cs="Menlo"/>
+          <w:color w:val="D4D4D4"/>
+        </w:rPr>
+        <w:t xml:space="preserve">    }</w:t>
+      </w:r>
+    </w:p>
+    <w:p>
+      <w:pPr>
+        <w:shd w:val="clear" w:color="auto" w:fill="1E1E1E"/>
+        <w:spacing w:line="270" w:lineRule="atLeast"/>
+        <w:rPr>
+          <w:rFonts w:ascii="Menlo" w:hAnsi="Menlo" w:cs="Menlo"/>
+          <w:color w:val="D4D4D4"/>
+        </w:rPr>
+      </w:pPr>
+      <w:r>
+        <w:rPr>
+          <w:rFonts w:ascii="Menlo" w:hAnsi="Menlo" w:cs="Menlo"/>
+          <w:color w:val="D4D4D4"/>
+        </w:rPr>
+        <w:t xml:space="preserve">    </w:t>
+      </w:r>
+      <w:r>
+        <w:rPr>
+          <w:rFonts w:ascii="Menlo" w:hAnsi="Menlo" w:cs="Menlo"/>
+          <w:color w:val="C586C0"/>
+        </w:rPr>
+        <w:t>return</w:t>
+      </w:r>
+      <w:r>
+        <w:rPr>
+          <w:rFonts w:ascii="Menlo" w:hAnsi="Menlo" w:cs="Menlo"/>
+          <w:color w:val="D4D4D4"/>
+        </w:rPr>
+        <w:t xml:space="preserve"> </w:t>
+      </w:r>
+      <w:proofErr w:type="gramStart"/>
+      <w:r>
+        <w:rPr>
+          <w:rFonts w:ascii="Menlo" w:hAnsi="Menlo" w:cs="Menlo"/>
+          <w:color w:val="569CD6"/>
+        </w:rPr>
+        <w:t>false</w:t>
+      </w:r>
+      <w:r>
+        <w:rPr>
+          <w:rFonts w:ascii="Menlo" w:hAnsi="Menlo" w:cs="Menlo"/>
+          <w:color w:val="D4D4D4"/>
+        </w:rPr>
+        <w:t>;</w:t>
+      </w:r>
+      <w:proofErr w:type="gramEnd"/>
+    </w:p>
+    <w:p>
+      <w:pPr>
+        <w:shd w:val="clear" w:color="auto" w:fill="1E1E1E"/>
+        <w:spacing w:line="270" w:lineRule="atLeast"/>
+        <w:rPr>
+          <w:rFonts w:ascii="Menlo" w:hAnsi="Menlo" w:cs="Menlo"/>
+          <w:color w:val="D4D4D4"/>
+        </w:rPr>
+      </w:pPr>
+      <w:r>
+        <w:rPr>
+          <w:rFonts w:ascii="Menlo" w:hAnsi="Menlo" w:cs="Menlo"/>
+          <w:color w:val="D4D4D4"/>
+        </w:rPr>
+        <w:t>}</w:t>
+      </w:r>
+    </w:p>
+    <w:p>
+      <w:pPr>
+        <w:spacing w:line="360" w:lineRule="auto"/>
+        <w:ind w:firstLine="360"/>
+      </w:pPr>
+      <w:r>
+        <w:t xml:space="preserve">As mentioned, this algorithm was written in C++ rather than pseudocode to be able to test with various inputs of </w:t>
+      </w:r>
+      <w:r>
+        <w:t xml:space="preserve">non-empty undirected </w:t>
+      </w:r>
+      <w:r>
+        <w:t xml:space="preserve">graphs </w:t>
+      </w:r>
+      <m:oMath>
+        <m:r>
+          <w:rPr>
+            <w:rFonts w:ascii="Cambria Math" w:hAnsi="Cambria Math"/>
+          </w:rPr>
+          <m:t>G</m:t>
+        </m:r>
+      </m:oMath>
+      <w:r>
+        <w:t xml:space="preserve"> and positive integers </w:t>
+      </w:r>
+      <m:oMath>
+        <m:r>
+          <w:rPr>
+            <w:rFonts w:ascii="Cambria Math" w:hAnsi="Cambria Math"/>
+          </w:rPr>
+          <m:t>k</m:t>
+        </m:r>
+      </m:oMath>
+      <w:r>
+        <w:t xml:space="preserve">. </w:t>
+      </w:r>
+      <w:r>
+        <w:t xml:space="preserve">The algorithm consists of three functions: </w:t>
+      </w:r>
+      <m:oMath>
+        <m:r>
+          <w:rPr>
+            <w:rFonts w:ascii="Cambria Math" w:hAnsi="Cambria Math"/>
+          </w:rPr>
+          <m:t>dfs</m:t>
+        </m:r>
+      </m:oMath>
+      <w:r>
+        <w:t xml:space="preserve">, </w:t>
+      </w:r>
+      <m:oMath>
+        <m:r>
+          <w:rPr>
+            <w:rFonts w:ascii="Cambria Math" w:hAnsi="Cambria Math"/>
+          </w:rPr>
+          <m:t>countConnectedComponents</m:t>
+        </m:r>
+      </m:oMath>
+      <w:r>
+        <w:t xml:space="preserve">, and </w:t>
+      </w:r>
+      <m:oMath>
+        <m:r>
+          <w:rPr>
+            <w:rFonts w:ascii="Cambria Math" w:hAnsi="Cambria Math"/>
+          </w:rPr>
+          <m:t>hasKConnectedComponents</m:t>
+        </m:r>
+      </m:oMath>
+      <w:r>
+        <w:t xml:space="preserve">. </w:t>
+      </w:r>
+      <w:r>
+        <w:t xml:space="preserve">The first function </w:t>
+      </w:r>
+      <m:oMath>
+        <m:r>
+          <w:rPr>
+            <w:rFonts w:ascii="Cambria Math" w:hAnsi="Cambria Math"/>
+          </w:rPr>
+          <m:t>dfs</m:t>
+        </m:r>
+      </m:oMath>
+      <w:r>
+        <w:t xml:space="preserve"> is given a starting vertex, visits it, and then visits every neighbouring vertex that has not yet been visited through a recursive strategy, which results in the depth-first search of the graph. </w:t>
+      </w:r>
+      <w:r>
+        <w:t xml:space="preserve">The function </w:t>
+      </w:r>
+      <m:oMath>
+        <m:r>
+          <w:rPr>
+            <w:rFonts w:ascii="Cambria Math" w:hAnsi="Cambria Math"/>
+          </w:rPr>
+          <m:t>countConnectedComponents</m:t>
+        </m:r>
+      </m:oMath>
+      <w:r>
+        <w:t xml:space="preserve"> initially sets all visited nodes to false, as well as a connected components counter to </w:t>
+      </w:r>
+      <m:oMath>
+        <m:r>
+          <w:rPr>
+            <w:rFonts w:ascii="Cambria Math" w:hAnsi="Cambria Math"/>
+          </w:rPr>
+          <m:t>0</m:t>
+        </m:r>
+      </m:oMath>
+      <w:r>
+        <w:t xml:space="preserve">, and then for each non-visited node, calls the </w:t>
+      </w:r>
+      <m:oMath>
+        <m:r>
+          <w:rPr>
+            <w:rFonts w:ascii="Cambria Math" w:hAnsi="Cambria Math"/>
+          </w:rPr>
+          <m:t>dfs</m:t>
+        </m:r>
+      </m:oMath>
+      <w:r>
+        <w:t xml:space="preserve"> method and </w:t>
+      </w:r>
+      <w:r>
+        <w:t>increments</w:t>
+      </w:r>
+      <w:r>
+        <w:t xml:space="preserve"> the counter. </w:t>
+      </w:r>
+      <w:r>
+        <w:t xml:space="preserve">This works because the </w:t>
+      </w:r>
+      <m:oMath>
+        <m:r>
+          <w:rPr>
+            <w:rFonts w:ascii="Cambria Math" w:hAnsi="Cambria Math"/>
+          </w:rPr>
+          <m:t>dfs</m:t>
+        </m:r>
+      </m:oMath>
+      <w:r>
+        <w:t xml:space="preserve"> function naturally visits all the vertices that are connected to the starting vertex, so once that function is finished, it is guaranteed that that is one connected component. </w:t>
+      </w:r>
+      <w:r>
+        <w:t xml:space="preserve">Finally, </w:t>
+      </w:r>
+      <m:oMath>
+        <m:r>
+          <w:rPr>
+            <w:rFonts w:ascii="Cambria Math" w:hAnsi="Cambria Math"/>
+          </w:rPr>
+          <m:t>hasKConnectedComponents</m:t>
+        </m:r>
+      </m:oMath>
+      <w:r>
+        <w:t xml:space="preserve"> compares the number of connected components computed in </w:t>
+      </w:r>
+      <m:oMath>
+        <m:r>
+          <w:rPr>
+            <w:rFonts w:ascii="Cambria Math" w:hAnsi="Cambria Math"/>
+          </w:rPr>
+          <m:t>countConnectedComponents</m:t>
+        </m:r>
+      </m:oMath>
+      <w:r>
+        <w:t xml:space="preserve"> to the positive integer </w:t>
+      </w:r>
+      <m:oMath>
+        <m:r>
+          <w:rPr>
+            <w:rFonts w:ascii="Cambria Math" w:hAnsi="Cambria Math"/>
+          </w:rPr>
+          <m:t>k</m:t>
+        </m:r>
+      </m:oMath>
+      <w:r>
+        <w:t>, and if they are equal then return true, else return false.</w:t>
+      </w:r>
+    </w:p>
+    <w:p>
+      <w:pPr>
+        <w:spacing w:line="360" w:lineRule="auto"/>
+        <w:ind w:firstLine="360"/>
+      </w:pPr>
+      <w:r>
+        <w:t xml:space="preserve">Analyzing the time efficiency of this algorithm, it performs a depth-first search through the entire graph </w:t>
+      </w:r>
+      <m:oMath>
+        <m:r>
+          <w:rPr>
+            <w:rFonts w:ascii="Cambria Math" w:hAnsi="Cambria Math"/>
+          </w:rPr>
+          <m:t>G</m:t>
+        </m:r>
+      </m:oMath>
+      <w:r>
+        <w:t xml:space="preserve">, visiting all the nodes once, leading to a time efficiency of </w:t>
+      </w:r>
+      <m:oMath>
+        <m:r>
+          <w:rPr>
+            <w:rFonts w:ascii="Cambria Math" w:hAnsi="Cambria Math"/>
+          </w:rPr>
+          <m:t>O</m:t>
+        </m:r>
+        <m:d>
+          <m:dPr>
+            <m:ctrlPr>
+              <w:rPr>
+                <w:rFonts w:ascii="Cambria Math" w:hAnsi="Cambria Math"/>
+                <w:i/>
+              </w:rPr>
+            </m:ctrlPr>
+          </m:dPr>
+          <m:e>
+            <m:d>
+              <m:dPr>
+                <m:begChr m:val="|"/>
+                <m:endChr m:val="|"/>
+                <m:ctrlPr>
+                  <w:rPr>
+                    <w:rFonts w:ascii="Cambria Math" w:hAnsi="Cambria Math"/>
+                    <w:i/>
+                  </w:rPr>
+                </m:ctrlPr>
+              </m:dPr>
+              <m:e>
+                <m:r>
+                  <w:rPr>
+                    <w:rFonts w:ascii="Cambria Math" w:hAnsi="Cambria Math"/>
+                  </w:rPr>
+                  <m:t>V</m:t>
+                </m:r>
+              </m:e>
+            </m:d>
+            <m:r>
+              <w:rPr>
+                <w:rFonts w:ascii="Cambria Math" w:hAnsi="Cambria Math"/>
+              </w:rPr>
+              <m:t>+</m:t>
+            </m:r>
+            <m:d>
+              <m:dPr>
+                <m:begChr m:val="|"/>
+                <m:endChr m:val="|"/>
+                <m:ctrlPr>
+                  <w:rPr>
+                    <w:rFonts w:ascii="Cambria Math" w:hAnsi="Cambria Math"/>
+                    <w:i/>
+                  </w:rPr>
+                </m:ctrlPr>
+              </m:dPr>
+              <m:e>
+                <m:r>
+                  <w:rPr>
+                    <w:rFonts w:ascii="Cambria Math" w:hAnsi="Cambria Math"/>
+                  </w:rPr>
+                  <m:t>E</m:t>
+                </m:r>
+              </m:e>
+            </m:d>
+          </m:e>
+        </m:d>
+      </m:oMath>
+      <w:r>
+        <w:t xml:space="preserve">, where </w:t>
+      </w:r>
+      <m:oMath>
+        <m:r>
+          <w:rPr>
+            <w:rFonts w:ascii="Cambria Math" w:hAnsi="Cambria Math"/>
+          </w:rPr>
+          <m:t>V</m:t>
+        </m:r>
+      </m:oMath>
+      <w:r>
+        <w:t xml:space="preserve"> are the vertices and </w:t>
+      </w:r>
+      <m:oMath>
+        <m:r>
+          <w:rPr>
+            <w:rFonts w:ascii="Cambria Math" w:hAnsi="Cambria Math"/>
+          </w:rPr>
+          <m:t>E</m:t>
+        </m:r>
+      </m:oMath>
+      <w:r>
+        <w:t xml:space="preserve"> are the edges of the graph </w:t>
+      </w:r>
+      <m:oMath>
+        <m:r>
+          <w:rPr>
+            <w:rFonts w:ascii="Cambria Math" w:hAnsi="Cambria Math"/>
+          </w:rPr>
+          <m:t>G</m:t>
+        </m:r>
+      </m:oMath>
+      <w:r>
+        <w:t>.</w:t>
+      </w:r>
+      <w:r>
+        <w:t xml:space="preserve"> Thus, this algorithm is linear in time, and in turn, safely upper bounded polynomial in time. </w:t>
+      </w:r>
+      <w:r>
+        <w:t xml:space="preserve">Therefore, the </w:t>
+      </w:r>
+      <m:oMath>
+        <m:r>
+          <w:rPr>
+            <w:rFonts w:ascii="Cambria Math" w:hAnsi="Cambria Math"/>
+          </w:rPr>
+          <m:t>k</m:t>
+        </m:r>
+      </m:oMath>
+      <w:r>
+        <w:t xml:space="preserve"> connected components problem is</w:t>
+      </w:r>
+      <w:r>
+        <w:t xml:space="preserve"> proven to be</w:t>
+      </w:r>
+      <w:r>
+        <w:t xml:space="preserve"> itself </w:t>
+      </w:r>
+      <m:oMath>
+        <m:r>
+          <w:rPr>
+            <w:rFonts w:ascii="Cambria Math" w:hAnsi="Cambria Math"/>
+          </w:rPr>
+          <m:t>∈</m:t>
+        </m:r>
+      </m:oMath>
+      <w:r>
+        <w:t xml:space="preserve"> </w:t>
+      </w:r>
+      <w:r>
+        <w:rPr>
           <w:b/>
           <w:bCs/>
         </w:rPr>
         <w:t>P</w:t>
       </w:r>
       <w:r>
-        <w:rPr>
-          <w:rFonts w:eastAsiaTheme="minorEastAsia"/>
-        </w:rPr>
-        <w:t xml:space="preserve">. We need to show that </w:t>
-      </w:r>
-      <m:oMath>
-        <m:r>
-          <w:rPr>
-            <w:rFonts w:ascii="Cambria Math" w:eastAsiaTheme="minorEastAsia" w:hAnsi="Cambria Math"/>
-          </w:rPr>
-          <m:t>A</m:t>
-        </m:r>
-      </m:oMath>
-      <w:r>
-        <w:rPr>
-          <w:rFonts w:eastAsiaTheme="minorEastAsia"/>
-        </w:rPr>
-        <w:t xml:space="preserve"> reduces to our problem.</w:t>
+        <w:t>, and (</w:t>
+      </w:r>
+      <w:proofErr w:type="spellStart"/>
+      <w:r>
+        <w:t>i</w:t>
+      </w:r>
+      <w:proofErr w:type="spellEnd"/>
+      <w:r>
+        <w:t xml:space="preserve">) is satisfied. </w:t>
       </w:r>
     </w:p>
     <w:p>
       <w:pPr>
-        <w:pStyle w:val="ListParagraph"/>
-        <w:numPr>
-          <w:ilvl w:val="1"/>
-          <w:numId w:val="39"/>
-        </w:numPr>
-      </w:pPr>
-      <w:r>
-        <w:rPr>
-          <w:rFonts w:eastAsiaTheme="minorEastAsia"/>
-        </w:rPr>
-        <w:t xml:space="preserve">Now we want to leverage what we know about </w:t>
-      </w:r>
-      <m:oMath>
-        <m:r>
-          <w:rPr>
-            <w:rFonts w:ascii="Cambria Math" w:eastAsiaTheme="minorEastAsia" w:hAnsi="Cambria Math"/>
+        <w:spacing w:line="360" w:lineRule="auto"/>
+        <w:ind w:firstLine="360"/>
+      </w:pPr>
+      <w:r>
+        <w:t xml:space="preserve">To prove (ii), </w:t>
+      </w:r>
+      <w:r>
+        <w:t xml:space="preserve">let </w:t>
+      </w:r>
+      <m:oMath>
+        <m:r>
+          <w:rPr>
+            <w:rFonts w:ascii="Cambria Math" w:hAnsi="Cambria Math"/>
           </w:rPr>
           <m:t>A</m:t>
         </m:r>
       </m:oMath>
       <w:r>
-        <w:rPr>
-          <w:rFonts w:eastAsiaTheme="minorEastAsia"/>
-        </w:rPr>
-        <w:t xml:space="preserve">. Specifically, what we know is that there is a polynomial-time algorithm, call it </w:t>
+        <w:t xml:space="preserve"> be any problem in </w:t>
+      </w:r>
+      <w:r>
+        <w:rPr>
+          <w:b/>
+          <w:bCs/>
+        </w:rPr>
+        <w:t>P</w:t>
+      </w:r>
+      <w:r>
+        <w:t xml:space="preserve">. </w:t>
+      </w:r>
+      <w:r>
+        <w:t xml:space="preserve">Now, need to show that </w:t>
+      </w:r>
+      <m:oMath>
+        <m:r>
+          <w:rPr>
+            <w:rFonts w:ascii="Cambria Math" w:hAnsi="Cambria Math"/>
+          </w:rPr>
+          <m:t>A</m:t>
+        </m:r>
+      </m:oMath>
+      <w:r>
+        <w:t xml:space="preserve"> reduces to the </w:t>
+      </w:r>
+      <m:oMath>
+        <m:r>
+          <w:rPr>
+            <w:rFonts w:ascii="Cambria Math" w:hAnsi="Cambria Math"/>
+          </w:rPr>
+          <m:t>k</m:t>
+        </m:r>
+      </m:oMath>
+      <w:r>
+        <w:t xml:space="preserve"> connected components problem with Definition 1 from Lecture 9(c). Once this is achieved, then this proves that the problem is </w:t>
+      </w:r>
+      <w:r>
+        <w:rPr>
+          <w:b/>
+          <w:bCs/>
+        </w:rPr>
+        <w:t>P</w:t>
+      </w:r>
+      <w:r>
+        <w:t>-hard, and together with (</w:t>
+      </w:r>
+      <w:proofErr w:type="spellStart"/>
+      <w:r>
+        <w:t>i</w:t>
+      </w:r>
+      <w:proofErr w:type="spellEnd"/>
+      <w:r>
+        <w:t xml:space="preserve">) showing that it is in </w:t>
+      </w:r>
+      <w:r>
+        <w:rPr>
+          <w:b/>
+          <w:bCs/>
+        </w:rPr>
+        <w:t>P</w:t>
+      </w:r>
+      <w:r>
+        <w:t xml:space="preserve">, then a conclusion can be reached about the problem, namely that it is </w:t>
+      </w:r>
+      <w:r>
+        <w:rPr>
+          <w:b/>
+          <w:bCs/>
+        </w:rPr>
+        <w:t>P</w:t>
+      </w:r>
+      <w:r>
+        <w:t xml:space="preserve">-complete under </w:t>
+      </w:r>
+      <m:oMath>
+        <m:r>
+          <w:rPr>
+            <w:rFonts w:ascii="Cambria Math" w:hAnsi="Cambria Math"/>
+          </w:rPr>
+          <m:t>≤</m:t>
+        </m:r>
+      </m:oMath>
+      <w:r>
+        <w:t xml:space="preserve">. </w:t>
+      </w:r>
+    </w:p>
+    <w:p>
+      <w:pPr>
+        <w:spacing w:line="360" w:lineRule="auto"/>
+        <w:ind w:firstLine="360"/>
+      </w:pPr>
+      <w:r>
+        <w:t xml:space="preserve">Since </w:t>
+      </w:r>
+      <m:oMath>
+        <m:r>
+          <w:rPr>
+            <w:rFonts w:ascii="Cambria Math" w:hAnsi="Cambria Math"/>
+          </w:rPr>
+          <m:t>A</m:t>
+        </m:r>
+      </m:oMath>
+      <w:r>
+        <w:t xml:space="preserve"> is assumed to be any problem in </w:t>
+      </w:r>
+      <w:r>
+        <w:rPr>
+          <w:b/>
+          <w:bCs/>
+        </w:rPr>
+        <w:t>P</w:t>
+      </w:r>
+      <w:r>
+        <w:t xml:space="preserve">, then there exists a polynomial-time algorithm, call it </w:t>
       </w:r>
       <m:oMath>
         <m:sSub>
           <m:sSubPr>
             <m:ctrlPr>
               <w:rPr>
-                <w:rFonts w:ascii="Cambria Math" w:eastAsiaTheme="minorEastAsia" w:hAnsi="Cambria Math"/>
+                <w:rFonts w:ascii="Cambria Math" w:hAnsi="Cambria Math"/>
                 <w:i/>
               </w:rPr>
             </m:ctrlPr>
@@ -1039,7 +3497,7 @@
           <m:e>
             <m:r>
               <w:rPr>
-                <w:rFonts w:ascii="Cambria Math" w:eastAsiaTheme="minorEastAsia" w:hAnsi="Cambria Math"/>
+                <w:rFonts w:ascii="Cambria Math" w:hAnsi="Cambria Math"/>
               </w:rPr>
               <m:t>L</m:t>
             </m:r>
@@ -1047,7 +3505,7 @@
           <m:sub>
             <m:r>
               <w:rPr>
-                <w:rFonts w:ascii="Cambria Math" w:eastAsiaTheme="minorEastAsia" w:hAnsi="Cambria Math"/>
+                <w:rFonts w:ascii="Cambria Math" w:hAnsi="Cambria Math"/>
               </w:rPr>
               <m:t>A</m:t>
             </m:r>
@@ -1055,60 +3513,39 @@
         </m:sSub>
       </m:oMath>
       <w:r>
-        <w:rPr>
-          <w:rFonts w:eastAsiaTheme="minorEastAsia"/>
-        </w:rPr>
         <w:t xml:space="preserve">, that given any instance </w:t>
       </w:r>
       <m:oMath>
         <m:r>
           <w:rPr>
-            <w:rFonts w:ascii="Cambria Math" w:eastAsiaTheme="minorEastAsia" w:hAnsi="Cambria Math"/>
+            <w:rFonts w:ascii="Cambria Math" w:hAnsi="Cambria Math"/>
           </w:rPr>
           <m:t>a</m:t>
         </m:r>
       </m:oMath>
       <w:r>
-        <w:rPr>
-          <w:rFonts w:eastAsiaTheme="minorEastAsia"/>
-        </w:rPr>
         <w:t xml:space="preserve"> of </w:t>
       </w:r>
       <m:oMath>
         <m:r>
           <w:rPr>
-            <w:rFonts w:ascii="Cambria Math" w:eastAsiaTheme="minorEastAsia" w:hAnsi="Cambria Math"/>
+            <w:rFonts w:ascii="Cambria Math" w:hAnsi="Cambria Math"/>
           </w:rPr>
           <m:t>A</m:t>
         </m:r>
       </m:oMath>
       <w:r>
-        <w:rPr>
-          <w:rFonts w:eastAsiaTheme="minorEastAsia"/>
-        </w:rPr>
-        <w:t>, correctly outputs true or false.</w:t>
-      </w:r>
-    </w:p>
-    <w:p>
-      <w:pPr>
-        <w:pStyle w:val="ListParagraph"/>
-        <w:numPr>
-          <w:ilvl w:val="1"/>
-          <w:numId w:val="39"/>
-        </w:numPr>
-      </w:pPr>
-      <w:r>
-        <w:rPr>
-          <w:rFonts w:eastAsiaTheme="minorEastAsia"/>
-        </w:rPr>
-        <w:t xml:space="preserve">Now we want to think about how we can leverage </w:t>
+        <w:t xml:space="preserve">, correctly outputs true or false. </w:t>
+      </w:r>
+      <w:r>
+        <w:t xml:space="preserve">Now, one can leverage </w:t>
       </w:r>
       <m:oMath>
         <m:sSub>
           <m:sSubPr>
             <m:ctrlPr>
               <w:rPr>
-                <w:rFonts w:ascii="Cambria Math" w:eastAsiaTheme="minorEastAsia" w:hAnsi="Cambria Math"/>
+                <w:rFonts w:ascii="Cambria Math" w:hAnsi="Cambria Math"/>
                 <w:i/>
               </w:rPr>
             </m:ctrlPr>
@@ -1116,7 +3553,7 @@
           <m:e>
             <m:r>
               <w:rPr>
-                <w:rFonts w:ascii="Cambria Math" w:eastAsiaTheme="minorEastAsia" w:hAnsi="Cambria Math"/>
+                <w:rFonts w:ascii="Cambria Math" w:hAnsi="Cambria Math"/>
               </w:rPr>
               <m:t>L</m:t>
             </m:r>
@@ -1124,7 +3561,7 @@
           <m:sub>
             <m:r>
               <w:rPr>
-                <w:rFonts w:ascii="Cambria Math" w:eastAsiaTheme="minorEastAsia" w:hAnsi="Cambria Math"/>
+                <w:rFonts w:ascii="Cambria Math" w:hAnsi="Cambria Math"/>
               </w:rPr>
               <m:t>A</m:t>
             </m:r>
@@ -1132,41 +3569,980 @@
         </m:sSub>
       </m:oMath>
       <w:r>
-        <w:rPr>
-          <w:rFonts w:eastAsiaTheme="minorEastAsia"/>
-        </w:rPr>
         <w:t xml:space="preserve"> to reduce </w:t>
       </w:r>
       <m:oMath>
         <m:r>
           <w:rPr>
-            <w:rFonts w:ascii="Cambria Math" w:eastAsiaTheme="minorEastAsia" w:hAnsi="Cambria Math"/>
+            <w:rFonts w:ascii="Cambria Math" w:hAnsi="Cambria Math"/>
           </w:rPr>
           <m:t>A</m:t>
         </m:r>
       </m:oMath>
       <w:r>
-        <w:rPr>
-          <w:rFonts w:eastAsiaTheme="minorEastAsia"/>
-        </w:rPr>
-        <w:t xml:space="preserve"> to our problem.</w:t>
+        <w:t xml:space="preserve"> to the </w:t>
+      </w:r>
+      <m:oMath>
+        <m:r>
+          <w:rPr>
+            <w:rFonts w:ascii="Cambria Math" w:hAnsi="Cambria Math"/>
+          </w:rPr>
+          <m:t>k</m:t>
+        </m:r>
+      </m:oMath>
+      <w:r>
+        <w:t xml:space="preserve"> connected components problem. </w:t>
+      </w:r>
+      <w:r>
+        <w:t xml:space="preserve">Let </w:t>
+      </w:r>
+      <m:oMath>
+        <m:r>
+          <w:rPr>
+            <w:rFonts w:ascii="Cambria Math" w:hAnsi="Cambria Math"/>
+          </w:rPr>
+          <m:t>B</m:t>
+        </m:r>
+      </m:oMath>
+      <w:r>
+        <w:t xml:space="preserve"> represent the </w:t>
+      </w:r>
+      <m:oMath>
+        <m:r>
+          <w:rPr>
+            <w:rFonts w:ascii="Cambria Math" w:hAnsi="Cambria Math"/>
+          </w:rPr>
+          <m:t>k</m:t>
+        </m:r>
+      </m:oMath>
+      <w:r>
+        <w:t xml:space="preserve"> connected components problem, with </w:t>
+      </w:r>
+      <m:oMath>
+        <m:sSub>
+          <m:sSubPr>
+            <m:ctrlPr>
+              <w:rPr>
+                <w:rFonts w:ascii="Cambria Math" w:hAnsi="Cambria Math"/>
+                <w:i/>
+              </w:rPr>
+            </m:ctrlPr>
+          </m:sSubPr>
+          <m:e>
+            <m:r>
+              <w:rPr>
+                <w:rFonts w:ascii="Cambria Math" w:hAnsi="Cambria Math"/>
+              </w:rPr>
+              <m:t>L</m:t>
+            </m:r>
+          </m:e>
+          <m:sub>
+            <m:r>
+              <w:rPr>
+                <w:rFonts w:ascii="Cambria Math" w:hAnsi="Cambria Math"/>
+              </w:rPr>
+              <m:t>B</m:t>
+            </m:r>
+          </m:sub>
+        </m:sSub>
+      </m:oMath>
+      <w:r>
+        <w:t xml:space="preserve"> being the polynomial-time algorithm discussed above. </w:t>
+      </w:r>
+      <w:r>
+        <w:lastRenderedPageBreak/>
+        <w:t xml:space="preserve">Furthermore, let </w:t>
+      </w:r>
+      <m:oMath>
+        <m:sSub>
+          <m:sSubPr>
+            <m:ctrlPr>
+              <w:rPr>
+                <w:rFonts w:ascii="Cambria Math" w:hAnsi="Cambria Math"/>
+                <w:i/>
+              </w:rPr>
+            </m:ctrlPr>
+          </m:sSubPr>
+          <m:e>
+            <m:r>
+              <w:rPr>
+                <w:rFonts w:ascii="Cambria Math" w:hAnsi="Cambria Math"/>
+              </w:rPr>
+              <m:t>I</m:t>
+            </m:r>
+          </m:e>
+          <m:sub>
+            <m:r>
+              <w:rPr>
+                <w:rFonts w:ascii="Cambria Math" w:hAnsi="Cambria Math"/>
+              </w:rPr>
+              <m:t>A</m:t>
+            </m:r>
+          </m:sub>
+        </m:sSub>
+      </m:oMath>
+      <w:r>
+        <w:t xml:space="preserve"> be the set of all instances of </w:t>
+      </w:r>
+      <m:oMath>
+        <m:r>
+          <w:rPr>
+            <w:rFonts w:ascii="Cambria Math" w:hAnsi="Cambria Math"/>
+          </w:rPr>
+          <m:t>A</m:t>
+        </m:r>
+      </m:oMath>
+      <w:r>
+        <w:t xml:space="preserve"> and </w:t>
+      </w:r>
+      <m:oMath>
+        <m:sSub>
+          <m:sSubPr>
+            <m:ctrlPr>
+              <w:rPr>
+                <w:rFonts w:ascii="Cambria Math" w:hAnsi="Cambria Math"/>
+                <w:i/>
+              </w:rPr>
+            </m:ctrlPr>
+          </m:sSubPr>
+          <m:e>
+            <m:r>
+              <w:rPr>
+                <w:rFonts w:ascii="Cambria Math" w:hAnsi="Cambria Math"/>
+              </w:rPr>
+              <m:t>I</m:t>
+            </m:r>
+          </m:e>
+          <m:sub>
+            <m:r>
+              <w:rPr>
+                <w:rFonts w:ascii="Cambria Math" w:hAnsi="Cambria Math"/>
+              </w:rPr>
+              <m:t>B</m:t>
+            </m:r>
+          </m:sub>
+        </m:sSub>
+      </m:oMath>
+      <w:r>
+        <w:t xml:space="preserve"> be the set of all instances of </w:t>
+      </w:r>
+      <m:oMath>
+        <m:r>
+          <w:rPr>
+            <w:rFonts w:ascii="Cambria Math" w:hAnsi="Cambria Math"/>
+          </w:rPr>
+          <m:t>B</m:t>
+        </m:r>
+      </m:oMath>
+      <w:r>
+        <w:t xml:space="preserve">. Now, suppose </w:t>
+      </w:r>
+      <m:oMath>
+        <m:r>
+          <w:rPr>
+            <w:rFonts w:ascii="Cambria Math" w:hAnsi="Cambria Math"/>
+          </w:rPr>
+          <m:t>A</m:t>
+        </m:r>
+      </m:oMath>
+      <w:r>
+        <w:t xml:space="preserve"> has the following decision problem: given some positive integer </w:t>
+      </w:r>
+      <m:oMath>
+        <m:r>
+          <w:rPr>
+            <w:rFonts w:ascii="Cambria Math" w:hAnsi="Cambria Math"/>
+          </w:rPr>
+          <m:t>k</m:t>
+        </m:r>
+      </m:oMath>
+      <w:r>
+        <w:t xml:space="preserve">, does there exist a function such that it only outputs true on a certain value equivalent to </w:t>
+      </w:r>
+      <m:oMath>
+        <m:r>
+          <w:rPr>
+            <w:rFonts w:ascii="Cambria Math" w:hAnsi="Cambria Math"/>
+          </w:rPr>
+          <m:t>k</m:t>
+        </m:r>
+      </m:oMath>
+      <w:r>
+        <w:t xml:space="preserve">, and false otherwise. </w:t>
+      </w:r>
+      <w:r>
+        <w:t xml:space="preserve">Let this function be </w:t>
+      </w:r>
+      <m:oMath>
+        <m:sSub>
+          <m:sSubPr>
+            <m:ctrlPr>
+              <w:rPr>
+                <w:rFonts w:ascii="Cambria Math" w:hAnsi="Cambria Math"/>
+                <w:i/>
+              </w:rPr>
+            </m:ctrlPr>
+          </m:sSubPr>
+          <m:e>
+            <m:r>
+              <w:rPr>
+                <w:rFonts w:ascii="Cambria Math" w:hAnsi="Cambria Math"/>
+              </w:rPr>
+              <m:t>L</m:t>
+            </m:r>
+          </m:e>
+          <m:sub>
+            <m:r>
+              <w:rPr>
+                <w:rFonts w:ascii="Cambria Math" w:hAnsi="Cambria Math"/>
+              </w:rPr>
+              <m:t>A</m:t>
+            </m:r>
+          </m:sub>
+        </m:sSub>
+      </m:oMath>
+      <w:r>
+        <w:t>.</w:t>
       </w:r>
     </w:p>
     <w:p>
       <w:pPr>
         <w:spacing w:line="360" w:lineRule="auto"/>
-      </w:pPr>
+        <w:ind w:firstLine="360"/>
+      </w:pPr>
+      <w:r>
+        <w:t xml:space="preserve">Now, given the same inputs as </w:t>
+      </w:r>
+      <m:oMath>
+        <m:r>
+          <w:rPr>
+            <w:rFonts w:ascii="Cambria Math" w:hAnsi="Cambria Math"/>
+          </w:rPr>
+          <m:t>B</m:t>
+        </m:r>
+      </m:oMath>
+      <w:r>
+        <w:t xml:space="preserve">, the problem </w:t>
+      </w:r>
+      <m:oMath>
+        <m:r>
+          <w:rPr>
+            <w:rFonts w:ascii="Cambria Math" w:hAnsi="Cambria Math"/>
+          </w:rPr>
+          <m:t>A</m:t>
+        </m:r>
+      </m:oMath>
+      <w:r>
+        <w:t xml:space="preserve"> will return true if and only if </w:t>
+      </w:r>
+      <m:oMath>
+        <m:sSub>
+          <m:sSubPr>
+            <m:ctrlPr>
+              <w:rPr>
+                <w:rFonts w:ascii="Cambria Math" w:hAnsi="Cambria Math"/>
+                <w:i/>
+              </w:rPr>
+            </m:ctrlPr>
+          </m:sSubPr>
+          <m:e>
+            <m:r>
+              <w:rPr>
+                <w:rFonts w:ascii="Cambria Math" w:hAnsi="Cambria Math"/>
+              </w:rPr>
+              <m:t>L</m:t>
+            </m:r>
+          </m:e>
+          <m:sub>
+            <m:r>
+              <w:rPr>
+                <w:rFonts w:ascii="Cambria Math" w:hAnsi="Cambria Math"/>
+              </w:rPr>
+              <m:t>A</m:t>
+            </m:r>
+          </m:sub>
+        </m:sSub>
+      </m:oMath>
+      <w:r>
+        <w:t xml:space="preserve"> returns true, and false otherwise. </w:t>
+      </w:r>
+      <w:r>
+        <w:t xml:space="preserve">Applying this algorithm to the problem </w:t>
+      </w:r>
+      <m:oMath>
+        <m:r>
+          <w:rPr>
+            <w:rFonts w:ascii="Cambria Math" w:hAnsi="Cambria Math"/>
+          </w:rPr>
+          <m:t>B</m:t>
+        </m:r>
+      </m:oMath>
+      <w:r>
+        <w:t xml:space="preserve">, this will also result in the same output, namely that it will return true if and only if there are indeed </w:t>
+      </w:r>
+      <m:oMath>
+        <m:r>
+          <w:rPr>
+            <w:rFonts w:ascii="Cambria Math" w:hAnsi="Cambria Math"/>
+          </w:rPr>
+          <m:t>k</m:t>
+        </m:r>
+      </m:oMath>
+      <w:r>
+        <w:t xml:space="preserve"> connected components in the given graph </w:t>
+      </w:r>
+      <m:oMath>
+        <m:r>
+          <w:rPr>
+            <w:rFonts w:ascii="Cambria Math" w:hAnsi="Cambria Math"/>
+          </w:rPr>
+          <m:t>G</m:t>
+        </m:r>
+      </m:oMath>
+      <w:r>
+        <w:t xml:space="preserve"> for problem </w:t>
+      </w:r>
+      <m:oMath>
+        <m:r>
+          <w:rPr>
+            <w:rFonts w:ascii="Cambria Math" w:hAnsi="Cambria Math"/>
+          </w:rPr>
+          <m:t>B</m:t>
+        </m:r>
+      </m:oMath>
+      <w:r>
+        <w:t xml:space="preserve">. </w:t>
+      </w:r>
+      <w:r>
+        <w:t xml:space="preserve">This extends for any instance </w:t>
+      </w:r>
+      <m:oMath>
+        <m:r>
+          <w:rPr>
+            <w:rFonts w:ascii="Cambria Math" w:hAnsi="Cambria Math"/>
+          </w:rPr>
+          <m:t>a</m:t>
+        </m:r>
+      </m:oMath>
+      <w:r>
+        <w:t xml:space="preserve"> of </w:t>
+      </w:r>
+      <m:oMath>
+        <m:r>
+          <w:rPr>
+            <w:rFonts w:ascii="Cambria Math" w:hAnsi="Cambria Math"/>
+          </w:rPr>
+          <m:t>A</m:t>
+        </m:r>
+      </m:oMath>
+      <w:r>
+        <w:t xml:space="preserve">, where the function </w:t>
+      </w:r>
+      <m:oMath>
+        <m:sSub>
+          <m:sSubPr>
+            <m:ctrlPr>
+              <w:rPr>
+                <w:rFonts w:ascii="Cambria Math" w:hAnsi="Cambria Math"/>
+                <w:i/>
+              </w:rPr>
+            </m:ctrlPr>
+          </m:sSubPr>
+          <m:e>
+            <m:r>
+              <w:rPr>
+                <w:rFonts w:ascii="Cambria Math" w:hAnsi="Cambria Math"/>
+              </w:rPr>
+              <m:t>L</m:t>
+            </m:r>
+          </m:e>
+          <m:sub>
+            <m:r>
+              <w:rPr>
+                <w:rFonts w:ascii="Cambria Math" w:hAnsi="Cambria Math"/>
+              </w:rPr>
+              <m:t>A</m:t>
+            </m:r>
+          </m:sub>
+        </m:sSub>
+      </m:oMath>
+      <w:r>
+        <w:t xml:space="preserve"> will return true for any positive integer </w:t>
+      </w:r>
+      <m:oMath>
+        <m:r>
+          <w:rPr>
+            <w:rFonts w:ascii="Cambria Math" w:hAnsi="Cambria Math"/>
+          </w:rPr>
+          <m:t>k</m:t>
+        </m:r>
+      </m:oMath>
+      <w:r>
+        <w:t xml:space="preserve"> that is satisfied by its desired equivalence. Thus, the following property holds: </w:t>
+      </w:r>
+      <m:oMath>
+        <m:r>
+          <w:rPr>
+            <w:rFonts w:ascii="Cambria Math" w:hAnsi="Cambria Math"/>
+          </w:rPr>
+          <m:t>a∈</m:t>
+        </m:r>
+        <m:sSub>
+          <m:sSubPr>
+            <m:ctrlPr>
+              <w:rPr>
+                <w:rFonts w:ascii="Cambria Math" w:hAnsi="Cambria Math"/>
+                <w:i/>
+              </w:rPr>
+            </m:ctrlPr>
+          </m:sSubPr>
+          <m:e>
+            <m:r>
+              <w:rPr>
+                <w:rFonts w:ascii="Cambria Math" w:hAnsi="Cambria Math"/>
+              </w:rPr>
+              <m:t>I</m:t>
+            </m:r>
+          </m:e>
+          <m:sub>
+            <m:r>
+              <w:rPr>
+                <w:rFonts w:ascii="Cambria Math" w:hAnsi="Cambria Math"/>
+              </w:rPr>
+              <m:t>A</m:t>
+            </m:r>
+          </m:sub>
+        </m:sSub>
+      </m:oMath>
+      <w:r>
+        <w:t xml:space="preserve"> is true if and only if </w:t>
+      </w:r>
+      <m:oMath>
+        <m:sSub>
+          <m:sSubPr>
+            <m:ctrlPr>
+              <w:rPr>
+                <w:rFonts w:ascii="Cambria Math" w:hAnsi="Cambria Math"/>
+                <w:i/>
+              </w:rPr>
+            </m:ctrlPr>
+          </m:sSubPr>
+          <m:e>
+            <m:r>
+              <w:rPr>
+                <w:rFonts w:ascii="Cambria Math" w:hAnsi="Cambria Math"/>
+              </w:rPr>
+              <m:t>L</m:t>
+            </m:r>
+          </m:e>
+          <m:sub>
+            <m:r>
+              <w:rPr>
+                <w:rFonts w:ascii="Cambria Math" w:hAnsi="Cambria Math"/>
+              </w:rPr>
+              <m:t>A</m:t>
+            </m:r>
+          </m:sub>
+        </m:sSub>
+        <m:d>
+          <m:dPr>
+            <m:ctrlPr>
+              <w:rPr>
+                <w:rFonts w:ascii="Cambria Math" w:hAnsi="Cambria Math"/>
+                <w:i/>
+              </w:rPr>
+            </m:ctrlPr>
+          </m:dPr>
+          <m:e>
+            <m:r>
+              <w:rPr>
+                <w:rFonts w:ascii="Cambria Math" w:hAnsi="Cambria Math"/>
+              </w:rPr>
+              <m:t>a</m:t>
+            </m:r>
+          </m:e>
+        </m:d>
+        <m:r>
+          <w:rPr>
+            <w:rFonts w:ascii="Cambria Math" w:hAnsi="Cambria Math"/>
+          </w:rPr>
+          <m:t>∈</m:t>
+        </m:r>
+        <m:sSub>
+          <m:sSubPr>
+            <m:ctrlPr>
+              <w:rPr>
+                <w:rFonts w:ascii="Cambria Math" w:hAnsi="Cambria Math"/>
+                <w:i/>
+              </w:rPr>
+            </m:ctrlPr>
+          </m:sSubPr>
+          <m:e>
+            <m:r>
+              <w:rPr>
+                <w:rFonts w:ascii="Cambria Math" w:hAnsi="Cambria Math"/>
+              </w:rPr>
+              <m:t>I</m:t>
+            </m:r>
+          </m:e>
+          <m:sub>
+            <m:r>
+              <w:rPr>
+                <w:rFonts w:ascii="Cambria Math" w:hAnsi="Cambria Math"/>
+              </w:rPr>
+              <m:t>B</m:t>
+            </m:r>
+          </m:sub>
+        </m:sSub>
+      </m:oMath>
+      <w:r>
+        <w:t xml:space="preserve"> is true. </w:t>
+      </w:r>
+      <w:r>
+        <w:t xml:space="preserve">In other words, any instance </w:t>
+      </w:r>
+      <m:oMath>
+        <m:r>
+          <w:rPr>
+            <w:rFonts w:ascii="Cambria Math" w:hAnsi="Cambria Math"/>
+          </w:rPr>
+          <m:t>a</m:t>
+        </m:r>
+      </m:oMath>
+      <w:r>
+        <w:t xml:space="preserve"> of </w:t>
+      </w:r>
+      <m:oMath>
+        <m:r>
+          <w:rPr>
+            <w:rFonts w:ascii="Cambria Math" w:hAnsi="Cambria Math"/>
+          </w:rPr>
+          <m:t>A</m:t>
+        </m:r>
+      </m:oMath>
+      <w:r>
+        <w:t xml:space="preserve"> evaluates to true if and only if the proposed algorithm </w:t>
+      </w:r>
+      <m:oMath>
+        <m:sSub>
+          <m:sSubPr>
+            <m:ctrlPr>
+              <w:rPr>
+                <w:rFonts w:ascii="Cambria Math" w:hAnsi="Cambria Math"/>
+                <w:i/>
+              </w:rPr>
+            </m:ctrlPr>
+          </m:sSubPr>
+          <m:e>
+            <m:r>
+              <w:rPr>
+                <w:rFonts w:ascii="Cambria Math" w:hAnsi="Cambria Math"/>
+              </w:rPr>
+              <m:t>L</m:t>
+            </m:r>
+          </m:e>
+          <m:sub>
+            <m:r>
+              <w:rPr>
+                <w:rFonts w:ascii="Cambria Math" w:hAnsi="Cambria Math"/>
+              </w:rPr>
+              <m:t>A</m:t>
+            </m:r>
+          </m:sub>
+        </m:sSub>
+      </m:oMath>
+      <w:r>
+        <w:t xml:space="preserve"> evaluates to true when applied to problem </w:t>
+      </w:r>
+      <m:oMath>
+        <m:r>
+          <w:rPr>
+            <w:rFonts w:ascii="Cambria Math" w:hAnsi="Cambria Math"/>
+          </w:rPr>
+          <m:t>B</m:t>
+        </m:r>
+      </m:oMath>
+      <w:r>
+        <w:t>, which it indeed does.</w:t>
+      </w:r>
     </w:p>
     <w:p>
       <w:pPr>
-        <w:pStyle w:val="ListParagraph"/>
-        <w:numPr>
-          <w:ilvl w:val="0"/>
-          <w:numId w:val="39"/>
-        </w:numPr>
-      </w:pPr>
-      <w:r>
-        <w:t xml:space="preserve">To show that it is in </w:t>
+        <w:spacing w:line="360" w:lineRule="auto"/>
+        <w:ind w:firstLine="360"/>
+      </w:pPr>
+      <w:r>
+        <w:t xml:space="preserve">Next, it can be proven that the algorithm </w:t>
+      </w:r>
+      <m:oMath>
+        <m:sSub>
+          <m:sSubPr>
+            <m:ctrlPr>
+              <w:rPr>
+                <w:rFonts w:ascii="Cambria Math" w:hAnsi="Cambria Math"/>
+                <w:i/>
+              </w:rPr>
+            </m:ctrlPr>
+          </m:sSubPr>
+          <m:e>
+            <m:r>
+              <w:rPr>
+                <w:rFonts w:ascii="Cambria Math" w:hAnsi="Cambria Math"/>
+              </w:rPr>
+              <m:t>L</m:t>
+            </m:r>
+          </m:e>
+          <m:sub>
+            <m:r>
+              <w:rPr>
+                <w:rFonts w:ascii="Cambria Math" w:hAnsi="Cambria Math"/>
+              </w:rPr>
+              <m:t>A</m:t>
+            </m:r>
+          </m:sub>
+        </m:sSub>
+      </m:oMath>
+      <w:r>
+        <w:t xml:space="preserve"> is indeed polynomial-time computable, which will complete the reduction. </w:t>
+      </w:r>
+      <w:r>
+        <w:t xml:space="preserve">The goal of </w:t>
+      </w:r>
+      <m:oMath>
+        <m:sSub>
+          <m:sSubPr>
+            <m:ctrlPr>
+              <w:rPr>
+                <w:rFonts w:ascii="Cambria Math" w:hAnsi="Cambria Math"/>
+                <w:i/>
+              </w:rPr>
+            </m:ctrlPr>
+          </m:sSubPr>
+          <m:e>
+            <m:r>
+              <w:rPr>
+                <w:rFonts w:ascii="Cambria Math" w:hAnsi="Cambria Math"/>
+              </w:rPr>
+              <m:t>L</m:t>
+            </m:r>
+          </m:e>
+          <m:sub>
+            <m:r>
+              <w:rPr>
+                <w:rFonts w:ascii="Cambria Math" w:hAnsi="Cambria Math"/>
+              </w:rPr>
+              <m:t>A</m:t>
+            </m:r>
+          </m:sub>
+        </m:sSub>
+      </m:oMath>
+      <w:r>
+        <w:t xml:space="preserve"> is, given some input, determine whether or not it can achieve some value equivalent to the positive integer </w:t>
+      </w:r>
+      <m:oMath>
+        <m:r>
+          <w:rPr>
+            <w:rFonts w:ascii="Cambria Math" w:hAnsi="Cambria Math"/>
+          </w:rPr>
+          <m:t>k</m:t>
+        </m:r>
+      </m:oMath>
+      <w:r>
+        <w:t xml:space="preserve"> common to both problems. </w:t>
+      </w:r>
+      <w:r>
+        <w:t xml:space="preserve">Hence, the algorithm must iterate through the entirety of its given input to determine such a value. </w:t>
+      </w:r>
+      <w:r>
+        <w:t xml:space="preserve">However, it only has to do this once, i.e., visit each element once, thus also running at linear time in the size of its input. </w:t>
+      </w:r>
+      <w:r>
+        <w:t xml:space="preserve">In other words, it does not have to revisit nodes it has already processed. </w:t>
+      </w:r>
+      <w:r>
+        <w:t xml:space="preserve">Therefore, it can be stated that </w:t>
+      </w:r>
+      <m:oMath>
+        <m:sSub>
+          <m:sSubPr>
+            <m:ctrlPr>
+              <w:rPr>
+                <w:rFonts w:ascii="Cambria Math" w:hAnsi="Cambria Math"/>
+                <w:i/>
+              </w:rPr>
+            </m:ctrlPr>
+          </m:sSubPr>
+          <m:e>
+            <m:r>
+              <w:rPr>
+                <w:rFonts w:ascii="Cambria Math" w:hAnsi="Cambria Math"/>
+              </w:rPr>
+              <m:t>L</m:t>
+            </m:r>
+          </m:e>
+          <m:sub>
+            <m:r>
+              <w:rPr>
+                <w:rFonts w:ascii="Cambria Math" w:hAnsi="Cambria Math"/>
+              </w:rPr>
+              <m:t>A</m:t>
+            </m:r>
+          </m:sub>
+        </m:sSub>
+      </m:oMath>
+      <w:r>
+        <w:t xml:space="preserve"> is indeed polynomial-time computable.</w:t>
+      </w:r>
+    </w:p>
+    <w:p>
+      <w:pPr>
+        <w:spacing w:line="360" w:lineRule="auto"/>
+        <w:ind w:firstLine="360"/>
+      </w:pPr>
+      <w:r>
+        <w:t>At this point, the following claims have been proven: (</w:t>
+      </w:r>
+      <w:r>
+        <w:t>1</w:t>
+      </w:r>
+      <w:r>
+        <w:t xml:space="preserve">) </w:t>
+      </w:r>
+      <m:oMath>
+        <m:r>
+          <w:rPr>
+            <w:rFonts w:ascii="Cambria Math" w:hAnsi="Cambria Math"/>
+          </w:rPr>
+          <m:t>a</m:t>
+        </m:r>
+        <m:r>
+          <w:rPr>
+            <w:rFonts w:ascii="Cambria Math" w:hAnsi="Cambria Math"/>
+          </w:rPr>
+          <m:t>∈</m:t>
+        </m:r>
+        <m:sSub>
+          <m:sSubPr>
+            <m:ctrlPr>
+              <w:rPr>
+                <w:rFonts w:ascii="Cambria Math" w:hAnsi="Cambria Math"/>
+                <w:i/>
+              </w:rPr>
+            </m:ctrlPr>
+          </m:sSubPr>
+          <m:e>
+            <m:r>
+              <w:rPr>
+                <w:rFonts w:ascii="Cambria Math" w:hAnsi="Cambria Math"/>
+              </w:rPr>
+              <m:t>I</m:t>
+            </m:r>
+          </m:e>
+          <m:sub>
+            <m:r>
+              <w:rPr>
+                <w:rFonts w:ascii="Cambria Math" w:hAnsi="Cambria Math"/>
+              </w:rPr>
+              <m:t>A</m:t>
+            </m:r>
+          </m:sub>
+        </m:sSub>
+      </m:oMath>
+      <w:r>
+        <w:t xml:space="preserve"> is true if and only if </w:t>
+      </w:r>
+      <m:oMath>
+        <m:sSub>
+          <m:sSubPr>
+            <m:ctrlPr>
+              <w:rPr>
+                <w:rFonts w:ascii="Cambria Math" w:hAnsi="Cambria Math"/>
+                <w:i/>
+              </w:rPr>
+            </m:ctrlPr>
+          </m:sSubPr>
+          <m:e>
+            <m:r>
+              <w:rPr>
+                <w:rFonts w:ascii="Cambria Math" w:hAnsi="Cambria Math"/>
+              </w:rPr>
+              <m:t>L</m:t>
+            </m:r>
+          </m:e>
+          <m:sub>
+            <m:r>
+              <w:rPr>
+                <w:rFonts w:ascii="Cambria Math" w:hAnsi="Cambria Math"/>
+              </w:rPr>
+              <m:t>A</m:t>
+            </m:r>
+          </m:sub>
+        </m:sSub>
+        <m:d>
+          <m:dPr>
+            <m:ctrlPr>
+              <w:rPr>
+                <w:rFonts w:ascii="Cambria Math" w:hAnsi="Cambria Math"/>
+                <w:i/>
+              </w:rPr>
+            </m:ctrlPr>
+          </m:dPr>
+          <m:e>
+            <m:r>
+              <w:rPr>
+                <w:rFonts w:ascii="Cambria Math" w:hAnsi="Cambria Math"/>
+              </w:rPr>
+              <m:t>a</m:t>
+            </m:r>
+          </m:e>
+        </m:d>
+        <m:r>
+          <w:rPr>
+            <w:rFonts w:ascii="Cambria Math" w:hAnsi="Cambria Math"/>
+          </w:rPr>
+          <m:t>∈</m:t>
+        </m:r>
+        <m:sSub>
+          <m:sSubPr>
+            <m:ctrlPr>
+              <w:rPr>
+                <w:rFonts w:ascii="Cambria Math" w:hAnsi="Cambria Math"/>
+                <w:i/>
+              </w:rPr>
+            </m:ctrlPr>
+          </m:sSubPr>
+          <m:e>
+            <m:r>
+              <w:rPr>
+                <w:rFonts w:ascii="Cambria Math" w:hAnsi="Cambria Math"/>
+              </w:rPr>
+              <m:t>I</m:t>
+            </m:r>
+          </m:e>
+          <m:sub>
+            <m:r>
+              <w:rPr>
+                <w:rFonts w:ascii="Cambria Math" w:hAnsi="Cambria Math"/>
+              </w:rPr>
+              <m:t>B</m:t>
+            </m:r>
+          </m:sub>
+        </m:sSub>
+      </m:oMath>
+      <w:r>
+        <w:t xml:space="preserve"> is true</w:t>
+      </w:r>
+      <w:r>
+        <w:t>, and (</w:t>
+      </w:r>
+      <w:r>
+        <w:t>2</w:t>
+      </w:r>
+      <w:r>
+        <w:t xml:space="preserve">) </w:t>
+      </w:r>
+      <m:oMath>
+        <m:sSub>
+          <m:sSubPr>
+            <m:ctrlPr>
+              <w:rPr>
+                <w:rFonts w:ascii="Cambria Math" w:hAnsi="Cambria Math"/>
+                <w:i/>
+              </w:rPr>
+            </m:ctrlPr>
+          </m:sSubPr>
+          <m:e>
+            <m:r>
+              <w:rPr>
+                <w:rFonts w:ascii="Cambria Math" w:hAnsi="Cambria Math"/>
+              </w:rPr>
+              <m:t>L</m:t>
+            </m:r>
+          </m:e>
+          <m:sub>
+            <m:r>
+              <w:rPr>
+                <w:rFonts w:ascii="Cambria Math" w:hAnsi="Cambria Math"/>
+              </w:rPr>
+              <m:t>A</m:t>
+            </m:r>
+          </m:sub>
+        </m:sSub>
+      </m:oMath>
+      <w:r>
+        <w:t xml:space="preserve"> is polynomial-time computable. </w:t>
+      </w:r>
+      <w:r>
+        <w:t xml:space="preserve">Thus, it can be said that </w:t>
+      </w:r>
+      <m:oMath>
+        <m:r>
+          <w:rPr>
+            <w:rFonts w:ascii="Cambria Math" w:hAnsi="Cambria Math"/>
+          </w:rPr>
+          <m:t>A</m:t>
+        </m:r>
+      </m:oMath>
+      <w:r>
+        <w:t xml:space="preserve"> reduces to </w:t>
+      </w:r>
+      <m:oMath>
+        <m:r>
+          <w:rPr>
+            <w:rFonts w:ascii="Cambria Math" w:hAnsi="Cambria Math"/>
+          </w:rPr>
+          <m:t>B</m:t>
+        </m:r>
+      </m:oMath>
+      <w:r>
+        <w:t xml:space="preserve">, or </w:t>
+      </w:r>
+      <m:oMath>
+        <m:r>
+          <w:rPr>
+            <w:rFonts w:ascii="Cambria Math" w:hAnsi="Cambria Math"/>
+          </w:rPr>
+          <m:t>A≤B</m:t>
+        </m:r>
+      </m:oMath>
+      <w:r>
+        <w:t xml:space="preserve">, where </w:t>
+      </w:r>
+      <m:oMath>
+        <m:r>
+          <w:rPr>
+            <w:rFonts w:ascii="Cambria Math" w:hAnsi="Cambria Math"/>
+          </w:rPr>
+          <m:t>B</m:t>
+        </m:r>
+      </m:oMath>
+      <w:r>
+        <w:t xml:space="preserve"> is the </w:t>
+      </w:r>
+      <m:oMath>
+        <m:r>
+          <w:rPr>
+            <w:rFonts w:ascii="Cambria Math" w:hAnsi="Cambria Math"/>
+          </w:rPr>
+          <m:t>k</m:t>
+        </m:r>
+      </m:oMath>
+      <w:r>
+        <w:t xml:space="preserve"> connected components problem. </w:t>
+      </w:r>
+      <w:r>
+        <w:t xml:space="preserve">Since </w:t>
+      </w:r>
+      <m:oMath>
+        <m:r>
+          <w:rPr>
+            <w:rFonts w:ascii="Cambria Math" w:hAnsi="Cambria Math"/>
+          </w:rPr>
+          <m:t>A</m:t>
+        </m:r>
+      </m:oMath>
+      <w:r>
+        <w:t xml:space="preserve"> is represented as any problem in </w:t>
       </w:r>
       <w:r>
         <w:rPr>
@@ -1176,19 +4552,56 @@
         <w:t>P</w:t>
       </w:r>
       <w:r>
-        <w:t>, simply propose a deterministic polynomial-time algorithm.</w:t>
+        <w:t xml:space="preserve">, then this holds in the general case, namely that every problem </w:t>
+      </w:r>
+      <m:oMath>
+        <m:r>
+          <w:rPr>
+            <w:rFonts w:ascii="Cambria Math" w:hAnsi="Cambria Math"/>
+          </w:rPr>
+          <m:t>∈</m:t>
+        </m:r>
+      </m:oMath>
+      <w:r>
+        <w:t xml:space="preserve"> </w:t>
+      </w:r>
+      <w:r>
+        <w:rPr>
+          <w:b/>
+          <w:bCs/>
+        </w:rPr>
+        <w:t>P</w:t>
+      </w:r>
+      <w:r>
+        <w:t xml:space="preserve"> reduces to this problem, therefore (ii) is satisfied.</w:t>
       </w:r>
     </w:p>
     <w:p>
       <w:pPr>
-        <w:pStyle w:val="ListParagraph"/>
-        <w:numPr>
-          <w:ilvl w:val="0"/>
-          <w:numId w:val="39"/>
-        </w:numPr>
-      </w:pPr>
-      <w:r>
-        <w:t xml:space="preserve">It is the </w:t>
+        <w:spacing w:line="360" w:lineRule="auto"/>
+        <w:ind w:firstLine="360"/>
+      </w:pPr>
+      <w:r>
+        <w:t>Since properties (</w:t>
+      </w:r>
+      <w:proofErr w:type="spellStart"/>
+      <w:r>
+        <w:t>i</w:t>
+      </w:r>
+      <w:proofErr w:type="spellEnd"/>
+      <w:r>
+        <w:t xml:space="preserve">) and (ii) are both satisfied, then the </w:t>
+      </w:r>
+      <m:oMath>
+        <m:r>
+          <w:rPr>
+            <w:rFonts w:ascii="Cambria Math" w:hAnsi="Cambria Math"/>
+          </w:rPr>
+          <m:t>k</m:t>
+        </m:r>
+      </m:oMath>
+      <w:r>
+        <w:t xml:space="preserve"> connected components decision problem is indeed </w:t>
       </w:r>
       <w:r>
         <w:rPr>
@@ -1198,7 +4611,18 @@
         <w:t>P</w:t>
       </w:r>
       <w:r>
-        <w:t>-hard part for which a reduction is appropriate.</w:t>
+        <w:t xml:space="preserve">-complete under </w:t>
+      </w:r>
+      <m:oMath>
+        <m:r>
+          <w:rPr>
+            <w:rFonts w:ascii="Cambria Math" w:hAnsi="Cambria Math"/>
+          </w:rPr>
+          <m:t>≤</m:t>
+        </m:r>
+      </m:oMath>
+      <w:r>
+        <w:t>.</w:t>
       </w:r>
     </w:p>
     <w:p>
@@ -2957,6 +6381,95 @@
     </w:lvl>
   </w:abstractNum>
   <w:abstractNum w:abstractNumId="10" w15:restartNumberingAfterBreak="0">
+    <w:nsid w:val="2B260879"/>
+    <w:multiLevelType w:val="hybridMultilevel"/>
+    <w:tmpl w:val="85523B94"/>
+    <w:lvl w:ilvl="0" w:tplc="C41C1E9A">
+      <w:start w:val="1"/>
+      <w:numFmt w:val="lowerRoman"/>
+      <w:lvlText w:val="(%1)"/>
+      <w:lvlJc w:val="left"/>
+      <w:pPr>
+        <w:ind w:left="1080" w:hanging="720"/>
+      </w:pPr>
+      <w:rPr>
+        <w:rFonts w:hint="default"/>
+      </w:rPr>
+    </w:lvl>
+    <w:lvl w:ilvl="1" w:tplc="04090019" w:tentative="1">
+      <w:start w:val="1"/>
+      <w:numFmt w:val="lowerLetter"/>
+      <w:lvlText w:val="%2."/>
+      <w:lvlJc w:val="left"/>
+      <w:pPr>
+        <w:ind w:left="1440" w:hanging="360"/>
+      </w:pPr>
+    </w:lvl>
+    <w:lvl w:ilvl="2" w:tplc="0409001B" w:tentative="1">
+      <w:start w:val="1"/>
+      <w:numFmt w:val="lowerRoman"/>
+      <w:lvlText w:val="%3."/>
+      <w:lvlJc w:val="right"/>
+      <w:pPr>
+        <w:ind w:left="2160" w:hanging="180"/>
+      </w:pPr>
+    </w:lvl>
+    <w:lvl w:ilvl="3" w:tplc="0409000F" w:tentative="1">
+      <w:start w:val="1"/>
+      <w:numFmt w:val="decimal"/>
+      <w:lvlText w:val="%4."/>
+      <w:lvlJc w:val="left"/>
+      <w:pPr>
+        <w:ind w:left="2880" w:hanging="360"/>
+      </w:pPr>
+    </w:lvl>
+    <w:lvl w:ilvl="4" w:tplc="04090019" w:tentative="1">
+      <w:start w:val="1"/>
+      <w:numFmt w:val="lowerLetter"/>
+      <w:lvlText w:val="%5."/>
+      <w:lvlJc w:val="left"/>
+      <w:pPr>
+        <w:ind w:left="3600" w:hanging="360"/>
+      </w:pPr>
+    </w:lvl>
+    <w:lvl w:ilvl="5" w:tplc="0409001B" w:tentative="1">
+      <w:start w:val="1"/>
+      <w:numFmt w:val="lowerRoman"/>
+      <w:lvlText w:val="%6."/>
+      <w:lvlJc w:val="right"/>
+      <w:pPr>
+        <w:ind w:left="4320" w:hanging="180"/>
+      </w:pPr>
+    </w:lvl>
+    <w:lvl w:ilvl="6" w:tplc="0409000F" w:tentative="1">
+      <w:start w:val="1"/>
+      <w:numFmt w:val="decimal"/>
+      <w:lvlText w:val="%7."/>
+      <w:lvlJc w:val="left"/>
+      <w:pPr>
+        <w:ind w:left="5040" w:hanging="360"/>
+      </w:pPr>
+    </w:lvl>
+    <w:lvl w:ilvl="7" w:tplc="04090019" w:tentative="1">
+      <w:start w:val="1"/>
+      <w:numFmt w:val="lowerLetter"/>
+      <w:lvlText w:val="%8."/>
+      <w:lvlJc w:val="left"/>
+      <w:pPr>
+        <w:ind w:left="5760" w:hanging="360"/>
+      </w:pPr>
+    </w:lvl>
+    <w:lvl w:ilvl="8" w:tplc="0409001B" w:tentative="1">
+      <w:start w:val="1"/>
+      <w:numFmt w:val="lowerRoman"/>
+      <w:lvlText w:val="%9."/>
+      <w:lvlJc w:val="right"/>
+      <w:pPr>
+        <w:ind w:left="6480" w:hanging="180"/>
+      </w:pPr>
+    </w:lvl>
+  </w:abstractNum>
+  <w:abstractNum w:abstractNumId="11" w15:restartNumberingAfterBreak="0">
     <w:nsid w:val="322D1568"/>
     <w:multiLevelType w:val="hybridMultilevel"/>
     <w:tmpl w:val="23F49D5E"/>
@@ -3045,7 +6558,7 @@
       </w:pPr>
     </w:lvl>
   </w:abstractNum>
-  <w:abstractNum w:abstractNumId="11" w15:restartNumberingAfterBreak="0">
+  <w:abstractNum w:abstractNumId="12" w15:restartNumberingAfterBreak="0">
     <w:nsid w:val="3A5A5C4D"/>
     <w:multiLevelType w:val="multilevel"/>
     <w:tmpl w:val="6798B430"/>
@@ -3158,7 +6671,7 @@
       </w:pPr>
     </w:lvl>
   </w:abstractNum>
-  <w:abstractNum w:abstractNumId="12" w15:restartNumberingAfterBreak="0">
+  <w:abstractNum w:abstractNumId="13" w15:restartNumberingAfterBreak="0">
     <w:nsid w:val="3D0641ED"/>
     <w:multiLevelType w:val="hybridMultilevel"/>
     <w:tmpl w:val="723A9BBE"/>
@@ -3247,7 +6760,7 @@
       </w:pPr>
     </w:lvl>
   </w:abstractNum>
-  <w:abstractNum w:abstractNumId="13" w15:restartNumberingAfterBreak="0">
+  <w:abstractNum w:abstractNumId="14" w15:restartNumberingAfterBreak="0">
     <w:nsid w:val="46E0521F"/>
     <w:multiLevelType w:val="hybridMultilevel"/>
     <w:tmpl w:val="1B747C92"/>
@@ -3336,7 +6849,7 @@
       </w:pPr>
     </w:lvl>
   </w:abstractNum>
-  <w:abstractNum w:abstractNumId="14" w15:restartNumberingAfterBreak="0">
+  <w:abstractNum w:abstractNumId="15" w15:restartNumberingAfterBreak="0">
     <w:nsid w:val="474D1793"/>
     <w:multiLevelType w:val="hybridMultilevel"/>
     <w:tmpl w:val="10EEFB28"/>
@@ -3449,7 +6962,7 @@
       </w:rPr>
     </w:lvl>
   </w:abstractNum>
-  <w:abstractNum w:abstractNumId="15" w15:restartNumberingAfterBreak="0">
+  <w:abstractNum w:abstractNumId="16" w15:restartNumberingAfterBreak="0">
     <w:nsid w:val="4C052824"/>
     <w:multiLevelType w:val="hybridMultilevel"/>
     <w:tmpl w:val="11625F16"/>
@@ -3538,7 +7051,7 @@
       </w:pPr>
     </w:lvl>
   </w:abstractNum>
-  <w:abstractNum w:abstractNumId="16" w15:restartNumberingAfterBreak="0">
+  <w:abstractNum w:abstractNumId="17" w15:restartNumberingAfterBreak="0">
     <w:nsid w:val="538317A3"/>
     <w:multiLevelType w:val="hybridMultilevel"/>
     <w:tmpl w:val="C7F234C8"/>
@@ -3651,7 +7164,7 @@
       </w:rPr>
     </w:lvl>
   </w:abstractNum>
-  <w:abstractNum w:abstractNumId="17" w15:restartNumberingAfterBreak="0">
+  <w:abstractNum w:abstractNumId="18" w15:restartNumberingAfterBreak="0">
     <w:nsid w:val="53AB00CB"/>
     <w:multiLevelType w:val="hybridMultilevel"/>
     <w:tmpl w:val="8D4ABCDA"/>
@@ -3740,7 +7253,7 @@
       </w:pPr>
     </w:lvl>
   </w:abstractNum>
-  <w:abstractNum w:abstractNumId="18" w15:restartNumberingAfterBreak="0">
+  <w:abstractNum w:abstractNumId="19" w15:restartNumberingAfterBreak="0">
     <w:nsid w:val="580512A5"/>
     <w:multiLevelType w:val="hybridMultilevel"/>
     <w:tmpl w:val="A70AB6C6"/>
@@ -3829,7 +7342,7 @@
       </w:pPr>
     </w:lvl>
   </w:abstractNum>
-  <w:abstractNum w:abstractNumId="19" w15:restartNumberingAfterBreak="0">
+  <w:abstractNum w:abstractNumId="20" w15:restartNumberingAfterBreak="0">
     <w:nsid w:val="5DA30F54"/>
     <w:multiLevelType w:val="hybridMultilevel"/>
     <w:tmpl w:val="F1889214"/>
@@ -3918,7 +7431,7 @@
       </w:pPr>
     </w:lvl>
   </w:abstractNum>
-  <w:abstractNum w:abstractNumId="20" w15:restartNumberingAfterBreak="0">
+  <w:abstractNum w:abstractNumId="21" w15:restartNumberingAfterBreak="0">
     <w:nsid w:val="5F6A2BA9"/>
     <w:multiLevelType w:val="hybridMultilevel"/>
     <w:tmpl w:val="CEE8172A"/>
@@ -4030,7 +7543,7 @@
       </w:rPr>
     </w:lvl>
   </w:abstractNum>
-  <w:abstractNum w:abstractNumId="21" w15:restartNumberingAfterBreak="0">
+  <w:abstractNum w:abstractNumId="22" w15:restartNumberingAfterBreak="0">
     <w:nsid w:val="61670647"/>
     <w:multiLevelType w:val="hybridMultilevel"/>
     <w:tmpl w:val="42A66DD4"/>
@@ -4119,7 +7632,7 @@
       </w:pPr>
     </w:lvl>
   </w:abstractNum>
-  <w:abstractNum w:abstractNumId="22" w15:restartNumberingAfterBreak="0">
+  <w:abstractNum w:abstractNumId="23" w15:restartNumberingAfterBreak="0">
     <w:nsid w:val="63061FDA"/>
     <w:multiLevelType w:val="hybridMultilevel"/>
     <w:tmpl w:val="A17EE9BE"/>
@@ -4232,7 +7745,7 @@
       </w:rPr>
     </w:lvl>
   </w:abstractNum>
-  <w:abstractNum w:abstractNumId="23" w15:restartNumberingAfterBreak="0">
+  <w:abstractNum w:abstractNumId="24" w15:restartNumberingAfterBreak="0">
     <w:nsid w:val="64A37D64"/>
     <w:multiLevelType w:val="hybridMultilevel"/>
     <w:tmpl w:val="97202A3C"/>
@@ -4323,7 +7836,7 @@
       </w:pPr>
     </w:lvl>
   </w:abstractNum>
-  <w:abstractNum w:abstractNumId="24" w15:restartNumberingAfterBreak="0">
+  <w:abstractNum w:abstractNumId="25" w15:restartNumberingAfterBreak="0">
     <w:nsid w:val="67823075"/>
     <w:multiLevelType w:val="hybridMultilevel"/>
     <w:tmpl w:val="518608D2"/>
@@ -4436,7 +7949,7 @@
       </w:rPr>
     </w:lvl>
   </w:abstractNum>
-  <w:abstractNum w:abstractNumId="25" w15:restartNumberingAfterBreak="0">
+  <w:abstractNum w:abstractNumId="26" w15:restartNumberingAfterBreak="0">
     <w:nsid w:val="69536833"/>
     <w:multiLevelType w:val="hybridMultilevel"/>
     <w:tmpl w:val="3C3AC76A"/>
@@ -4548,7 +8061,7 @@
       </w:rPr>
     </w:lvl>
   </w:abstractNum>
-  <w:abstractNum w:abstractNumId="26" w15:restartNumberingAfterBreak="0">
+  <w:abstractNum w:abstractNumId="27" w15:restartNumberingAfterBreak="0">
     <w:nsid w:val="6ABD2688"/>
     <w:multiLevelType w:val="hybridMultilevel"/>
     <w:tmpl w:val="51465B5A"/>
@@ -4660,7 +8173,7 @@
       </w:rPr>
     </w:lvl>
   </w:abstractNum>
-  <w:abstractNum w:abstractNumId="27" w15:restartNumberingAfterBreak="0">
+  <w:abstractNum w:abstractNumId="28" w15:restartNumberingAfterBreak="0">
     <w:nsid w:val="6C165158"/>
     <w:multiLevelType w:val="hybridMultilevel"/>
     <w:tmpl w:val="2E6664BA"/>
@@ -4772,7 +8285,7 @@
       </w:rPr>
     </w:lvl>
   </w:abstractNum>
-  <w:abstractNum w:abstractNumId="28" w15:restartNumberingAfterBreak="0">
+  <w:abstractNum w:abstractNumId="29" w15:restartNumberingAfterBreak="0">
     <w:nsid w:val="6FA737AD"/>
     <w:multiLevelType w:val="hybridMultilevel"/>
     <w:tmpl w:val="B2DC1F74"/>
@@ -4861,7 +8374,7 @@
       </w:pPr>
     </w:lvl>
   </w:abstractNum>
-  <w:abstractNum w:abstractNumId="29" w15:restartNumberingAfterBreak="0">
+  <w:abstractNum w:abstractNumId="30" w15:restartNumberingAfterBreak="0">
     <w:nsid w:val="723B0B0D"/>
     <w:multiLevelType w:val="hybridMultilevel"/>
     <w:tmpl w:val="CC3A6162"/>
@@ -4951,7 +8464,7 @@
       </w:pPr>
     </w:lvl>
   </w:abstractNum>
-  <w:abstractNum w:abstractNumId="30" w15:restartNumberingAfterBreak="0">
+  <w:abstractNum w:abstractNumId="31" w15:restartNumberingAfterBreak="0">
     <w:nsid w:val="78A811A4"/>
     <w:multiLevelType w:val="hybridMultilevel"/>
     <w:tmpl w:val="5616EB04"/>
@@ -5047,7 +8560,7 @@
     <w:abstractNumId w:val="7"/>
   </w:num>
   <w:num w:numId="3">
-    <w:abstractNumId w:val="11"/>
+    <w:abstractNumId w:val="12"/>
   </w:num>
   <w:num w:numId="4">
     <w:abstractNumId w:val="7"/>
@@ -5056,13 +8569,13 @@
     <w:abstractNumId w:val="7"/>
   </w:num>
   <w:num w:numId="6">
-    <w:abstractNumId w:val="20"/>
+    <w:abstractNumId w:val="21"/>
   </w:num>
   <w:num w:numId="7">
     <w:abstractNumId w:val="2"/>
   </w:num>
   <w:num w:numId="8">
-    <w:abstractNumId w:val="30"/>
+    <w:abstractNumId w:val="31"/>
   </w:num>
   <w:num w:numId="9">
     <w:abstractNumId w:val="9"/>
@@ -5074,43 +8587,43 @@
     <w:abstractNumId w:val="0"/>
   </w:num>
   <w:num w:numId="12">
-    <w:abstractNumId w:val="23"/>
+    <w:abstractNumId w:val="24"/>
   </w:num>
   <w:num w:numId="13">
-    <w:abstractNumId w:val="15"/>
+    <w:abstractNumId w:val="16"/>
   </w:num>
   <w:num w:numId="14">
-    <w:abstractNumId w:val="22"/>
+    <w:abstractNumId w:val="23"/>
   </w:num>
   <w:num w:numId="15">
     <w:abstractNumId w:val="5"/>
   </w:num>
   <w:num w:numId="16">
+    <w:abstractNumId w:val="14"/>
+  </w:num>
+  <w:num w:numId="17">
     <w:abstractNumId w:val="13"/>
   </w:num>
-  <w:num w:numId="17">
-    <w:abstractNumId w:val="12"/>
-  </w:num>
   <w:num w:numId="18">
-    <w:abstractNumId w:val="14"/>
+    <w:abstractNumId w:val="15"/>
   </w:num>
   <w:num w:numId="19">
-    <w:abstractNumId w:val="28"/>
+    <w:abstractNumId w:val="29"/>
   </w:num>
   <w:num w:numId="20">
-    <w:abstractNumId w:val="18"/>
+    <w:abstractNumId w:val="19"/>
   </w:num>
   <w:num w:numId="21">
-    <w:abstractNumId w:val="29"/>
+    <w:abstractNumId w:val="30"/>
   </w:num>
   <w:num w:numId="22">
-    <w:abstractNumId w:val="29"/>
+    <w:abstractNumId w:val="30"/>
     <w:lvlOverride w:ilvl="0">
       <w:startOverride w:val="1"/>
     </w:lvlOverride>
   </w:num>
   <w:num w:numId="23">
-    <w:abstractNumId w:val="29"/>
+    <w:abstractNumId w:val="30"/>
     <w:lvlOverride w:ilvl="0">
       <w:startOverride w:val="1"/>
     </w:lvlOverride>
@@ -5119,40 +8632,40 @@
     <w:abstractNumId w:val="6"/>
   </w:num>
   <w:num w:numId="25">
-    <w:abstractNumId w:val="29"/>
+    <w:abstractNumId w:val="30"/>
     <w:lvlOverride w:ilvl="0">
       <w:startOverride w:val="1"/>
     </w:lvlOverride>
   </w:num>
   <w:num w:numId="26">
-    <w:abstractNumId w:val="25"/>
+    <w:abstractNumId w:val="26"/>
   </w:num>
   <w:num w:numId="27">
-    <w:abstractNumId w:val="29"/>
+    <w:abstractNumId w:val="30"/>
     <w:lvlOverride w:ilvl="0">
       <w:startOverride w:val="1"/>
     </w:lvlOverride>
   </w:num>
   <w:num w:numId="28">
-    <w:abstractNumId w:val="29"/>
+    <w:abstractNumId w:val="30"/>
     <w:lvlOverride w:ilvl="0">
       <w:startOverride w:val="1"/>
     </w:lvlOverride>
   </w:num>
   <w:num w:numId="29">
-    <w:abstractNumId w:val="27"/>
+    <w:abstractNumId w:val="28"/>
   </w:num>
   <w:num w:numId="30">
-    <w:abstractNumId w:val="10"/>
+    <w:abstractNumId w:val="11"/>
   </w:num>
   <w:num w:numId="31">
-    <w:abstractNumId w:val="21"/>
+    <w:abstractNumId w:val="22"/>
   </w:num>
   <w:num w:numId="32">
-    <w:abstractNumId w:val="17"/>
+    <w:abstractNumId w:val="18"/>
   </w:num>
   <w:num w:numId="33">
-    <w:abstractNumId w:val="16"/>
+    <w:abstractNumId w:val="17"/>
   </w:num>
   <w:num w:numId="34">
     <w:abstractNumId w:val="3"/>
@@ -5161,16 +8674,19 @@
     <w:abstractNumId w:val="8"/>
   </w:num>
   <w:num w:numId="36">
-    <w:abstractNumId w:val="19"/>
+    <w:abstractNumId w:val="20"/>
   </w:num>
   <w:num w:numId="37">
-    <w:abstractNumId w:val="24"/>
+    <w:abstractNumId w:val="25"/>
   </w:num>
   <w:num w:numId="38">
-    <w:abstractNumId w:val="26"/>
+    <w:abstractNumId w:val="27"/>
   </w:num>
   <w:num w:numId="39">
     <w:abstractNumId w:val="4"/>
+  </w:num>
+  <w:num w:numId="40">
+    <w:abstractNumId w:val="10"/>
   </w:num>
 </w:numbering>
 </file>

--- a/assignment_4/assignment_4.docx
+++ b/assignment_4/assignment_4.docx
@@ -3079,7 +3079,13 @@
         </m:r>
       </m:oMath>
       <w:r>
-        <w:t xml:space="preserve"> is given a starting vertex, visits it, and then visits every neighbouring vertex that has not yet been visited through a recursive strategy, which results in the depth-first search of the graph. </w:t>
+        <w:t xml:space="preserve"> is given a starting vertex, visits it, and then visits every neighbouring vertex that has not yet been visited through a recursive strategy, which results in </w:t>
+      </w:r>
+      <w:r>
+        <w:t>a</w:t>
+      </w:r>
+      <w:r>
+        <w:t xml:space="preserve"> depth-first search of the graph. </w:t>
       </w:r>
       <w:r>
         <w:t xml:space="preserve">The function </w:t>
@@ -3746,7 +3752,13 @@
         </m:r>
       </m:oMath>
       <w:r>
-        <w:t xml:space="preserve"> has the following decision problem: given some positive integer </w:t>
+        <w:t xml:space="preserve"> has the following decision problem: given </w:t>
+      </w:r>
+      <w:r>
+        <w:t xml:space="preserve">the same </w:t>
+      </w:r>
+      <w:r>
+        <w:t xml:space="preserve">positive integer </w:t>
       </w:r>
       <m:oMath>
         <m:r>
@@ -3754,6 +3766,17 @@
             <w:rFonts w:ascii="Cambria Math" w:hAnsi="Cambria Math"/>
           </w:rPr>
           <m:t>k</m:t>
+        </m:r>
+      </m:oMath>
+      <w:r>
+        <w:t xml:space="preserve"> from </w:t>
+      </w:r>
+      <m:oMath>
+        <m:r>
+          <w:rPr>
+            <w:rFonts w:ascii="Cambria Math" w:hAnsi="Cambria Math"/>
+          </w:rPr>
+          <m:t>B</m:t>
         </m:r>
       </m:oMath>
       <w:r>
@@ -4573,7 +4596,23 @@
         <w:t>P</w:t>
       </w:r>
       <w:r>
-        <w:t xml:space="preserve"> reduces to this problem, therefore (ii) is satisfied.</w:t>
+        <w:t xml:space="preserve"> reduces to this problem, therefore</w:t>
+      </w:r>
+      <w:r>
+        <w:t xml:space="preserve"> the problem is </w:t>
+      </w:r>
+      <w:r>
+        <w:rPr>
+          <w:b/>
+          <w:bCs/>
+        </w:rPr>
+        <w:t>P</w:t>
+      </w:r>
+      <w:r>
+        <w:t>-hard, and</w:t>
+      </w:r>
+      <w:r>
+        <w:t xml:space="preserve"> (ii) is satisfied.</w:t>
       </w:r>
     </w:p>
     <w:p>

--- a/assignment_4/assignment_4.docx
+++ b/assignment_4/assignment_4.docx
@@ -3752,7 +3752,15 @@
         </m:r>
       </m:oMath>
       <w:r>
-        <w:t xml:space="preserve"> has the following decision problem: given </w:t>
+        <w:t xml:space="preserve"> has the following decision </w:t>
+      </w:r>
+      <w:proofErr w:type="gramStart"/>
+      <w:r>
+        <w:t>problem:</w:t>
+      </w:r>
+      <w:proofErr w:type="gramEnd"/>
+      <w:r>
+        <w:t xml:space="preserve"> given </w:t>
       </w:r>
       <w:r>
         <w:t xml:space="preserve">the same </w:t>
@@ -4700,27 +4708,3918 @@
     <w:p>
       <w:pPr>
         <w:spacing w:line="360" w:lineRule="auto"/>
-        <w:rPr>
-          <w:rFonts w:eastAsiaTheme="minorEastAsia"/>
-          <w:sz w:val="22"/>
-          <w:szCs w:val="22"/>
-        </w:rPr>
-      </w:pPr>
+        <w:ind w:firstLine="432"/>
+        <w:rPr>
+          <w:rFonts w:eastAsiaTheme="minorEastAsia"/>
+        </w:rPr>
+      </w:pPr>
+      <w:r>
+        <w:rPr>
+          <w:rFonts w:eastAsiaTheme="minorEastAsia"/>
+        </w:rPr>
+        <w:t xml:space="preserve">To prove that </w:t>
+      </w:r>
+      <m:oMath>
+        <m:r>
+          <w:rPr>
+            <w:rFonts w:ascii="Cambria Math" w:eastAsiaTheme="minorEastAsia" w:hAnsi="Cambria Math"/>
+          </w:rPr>
+          <m:t>k</m:t>
+        </m:r>
+      </m:oMath>
+      <w:r>
+        <w:rPr>
+          <w:rFonts w:eastAsiaTheme="minorEastAsia"/>
+        </w:rPr>
+        <w:t xml:space="preserve">-CIRCUIT-SAT </w:t>
+      </w:r>
+      <m:oMath>
+        <m:r>
+          <w:rPr>
+            <w:rFonts w:ascii="Cambria Math" w:eastAsiaTheme="minorEastAsia" w:hAnsi="Cambria Math"/>
+          </w:rPr>
+          <m:t>≤</m:t>
+        </m:r>
+      </m:oMath>
+      <w:r>
+        <w:rPr>
+          <w:rFonts w:eastAsiaTheme="minorEastAsia"/>
+        </w:rPr>
+        <w:t xml:space="preserve"> 2-CIRCUIT-SAT, utilize Definition 1 from Lecture 9(c): let </w:t>
+      </w:r>
+      <m:oMath>
+        <m:r>
+          <w:rPr>
+            <w:rFonts w:ascii="Cambria Math" w:eastAsiaTheme="minorEastAsia" w:hAnsi="Cambria Math"/>
+          </w:rPr>
+          <m:t>A</m:t>
+        </m:r>
+      </m:oMath>
+      <w:r>
+        <w:rPr>
+          <w:rFonts w:eastAsiaTheme="minorEastAsia"/>
+        </w:rPr>
+        <w:t xml:space="preserve"> represent </w:t>
+      </w:r>
+      <w:r>
+        <w:rPr>
+          <w:rFonts w:eastAsiaTheme="minorEastAsia"/>
+        </w:rPr>
+        <w:t>some</w:t>
+      </w:r>
+      <w:r>
+        <w:rPr>
+          <w:rFonts w:eastAsiaTheme="minorEastAsia"/>
+        </w:rPr>
+        <w:t xml:space="preserve"> </w:t>
+      </w:r>
+      <w:r>
+        <w:rPr>
+          <w:rFonts w:eastAsiaTheme="minorEastAsia"/>
+        </w:rPr>
+        <w:t xml:space="preserve">decision problem </w:t>
+      </w:r>
+      <w:r>
+        <w:rPr>
+          <w:rFonts w:eastAsiaTheme="minorEastAsia"/>
+        </w:rPr>
+        <w:t xml:space="preserve">and let </w:t>
+      </w:r>
+      <m:oMath>
+        <m:r>
+          <w:rPr>
+            <w:rFonts w:ascii="Cambria Math" w:eastAsiaTheme="minorEastAsia" w:hAnsi="Cambria Math"/>
+          </w:rPr>
+          <m:t>B</m:t>
+        </m:r>
+      </m:oMath>
+      <w:r>
+        <w:rPr>
+          <w:rFonts w:eastAsiaTheme="minorEastAsia"/>
+        </w:rPr>
+        <w:t xml:space="preserve"> represent </w:t>
+      </w:r>
+      <w:r>
+        <w:rPr>
+          <w:rFonts w:eastAsiaTheme="minorEastAsia"/>
+        </w:rPr>
+        <w:t>some other decision problem</w:t>
+      </w:r>
+      <w:r>
+        <w:rPr>
+          <w:rFonts w:eastAsiaTheme="minorEastAsia"/>
+        </w:rPr>
+        <w:t xml:space="preserve">. </w:t>
+      </w:r>
+      <w:r>
+        <w:rPr>
+          <w:rFonts w:eastAsiaTheme="minorEastAsia"/>
+        </w:rPr>
+        <w:t xml:space="preserve">Let </w:t>
+      </w:r>
+      <m:oMath>
+        <m:sSub>
+          <m:sSubPr>
+            <m:ctrlPr>
+              <w:rPr>
+                <w:rFonts w:ascii="Cambria Math" w:eastAsiaTheme="minorEastAsia" w:hAnsi="Cambria Math"/>
+                <w:i/>
+              </w:rPr>
+            </m:ctrlPr>
+          </m:sSubPr>
+          <m:e>
+            <m:r>
+              <w:rPr>
+                <w:rFonts w:ascii="Cambria Math" w:eastAsiaTheme="minorEastAsia" w:hAnsi="Cambria Math"/>
+              </w:rPr>
+              <m:t>I</m:t>
+            </m:r>
+          </m:e>
+          <m:sub>
+            <m:r>
+              <w:rPr>
+                <w:rFonts w:ascii="Cambria Math" w:eastAsiaTheme="minorEastAsia" w:hAnsi="Cambria Math"/>
+              </w:rPr>
+              <m:t>A</m:t>
+            </m:r>
+          </m:sub>
+        </m:sSub>
+      </m:oMath>
+      <w:r>
+        <w:rPr>
+          <w:rFonts w:eastAsiaTheme="minorEastAsia"/>
+        </w:rPr>
+        <w:t xml:space="preserve"> be the set of all instances of </w:t>
+      </w:r>
+      <m:oMath>
+        <m:r>
+          <w:rPr>
+            <w:rFonts w:ascii="Cambria Math" w:eastAsiaTheme="minorEastAsia" w:hAnsi="Cambria Math"/>
+          </w:rPr>
+          <m:t>A</m:t>
+        </m:r>
+      </m:oMath>
+      <w:r>
+        <w:rPr>
+          <w:rFonts w:eastAsiaTheme="minorEastAsia"/>
+        </w:rPr>
+        <w:t xml:space="preserve"> and </w:t>
+      </w:r>
+      <m:oMath>
+        <m:sSub>
+          <m:sSubPr>
+            <m:ctrlPr>
+              <w:rPr>
+                <w:rFonts w:ascii="Cambria Math" w:eastAsiaTheme="minorEastAsia" w:hAnsi="Cambria Math"/>
+                <w:i/>
+              </w:rPr>
+            </m:ctrlPr>
+          </m:sSubPr>
+          <m:e>
+            <m:r>
+              <w:rPr>
+                <w:rFonts w:ascii="Cambria Math" w:eastAsiaTheme="minorEastAsia" w:hAnsi="Cambria Math"/>
+              </w:rPr>
+              <m:t>I</m:t>
+            </m:r>
+          </m:e>
+          <m:sub>
+            <m:r>
+              <w:rPr>
+                <w:rFonts w:ascii="Cambria Math" w:eastAsiaTheme="minorEastAsia" w:hAnsi="Cambria Math"/>
+              </w:rPr>
+              <m:t>B</m:t>
+            </m:r>
+          </m:sub>
+        </m:sSub>
+      </m:oMath>
+      <w:r>
+        <w:rPr>
+          <w:rFonts w:eastAsiaTheme="minorEastAsia"/>
+        </w:rPr>
+        <w:t xml:space="preserve"> the set of all instances of </w:t>
+      </w:r>
+      <m:oMath>
+        <m:r>
+          <w:rPr>
+            <w:rFonts w:ascii="Cambria Math" w:eastAsiaTheme="minorEastAsia" w:hAnsi="Cambria Math"/>
+          </w:rPr>
+          <m:t>B</m:t>
+        </m:r>
+      </m:oMath>
+      <w:r>
+        <w:rPr>
+          <w:rFonts w:eastAsiaTheme="minorEastAsia"/>
+        </w:rPr>
+        <w:t xml:space="preserve">. Then, </w:t>
+      </w:r>
+      <m:oMath>
+        <m:r>
+          <w:rPr>
+            <w:rFonts w:ascii="Cambria Math" w:eastAsiaTheme="minorEastAsia" w:hAnsi="Cambria Math"/>
+          </w:rPr>
+          <m:t>A</m:t>
+        </m:r>
+      </m:oMath>
+      <w:r>
+        <w:rPr>
+          <w:rFonts w:eastAsiaTheme="minorEastAsia"/>
+        </w:rPr>
+        <w:t xml:space="preserve"> reduces to </w:t>
+      </w:r>
+      <m:oMath>
+        <m:r>
+          <w:rPr>
+            <w:rFonts w:ascii="Cambria Math" w:eastAsiaTheme="minorEastAsia" w:hAnsi="Cambria Math"/>
+          </w:rPr>
+          <m:t>B</m:t>
+        </m:r>
+      </m:oMath>
+      <w:r>
+        <w:rPr>
+          <w:rFonts w:eastAsiaTheme="minorEastAsia"/>
+        </w:rPr>
+        <w:t xml:space="preserve"> if there exists a function </w:t>
+      </w:r>
+      <m:oMath>
+        <m:r>
+          <w:rPr>
+            <w:rFonts w:ascii="Cambria Math" w:eastAsiaTheme="minorEastAsia" w:hAnsi="Cambria Math"/>
+          </w:rPr>
+          <m:t>f:</m:t>
+        </m:r>
+        <m:sSub>
+          <m:sSubPr>
+            <m:ctrlPr>
+              <w:rPr>
+                <w:rFonts w:ascii="Cambria Math" w:eastAsiaTheme="minorEastAsia" w:hAnsi="Cambria Math"/>
+                <w:i/>
+              </w:rPr>
+            </m:ctrlPr>
+          </m:sSubPr>
+          <m:e>
+            <m:r>
+              <w:rPr>
+                <w:rFonts w:ascii="Cambria Math" w:eastAsiaTheme="minorEastAsia" w:hAnsi="Cambria Math"/>
+              </w:rPr>
+              <m:t>I</m:t>
+            </m:r>
+          </m:e>
+          <m:sub>
+            <m:r>
+              <w:rPr>
+                <w:rFonts w:ascii="Cambria Math" w:eastAsiaTheme="minorEastAsia" w:hAnsi="Cambria Math"/>
+              </w:rPr>
+              <m:t>A</m:t>
+            </m:r>
+          </m:sub>
+        </m:sSub>
+        <m:r>
+          <w:rPr>
+            <w:rFonts w:ascii="Cambria Math" w:eastAsiaTheme="minorEastAsia" w:hAnsi="Cambria Math"/>
+          </w:rPr>
+          <m:t>→</m:t>
+        </m:r>
+        <m:sSub>
+          <m:sSubPr>
+            <m:ctrlPr>
+              <w:rPr>
+                <w:rFonts w:ascii="Cambria Math" w:eastAsiaTheme="minorEastAsia" w:hAnsi="Cambria Math"/>
+                <w:i/>
+              </w:rPr>
+            </m:ctrlPr>
+          </m:sSubPr>
+          <m:e>
+            <m:r>
+              <w:rPr>
+                <w:rFonts w:ascii="Cambria Math" w:eastAsiaTheme="minorEastAsia" w:hAnsi="Cambria Math"/>
+              </w:rPr>
+              <m:t>I</m:t>
+            </m:r>
+          </m:e>
+          <m:sub>
+            <m:r>
+              <w:rPr>
+                <w:rFonts w:ascii="Cambria Math" w:eastAsiaTheme="minorEastAsia" w:hAnsi="Cambria Math"/>
+              </w:rPr>
+              <m:t>B</m:t>
+            </m:r>
+          </m:sub>
+        </m:sSub>
+      </m:oMath>
+      <w:r>
+        <w:rPr>
+          <w:rFonts w:eastAsiaTheme="minorEastAsia"/>
+        </w:rPr>
+        <w:t xml:space="preserve"> such that: (</w:t>
+      </w:r>
+      <w:proofErr w:type="spellStart"/>
+      <w:r>
+        <w:rPr>
+          <w:rFonts w:eastAsiaTheme="minorEastAsia"/>
+        </w:rPr>
+        <w:t>i</w:t>
+      </w:r>
+      <w:proofErr w:type="spellEnd"/>
+      <w:r>
+        <w:rPr>
+          <w:rFonts w:eastAsiaTheme="minorEastAsia"/>
+        </w:rPr>
+        <w:t xml:space="preserve">) </w:t>
+      </w:r>
+      <m:oMath>
+        <m:r>
+          <w:rPr>
+            <w:rFonts w:ascii="Cambria Math" w:eastAsiaTheme="minorEastAsia" w:hAnsi="Cambria Math"/>
+          </w:rPr>
+          <m:t>a∈</m:t>
+        </m:r>
+        <m:sSub>
+          <m:sSubPr>
+            <m:ctrlPr>
+              <w:rPr>
+                <w:rFonts w:ascii="Cambria Math" w:eastAsiaTheme="minorEastAsia" w:hAnsi="Cambria Math"/>
+                <w:i/>
+              </w:rPr>
+            </m:ctrlPr>
+          </m:sSubPr>
+          <m:e>
+            <m:r>
+              <w:rPr>
+                <w:rFonts w:ascii="Cambria Math" w:eastAsiaTheme="minorEastAsia" w:hAnsi="Cambria Math"/>
+              </w:rPr>
+              <m:t>I</m:t>
+            </m:r>
+          </m:e>
+          <m:sub>
+            <m:r>
+              <w:rPr>
+                <w:rFonts w:ascii="Cambria Math" w:eastAsiaTheme="minorEastAsia" w:hAnsi="Cambria Math"/>
+              </w:rPr>
+              <m:t>A</m:t>
+            </m:r>
+          </m:sub>
+        </m:sSub>
+      </m:oMath>
+      <w:r>
+        <w:rPr>
+          <w:rFonts w:eastAsiaTheme="minorEastAsia"/>
+        </w:rPr>
+        <w:t xml:space="preserve"> is true if and only if </w:t>
+      </w:r>
+      <m:oMath>
+        <m:r>
+          <w:rPr>
+            <w:rFonts w:ascii="Cambria Math" w:eastAsiaTheme="minorEastAsia" w:hAnsi="Cambria Math"/>
+          </w:rPr>
+          <m:t>f</m:t>
+        </m:r>
+        <m:d>
+          <m:dPr>
+            <m:ctrlPr>
+              <w:rPr>
+                <w:rFonts w:ascii="Cambria Math" w:eastAsiaTheme="minorEastAsia" w:hAnsi="Cambria Math"/>
+                <w:i/>
+              </w:rPr>
+            </m:ctrlPr>
+          </m:dPr>
+          <m:e>
+            <m:r>
+              <w:rPr>
+                <w:rFonts w:ascii="Cambria Math" w:eastAsiaTheme="minorEastAsia" w:hAnsi="Cambria Math"/>
+              </w:rPr>
+              <m:t>a</m:t>
+            </m:r>
+          </m:e>
+        </m:d>
+        <m:r>
+          <w:rPr>
+            <w:rFonts w:ascii="Cambria Math" w:eastAsiaTheme="minorEastAsia" w:hAnsi="Cambria Math"/>
+          </w:rPr>
+          <m:t>∈</m:t>
+        </m:r>
+        <m:sSub>
+          <m:sSubPr>
+            <m:ctrlPr>
+              <w:rPr>
+                <w:rFonts w:ascii="Cambria Math" w:eastAsiaTheme="minorEastAsia" w:hAnsi="Cambria Math"/>
+                <w:i/>
+              </w:rPr>
+            </m:ctrlPr>
+          </m:sSubPr>
+          <m:e>
+            <m:r>
+              <w:rPr>
+                <w:rFonts w:ascii="Cambria Math" w:eastAsiaTheme="minorEastAsia" w:hAnsi="Cambria Math"/>
+              </w:rPr>
+              <m:t>I</m:t>
+            </m:r>
+          </m:e>
+          <m:sub>
+            <m:r>
+              <w:rPr>
+                <w:rFonts w:ascii="Cambria Math" w:eastAsiaTheme="minorEastAsia" w:hAnsi="Cambria Math"/>
+              </w:rPr>
+              <m:t>B</m:t>
+            </m:r>
+          </m:sub>
+        </m:sSub>
+      </m:oMath>
+      <w:r>
+        <w:rPr>
+          <w:rFonts w:eastAsiaTheme="minorEastAsia"/>
+        </w:rPr>
+        <w:t xml:space="preserve"> is true, and (ii) </w:t>
+      </w:r>
+      <m:oMath>
+        <m:r>
+          <w:rPr>
+            <w:rFonts w:ascii="Cambria Math" w:eastAsiaTheme="minorEastAsia" w:hAnsi="Cambria Math"/>
+          </w:rPr>
+          <m:t>f</m:t>
+        </m:r>
+      </m:oMath>
+      <w:r>
+        <w:rPr>
+          <w:rFonts w:eastAsiaTheme="minorEastAsia"/>
+        </w:rPr>
+        <w:t xml:space="preserve"> is polynomial-time computable. </w:t>
+      </w:r>
+      <w:r>
+        <w:rPr>
+          <w:rFonts w:eastAsiaTheme="minorEastAsia"/>
+        </w:rPr>
+        <w:t xml:space="preserve">Additionally, exploit Claim 1 from Lecture 9(c), where the notion of reduction, </w:t>
+      </w:r>
+      <m:oMath>
+        <m:r>
+          <w:rPr>
+            <w:rFonts w:ascii="Cambria Math" w:eastAsiaTheme="minorEastAsia" w:hAnsi="Cambria Math"/>
+          </w:rPr>
+          <m:t>≤</m:t>
+        </m:r>
+      </m:oMath>
+      <w:r>
+        <w:rPr>
+          <w:rFonts w:eastAsiaTheme="minorEastAsia"/>
+        </w:rPr>
+        <w:t>, is transitive</w:t>
+      </w:r>
+      <w:r>
+        <w:rPr>
+          <w:rFonts w:eastAsiaTheme="minorEastAsia"/>
+        </w:rPr>
+        <w:t xml:space="preserve">, meaning if </w:t>
+      </w:r>
+      <m:oMath>
+        <m:r>
+          <w:rPr>
+            <w:rFonts w:ascii="Cambria Math" w:eastAsiaTheme="minorEastAsia" w:hAnsi="Cambria Math"/>
+          </w:rPr>
+          <m:t>A≤B</m:t>
+        </m:r>
+      </m:oMath>
+      <w:r>
+        <w:rPr>
+          <w:rFonts w:eastAsiaTheme="minorEastAsia"/>
+        </w:rPr>
+        <w:t xml:space="preserve"> and </w:t>
+      </w:r>
+      <m:oMath>
+        <m:r>
+          <w:rPr>
+            <w:rFonts w:ascii="Cambria Math" w:eastAsiaTheme="minorEastAsia" w:hAnsi="Cambria Math"/>
+          </w:rPr>
+          <m:t>B≤C</m:t>
+        </m:r>
+      </m:oMath>
+      <w:r>
+        <w:rPr>
+          <w:rFonts w:eastAsiaTheme="minorEastAsia"/>
+        </w:rPr>
+        <w:t xml:space="preserve">, then </w:t>
+      </w:r>
+      <m:oMath>
+        <m:r>
+          <w:rPr>
+            <w:rFonts w:ascii="Cambria Math" w:eastAsiaTheme="minorEastAsia" w:hAnsi="Cambria Math"/>
+          </w:rPr>
+          <m:t>A≤C</m:t>
+        </m:r>
+      </m:oMath>
+      <w:r>
+        <w:rPr>
+          <w:rFonts w:eastAsiaTheme="minorEastAsia"/>
+        </w:rPr>
+        <w:t xml:space="preserve">. </w:t>
+      </w:r>
+      <w:r>
+        <w:rPr>
+          <w:rFonts w:eastAsiaTheme="minorEastAsia"/>
+        </w:rPr>
+        <w:t xml:space="preserve">In particular, the following </w:t>
+      </w:r>
+      <w:r>
+        <w:rPr>
+          <w:rFonts w:eastAsiaTheme="minorEastAsia"/>
+        </w:rPr>
+        <w:t>procedure</w:t>
+      </w:r>
+      <w:r>
+        <w:rPr>
+          <w:rFonts w:eastAsiaTheme="minorEastAsia"/>
+        </w:rPr>
+        <w:t xml:space="preserve"> will be adopted</w:t>
+      </w:r>
+      <w:r>
+        <w:rPr>
+          <w:rFonts w:eastAsiaTheme="minorEastAsia"/>
+        </w:rPr>
+        <w:t>, namely</w:t>
+      </w:r>
+      <w:r>
+        <w:rPr>
+          <w:rFonts w:eastAsiaTheme="minorEastAsia"/>
+        </w:rPr>
+        <w:t xml:space="preserve"> a chain of reductions</w:t>
+      </w:r>
+      <w:r>
+        <w:rPr>
+          <w:rFonts w:eastAsiaTheme="minorEastAsia"/>
+        </w:rPr>
+        <w:t>:</w:t>
+      </w:r>
     </w:p>
     <w:p>
       <w:pPr>
+        <w:pStyle w:val="ListParagraph"/>
+        <w:numPr>
+          <w:ilvl w:val="0"/>
+          <w:numId w:val="44"/>
+        </w:numPr>
+        <w:rPr>
+          <w:rFonts w:eastAsiaTheme="minorEastAsia"/>
+          <w:szCs w:val="24"/>
+        </w:rPr>
+      </w:pPr>
+      <m:oMath>
+        <m:r>
+          <w:rPr>
+            <w:rFonts w:ascii="Cambria Math" w:eastAsiaTheme="minorEastAsia" w:hAnsi="Cambria Math"/>
+            <w:szCs w:val="24"/>
+          </w:rPr>
+          <m:t>k</m:t>
+        </m:r>
+      </m:oMath>
+      <w:r>
+        <w:rPr>
+          <w:rFonts w:eastAsiaTheme="minorEastAsia"/>
+          <w:szCs w:val="24"/>
+        </w:rPr>
+        <w:t xml:space="preserve">-CIRCUIT-SAT </w:t>
+      </w:r>
+      <m:oMath>
+        <m:r>
+          <w:rPr>
+            <w:rFonts w:ascii="Cambria Math" w:eastAsiaTheme="minorEastAsia" w:hAnsi="Cambria Math"/>
+            <w:szCs w:val="24"/>
+          </w:rPr>
+          <m:t>≤</m:t>
+        </m:r>
+      </m:oMath>
+      <w:r>
+        <w:rPr>
+          <w:rFonts w:eastAsiaTheme="minorEastAsia"/>
+          <w:szCs w:val="24"/>
+        </w:rPr>
+        <w:t xml:space="preserve"> CNF-SAT</w:t>
+      </w:r>
+    </w:p>
+    <w:p>
+      <w:pPr>
+        <w:pStyle w:val="ListParagraph"/>
+        <w:numPr>
+          <w:ilvl w:val="0"/>
+          <w:numId w:val="44"/>
+        </w:numPr>
+        <w:rPr>
+          <w:rFonts w:eastAsiaTheme="minorEastAsia"/>
+          <w:szCs w:val="24"/>
+        </w:rPr>
+      </w:pPr>
+      <w:r>
+        <w:rPr>
+          <w:rFonts w:eastAsiaTheme="minorEastAsia"/>
+          <w:szCs w:val="24"/>
+        </w:rPr>
+        <w:t xml:space="preserve">CNF-SAT </w:t>
+      </w:r>
+      <m:oMath>
+        <m:r>
+          <w:rPr>
+            <w:rFonts w:ascii="Cambria Math" w:eastAsiaTheme="minorEastAsia" w:hAnsi="Cambria Math"/>
+            <w:szCs w:val="24"/>
+          </w:rPr>
+          <m:t>≤</m:t>
+        </m:r>
+      </m:oMath>
+      <w:r>
+        <w:rPr>
+          <w:rFonts w:eastAsiaTheme="minorEastAsia"/>
+          <w:szCs w:val="24"/>
+        </w:rPr>
+        <w:t xml:space="preserve"> ATMOST</w:t>
+      </w:r>
+      <w:r>
+        <w:rPr>
+          <w:rFonts w:eastAsiaTheme="minorEastAsia"/>
+          <w:szCs w:val="24"/>
+        </w:rPr>
+        <w:t>-2-CNF-SAT</w:t>
+      </w:r>
+    </w:p>
+    <w:p>
+      <w:pPr>
+        <w:pStyle w:val="ListParagraph"/>
+        <w:numPr>
+          <w:ilvl w:val="0"/>
+          <w:numId w:val="44"/>
+        </w:numPr>
+        <w:rPr>
+          <w:rFonts w:eastAsiaTheme="minorEastAsia"/>
+          <w:szCs w:val="24"/>
+        </w:rPr>
+      </w:pPr>
+      <w:r>
+        <w:rPr>
+          <w:rFonts w:eastAsiaTheme="minorEastAsia"/>
+          <w:szCs w:val="24"/>
+        </w:rPr>
+        <w:t xml:space="preserve">ATMOST-2-CNF-SAT </w:t>
+      </w:r>
+      <m:oMath>
+        <m:r>
+          <w:rPr>
+            <w:rFonts w:ascii="Cambria Math" w:eastAsiaTheme="minorEastAsia" w:hAnsi="Cambria Math"/>
+            <w:szCs w:val="24"/>
+          </w:rPr>
+          <m:t>≤</m:t>
+        </m:r>
+      </m:oMath>
+      <w:r>
+        <w:rPr>
+          <w:rFonts w:eastAsiaTheme="minorEastAsia"/>
+          <w:szCs w:val="24"/>
+        </w:rPr>
+        <w:t xml:space="preserve"> EXACTLY-2-CNF-SAT</w:t>
+      </w:r>
+    </w:p>
+    <w:p>
+      <w:pPr>
+        <w:pStyle w:val="ListParagraph"/>
+        <w:numPr>
+          <w:ilvl w:val="0"/>
+          <w:numId w:val="44"/>
+        </w:numPr>
+        <w:rPr>
+          <w:rFonts w:eastAsiaTheme="minorEastAsia"/>
+          <w:szCs w:val="24"/>
+        </w:rPr>
+      </w:pPr>
+      <w:r>
+        <w:rPr>
+          <w:rFonts w:eastAsiaTheme="minorEastAsia"/>
+          <w:szCs w:val="24"/>
+        </w:rPr>
+        <w:t xml:space="preserve">EXACTLY-2-CNF-SAT </w:t>
+      </w:r>
+      <m:oMath>
+        <m:r>
+          <w:rPr>
+            <w:rFonts w:ascii="Cambria Math" w:eastAsiaTheme="minorEastAsia" w:hAnsi="Cambria Math"/>
+            <w:szCs w:val="24"/>
+          </w:rPr>
+          <m:t>≤</m:t>
+        </m:r>
+      </m:oMath>
+      <w:r>
+        <w:rPr>
+          <w:rFonts w:eastAsiaTheme="minorEastAsia"/>
+          <w:szCs w:val="24"/>
+        </w:rPr>
+        <w:t xml:space="preserve"> 2-CIRCUIT-SAT</w:t>
+      </w:r>
+    </w:p>
+    <w:p>
+      <w:pPr>
         <w:spacing w:line="360" w:lineRule="auto"/>
-        <w:rPr>
-          <w:rFonts w:eastAsiaTheme="minorEastAsia"/>
-          <w:sz w:val="22"/>
-          <w:szCs w:val="22"/>
-        </w:rPr>
-      </w:pPr>
-      <w:r>
-        <w:rPr>
-          <w:rFonts w:eastAsiaTheme="minorEastAsia"/>
-          <w:sz w:val="22"/>
-          <w:szCs w:val="22"/>
+        <w:ind w:firstLine="432"/>
+        <w:rPr>
+          <w:rFonts w:eastAsiaTheme="minorEastAsia"/>
+        </w:rPr>
+      </w:pPr>
+      <w:r>
+        <w:rPr>
+          <w:rFonts w:eastAsiaTheme="minorEastAsia"/>
+        </w:rPr>
+        <w:t xml:space="preserve">Each of these four reductions will be carried out, and using the property of transitivity, this will prove that </w:t>
+      </w:r>
+      <m:oMath>
+        <m:r>
+          <w:rPr>
+            <w:rFonts w:ascii="Cambria Math" w:eastAsiaTheme="minorEastAsia" w:hAnsi="Cambria Math"/>
+          </w:rPr>
+          <m:t>k</m:t>
+        </m:r>
+      </m:oMath>
+      <w:r>
+        <w:rPr>
+          <w:rFonts w:eastAsiaTheme="minorEastAsia"/>
+        </w:rPr>
+        <w:t xml:space="preserve">-CIRCUIT-SAT </w:t>
+      </w:r>
+      <m:oMath>
+        <m:r>
+          <w:rPr>
+            <w:rFonts w:ascii="Cambria Math" w:eastAsiaTheme="minorEastAsia" w:hAnsi="Cambria Math"/>
+          </w:rPr>
+          <m:t>≤</m:t>
+        </m:r>
+      </m:oMath>
+      <w:r>
+        <w:rPr>
+          <w:rFonts w:eastAsiaTheme="minorEastAsia"/>
+        </w:rPr>
+        <w:t xml:space="preserve"> 2-CIRCUIT-SAT</w:t>
+      </w:r>
+      <w:r>
+        <w:rPr>
+          <w:rFonts w:eastAsiaTheme="minorEastAsia"/>
+        </w:rPr>
+        <w:t>.</w:t>
+      </w:r>
+      <w:r>
+        <w:rPr>
+          <w:rFonts w:eastAsiaTheme="minorEastAsia"/>
+        </w:rPr>
+        <w:t xml:space="preserve"> To prove </w:t>
+      </w:r>
+      <w:r>
+        <w:rPr>
+          <w:rFonts w:eastAsiaTheme="minorEastAsia"/>
+        </w:rPr>
+        <w:t>(1)</w:t>
+      </w:r>
+      <w:r>
+        <w:rPr>
+          <w:rFonts w:eastAsiaTheme="minorEastAsia"/>
+        </w:rPr>
+        <w:t xml:space="preserve">, given an instance of </w:t>
+      </w:r>
+      <m:oMath>
+        <m:r>
+          <w:rPr>
+            <w:rFonts w:ascii="Cambria Math" w:eastAsiaTheme="minorEastAsia" w:hAnsi="Cambria Math"/>
+          </w:rPr>
+          <m:t>k</m:t>
+        </m:r>
+      </m:oMath>
+      <w:r>
+        <w:rPr>
+          <w:rFonts w:eastAsiaTheme="minorEastAsia"/>
+        </w:rPr>
+        <w:t xml:space="preserve">-CIRCUIT-SAT, i.e., a Boolean circuit </w:t>
+      </w:r>
+      <m:oMath>
+        <m:r>
+          <w:rPr>
+            <w:rFonts w:ascii="Cambria Math" w:eastAsiaTheme="minorEastAsia" w:hAnsi="Cambria Math"/>
+          </w:rPr>
+          <m:t>C</m:t>
+        </m:r>
+      </m:oMath>
+      <w:r>
+        <w:rPr>
+          <w:rFonts w:eastAsiaTheme="minorEastAsia"/>
+        </w:rPr>
+        <w:t xml:space="preserve">, label each distinct wire </w:t>
+      </w:r>
+      <m:oMath>
+        <m:sSub>
+          <m:sSubPr>
+            <m:ctrlPr>
+              <w:rPr>
+                <w:rFonts w:ascii="Cambria Math" w:eastAsiaTheme="minorEastAsia" w:hAnsi="Cambria Math"/>
+                <w:i/>
+              </w:rPr>
+            </m:ctrlPr>
+          </m:sSubPr>
+          <m:e>
+            <m:r>
+              <w:rPr>
+                <w:rFonts w:ascii="Cambria Math" w:eastAsiaTheme="minorEastAsia" w:hAnsi="Cambria Math"/>
+              </w:rPr>
+              <m:t>x</m:t>
+            </m:r>
+          </m:e>
+          <m:sub>
+            <m:r>
+              <w:rPr>
+                <w:rFonts w:ascii="Cambria Math" w:eastAsiaTheme="minorEastAsia" w:hAnsi="Cambria Math"/>
+              </w:rPr>
+              <m:t>1</m:t>
+            </m:r>
+          </m:sub>
+        </m:sSub>
+        <m:r>
+          <w:rPr>
+            <w:rFonts w:ascii="Cambria Math" w:eastAsiaTheme="minorEastAsia" w:hAnsi="Cambria Math"/>
+          </w:rPr>
+          <m:t xml:space="preserve">, …, </m:t>
+        </m:r>
+        <m:sSub>
+          <m:sSubPr>
+            <m:ctrlPr>
+              <w:rPr>
+                <w:rFonts w:ascii="Cambria Math" w:eastAsiaTheme="minorEastAsia" w:hAnsi="Cambria Math"/>
+                <w:i/>
+              </w:rPr>
+            </m:ctrlPr>
+          </m:sSubPr>
+          <m:e>
+            <m:r>
+              <w:rPr>
+                <w:rFonts w:ascii="Cambria Math" w:eastAsiaTheme="minorEastAsia" w:hAnsi="Cambria Math"/>
+              </w:rPr>
+              <m:t>x</m:t>
+            </m:r>
+          </m:e>
+          <m:sub>
+            <m:r>
+              <w:rPr>
+                <w:rFonts w:ascii="Cambria Math" w:eastAsiaTheme="minorEastAsia" w:hAnsi="Cambria Math"/>
+              </w:rPr>
+              <m:t>n</m:t>
+            </m:r>
+          </m:sub>
+        </m:sSub>
+      </m:oMath>
+      <w:r>
+        <w:rPr>
+          <w:rFonts w:eastAsiaTheme="minorEastAsia"/>
+        </w:rPr>
+        <w:t xml:space="preserve">. </w:t>
+      </w:r>
+      <w:r>
+        <w:rPr>
+          <w:rFonts w:eastAsiaTheme="minorEastAsia"/>
+        </w:rPr>
+        <w:t xml:space="preserve">Now, in the output SAT formula, construct a conjunction of clauses: one for the output wire, and one for each gate. </w:t>
+      </w:r>
+      <w:r>
+        <w:rPr>
+          <w:rFonts w:eastAsiaTheme="minorEastAsia"/>
+        </w:rPr>
+        <w:t xml:space="preserve">Now, the circuit </w:t>
+      </w:r>
+      <m:oMath>
+        <m:r>
+          <w:rPr>
+            <w:rFonts w:ascii="Cambria Math" w:eastAsiaTheme="minorEastAsia" w:hAnsi="Cambria Math"/>
+          </w:rPr>
+          <m:t>C</m:t>
+        </m:r>
+      </m:oMath>
+      <w:r>
+        <w:rPr>
+          <w:rFonts w:eastAsiaTheme="minorEastAsia"/>
+        </w:rPr>
+        <w:t xml:space="preserve"> is satisfiable if and only if the SAT formula is satisfiable</w:t>
+      </w:r>
+      <w:r>
+        <w:rPr>
+          <w:rFonts w:eastAsiaTheme="minorEastAsia"/>
+        </w:rPr>
+        <w:t>, proving (</w:t>
+      </w:r>
+      <w:proofErr w:type="spellStart"/>
+      <w:r>
+        <w:rPr>
+          <w:rFonts w:eastAsiaTheme="minorEastAsia"/>
+        </w:rPr>
+        <w:t>i</w:t>
+      </w:r>
+      <w:proofErr w:type="spellEnd"/>
+      <w:r>
+        <w:rPr>
+          <w:rFonts w:eastAsiaTheme="minorEastAsia"/>
+        </w:rPr>
+        <w:t>) of Definition 1</w:t>
+      </w:r>
+      <w:r>
+        <w:rPr>
+          <w:rFonts w:eastAsiaTheme="minorEastAsia"/>
+        </w:rPr>
+        <w:t xml:space="preserve">. And the SAT formula has a number of clauses which is linear in the number of gates and wires, i.e., linear in the size of </w:t>
+      </w:r>
+      <m:oMath>
+        <m:r>
+          <w:rPr>
+            <w:rFonts w:ascii="Cambria Math" w:eastAsiaTheme="minorEastAsia" w:hAnsi="Cambria Math"/>
+          </w:rPr>
+          <m:t>C</m:t>
+        </m:r>
+      </m:oMath>
+      <w:r>
+        <w:rPr>
+          <w:rFonts w:eastAsiaTheme="minorEastAsia"/>
+        </w:rPr>
+        <w:t>, proving (ii) of Definition 1.</w:t>
+      </w:r>
+      <w:r>
+        <w:rPr>
+          <w:rFonts w:eastAsiaTheme="minorEastAsia"/>
+        </w:rPr>
+        <w:t xml:space="preserve"> Thus, it can be stated that </w:t>
+      </w:r>
+      <m:oMath>
+        <m:r>
+          <w:rPr>
+            <w:rFonts w:ascii="Cambria Math" w:eastAsiaTheme="minorEastAsia" w:hAnsi="Cambria Math"/>
+          </w:rPr>
+          <m:t>k</m:t>
+        </m:r>
+      </m:oMath>
+      <w:r>
+        <w:rPr>
+          <w:rFonts w:eastAsiaTheme="minorEastAsia"/>
+        </w:rPr>
+        <w:t xml:space="preserve">-CIRCUIT-SAT </w:t>
+      </w:r>
+      <m:oMath>
+        <m:r>
+          <w:rPr>
+            <w:rFonts w:ascii="Cambria Math" w:eastAsiaTheme="minorEastAsia" w:hAnsi="Cambria Math"/>
+          </w:rPr>
+          <m:t>≤</m:t>
+        </m:r>
+      </m:oMath>
+      <w:r>
+        <w:rPr>
+          <w:rFonts w:eastAsiaTheme="minorEastAsia"/>
+        </w:rPr>
+        <w:t xml:space="preserve"> CNF-SAT, so (1) is proven to be true.</w:t>
+      </w:r>
+    </w:p>
+    <w:p>
+      <w:pPr>
+        <w:spacing w:line="360" w:lineRule="auto"/>
+        <w:ind w:firstLine="432"/>
+        <w:rPr>
+          <w:rFonts w:eastAsiaTheme="minorEastAsia"/>
+        </w:rPr>
+      </w:pPr>
+      <w:r>
+        <w:rPr>
+          <w:rFonts w:eastAsiaTheme="minorEastAsia"/>
+        </w:rPr>
+        <w:t xml:space="preserve">To prove (2), identify that for ATMOST-2-CNF-SAT, each clause has at most 2 literals. </w:t>
+      </w:r>
+      <w:r>
+        <w:rPr>
+          <w:rFonts w:eastAsiaTheme="minorEastAsia"/>
+        </w:rPr>
+        <w:t xml:space="preserve">Suppose some clauses in an input instance of CNF-SAT has </w:t>
+      </w:r>
+      <m:oMath>
+        <m:r>
+          <w:rPr>
+            <w:rFonts w:ascii="Cambria Math" w:eastAsiaTheme="minorEastAsia" w:hAnsi="Cambria Math"/>
+          </w:rPr>
+          <m:t>k&gt;2</m:t>
+        </m:r>
+      </m:oMath>
+      <w:r>
+        <w:rPr>
+          <w:rFonts w:eastAsiaTheme="minorEastAsia"/>
+        </w:rPr>
+        <w:t xml:space="preserve"> literals.</w:t>
+      </w:r>
+      <w:r>
+        <w:rPr>
+          <w:rFonts w:eastAsiaTheme="minorEastAsia"/>
+        </w:rPr>
+        <w:t xml:space="preserve"> Let the clause be, </w:t>
+      </w:r>
+      <m:oMath>
+        <m:r>
+          <w:rPr>
+            <w:rFonts w:ascii="Cambria Math" w:eastAsiaTheme="minorEastAsia" w:hAnsi="Cambria Math"/>
+          </w:rPr>
+          <m:t>C=</m:t>
+        </m:r>
+        <m:sSub>
+          <m:sSubPr>
+            <m:ctrlPr>
+              <w:rPr>
+                <w:rFonts w:ascii="Cambria Math" w:eastAsiaTheme="minorEastAsia" w:hAnsi="Cambria Math"/>
+                <w:i/>
+              </w:rPr>
+            </m:ctrlPr>
+          </m:sSubPr>
+          <m:e>
+            <m:r>
+              <w:rPr>
+                <w:rFonts w:ascii="Cambria Math" w:eastAsiaTheme="minorEastAsia" w:hAnsi="Cambria Math"/>
+              </w:rPr>
+              <m:t>l</m:t>
+            </m:r>
+          </m:e>
+          <m:sub>
+            <m:r>
+              <w:rPr>
+                <w:rFonts w:ascii="Cambria Math" w:eastAsiaTheme="minorEastAsia" w:hAnsi="Cambria Math"/>
+              </w:rPr>
+              <m:t>1</m:t>
+            </m:r>
+          </m:sub>
+        </m:sSub>
+        <m:r>
+          <w:rPr>
+            <w:rFonts w:ascii="Cambria Math" w:eastAsiaTheme="minorEastAsia" w:hAnsi="Cambria Math"/>
+          </w:rPr>
+          <m:t>∨</m:t>
+        </m:r>
+        <m:sSub>
+          <m:sSubPr>
+            <m:ctrlPr>
+              <w:rPr>
+                <w:rFonts w:ascii="Cambria Math" w:eastAsiaTheme="minorEastAsia" w:hAnsi="Cambria Math"/>
+                <w:i/>
+              </w:rPr>
+            </m:ctrlPr>
+          </m:sSubPr>
+          <m:e>
+            <m:r>
+              <w:rPr>
+                <w:rFonts w:ascii="Cambria Math" w:eastAsiaTheme="minorEastAsia" w:hAnsi="Cambria Math"/>
+              </w:rPr>
+              <m:t>l</m:t>
+            </m:r>
+          </m:e>
+          <m:sub>
+            <m:r>
+              <w:rPr>
+                <w:rFonts w:ascii="Cambria Math" w:eastAsiaTheme="minorEastAsia" w:hAnsi="Cambria Math"/>
+              </w:rPr>
+              <m:t>2</m:t>
+            </m:r>
+          </m:sub>
+        </m:sSub>
+        <m:r>
+          <w:rPr>
+            <w:rFonts w:ascii="Cambria Math" w:eastAsiaTheme="minorEastAsia" w:hAnsi="Cambria Math"/>
+          </w:rPr>
+          <m:t>∨…∨</m:t>
+        </m:r>
+        <m:sSub>
+          <m:sSubPr>
+            <m:ctrlPr>
+              <w:rPr>
+                <w:rFonts w:ascii="Cambria Math" w:eastAsiaTheme="minorEastAsia" w:hAnsi="Cambria Math"/>
+                <w:i/>
+              </w:rPr>
+            </m:ctrlPr>
+          </m:sSubPr>
+          <m:e>
+            <m:r>
+              <w:rPr>
+                <w:rFonts w:ascii="Cambria Math" w:eastAsiaTheme="minorEastAsia" w:hAnsi="Cambria Math"/>
+              </w:rPr>
+              <m:t>l</m:t>
+            </m:r>
+          </m:e>
+          <m:sub>
+            <m:r>
+              <w:rPr>
+                <w:rFonts w:ascii="Cambria Math" w:eastAsiaTheme="minorEastAsia" w:hAnsi="Cambria Math"/>
+              </w:rPr>
+              <m:t>k</m:t>
+            </m:r>
+          </m:sub>
+        </m:sSub>
+      </m:oMath>
+      <w:r>
+        <w:rPr>
+          <w:rFonts w:eastAsiaTheme="minorEastAsia"/>
+        </w:rPr>
+        <w:t xml:space="preserve">, and introduce </w:t>
+      </w:r>
+      <m:oMath>
+        <m:r>
+          <w:rPr>
+            <w:rFonts w:ascii="Cambria Math" w:eastAsiaTheme="minorEastAsia" w:hAnsi="Cambria Math"/>
+          </w:rPr>
+          <m:t>k-2</m:t>
+        </m:r>
+      </m:oMath>
+      <w:r>
+        <w:rPr>
+          <w:rFonts w:eastAsiaTheme="minorEastAsia"/>
+        </w:rPr>
+        <w:t xml:space="preserve"> new Boolean variables, </w:t>
+      </w:r>
+      <m:oMath>
+        <m:sSub>
+          <m:sSubPr>
+            <m:ctrlPr>
+              <w:rPr>
+                <w:rFonts w:ascii="Cambria Math" w:eastAsiaTheme="minorEastAsia" w:hAnsi="Cambria Math"/>
+                <w:i/>
+              </w:rPr>
+            </m:ctrlPr>
+          </m:sSubPr>
+          <m:e>
+            <m:r>
+              <w:rPr>
+                <w:rFonts w:ascii="Cambria Math" w:eastAsiaTheme="minorEastAsia" w:hAnsi="Cambria Math"/>
+              </w:rPr>
+              <m:t>y</m:t>
+            </m:r>
+          </m:e>
+          <m:sub>
+            <m:r>
+              <w:rPr>
+                <w:rFonts w:ascii="Cambria Math" w:eastAsiaTheme="minorEastAsia" w:hAnsi="Cambria Math"/>
+              </w:rPr>
+              <m:t>1</m:t>
+            </m:r>
+          </m:sub>
+        </m:sSub>
+        <m:r>
+          <w:rPr>
+            <w:rFonts w:ascii="Cambria Math" w:eastAsiaTheme="minorEastAsia" w:hAnsi="Cambria Math"/>
+          </w:rPr>
+          <m:t xml:space="preserve">, …, </m:t>
+        </m:r>
+        <m:sSub>
+          <m:sSubPr>
+            <m:ctrlPr>
+              <w:rPr>
+                <w:rFonts w:ascii="Cambria Math" w:eastAsiaTheme="minorEastAsia" w:hAnsi="Cambria Math"/>
+                <w:i/>
+              </w:rPr>
+            </m:ctrlPr>
+          </m:sSubPr>
+          <m:e>
+            <m:r>
+              <w:rPr>
+                <w:rFonts w:ascii="Cambria Math" w:eastAsiaTheme="minorEastAsia" w:hAnsi="Cambria Math"/>
+              </w:rPr>
+              <m:t>y</m:t>
+            </m:r>
+          </m:e>
+          <m:sub>
+            <m:r>
+              <w:rPr>
+                <w:rFonts w:ascii="Cambria Math" w:eastAsiaTheme="minorEastAsia" w:hAnsi="Cambria Math"/>
+              </w:rPr>
+              <m:t>k-2</m:t>
+            </m:r>
+          </m:sub>
+        </m:sSub>
+      </m:oMath>
+      <w:r>
+        <w:rPr>
+          <w:rFonts w:eastAsiaTheme="minorEastAsia"/>
+        </w:rPr>
+        <w:t xml:space="preserve">. </w:t>
+      </w:r>
+      <w:r>
+        <w:rPr>
+          <w:rFonts w:eastAsiaTheme="minorEastAsia"/>
+        </w:rPr>
+        <w:t xml:space="preserve">Now, rewrite </w:t>
+      </w:r>
+      <m:oMath>
+        <m:r>
+          <w:rPr>
+            <w:rFonts w:ascii="Cambria Math" w:eastAsiaTheme="minorEastAsia" w:hAnsi="Cambria Math"/>
+          </w:rPr>
+          <m:t>C</m:t>
+        </m:r>
+      </m:oMath>
+      <w:r>
+        <w:rPr>
+          <w:rFonts w:eastAsiaTheme="minorEastAsia"/>
+        </w:rPr>
+        <w:t xml:space="preserve"> as, call i</w:t>
+      </w:r>
+      <w:r>
+        <w:rPr>
+          <w:rFonts w:eastAsiaTheme="minorEastAsia"/>
+        </w:rPr>
+        <w:t>t</w:t>
+      </w:r>
+      <w:r>
+        <w:rPr>
+          <w:rFonts w:eastAsiaTheme="minorEastAsia"/>
+        </w:rPr>
+        <w:t xml:space="preserve"> </w:t>
+      </w:r>
+      <m:oMath>
+        <m:sSup>
+          <m:sSupPr>
+            <m:ctrlPr>
+              <w:rPr>
+                <w:rFonts w:ascii="Cambria Math" w:eastAsiaTheme="minorEastAsia" w:hAnsi="Cambria Math"/>
+                <w:i/>
+              </w:rPr>
+            </m:ctrlPr>
+          </m:sSupPr>
+          <m:e>
+            <m:r>
+              <w:rPr>
+                <w:rFonts w:ascii="Cambria Math" w:eastAsiaTheme="minorEastAsia" w:hAnsi="Cambria Math"/>
+              </w:rPr>
+              <m:t>C</m:t>
+            </m:r>
+          </m:e>
+          <m:sup>
+            <m:r>
+              <w:rPr>
+                <w:rFonts w:ascii="Cambria Math" w:eastAsiaTheme="minorEastAsia" w:hAnsi="Cambria Math"/>
+              </w:rPr>
+              <m:t>'</m:t>
+            </m:r>
+          </m:sup>
+        </m:sSup>
+      </m:oMath>
+      <w:r>
+        <w:rPr>
+          <w:rFonts w:eastAsiaTheme="minorEastAsia"/>
+        </w:rPr>
+        <w:t>:</w:t>
+      </w:r>
+    </w:p>
+    <w:p>
+      <w:pPr>
+        <w:spacing w:line="360" w:lineRule="auto"/>
+        <w:ind w:firstLine="432"/>
+        <w:rPr>
+          <w:rFonts w:eastAsiaTheme="minorEastAsia"/>
+        </w:rPr>
+      </w:pPr>
+      <m:oMathPara>
+        <m:oMath>
+          <m:d>
+            <m:dPr>
+              <m:ctrlPr>
+                <w:rPr>
+                  <w:rFonts w:ascii="Cambria Math" w:eastAsiaTheme="minorEastAsia" w:hAnsi="Cambria Math"/>
+                  <w:i/>
+                </w:rPr>
+              </m:ctrlPr>
+            </m:dPr>
+            <m:e>
+              <m:sSub>
+                <m:sSubPr>
+                  <m:ctrlPr>
+                    <w:rPr>
+                      <w:rFonts w:ascii="Cambria Math" w:eastAsiaTheme="minorEastAsia" w:hAnsi="Cambria Math"/>
+                      <w:i/>
+                    </w:rPr>
+                  </m:ctrlPr>
+                </m:sSubPr>
+                <m:e>
+                  <m:r>
+                    <w:rPr>
+                      <w:rFonts w:ascii="Cambria Math" w:eastAsiaTheme="minorEastAsia" w:hAnsi="Cambria Math"/>
+                    </w:rPr>
+                    <m:t>l</m:t>
+                  </m:r>
+                </m:e>
+                <m:sub>
+                  <m:r>
+                    <w:rPr>
+                      <w:rFonts w:ascii="Cambria Math" w:eastAsiaTheme="minorEastAsia" w:hAnsi="Cambria Math"/>
+                    </w:rPr>
+                    <m:t>1</m:t>
+                  </m:r>
+                </m:sub>
+              </m:sSub>
+              <m:r>
+                <w:rPr>
+                  <w:rFonts w:ascii="Cambria Math" w:eastAsiaTheme="minorEastAsia" w:hAnsi="Cambria Math"/>
+                </w:rPr>
+                <m:t>∨</m:t>
+              </m:r>
+              <m:sSub>
+                <m:sSubPr>
+                  <m:ctrlPr>
+                    <w:rPr>
+                      <w:rFonts w:ascii="Cambria Math" w:eastAsiaTheme="minorEastAsia" w:hAnsi="Cambria Math"/>
+                      <w:i/>
+                    </w:rPr>
+                  </m:ctrlPr>
+                </m:sSubPr>
+                <m:e>
+                  <m:r>
+                    <w:rPr>
+                      <w:rFonts w:ascii="Cambria Math" w:eastAsiaTheme="minorEastAsia" w:hAnsi="Cambria Math"/>
+                    </w:rPr>
+                    <m:t>l</m:t>
+                  </m:r>
+                </m:e>
+                <m:sub>
+                  <m:r>
+                    <w:rPr>
+                      <w:rFonts w:ascii="Cambria Math" w:eastAsiaTheme="minorEastAsia" w:hAnsi="Cambria Math"/>
+                    </w:rPr>
+                    <m:t>2</m:t>
+                  </m:r>
+                </m:sub>
+              </m:sSub>
+            </m:e>
+          </m:d>
+          <m:r>
+            <w:rPr>
+              <w:rFonts w:ascii="Cambria Math" w:eastAsiaTheme="minorEastAsia" w:hAnsi="Cambria Math"/>
+            </w:rPr>
+            <m:t>∧</m:t>
+          </m:r>
+          <m:d>
+            <m:dPr>
+              <m:ctrlPr>
+                <w:rPr>
+                  <w:rFonts w:ascii="Cambria Math" w:eastAsiaTheme="minorEastAsia" w:hAnsi="Cambria Math"/>
+                  <w:i/>
+                </w:rPr>
+              </m:ctrlPr>
+            </m:dPr>
+            <m:e>
+              <m:sSub>
+                <m:sSubPr>
+                  <m:ctrlPr>
+                    <w:rPr>
+                      <w:rFonts w:ascii="Cambria Math" w:eastAsiaTheme="minorEastAsia" w:hAnsi="Cambria Math"/>
+                      <w:i/>
+                    </w:rPr>
+                  </m:ctrlPr>
+                </m:sSubPr>
+                <m:e>
+                  <m:r>
+                    <w:rPr>
+                      <w:rFonts w:ascii="Cambria Math" w:eastAsiaTheme="minorEastAsia" w:hAnsi="Cambria Math"/>
+                    </w:rPr>
+                    <m:t>l</m:t>
+                  </m:r>
+                </m:e>
+                <m:sub>
+                  <m:r>
+                    <w:rPr>
+                      <w:rFonts w:ascii="Cambria Math" w:eastAsiaTheme="minorEastAsia" w:hAnsi="Cambria Math"/>
+                    </w:rPr>
+                    <m:t>3</m:t>
+                  </m:r>
+                </m:sub>
+              </m:sSub>
+              <m:r>
+                <w:rPr>
+                  <w:rFonts w:ascii="Cambria Math" w:eastAsiaTheme="minorEastAsia" w:hAnsi="Cambria Math"/>
+                </w:rPr>
+                <m:t>∨</m:t>
+              </m:r>
+              <m:sSub>
+                <m:sSubPr>
+                  <m:ctrlPr>
+                    <w:rPr>
+                      <w:rFonts w:ascii="Cambria Math" w:eastAsiaTheme="minorEastAsia" w:hAnsi="Cambria Math"/>
+                      <w:i/>
+                    </w:rPr>
+                  </m:ctrlPr>
+                </m:sSubPr>
+                <m:e>
+                  <m:r>
+                    <w:rPr>
+                      <w:rFonts w:ascii="Cambria Math" w:eastAsiaTheme="minorEastAsia" w:hAnsi="Cambria Math"/>
+                    </w:rPr>
+                    <m:t>y</m:t>
+                  </m:r>
+                </m:e>
+                <m:sub>
+                  <m:r>
+                    <w:rPr>
+                      <w:rFonts w:ascii="Cambria Math" w:eastAsiaTheme="minorEastAsia" w:hAnsi="Cambria Math"/>
+                    </w:rPr>
+                    <m:t>1</m:t>
+                  </m:r>
+                </m:sub>
+              </m:sSub>
+            </m:e>
+          </m:d>
+          <m:r>
+            <w:rPr>
+              <w:rFonts w:ascii="Cambria Math" w:eastAsiaTheme="minorEastAsia" w:hAnsi="Cambria Math"/>
+            </w:rPr>
+            <m:t>∧</m:t>
+          </m:r>
+          <m:d>
+            <m:dPr>
+              <m:ctrlPr>
+                <w:rPr>
+                  <w:rFonts w:ascii="Cambria Math" w:eastAsiaTheme="minorEastAsia" w:hAnsi="Cambria Math"/>
+                  <w:i/>
+                </w:rPr>
+              </m:ctrlPr>
+            </m:dPr>
+            <m:e>
+              <m:sSub>
+                <m:sSubPr>
+                  <m:ctrlPr>
+                    <w:rPr>
+                      <w:rFonts w:ascii="Cambria Math" w:eastAsiaTheme="minorEastAsia" w:hAnsi="Cambria Math"/>
+                      <w:i/>
+                    </w:rPr>
+                  </m:ctrlPr>
+                </m:sSubPr>
+                <m:e>
+                  <m:r>
+                    <w:rPr>
+                      <w:rFonts w:ascii="Cambria Math" w:eastAsiaTheme="minorEastAsia" w:hAnsi="Cambria Math"/>
+                    </w:rPr>
+                    <m:t>l</m:t>
+                  </m:r>
+                </m:e>
+                <m:sub>
+                  <m:r>
+                    <w:rPr>
+                      <w:rFonts w:ascii="Cambria Math" w:eastAsiaTheme="minorEastAsia" w:hAnsi="Cambria Math"/>
+                    </w:rPr>
+                    <m:t>4</m:t>
+                  </m:r>
+                </m:sub>
+              </m:sSub>
+              <m:r>
+                <w:rPr>
+                  <w:rFonts w:ascii="Cambria Math" w:eastAsiaTheme="minorEastAsia" w:hAnsi="Cambria Math"/>
+                </w:rPr>
+                <m:t>∨</m:t>
+              </m:r>
+              <m:sSub>
+                <m:sSubPr>
+                  <m:ctrlPr>
+                    <w:rPr>
+                      <w:rFonts w:ascii="Cambria Math" w:eastAsiaTheme="minorEastAsia" w:hAnsi="Cambria Math"/>
+                      <w:i/>
+                    </w:rPr>
+                  </m:ctrlPr>
+                </m:sSubPr>
+                <m:e>
+                  <m:r>
+                    <w:rPr>
+                      <w:rFonts w:ascii="Cambria Math" w:eastAsiaTheme="minorEastAsia" w:hAnsi="Cambria Math"/>
+                    </w:rPr>
+                    <m:t>y</m:t>
+                  </m:r>
+                </m:e>
+                <m:sub>
+                  <m:r>
+                    <w:rPr>
+                      <w:rFonts w:ascii="Cambria Math" w:eastAsiaTheme="minorEastAsia" w:hAnsi="Cambria Math"/>
+                    </w:rPr>
+                    <m:t>2</m:t>
+                  </m:r>
+                </m:sub>
+              </m:sSub>
+            </m:e>
+          </m:d>
+          <m:r>
+            <w:rPr>
+              <w:rFonts w:ascii="Cambria Math" w:eastAsiaTheme="minorEastAsia" w:hAnsi="Cambria Math"/>
+            </w:rPr>
+            <m:t>∧…∧</m:t>
+          </m:r>
+          <m:d>
+            <m:dPr>
+              <m:ctrlPr>
+                <w:rPr>
+                  <w:rFonts w:ascii="Cambria Math" w:eastAsiaTheme="minorEastAsia" w:hAnsi="Cambria Math"/>
+                  <w:i/>
+                </w:rPr>
+              </m:ctrlPr>
+            </m:dPr>
+            <m:e>
+              <m:sSub>
+                <m:sSubPr>
+                  <m:ctrlPr>
+                    <w:rPr>
+                      <w:rFonts w:ascii="Cambria Math" w:eastAsiaTheme="minorEastAsia" w:hAnsi="Cambria Math"/>
+                      <w:i/>
+                    </w:rPr>
+                  </m:ctrlPr>
+                </m:sSubPr>
+                <m:e>
+                  <m:r>
+                    <w:rPr>
+                      <w:rFonts w:ascii="Cambria Math" w:eastAsiaTheme="minorEastAsia" w:hAnsi="Cambria Math"/>
+                    </w:rPr>
+                    <m:t>l</m:t>
+                  </m:r>
+                </m:e>
+                <m:sub>
+                  <m:r>
+                    <w:rPr>
+                      <w:rFonts w:ascii="Cambria Math" w:eastAsiaTheme="minorEastAsia" w:hAnsi="Cambria Math"/>
+                    </w:rPr>
+                    <m:t>k</m:t>
+                  </m:r>
+                </m:sub>
+              </m:sSub>
+              <m:r>
+                <w:rPr>
+                  <w:rFonts w:ascii="Cambria Math" w:eastAsiaTheme="minorEastAsia" w:hAnsi="Cambria Math"/>
+                </w:rPr>
+                <m:t>∨</m:t>
+              </m:r>
+              <m:sSub>
+                <m:sSubPr>
+                  <m:ctrlPr>
+                    <w:rPr>
+                      <w:rFonts w:ascii="Cambria Math" w:eastAsiaTheme="minorEastAsia" w:hAnsi="Cambria Math"/>
+                      <w:i/>
+                    </w:rPr>
+                  </m:ctrlPr>
+                </m:sSubPr>
+                <m:e>
+                  <m:r>
+                    <w:rPr>
+                      <w:rFonts w:ascii="Cambria Math" w:eastAsiaTheme="minorEastAsia" w:hAnsi="Cambria Math"/>
+                    </w:rPr>
+                    <m:t>y</m:t>
+                  </m:r>
+                </m:e>
+                <m:sub>
+                  <m:r>
+                    <w:rPr>
+                      <w:rFonts w:ascii="Cambria Math" w:eastAsiaTheme="minorEastAsia" w:hAnsi="Cambria Math"/>
+                    </w:rPr>
+                    <m:t>k-2</m:t>
+                  </m:r>
+                </m:sub>
+              </m:sSub>
+            </m:e>
+          </m:d>
+        </m:oMath>
+      </m:oMathPara>
+    </w:p>
+    <w:p>
+      <w:pPr>
+        <w:spacing w:line="360" w:lineRule="auto"/>
+        <w:ind w:firstLine="432"/>
+        <w:rPr>
+          <w:rFonts w:eastAsiaTheme="minorEastAsia"/>
+        </w:rPr>
+      </w:pPr>
+      <w:r>
+        <w:rPr>
+          <w:rFonts w:eastAsiaTheme="minorEastAsia"/>
+        </w:rPr>
+        <w:t xml:space="preserve">This mapping is linear in time: given a clause of </w:t>
+      </w:r>
+      <m:oMath>
+        <m:r>
+          <w:rPr>
+            <w:rFonts w:ascii="Cambria Math" w:eastAsiaTheme="minorEastAsia" w:hAnsi="Cambria Math"/>
+          </w:rPr>
+          <m:t>k</m:t>
+        </m:r>
+      </m:oMath>
+      <w:r>
+        <w:rPr>
+          <w:rFonts w:eastAsiaTheme="minorEastAsia"/>
+        </w:rPr>
+        <w:t xml:space="preserve"> literals, it ends up with </w:t>
+      </w:r>
+      <m:oMath>
+        <m:r>
+          <m:rPr>
+            <m:sty m:val="p"/>
+          </m:rPr>
+          <w:rPr>
+            <w:rFonts w:ascii="Cambria Math" w:eastAsiaTheme="minorEastAsia" w:hAnsi="Cambria Math"/>
+          </w:rPr>
+          <m:t>Θ</m:t>
+        </m:r>
+        <m:d>
+          <m:dPr>
+            <m:ctrlPr>
+              <w:rPr>
+                <w:rFonts w:ascii="Cambria Math" w:eastAsiaTheme="minorEastAsia" w:hAnsi="Cambria Math"/>
+                <w:i/>
+              </w:rPr>
+            </m:ctrlPr>
+          </m:dPr>
+          <m:e>
+            <m:r>
+              <w:rPr>
+                <w:rFonts w:ascii="Cambria Math" w:eastAsiaTheme="minorEastAsia" w:hAnsi="Cambria Math"/>
+              </w:rPr>
+              <m:t>k</m:t>
+            </m:r>
+          </m:e>
+        </m:d>
+      </m:oMath>
+      <w:r>
+        <w:rPr>
+          <w:rFonts w:eastAsiaTheme="minorEastAsia"/>
+        </w:rPr>
+        <w:t xml:space="preserve"> clauses of 2 literals each, proving (ii) of Definition 1. </w:t>
+      </w:r>
+      <w:r>
+        <w:rPr>
+          <w:rFonts w:eastAsiaTheme="minorEastAsia"/>
+        </w:rPr>
+        <w:t xml:space="preserve">Seek to show that </w:t>
+      </w:r>
+      <m:oMath>
+        <m:r>
+          <w:rPr>
+            <w:rFonts w:ascii="Cambria Math" w:eastAsiaTheme="minorEastAsia" w:hAnsi="Cambria Math"/>
+          </w:rPr>
+          <m:t>C</m:t>
+        </m:r>
+      </m:oMath>
+      <w:r>
+        <w:rPr>
+          <w:rFonts w:eastAsiaTheme="minorEastAsia"/>
+        </w:rPr>
+        <w:t xml:space="preserve"> is satisfiable if and only if </w:t>
+      </w:r>
+      <m:oMath>
+        <m:sSup>
+          <m:sSupPr>
+            <m:ctrlPr>
+              <w:rPr>
+                <w:rFonts w:ascii="Cambria Math" w:eastAsiaTheme="minorEastAsia" w:hAnsi="Cambria Math"/>
+                <w:i/>
+              </w:rPr>
+            </m:ctrlPr>
+          </m:sSupPr>
+          <m:e>
+            <m:r>
+              <w:rPr>
+                <w:rFonts w:ascii="Cambria Math" w:eastAsiaTheme="minorEastAsia" w:hAnsi="Cambria Math"/>
+              </w:rPr>
+              <m:t>C</m:t>
+            </m:r>
+          </m:e>
+          <m:sup>
+            <m:r>
+              <w:rPr>
+                <w:rFonts w:ascii="Cambria Math" w:eastAsiaTheme="minorEastAsia" w:hAnsi="Cambria Math"/>
+              </w:rPr>
+              <m:t>'</m:t>
+            </m:r>
+          </m:sup>
+        </m:sSup>
+      </m:oMath>
+      <w:r>
+        <w:rPr>
+          <w:rFonts w:eastAsiaTheme="minorEastAsia"/>
+        </w:rPr>
+        <w:t xml:space="preserve"> is satisfiable. For the “if” direction, assume </w:t>
+      </w:r>
+      <m:oMath>
+        <m:sSup>
+          <m:sSupPr>
+            <m:ctrlPr>
+              <w:rPr>
+                <w:rFonts w:ascii="Cambria Math" w:eastAsiaTheme="minorEastAsia" w:hAnsi="Cambria Math"/>
+                <w:i/>
+              </w:rPr>
+            </m:ctrlPr>
+          </m:sSupPr>
+          <m:e>
+            <m:r>
+              <w:rPr>
+                <w:rFonts w:ascii="Cambria Math" w:eastAsiaTheme="minorEastAsia" w:hAnsi="Cambria Math"/>
+              </w:rPr>
+              <m:t>C</m:t>
+            </m:r>
+          </m:e>
+          <m:sup>
+            <m:r>
+              <w:rPr>
+                <w:rFonts w:ascii="Cambria Math" w:eastAsiaTheme="minorEastAsia" w:hAnsi="Cambria Math"/>
+              </w:rPr>
+              <m:t>'</m:t>
+            </m:r>
+          </m:sup>
+        </m:sSup>
+      </m:oMath>
+      <w:r>
+        <w:rPr>
+          <w:rFonts w:eastAsiaTheme="minorEastAsia"/>
+        </w:rPr>
+        <w:t xml:space="preserve"> is satisfiable. Consider two cases for a satisfying assignment, call it </w:t>
+      </w:r>
+      <m:oMath>
+        <m:r>
+          <w:rPr>
+            <w:rFonts w:ascii="Cambria Math" w:eastAsiaTheme="minorEastAsia" w:hAnsi="Cambria Math"/>
+          </w:rPr>
+          <m:t>f:</m:t>
+        </m:r>
+        <m:d>
+          <m:dPr>
+            <m:begChr m:val="{"/>
+            <m:endChr m:val="}"/>
+            <m:ctrlPr>
+              <w:rPr>
+                <w:rFonts w:ascii="Cambria Math" w:eastAsiaTheme="minorEastAsia" w:hAnsi="Cambria Math"/>
+                <w:i/>
+              </w:rPr>
+            </m:ctrlPr>
+          </m:dPr>
+          <m:e>
+            <m:sSub>
+              <m:sSubPr>
+                <m:ctrlPr>
+                  <w:rPr>
+                    <w:rFonts w:ascii="Cambria Math" w:eastAsiaTheme="minorEastAsia" w:hAnsi="Cambria Math"/>
+                    <w:i/>
+                  </w:rPr>
+                </m:ctrlPr>
+              </m:sSubPr>
+              <m:e>
+                <m:r>
+                  <w:rPr>
+                    <w:rFonts w:ascii="Cambria Math" w:eastAsiaTheme="minorEastAsia" w:hAnsi="Cambria Math"/>
+                  </w:rPr>
+                  <m:t>l</m:t>
+                </m:r>
+              </m:e>
+              <m:sub>
+                <m:r>
+                  <w:rPr>
+                    <w:rFonts w:ascii="Cambria Math" w:eastAsiaTheme="minorEastAsia" w:hAnsi="Cambria Math"/>
+                  </w:rPr>
+                  <m:t>1</m:t>
+                </m:r>
+              </m:sub>
+            </m:sSub>
+            <m:r>
+              <w:rPr>
+                <w:rFonts w:ascii="Cambria Math" w:eastAsiaTheme="minorEastAsia" w:hAnsi="Cambria Math"/>
+              </w:rPr>
+              <m:t xml:space="preserve">, …, </m:t>
+            </m:r>
+            <m:sSub>
+              <m:sSubPr>
+                <m:ctrlPr>
+                  <w:rPr>
+                    <w:rFonts w:ascii="Cambria Math" w:eastAsiaTheme="minorEastAsia" w:hAnsi="Cambria Math"/>
+                    <w:i/>
+                  </w:rPr>
+                </m:ctrlPr>
+              </m:sSubPr>
+              <m:e>
+                <m:r>
+                  <w:rPr>
+                    <w:rFonts w:ascii="Cambria Math" w:eastAsiaTheme="minorEastAsia" w:hAnsi="Cambria Math"/>
+                  </w:rPr>
+                  <m:t>l</m:t>
+                </m:r>
+              </m:e>
+              <m:sub>
+                <m:r>
+                  <w:rPr>
+                    <w:rFonts w:ascii="Cambria Math" w:eastAsiaTheme="minorEastAsia" w:hAnsi="Cambria Math"/>
+                  </w:rPr>
+                  <m:t>k</m:t>
+                </m:r>
+              </m:sub>
+            </m:sSub>
+            <m:r>
+              <w:rPr>
+                <w:rFonts w:ascii="Cambria Math" w:eastAsiaTheme="minorEastAsia" w:hAnsi="Cambria Math"/>
+              </w:rPr>
+              <m:t xml:space="preserve">, </m:t>
+            </m:r>
+            <m:sSub>
+              <m:sSubPr>
+                <m:ctrlPr>
+                  <w:rPr>
+                    <w:rFonts w:ascii="Cambria Math" w:eastAsiaTheme="minorEastAsia" w:hAnsi="Cambria Math"/>
+                    <w:i/>
+                  </w:rPr>
+                </m:ctrlPr>
+              </m:sSubPr>
+              <m:e>
+                <m:r>
+                  <w:rPr>
+                    <w:rFonts w:ascii="Cambria Math" w:eastAsiaTheme="minorEastAsia" w:hAnsi="Cambria Math"/>
+                  </w:rPr>
+                  <m:t>y</m:t>
+                </m:r>
+              </m:e>
+              <m:sub>
+                <m:r>
+                  <w:rPr>
+                    <w:rFonts w:ascii="Cambria Math" w:eastAsiaTheme="minorEastAsia" w:hAnsi="Cambria Math"/>
+                  </w:rPr>
+                  <m:t>1</m:t>
+                </m:r>
+              </m:sub>
+            </m:sSub>
+            <m:r>
+              <w:rPr>
+                <w:rFonts w:ascii="Cambria Math" w:eastAsiaTheme="minorEastAsia" w:hAnsi="Cambria Math"/>
+              </w:rPr>
+              <m:t xml:space="preserve">, …, </m:t>
+            </m:r>
+            <m:sSub>
+              <m:sSubPr>
+                <m:ctrlPr>
+                  <w:rPr>
+                    <w:rFonts w:ascii="Cambria Math" w:eastAsiaTheme="minorEastAsia" w:hAnsi="Cambria Math"/>
+                    <w:i/>
+                  </w:rPr>
+                </m:ctrlPr>
+              </m:sSubPr>
+              <m:e>
+                <m:r>
+                  <w:rPr>
+                    <w:rFonts w:ascii="Cambria Math" w:eastAsiaTheme="minorEastAsia" w:hAnsi="Cambria Math"/>
+                  </w:rPr>
+                  <m:t>y</m:t>
+                </m:r>
+              </m:e>
+              <m:sub>
+                <m:r>
+                  <w:rPr>
+                    <w:rFonts w:ascii="Cambria Math" w:eastAsiaTheme="minorEastAsia" w:hAnsi="Cambria Math"/>
+                  </w:rPr>
+                  <m:t>k-2</m:t>
+                </m:r>
+              </m:sub>
+            </m:sSub>
+          </m:e>
+        </m:d>
+        <m:r>
+          <w:rPr>
+            <w:rFonts w:ascii="Cambria Math" w:eastAsiaTheme="minorEastAsia" w:hAnsi="Cambria Math"/>
+          </w:rPr>
+          <m:t>→</m:t>
+        </m:r>
+        <m:d>
+          <m:dPr>
+            <m:begChr m:val="{"/>
+            <m:endChr m:val="}"/>
+            <m:ctrlPr>
+              <w:rPr>
+                <w:rFonts w:ascii="Cambria Math" w:eastAsiaTheme="minorEastAsia" w:hAnsi="Cambria Math"/>
+                <w:i/>
+              </w:rPr>
+            </m:ctrlPr>
+          </m:dPr>
+          <m:e>
+            <m:r>
+              <w:rPr>
+                <w:rFonts w:ascii="Cambria Math" w:eastAsiaTheme="minorEastAsia" w:hAnsi="Cambria Math"/>
+              </w:rPr>
+              <m:t>0, 1</m:t>
+            </m:r>
+          </m:e>
+        </m:d>
+      </m:oMath>
+      <w:r>
+        <w:rPr>
+          <w:rFonts w:eastAsiaTheme="minorEastAsia"/>
+        </w:rPr>
+        <w:t>:</w:t>
+      </w:r>
+    </w:p>
+    <w:p>
+      <w:pPr>
+        <w:spacing w:line="360" w:lineRule="auto"/>
+        <w:ind w:left="720"/>
+        <w:rPr>
+          <w:rFonts w:eastAsiaTheme="minorEastAsia"/>
+        </w:rPr>
+      </w:pPr>
+      <w:r>
+        <w:rPr>
+          <w:rFonts w:eastAsiaTheme="minorEastAsia"/>
+        </w:rPr>
+        <w:lastRenderedPageBreak/>
+        <w:t xml:space="preserve">Case 1: </w:t>
+      </w:r>
+      <m:oMath>
+        <m:r>
+          <w:rPr>
+            <w:rFonts w:ascii="Cambria Math" w:eastAsiaTheme="minorEastAsia" w:hAnsi="Cambria Math"/>
+          </w:rPr>
+          <m:t>f</m:t>
+        </m:r>
+        <m:d>
+          <m:dPr>
+            <m:ctrlPr>
+              <w:rPr>
+                <w:rFonts w:ascii="Cambria Math" w:eastAsiaTheme="minorEastAsia" w:hAnsi="Cambria Math"/>
+                <w:i/>
+              </w:rPr>
+            </m:ctrlPr>
+          </m:dPr>
+          <m:e>
+            <m:sSub>
+              <m:sSubPr>
+                <m:ctrlPr>
+                  <w:rPr>
+                    <w:rFonts w:ascii="Cambria Math" w:eastAsiaTheme="minorEastAsia" w:hAnsi="Cambria Math"/>
+                    <w:i/>
+                  </w:rPr>
+                </m:ctrlPr>
+              </m:sSubPr>
+              <m:e>
+                <m:r>
+                  <w:rPr>
+                    <w:rFonts w:ascii="Cambria Math" w:eastAsiaTheme="minorEastAsia" w:hAnsi="Cambria Math"/>
+                  </w:rPr>
+                  <m:t>l</m:t>
+                </m:r>
+              </m:e>
+              <m:sub>
+                <m:r>
+                  <w:rPr>
+                    <w:rFonts w:ascii="Cambria Math" w:eastAsiaTheme="minorEastAsia" w:hAnsi="Cambria Math"/>
+                  </w:rPr>
+                  <m:t>i</m:t>
+                </m:r>
+              </m:sub>
+            </m:sSub>
+          </m:e>
+        </m:d>
+        <m:r>
+          <w:rPr>
+            <w:rFonts w:ascii="Cambria Math" w:eastAsiaTheme="minorEastAsia" w:hAnsi="Cambria Math"/>
+          </w:rPr>
+          <m:t>=0</m:t>
+        </m:r>
+      </m:oMath>
+      <w:r>
+        <w:rPr>
+          <w:rFonts w:eastAsiaTheme="minorEastAsia"/>
+        </w:rPr>
+        <w:t xml:space="preserve"> for every </w:t>
+      </w:r>
+      <m:oMath>
+        <m:sSub>
+          <m:sSubPr>
+            <m:ctrlPr>
+              <w:rPr>
+                <w:rFonts w:ascii="Cambria Math" w:eastAsiaTheme="minorEastAsia" w:hAnsi="Cambria Math"/>
+                <w:i/>
+              </w:rPr>
+            </m:ctrlPr>
+          </m:sSubPr>
+          <m:e>
+            <m:r>
+              <w:rPr>
+                <w:rFonts w:ascii="Cambria Math" w:eastAsiaTheme="minorEastAsia" w:hAnsi="Cambria Math"/>
+              </w:rPr>
+              <m:t>l</m:t>
+            </m:r>
+          </m:e>
+          <m:sub>
+            <m:r>
+              <w:rPr>
+                <w:rFonts w:ascii="Cambria Math" w:eastAsiaTheme="minorEastAsia" w:hAnsi="Cambria Math"/>
+              </w:rPr>
+              <m:t>i</m:t>
+            </m:r>
+          </m:sub>
+        </m:sSub>
+      </m:oMath>
+      <w:r>
+        <w:rPr>
+          <w:rFonts w:eastAsiaTheme="minorEastAsia"/>
+        </w:rPr>
+        <w:t xml:space="preserve">. This is impossible, thus, it cannot be the case that </w:t>
+      </w:r>
+      <m:oMath>
+        <m:r>
+          <w:rPr>
+            <w:rFonts w:ascii="Cambria Math" w:eastAsiaTheme="minorEastAsia" w:hAnsi="Cambria Math"/>
+          </w:rPr>
+          <m:t>f</m:t>
+        </m:r>
+        <m:d>
+          <m:dPr>
+            <m:ctrlPr>
+              <w:rPr>
+                <w:rFonts w:ascii="Cambria Math" w:eastAsiaTheme="minorEastAsia" w:hAnsi="Cambria Math"/>
+                <w:i/>
+              </w:rPr>
+            </m:ctrlPr>
+          </m:dPr>
+          <m:e>
+            <m:sSub>
+              <m:sSubPr>
+                <m:ctrlPr>
+                  <w:rPr>
+                    <w:rFonts w:ascii="Cambria Math" w:eastAsiaTheme="minorEastAsia" w:hAnsi="Cambria Math"/>
+                    <w:i/>
+                  </w:rPr>
+                </m:ctrlPr>
+              </m:sSubPr>
+              <m:e>
+                <m:r>
+                  <w:rPr>
+                    <w:rFonts w:ascii="Cambria Math" w:eastAsiaTheme="minorEastAsia" w:hAnsi="Cambria Math"/>
+                  </w:rPr>
+                  <m:t>l</m:t>
+                </m:r>
+              </m:e>
+              <m:sub>
+                <m:r>
+                  <w:rPr>
+                    <w:rFonts w:ascii="Cambria Math" w:eastAsiaTheme="minorEastAsia" w:hAnsi="Cambria Math"/>
+                  </w:rPr>
+                  <m:t>i</m:t>
+                </m:r>
+              </m:sub>
+            </m:sSub>
+          </m:e>
+        </m:d>
+        <m:r>
+          <w:rPr>
+            <w:rFonts w:ascii="Cambria Math" w:eastAsiaTheme="minorEastAsia" w:hAnsi="Cambria Math"/>
+          </w:rPr>
+          <m:t>=0</m:t>
+        </m:r>
+      </m:oMath>
+      <w:r>
+        <w:rPr>
+          <w:rFonts w:eastAsiaTheme="minorEastAsia"/>
+        </w:rPr>
+        <w:t xml:space="preserve"> for every </w:t>
+      </w:r>
+      <m:oMath>
+        <m:sSub>
+          <m:sSubPr>
+            <m:ctrlPr>
+              <w:rPr>
+                <w:rFonts w:ascii="Cambria Math" w:eastAsiaTheme="minorEastAsia" w:hAnsi="Cambria Math"/>
+                <w:i/>
+              </w:rPr>
+            </m:ctrlPr>
+          </m:sSubPr>
+          <m:e>
+            <m:r>
+              <w:rPr>
+                <w:rFonts w:ascii="Cambria Math" w:eastAsiaTheme="minorEastAsia" w:hAnsi="Cambria Math"/>
+              </w:rPr>
+              <m:t>l</m:t>
+            </m:r>
+          </m:e>
+          <m:sub>
+            <m:r>
+              <w:rPr>
+                <w:rFonts w:ascii="Cambria Math" w:eastAsiaTheme="minorEastAsia" w:hAnsi="Cambria Math"/>
+              </w:rPr>
+              <m:t>i</m:t>
+            </m:r>
+          </m:sub>
+        </m:sSub>
+      </m:oMath>
+      <w:r>
+        <w:rPr>
+          <w:rFonts w:eastAsiaTheme="minorEastAsia"/>
+        </w:rPr>
+        <w:t xml:space="preserve">, because if it is, then </w:t>
+      </w:r>
+      <m:oMath>
+        <m:r>
+          <w:rPr>
+            <w:rFonts w:ascii="Cambria Math" w:eastAsiaTheme="minorEastAsia" w:hAnsi="Cambria Math"/>
+          </w:rPr>
+          <m:t>f</m:t>
+        </m:r>
+      </m:oMath>
+      <w:r>
+        <w:rPr>
+          <w:rFonts w:eastAsiaTheme="minorEastAsia"/>
+        </w:rPr>
+        <w:t xml:space="preserve"> is not a satisfying assignment for </w:t>
+      </w:r>
+      <m:oMath>
+        <m:sSup>
+          <m:sSupPr>
+            <m:ctrlPr>
+              <w:rPr>
+                <w:rFonts w:ascii="Cambria Math" w:eastAsiaTheme="minorEastAsia" w:hAnsi="Cambria Math"/>
+                <w:i/>
+              </w:rPr>
+            </m:ctrlPr>
+          </m:sSupPr>
+          <m:e>
+            <m:r>
+              <w:rPr>
+                <w:rFonts w:ascii="Cambria Math" w:eastAsiaTheme="minorEastAsia" w:hAnsi="Cambria Math"/>
+              </w:rPr>
+              <m:t>C</m:t>
+            </m:r>
+          </m:e>
+          <m:sup>
+            <m:r>
+              <w:rPr>
+                <w:rFonts w:ascii="Cambria Math" w:eastAsiaTheme="minorEastAsia" w:hAnsi="Cambria Math"/>
+              </w:rPr>
+              <m:t>'</m:t>
+            </m:r>
+          </m:sup>
+        </m:sSup>
+      </m:oMath>
+      <w:r>
+        <w:rPr>
+          <w:rFonts w:eastAsiaTheme="minorEastAsia"/>
+        </w:rPr>
+        <w:t>.</w:t>
+      </w:r>
+    </w:p>
+    <w:p>
+      <w:pPr>
+        <w:spacing w:line="360" w:lineRule="auto"/>
+        <w:ind w:left="720"/>
+        <w:rPr>
+          <w:rFonts w:eastAsiaTheme="minorEastAsia"/>
+        </w:rPr>
+      </w:pPr>
+      <w:r>
+        <w:rPr>
+          <w:rFonts w:eastAsiaTheme="minorEastAsia"/>
+        </w:rPr>
+        <w:t xml:space="preserve">Case 2: Some </w:t>
+      </w:r>
+      <m:oMath>
+        <m:r>
+          <w:rPr>
+            <w:rFonts w:ascii="Cambria Math" w:eastAsiaTheme="minorEastAsia" w:hAnsi="Cambria Math"/>
+          </w:rPr>
+          <m:t>f</m:t>
+        </m:r>
+        <m:d>
+          <m:dPr>
+            <m:ctrlPr>
+              <w:rPr>
+                <w:rFonts w:ascii="Cambria Math" w:eastAsiaTheme="minorEastAsia" w:hAnsi="Cambria Math"/>
+                <w:i/>
+              </w:rPr>
+            </m:ctrlPr>
+          </m:dPr>
+          <m:e>
+            <m:sSub>
+              <m:sSubPr>
+                <m:ctrlPr>
+                  <w:rPr>
+                    <w:rFonts w:ascii="Cambria Math" w:eastAsiaTheme="minorEastAsia" w:hAnsi="Cambria Math"/>
+                    <w:i/>
+                  </w:rPr>
+                </m:ctrlPr>
+              </m:sSubPr>
+              <m:e>
+                <m:r>
+                  <w:rPr>
+                    <w:rFonts w:ascii="Cambria Math" w:eastAsiaTheme="minorEastAsia" w:hAnsi="Cambria Math"/>
+                  </w:rPr>
+                  <m:t>l</m:t>
+                </m:r>
+              </m:e>
+              <m:sub>
+                <m:r>
+                  <w:rPr>
+                    <w:rFonts w:ascii="Cambria Math" w:eastAsiaTheme="minorEastAsia" w:hAnsi="Cambria Math"/>
+                  </w:rPr>
+                  <m:t>i</m:t>
+                </m:r>
+              </m:sub>
+            </m:sSub>
+          </m:e>
+        </m:d>
+        <m:r>
+          <w:rPr>
+            <w:rFonts w:ascii="Cambria Math" w:eastAsiaTheme="minorEastAsia" w:hAnsi="Cambria Math"/>
+          </w:rPr>
+          <m:t>=1</m:t>
+        </m:r>
+      </m:oMath>
+      <w:r>
+        <w:rPr>
+          <w:rFonts w:eastAsiaTheme="minorEastAsia"/>
+        </w:rPr>
+        <w:t xml:space="preserve">. This means </w:t>
+      </w:r>
+      <m:oMath>
+        <m:r>
+          <w:rPr>
+            <w:rFonts w:ascii="Cambria Math" w:eastAsiaTheme="minorEastAsia" w:hAnsi="Cambria Math"/>
+          </w:rPr>
+          <m:t>f</m:t>
+        </m:r>
+      </m:oMath>
+      <w:r>
+        <w:rPr>
+          <w:rFonts w:eastAsiaTheme="minorEastAsia"/>
+        </w:rPr>
+        <w:t xml:space="preserve"> restricted to the </w:t>
+      </w:r>
+      <m:oMath>
+        <m:sSub>
+          <m:sSubPr>
+            <m:ctrlPr>
+              <w:rPr>
+                <w:rFonts w:ascii="Cambria Math" w:eastAsiaTheme="minorEastAsia" w:hAnsi="Cambria Math"/>
+                <w:i/>
+              </w:rPr>
+            </m:ctrlPr>
+          </m:sSubPr>
+          <m:e>
+            <m:r>
+              <w:rPr>
+                <w:rFonts w:ascii="Cambria Math" w:eastAsiaTheme="minorEastAsia" w:hAnsi="Cambria Math"/>
+              </w:rPr>
+              <m:t>l</m:t>
+            </m:r>
+          </m:e>
+          <m:sub>
+            <m:r>
+              <w:rPr>
+                <w:rFonts w:ascii="Cambria Math" w:eastAsiaTheme="minorEastAsia" w:hAnsi="Cambria Math"/>
+              </w:rPr>
+              <m:t>i</m:t>
+            </m:r>
+          </m:sub>
+        </m:sSub>
+      </m:oMath>
+      <w:r>
+        <w:rPr>
+          <w:rFonts w:eastAsiaTheme="minorEastAsia"/>
+        </w:rPr>
+        <w:t xml:space="preserve">’s only is a satisfying assignment for </w:t>
+      </w:r>
+      <m:oMath>
+        <m:r>
+          <w:rPr>
+            <w:rFonts w:ascii="Cambria Math" w:eastAsiaTheme="minorEastAsia" w:hAnsi="Cambria Math"/>
+          </w:rPr>
+          <m:t>C=</m:t>
+        </m:r>
+        <m:sSub>
+          <m:sSubPr>
+            <m:ctrlPr>
+              <w:rPr>
+                <w:rFonts w:ascii="Cambria Math" w:eastAsiaTheme="minorEastAsia" w:hAnsi="Cambria Math"/>
+                <w:i/>
+              </w:rPr>
+            </m:ctrlPr>
+          </m:sSubPr>
+          <m:e>
+            <m:r>
+              <w:rPr>
+                <w:rFonts w:ascii="Cambria Math" w:eastAsiaTheme="minorEastAsia" w:hAnsi="Cambria Math"/>
+              </w:rPr>
+              <m:t>l</m:t>
+            </m:r>
+          </m:e>
+          <m:sub>
+            <m:r>
+              <w:rPr>
+                <w:rFonts w:ascii="Cambria Math" w:eastAsiaTheme="minorEastAsia" w:hAnsi="Cambria Math"/>
+              </w:rPr>
+              <m:t>1</m:t>
+            </m:r>
+          </m:sub>
+        </m:sSub>
+        <m:r>
+          <w:rPr>
+            <w:rFonts w:ascii="Cambria Math" w:eastAsiaTheme="minorEastAsia" w:hAnsi="Cambria Math"/>
+          </w:rPr>
+          <m:t>∨…∨</m:t>
+        </m:r>
+        <m:sSub>
+          <m:sSubPr>
+            <m:ctrlPr>
+              <w:rPr>
+                <w:rFonts w:ascii="Cambria Math" w:eastAsiaTheme="minorEastAsia" w:hAnsi="Cambria Math"/>
+                <w:i/>
+              </w:rPr>
+            </m:ctrlPr>
+          </m:sSubPr>
+          <m:e>
+            <m:r>
+              <w:rPr>
+                <w:rFonts w:ascii="Cambria Math" w:eastAsiaTheme="minorEastAsia" w:hAnsi="Cambria Math"/>
+              </w:rPr>
+              <m:t>l</m:t>
+            </m:r>
+          </m:e>
+          <m:sub>
+            <m:r>
+              <w:rPr>
+                <w:rFonts w:ascii="Cambria Math" w:eastAsiaTheme="minorEastAsia" w:hAnsi="Cambria Math"/>
+              </w:rPr>
+              <m:t>k</m:t>
+            </m:r>
+          </m:sub>
+        </m:sSub>
+      </m:oMath>
+      <w:r>
+        <w:rPr>
+          <w:rFonts w:eastAsiaTheme="minorEastAsia"/>
+        </w:rPr>
+        <w:t>.</w:t>
+      </w:r>
+    </w:p>
+    <w:p>
+      <w:pPr>
+        <w:spacing w:line="360" w:lineRule="auto"/>
+        <w:ind w:firstLine="432"/>
+        <w:rPr>
+          <w:rFonts w:eastAsiaTheme="minorEastAsia"/>
+        </w:rPr>
+      </w:pPr>
+      <w:r>
+        <w:rPr>
+          <w:rFonts w:eastAsiaTheme="minorEastAsia"/>
+        </w:rPr>
+        <w:t xml:space="preserve">For the “only if” direction, assume </w:t>
+      </w:r>
+      <m:oMath>
+        <m:r>
+          <w:rPr>
+            <w:rFonts w:ascii="Cambria Math" w:eastAsiaTheme="minorEastAsia" w:hAnsi="Cambria Math"/>
+          </w:rPr>
+          <m:t>g:</m:t>
+        </m:r>
+        <m:d>
+          <m:dPr>
+            <m:begChr m:val="{"/>
+            <m:endChr m:val="}"/>
+            <m:ctrlPr>
+              <w:rPr>
+                <w:rFonts w:ascii="Cambria Math" w:eastAsiaTheme="minorEastAsia" w:hAnsi="Cambria Math"/>
+                <w:i/>
+              </w:rPr>
+            </m:ctrlPr>
+          </m:dPr>
+          <m:e>
+            <m:sSub>
+              <m:sSubPr>
+                <m:ctrlPr>
+                  <w:rPr>
+                    <w:rFonts w:ascii="Cambria Math" w:eastAsiaTheme="minorEastAsia" w:hAnsi="Cambria Math"/>
+                    <w:i/>
+                  </w:rPr>
+                </m:ctrlPr>
+              </m:sSubPr>
+              <m:e>
+                <m:r>
+                  <w:rPr>
+                    <w:rFonts w:ascii="Cambria Math" w:eastAsiaTheme="minorEastAsia" w:hAnsi="Cambria Math"/>
+                  </w:rPr>
+                  <m:t>l</m:t>
+                </m:r>
+              </m:e>
+              <m:sub>
+                <m:r>
+                  <w:rPr>
+                    <w:rFonts w:ascii="Cambria Math" w:eastAsiaTheme="minorEastAsia" w:hAnsi="Cambria Math"/>
+                  </w:rPr>
+                  <m:t>1</m:t>
+                </m:r>
+              </m:sub>
+            </m:sSub>
+            <m:r>
+              <w:rPr>
+                <w:rFonts w:ascii="Cambria Math" w:eastAsiaTheme="minorEastAsia" w:hAnsi="Cambria Math"/>
+              </w:rPr>
+              <m:t xml:space="preserve">, …, </m:t>
+            </m:r>
+            <m:sSub>
+              <m:sSubPr>
+                <m:ctrlPr>
+                  <w:rPr>
+                    <w:rFonts w:ascii="Cambria Math" w:eastAsiaTheme="minorEastAsia" w:hAnsi="Cambria Math"/>
+                    <w:i/>
+                  </w:rPr>
+                </m:ctrlPr>
+              </m:sSubPr>
+              <m:e>
+                <m:r>
+                  <w:rPr>
+                    <w:rFonts w:ascii="Cambria Math" w:eastAsiaTheme="minorEastAsia" w:hAnsi="Cambria Math"/>
+                  </w:rPr>
+                  <m:t>l</m:t>
+                </m:r>
+              </m:e>
+              <m:sub>
+                <m:r>
+                  <w:rPr>
+                    <w:rFonts w:ascii="Cambria Math" w:eastAsiaTheme="minorEastAsia" w:hAnsi="Cambria Math"/>
+                  </w:rPr>
+                  <m:t>k</m:t>
+                </m:r>
+              </m:sub>
+            </m:sSub>
+          </m:e>
+        </m:d>
+        <m:r>
+          <w:rPr>
+            <w:rFonts w:ascii="Cambria Math" w:eastAsiaTheme="minorEastAsia" w:hAnsi="Cambria Math"/>
+          </w:rPr>
+          <m:t>→</m:t>
+        </m:r>
+        <m:d>
+          <m:dPr>
+            <m:begChr m:val="{"/>
+            <m:endChr m:val="}"/>
+            <m:ctrlPr>
+              <w:rPr>
+                <w:rFonts w:ascii="Cambria Math" w:eastAsiaTheme="minorEastAsia" w:hAnsi="Cambria Math"/>
+                <w:i/>
+              </w:rPr>
+            </m:ctrlPr>
+          </m:dPr>
+          <m:e>
+            <m:r>
+              <w:rPr>
+                <w:rFonts w:ascii="Cambria Math" w:eastAsiaTheme="minorEastAsia" w:hAnsi="Cambria Math"/>
+              </w:rPr>
+              <m:t>0, 1</m:t>
+            </m:r>
+          </m:e>
+        </m:d>
+      </m:oMath>
+      <w:r>
+        <w:rPr>
+          <w:rFonts w:eastAsiaTheme="minorEastAsia"/>
+        </w:rPr>
+        <w:t xml:space="preserve"> is a satisfying assignment for </w:t>
+      </w:r>
+      <m:oMath>
+        <m:r>
+          <w:rPr>
+            <w:rFonts w:ascii="Cambria Math" w:eastAsiaTheme="minorEastAsia" w:hAnsi="Cambria Math"/>
+          </w:rPr>
+          <m:t>C</m:t>
+        </m:r>
+      </m:oMath>
+      <w:r>
+        <w:rPr>
+          <w:rFonts w:eastAsiaTheme="minorEastAsia"/>
+        </w:rPr>
+        <w:t xml:space="preserve">. Then, some </w:t>
+      </w:r>
+      <m:oMath>
+        <m:r>
+          <w:rPr>
+            <w:rFonts w:ascii="Cambria Math" w:eastAsiaTheme="minorEastAsia" w:hAnsi="Cambria Math"/>
+          </w:rPr>
+          <m:t>g</m:t>
+        </m:r>
+        <m:d>
+          <m:dPr>
+            <m:ctrlPr>
+              <w:rPr>
+                <w:rFonts w:ascii="Cambria Math" w:eastAsiaTheme="minorEastAsia" w:hAnsi="Cambria Math"/>
+                <w:i/>
+              </w:rPr>
+            </m:ctrlPr>
+          </m:dPr>
+          <m:e>
+            <m:sSub>
+              <m:sSubPr>
+                <m:ctrlPr>
+                  <w:rPr>
+                    <w:rFonts w:ascii="Cambria Math" w:eastAsiaTheme="minorEastAsia" w:hAnsi="Cambria Math"/>
+                    <w:i/>
+                  </w:rPr>
+                </m:ctrlPr>
+              </m:sSubPr>
+              <m:e>
+                <m:r>
+                  <w:rPr>
+                    <w:rFonts w:ascii="Cambria Math" w:eastAsiaTheme="minorEastAsia" w:hAnsi="Cambria Math"/>
+                  </w:rPr>
+                  <m:t>l</m:t>
+                </m:r>
+              </m:e>
+              <m:sub>
+                <m:r>
+                  <w:rPr>
+                    <w:rFonts w:ascii="Cambria Math" w:eastAsiaTheme="minorEastAsia" w:hAnsi="Cambria Math"/>
+                  </w:rPr>
+                  <m:t>i</m:t>
+                </m:r>
+              </m:sub>
+            </m:sSub>
+          </m:e>
+        </m:d>
+        <m:r>
+          <w:rPr>
+            <w:rFonts w:ascii="Cambria Math" w:eastAsiaTheme="minorEastAsia" w:hAnsi="Cambria Math"/>
+          </w:rPr>
+          <m:t>=1</m:t>
+        </m:r>
+      </m:oMath>
+      <w:r>
+        <w:rPr>
+          <w:rFonts w:eastAsiaTheme="minorEastAsia"/>
+        </w:rPr>
+        <w:t xml:space="preserve">. If </w:t>
+      </w:r>
+      <m:oMath>
+        <m:r>
+          <w:rPr>
+            <w:rFonts w:ascii="Cambria Math" w:eastAsiaTheme="minorEastAsia" w:hAnsi="Cambria Math"/>
+          </w:rPr>
+          <m:t>i</m:t>
+        </m:r>
+        <m:r>
+          <w:rPr>
+            <w:rFonts w:ascii="Cambria Math" w:eastAsiaTheme="minorEastAsia" w:hAnsi="Cambria Math"/>
+          </w:rPr>
+          <m:t>=</m:t>
+        </m:r>
+        <m:r>
+          <w:rPr>
+            <w:rFonts w:ascii="Cambria Math" w:eastAsiaTheme="minorEastAsia" w:hAnsi="Cambria Math"/>
+          </w:rPr>
+          <m:t>1</m:t>
+        </m:r>
+      </m:oMath>
+      <w:r>
+        <w:rPr>
+          <w:rFonts w:eastAsiaTheme="minorEastAsia"/>
+        </w:rPr>
+        <w:t xml:space="preserve">, then </w:t>
+      </w:r>
+      <m:oMath>
+        <m:r>
+          <w:rPr>
+            <w:rFonts w:ascii="Cambria Math" w:eastAsiaTheme="minorEastAsia" w:hAnsi="Cambria Math"/>
+          </w:rPr>
+          <m:t>g</m:t>
+        </m:r>
+        <m:d>
+          <m:dPr>
+            <m:ctrlPr>
+              <w:rPr>
+                <w:rFonts w:ascii="Cambria Math" w:eastAsiaTheme="minorEastAsia" w:hAnsi="Cambria Math"/>
+                <w:i/>
+              </w:rPr>
+            </m:ctrlPr>
+          </m:dPr>
+          <m:e>
+            <m:sSub>
+              <m:sSubPr>
+                <m:ctrlPr>
+                  <w:rPr>
+                    <w:rFonts w:ascii="Cambria Math" w:eastAsiaTheme="minorEastAsia" w:hAnsi="Cambria Math"/>
+                    <w:i/>
+                  </w:rPr>
+                </m:ctrlPr>
+              </m:sSubPr>
+              <m:e>
+                <m:r>
+                  <w:rPr>
+                    <w:rFonts w:ascii="Cambria Math" w:eastAsiaTheme="minorEastAsia" w:hAnsi="Cambria Math"/>
+                  </w:rPr>
+                  <m:t>y</m:t>
+                </m:r>
+              </m:e>
+              <m:sub>
+                <m:r>
+                  <w:rPr>
+                    <w:rFonts w:ascii="Cambria Math" w:eastAsiaTheme="minorEastAsia" w:hAnsi="Cambria Math"/>
+                  </w:rPr>
+                  <m:t>1</m:t>
+                </m:r>
+              </m:sub>
+            </m:sSub>
+          </m:e>
+        </m:d>
+        <m:r>
+          <w:rPr>
+            <w:rFonts w:ascii="Cambria Math" w:eastAsiaTheme="minorEastAsia" w:hAnsi="Cambria Math"/>
+          </w:rPr>
+          <m:t>=…=g</m:t>
+        </m:r>
+        <m:d>
+          <m:dPr>
+            <m:ctrlPr>
+              <w:rPr>
+                <w:rFonts w:ascii="Cambria Math" w:eastAsiaTheme="minorEastAsia" w:hAnsi="Cambria Math"/>
+                <w:i/>
+              </w:rPr>
+            </m:ctrlPr>
+          </m:dPr>
+          <m:e>
+            <m:sSub>
+              <m:sSubPr>
+                <m:ctrlPr>
+                  <w:rPr>
+                    <w:rFonts w:ascii="Cambria Math" w:eastAsiaTheme="minorEastAsia" w:hAnsi="Cambria Math"/>
+                    <w:i/>
+                  </w:rPr>
+                </m:ctrlPr>
+              </m:sSubPr>
+              <m:e>
+                <m:r>
+                  <w:rPr>
+                    <w:rFonts w:ascii="Cambria Math" w:eastAsiaTheme="minorEastAsia" w:hAnsi="Cambria Math"/>
+                  </w:rPr>
+                  <m:t>y</m:t>
+                </m:r>
+              </m:e>
+              <m:sub>
+                <m:r>
+                  <w:rPr>
+                    <w:rFonts w:ascii="Cambria Math" w:eastAsiaTheme="minorEastAsia" w:hAnsi="Cambria Math"/>
+                  </w:rPr>
+                  <m:t>k-2</m:t>
+                </m:r>
+              </m:sub>
+            </m:sSub>
+          </m:e>
+        </m:d>
+        <m:r>
+          <w:rPr>
+            <w:rFonts w:ascii="Cambria Math" w:eastAsiaTheme="minorEastAsia" w:hAnsi="Cambria Math"/>
+          </w:rPr>
+          <m:t>=0</m:t>
+        </m:r>
+      </m:oMath>
+      <w:r>
+        <w:rPr>
+          <w:rFonts w:eastAsiaTheme="minorEastAsia"/>
+        </w:rPr>
+        <w:t xml:space="preserve"> is a satisfying assignment for </w:t>
+      </w:r>
+      <m:oMath>
+        <m:sSup>
+          <m:sSupPr>
+            <m:ctrlPr>
+              <w:rPr>
+                <w:rFonts w:ascii="Cambria Math" w:eastAsiaTheme="minorEastAsia" w:hAnsi="Cambria Math"/>
+                <w:i/>
+              </w:rPr>
+            </m:ctrlPr>
+          </m:sSupPr>
+          <m:e>
+            <m:r>
+              <w:rPr>
+                <w:rFonts w:ascii="Cambria Math" w:eastAsiaTheme="minorEastAsia" w:hAnsi="Cambria Math"/>
+              </w:rPr>
+              <m:t>C</m:t>
+            </m:r>
+          </m:e>
+          <m:sup>
+            <m:r>
+              <w:rPr>
+                <w:rFonts w:ascii="Cambria Math" w:eastAsiaTheme="minorEastAsia" w:hAnsi="Cambria Math"/>
+              </w:rPr>
+              <m:t>'</m:t>
+            </m:r>
+          </m:sup>
+        </m:sSup>
+      </m:oMath>
+      <w:r>
+        <w:rPr>
+          <w:rFonts w:eastAsiaTheme="minorEastAsia"/>
+        </w:rPr>
+        <w:t xml:space="preserve">. If </w:t>
+      </w:r>
+      <m:oMath>
+        <m:r>
+          <w:rPr>
+            <w:rFonts w:ascii="Cambria Math" w:eastAsiaTheme="minorEastAsia" w:hAnsi="Cambria Math"/>
+          </w:rPr>
+          <m:t>i&gt;1</m:t>
+        </m:r>
+      </m:oMath>
+      <w:r>
+        <w:rPr>
+          <w:rFonts w:eastAsiaTheme="minorEastAsia"/>
+        </w:rPr>
+        <w:t xml:space="preserve">, then </w:t>
+      </w:r>
+      <m:oMath>
+        <m:r>
+          <w:rPr>
+            <w:rFonts w:ascii="Cambria Math" w:eastAsiaTheme="minorEastAsia" w:hAnsi="Cambria Math"/>
+          </w:rPr>
+          <m:t>g</m:t>
+        </m:r>
+        <m:d>
+          <m:dPr>
+            <m:ctrlPr>
+              <w:rPr>
+                <w:rFonts w:ascii="Cambria Math" w:eastAsiaTheme="minorEastAsia" w:hAnsi="Cambria Math"/>
+                <w:i/>
+              </w:rPr>
+            </m:ctrlPr>
+          </m:dPr>
+          <m:e>
+            <m:sSub>
+              <m:sSubPr>
+                <m:ctrlPr>
+                  <w:rPr>
+                    <w:rFonts w:ascii="Cambria Math" w:eastAsiaTheme="minorEastAsia" w:hAnsi="Cambria Math"/>
+                    <w:i/>
+                  </w:rPr>
+                </m:ctrlPr>
+              </m:sSubPr>
+              <m:e>
+                <m:r>
+                  <w:rPr>
+                    <w:rFonts w:ascii="Cambria Math" w:eastAsiaTheme="minorEastAsia" w:hAnsi="Cambria Math"/>
+                  </w:rPr>
+                  <m:t>y</m:t>
+                </m:r>
+              </m:e>
+              <m:sub>
+                <m:r>
+                  <w:rPr>
+                    <w:rFonts w:ascii="Cambria Math" w:eastAsiaTheme="minorEastAsia" w:hAnsi="Cambria Math"/>
+                  </w:rPr>
+                  <m:t>1</m:t>
+                </m:r>
+              </m:sub>
+            </m:sSub>
+          </m:e>
+        </m:d>
+        <m:r>
+          <w:rPr>
+            <w:rFonts w:ascii="Cambria Math" w:eastAsiaTheme="minorEastAsia" w:hAnsi="Cambria Math"/>
+          </w:rPr>
+          <m:t>=…=g</m:t>
+        </m:r>
+        <m:d>
+          <m:dPr>
+            <m:ctrlPr>
+              <w:rPr>
+                <w:rFonts w:ascii="Cambria Math" w:eastAsiaTheme="minorEastAsia" w:hAnsi="Cambria Math"/>
+                <w:i/>
+              </w:rPr>
+            </m:ctrlPr>
+          </m:dPr>
+          <m:e>
+            <m:sSub>
+              <m:sSubPr>
+                <m:ctrlPr>
+                  <w:rPr>
+                    <w:rFonts w:ascii="Cambria Math" w:eastAsiaTheme="minorEastAsia" w:hAnsi="Cambria Math"/>
+                    <w:i/>
+                  </w:rPr>
+                </m:ctrlPr>
+              </m:sSubPr>
+              <m:e>
+                <m:r>
+                  <w:rPr>
+                    <w:rFonts w:ascii="Cambria Math" w:eastAsiaTheme="minorEastAsia" w:hAnsi="Cambria Math"/>
+                  </w:rPr>
+                  <m:t>y</m:t>
+                </m:r>
+              </m:e>
+              <m:sub>
+                <m:r>
+                  <w:rPr>
+                    <w:rFonts w:ascii="Cambria Math" w:eastAsiaTheme="minorEastAsia" w:hAnsi="Cambria Math"/>
+                  </w:rPr>
+                  <m:t>i-1</m:t>
+                </m:r>
+              </m:sub>
+            </m:sSub>
+          </m:e>
+        </m:d>
+        <m:r>
+          <w:rPr>
+            <w:rFonts w:ascii="Cambria Math" w:eastAsiaTheme="minorEastAsia" w:hAnsi="Cambria Math"/>
+          </w:rPr>
+          <m:t>=1</m:t>
+        </m:r>
+      </m:oMath>
+      <w:r>
+        <w:rPr>
+          <w:rFonts w:eastAsiaTheme="minorEastAsia"/>
+        </w:rPr>
+        <w:t xml:space="preserve"> and </w:t>
+      </w:r>
+      <m:oMath>
+        <m:r>
+          <w:rPr>
+            <w:rFonts w:ascii="Cambria Math" w:eastAsiaTheme="minorEastAsia" w:hAnsi="Cambria Math"/>
+          </w:rPr>
+          <m:t>g</m:t>
+        </m:r>
+        <m:d>
+          <m:dPr>
+            <m:ctrlPr>
+              <w:rPr>
+                <w:rFonts w:ascii="Cambria Math" w:eastAsiaTheme="minorEastAsia" w:hAnsi="Cambria Math"/>
+                <w:i/>
+              </w:rPr>
+            </m:ctrlPr>
+          </m:dPr>
+          <m:e>
+            <m:sSub>
+              <m:sSubPr>
+                <m:ctrlPr>
+                  <w:rPr>
+                    <w:rFonts w:ascii="Cambria Math" w:eastAsiaTheme="minorEastAsia" w:hAnsi="Cambria Math"/>
+                    <w:i/>
+                  </w:rPr>
+                </m:ctrlPr>
+              </m:sSubPr>
+              <m:e>
+                <m:r>
+                  <w:rPr>
+                    <w:rFonts w:ascii="Cambria Math" w:eastAsiaTheme="minorEastAsia" w:hAnsi="Cambria Math"/>
+                  </w:rPr>
+                  <m:t>y</m:t>
+                </m:r>
+              </m:e>
+              <m:sub>
+                <m:r>
+                  <w:rPr>
+                    <w:rFonts w:ascii="Cambria Math" w:eastAsiaTheme="minorEastAsia" w:hAnsi="Cambria Math"/>
+                  </w:rPr>
+                  <m:t>i</m:t>
+                </m:r>
+              </m:sub>
+            </m:sSub>
+          </m:e>
+        </m:d>
+        <m:r>
+          <w:rPr>
+            <w:rFonts w:ascii="Cambria Math" w:eastAsiaTheme="minorEastAsia" w:hAnsi="Cambria Math"/>
+          </w:rPr>
+          <m:t>=…=g</m:t>
+        </m:r>
+        <m:d>
+          <m:dPr>
+            <m:ctrlPr>
+              <w:rPr>
+                <w:rFonts w:ascii="Cambria Math" w:eastAsiaTheme="minorEastAsia" w:hAnsi="Cambria Math"/>
+                <w:i/>
+              </w:rPr>
+            </m:ctrlPr>
+          </m:dPr>
+          <m:e>
+            <m:sSub>
+              <m:sSubPr>
+                <m:ctrlPr>
+                  <w:rPr>
+                    <w:rFonts w:ascii="Cambria Math" w:eastAsiaTheme="minorEastAsia" w:hAnsi="Cambria Math"/>
+                    <w:i/>
+                  </w:rPr>
+                </m:ctrlPr>
+              </m:sSubPr>
+              <m:e>
+                <m:r>
+                  <w:rPr>
+                    <w:rFonts w:ascii="Cambria Math" w:eastAsiaTheme="minorEastAsia" w:hAnsi="Cambria Math"/>
+                  </w:rPr>
+                  <m:t>y</m:t>
+                </m:r>
+              </m:e>
+              <m:sub>
+                <m:r>
+                  <w:rPr>
+                    <w:rFonts w:ascii="Cambria Math" w:eastAsiaTheme="minorEastAsia" w:hAnsi="Cambria Math"/>
+                  </w:rPr>
+                  <m:t>k-2</m:t>
+                </m:r>
+              </m:sub>
+            </m:sSub>
+          </m:e>
+        </m:d>
+        <m:r>
+          <w:rPr>
+            <w:rFonts w:ascii="Cambria Math" w:eastAsiaTheme="minorEastAsia" w:hAnsi="Cambria Math"/>
+          </w:rPr>
+          <m:t>=0</m:t>
+        </m:r>
+      </m:oMath>
+      <w:r>
+        <w:rPr>
+          <w:rFonts w:eastAsiaTheme="minorEastAsia"/>
+        </w:rPr>
+        <w:t xml:space="preserve"> is a satisfying assignment for </w:t>
+      </w:r>
+      <m:oMath>
+        <m:sSup>
+          <m:sSupPr>
+            <m:ctrlPr>
+              <w:rPr>
+                <w:rFonts w:ascii="Cambria Math" w:eastAsiaTheme="minorEastAsia" w:hAnsi="Cambria Math"/>
+                <w:i/>
+              </w:rPr>
+            </m:ctrlPr>
+          </m:sSupPr>
+          <m:e>
+            <m:r>
+              <w:rPr>
+                <w:rFonts w:ascii="Cambria Math" w:eastAsiaTheme="minorEastAsia" w:hAnsi="Cambria Math"/>
+              </w:rPr>
+              <m:t>C</m:t>
+            </m:r>
+          </m:e>
+          <m:sup>
+            <m:r>
+              <w:rPr>
+                <w:rFonts w:ascii="Cambria Math" w:eastAsiaTheme="minorEastAsia" w:hAnsi="Cambria Math"/>
+              </w:rPr>
+              <m:t>'</m:t>
+            </m:r>
+          </m:sup>
+        </m:sSup>
+      </m:oMath>
+      <w:r>
+        <w:rPr>
+          <w:rFonts w:eastAsiaTheme="minorEastAsia"/>
+        </w:rPr>
+        <w:t>, proving (</w:t>
+      </w:r>
+      <w:proofErr w:type="spellStart"/>
+      <w:r>
+        <w:rPr>
+          <w:rFonts w:eastAsiaTheme="minorEastAsia"/>
+        </w:rPr>
+        <w:t>i</w:t>
+      </w:r>
+      <w:proofErr w:type="spellEnd"/>
+      <w:r>
+        <w:rPr>
+          <w:rFonts w:eastAsiaTheme="minorEastAsia"/>
+        </w:rPr>
+        <w:t xml:space="preserve">) of Definition 1. Thus, it can be stated that CNF-SAT </w:t>
+      </w:r>
+      <m:oMath>
+        <m:r>
+          <w:rPr>
+            <w:rFonts w:ascii="Cambria Math" w:eastAsiaTheme="minorEastAsia" w:hAnsi="Cambria Math"/>
+          </w:rPr>
+          <m:t>≤</m:t>
+        </m:r>
+      </m:oMath>
+      <w:r>
+        <w:rPr>
+          <w:rFonts w:eastAsiaTheme="minorEastAsia"/>
+        </w:rPr>
+        <w:t xml:space="preserve"> ATMOST-2-CNF-SAT, so (2) is proven to be true.</w:t>
+      </w:r>
+    </w:p>
+    <w:p>
+      <w:pPr>
+        <w:spacing w:line="360" w:lineRule="auto"/>
+        <w:ind w:firstLine="432"/>
+        <w:rPr>
+          <w:rFonts w:eastAsiaTheme="minorEastAsia"/>
+        </w:rPr>
+      </w:pPr>
+      <w:r>
+        <w:rPr>
+          <w:rFonts w:eastAsiaTheme="minorEastAsia"/>
+        </w:rPr>
+        <w:t xml:space="preserve">To prove (3), given a clause that is one literal only, introduce one new variable </w:t>
+      </w:r>
+      <m:oMath>
+        <m:r>
+          <w:rPr>
+            <w:rFonts w:ascii="Cambria Math" w:eastAsiaTheme="minorEastAsia" w:hAnsi="Cambria Math"/>
+          </w:rPr>
+          <m:t>y</m:t>
+        </m:r>
+      </m:oMath>
+      <w:r>
+        <w:rPr>
+          <w:rFonts w:eastAsiaTheme="minorEastAsia"/>
+        </w:rPr>
+        <w:t xml:space="preserve"> and write </w:t>
+      </w:r>
+      <m:oMath>
+        <m:r>
+          <w:rPr>
+            <w:rFonts w:ascii="Cambria Math" w:eastAsiaTheme="minorEastAsia" w:hAnsi="Cambria Math"/>
+          </w:rPr>
+          <m:t>C=l</m:t>
+        </m:r>
+      </m:oMath>
+      <w:r>
+        <w:rPr>
+          <w:rFonts w:eastAsiaTheme="minorEastAsia"/>
+        </w:rPr>
+        <w:t xml:space="preserve"> as </w:t>
+      </w:r>
+      <m:oMath>
+        <m:sSup>
+          <m:sSupPr>
+            <m:ctrlPr>
+              <w:rPr>
+                <w:rFonts w:ascii="Cambria Math" w:eastAsiaTheme="minorEastAsia" w:hAnsi="Cambria Math"/>
+                <w:i/>
+              </w:rPr>
+            </m:ctrlPr>
+          </m:sSupPr>
+          <m:e>
+            <m:r>
+              <w:rPr>
+                <w:rFonts w:ascii="Cambria Math" w:eastAsiaTheme="minorEastAsia" w:hAnsi="Cambria Math"/>
+              </w:rPr>
+              <m:t>C</m:t>
+            </m:r>
+          </m:e>
+          <m:sup>
+            <m:r>
+              <w:rPr>
+                <w:rFonts w:ascii="Cambria Math" w:eastAsiaTheme="minorEastAsia" w:hAnsi="Cambria Math"/>
+              </w:rPr>
+              <m:t>'</m:t>
+            </m:r>
+          </m:sup>
+        </m:sSup>
+      </m:oMath>
+      <w:r>
+        <w:rPr>
+          <w:rFonts w:eastAsiaTheme="minorEastAsia"/>
+        </w:rPr>
+        <w:t>:</w:t>
+      </w:r>
+      <w:r>
+        <w:rPr>
+          <w:rFonts w:eastAsiaTheme="minorEastAsia"/>
+        </w:rPr>
+        <w:t xml:space="preserve"> </w:t>
+      </w:r>
+      <m:oMath>
+        <m:d>
+          <m:dPr>
+            <m:ctrlPr>
+              <w:rPr>
+                <w:rFonts w:ascii="Cambria Math" w:eastAsiaTheme="minorEastAsia" w:hAnsi="Cambria Math"/>
+                <w:i/>
+              </w:rPr>
+            </m:ctrlPr>
+          </m:dPr>
+          <m:e>
+            <m:r>
+              <w:rPr>
+                <w:rFonts w:ascii="Cambria Math" w:eastAsiaTheme="minorEastAsia" w:hAnsi="Cambria Math"/>
+              </w:rPr>
+              <m:t>l∨y</m:t>
+            </m:r>
+          </m:e>
+        </m:d>
+        <m:r>
+          <w:rPr>
+            <w:rFonts w:ascii="Cambria Math" w:eastAsiaTheme="minorEastAsia" w:hAnsi="Cambria Math"/>
+          </w:rPr>
+          <m:t>∧</m:t>
+        </m:r>
+        <m:d>
+          <m:dPr>
+            <m:ctrlPr>
+              <w:rPr>
+                <w:rFonts w:ascii="Cambria Math" w:eastAsiaTheme="minorEastAsia" w:hAnsi="Cambria Math"/>
+                <w:i/>
+              </w:rPr>
+            </m:ctrlPr>
+          </m:dPr>
+          <m:e>
+            <m:r>
+              <w:rPr>
+                <w:rFonts w:ascii="Cambria Math" w:eastAsiaTheme="minorEastAsia" w:hAnsi="Cambria Math"/>
+              </w:rPr>
+              <m:t>l</m:t>
+            </m:r>
+            <m:r>
+              <w:rPr>
+                <w:rFonts w:ascii="Cambria Math" w:eastAsiaTheme="minorEastAsia" w:hAnsi="Cambria Math"/>
+              </w:rPr>
+              <m:t>∨</m:t>
+            </m:r>
+            <m:r>
+              <w:rPr>
+                <w:rFonts w:ascii="Cambria Math" w:eastAsiaTheme="minorEastAsia" w:hAnsi="Cambria Math"/>
+              </w:rPr>
+              <m:t>¬y</m:t>
+            </m:r>
+          </m:e>
+        </m:d>
+      </m:oMath>
+      <w:r>
+        <w:rPr>
+          <w:rFonts w:eastAsiaTheme="minorEastAsia"/>
+        </w:rPr>
+        <w:t>.</w:t>
+      </w:r>
+      <w:r>
+        <w:rPr>
+          <w:rFonts w:eastAsiaTheme="minorEastAsia"/>
+        </w:rPr>
+        <w:t xml:space="preserve"> </w:t>
+      </w:r>
+      <w:r>
+        <w:rPr>
+          <w:rFonts w:eastAsiaTheme="minorEastAsia"/>
+        </w:rPr>
+        <w:t xml:space="preserve">Given a clause that comprises two literals only, </w:t>
+      </w:r>
+      <w:r>
+        <w:rPr>
+          <w:rFonts w:eastAsiaTheme="minorEastAsia"/>
+        </w:rPr>
+        <w:t xml:space="preserve">introduce no new variables, so </w:t>
+      </w:r>
+      <m:oMath>
+        <m:r>
+          <w:rPr>
+            <w:rFonts w:ascii="Cambria Math" w:eastAsiaTheme="minorEastAsia" w:hAnsi="Cambria Math"/>
+          </w:rPr>
+          <m:t>C</m:t>
+        </m:r>
+      </m:oMath>
+      <w:r>
+        <w:rPr>
+          <w:rFonts w:eastAsiaTheme="minorEastAsia"/>
+        </w:rPr>
+        <w:t xml:space="preserve"> and </w:t>
+      </w:r>
+      <m:oMath>
+        <m:sSup>
+          <m:sSupPr>
+            <m:ctrlPr>
+              <w:rPr>
+                <w:rFonts w:ascii="Cambria Math" w:eastAsiaTheme="minorEastAsia" w:hAnsi="Cambria Math"/>
+                <w:i/>
+              </w:rPr>
+            </m:ctrlPr>
+          </m:sSupPr>
+          <m:e>
+            <m:r>
+              <w:rPr>
+                <w:rFonts w:ascii="Cambria Math" w:eastAsiaTheme="minorEastAsia" w:hAnsi="Cambria Math"/>
+              </w:rPr>
+              <m:t>C</m:t>
+            </m:r>
+          </m:e>
+          <m:sup>
+            <m:r>
+              <w:rPr>
+                <w:rFonts w:ascii="Cambria Math" w:eastAsiaTheme="minorEastAsia" w:hAnsi="Cambria Math"/>
+              </w:rPr>
+              <m:t>'</m:t>
+            </m:r>
+          </m:sup>
+        </m:sSup>
+      </m:oMath>
+      <w:r>
+        <w:rPr>
+          <w:rFonts w:eastAsiaTheme="minorEastAsia"/>
+        </w:rPr>
+        <w:t xml:space="preserve"> would be the same, written as</w:t>
+      </w:r>
+      <w:r>
+        <w:rPr>
+          <w:rFonts w:eastAsiaTheme="minorEastAsia"/>
+        </w:rPr>
+        <w:t>:</w:t>
+      </w:r>
+      <w:r>
+        <w:rPr>
+          <w:rFonts w:eastAsiaTheme="minorEastAsia"/>
+        </w:rPr>
+        <w:t xml:space="preserve"> </w:t>
+      </w:r>
+      <m:oMath>
+        <m:d>
+          <m:dPr>
+            <m:ctrlPr>
+              <w:rPr>
+                <w:rFonts w:ascii="Cambria Math" w:eastAsiaTheme="minorEastAsia" w:hAnsi="Cambria Math"/>
+                <w:i/>
+              </w:rPr>
+            </m:ctrlPr>
+          </m:dPr>
+          <m:e>
+            <m:sSub>
+              <m:sSubPr>
+                <m:ctrlPr>
+                  <w:rPr>
+                    <w:rFonts w:ascii="Cambria Math" w:eastAsiaTheme="minorEastAsia" w:hAnsi="Cambria Math"/>
+                    <w:i/>
+                  </w:rPr>
+                </m:ctrlPr>
+              </m:sSubPr>
+              <m:e>
+                <m:r>
+                  <w:rPr>
+                    <w:rFonts w:ascii="Cambria Math" w:eastAsiaTheme="minorEastAsia" w:hAnsi="Cambria Math"/>
+                  </w:rPr>
+                  <m:t>l</m:t>
+                </m:r>
+              </m:e>
+              <m:sub>
+                <m:r>
+                  <w:rPr>
+                    <w:rFonts w:ascii="Cambria Math" w:eastAsiaTheme="minorEastAsia" w:hAnsi="Cambria Math"/>
+                  </w:rPr>
+                  <m:t>1</m:t>
+                </m:r>
+              </m:sub>
+            </m:sSub>
+            <m:r>
+              <w:rPr>
+                <w:rFonts w:ascii="Cambria Math" w:eastAsiaTheme="minorEastAsia" w:hAnsi="Cambria Math"/>
+              </w:rPr>
+              <m:t>∨</m:t>
+            </m:r>
+            <m:sSub>
+              <m:sSubPr>
+                <m:ctrlPr>
+                  <w:rPr>
+                    <w:rFonts w:ascii="Cambria Math" w:eastAsiaTheme="minorEastAsia" w:hAnsi="Cambria Math"/>
+                    <w:i/>
+                  </w:rPr>
+                </m:ctrlPr>
+              </m:sSubPr>
+              <m:e>
+                <m:r>
+                  <w:rPr>
+                    <w:rFonts w:ascii="Cambria Math" w:eastAsiaTheme="minorEastAsia" w:hAnsi="Cambria Math"/>
+                  </w:rPr>
+                  <m:t>l</m:t>
+                </m:r>
+              </m:e>
+              <m:sub>
+                <m:r>
+                  <w:rPr>
+                    <w:rFonts w:ascii="Cambria Math" w:eastAsiaTheme="minorEastAsia" w:hAnsi="Cambria Math"/>
+                  </w:rPr>
+                  <m:t>2</m:t>
+                </m:r>
+              </m:sub>
+            </m:sSub>
+          </m:e>
+        </m:d>
+      </m:oMath>
+      <w:r>
+        <w:rPr>
+          <w:rFonts w:eastAsiaTheme="minorEastAsia"/>
+        </w:rPr>
+        <w:t>.</w:t>
+      </w:r>
+    </w:p>
+    <w:p>
+      <w:pPr>
+        <w:spacing w:line="360" w:lineRule="auto"/>
+        <w:ind w:firstLine="432"/>
+        <w:rPr>
+          <w:rFonts w:eastAsiaTheme="minorEastAsia"/>
+        </w:rPr>
+      </w:pPr>
+      <w:r>
+        <w:rPr>
+          <w:rFonts w:eastAsiaTheme="minorEastAsia"/>
+        </w:rPr>
+        <w:t xml:space="preserve">In either case, </w:t>
+      </w:r>
+      <m:oMath>
+        <m:r>
+          <w:rPr>
+            <w:rFonts w:ascii="Cambria Math" w:eastAsiaTheme="minorEastAsia" w:hAnsi="Cambria Math"/>
+          </w:rPr>
+          <m:t>C</m:t>
+        </m:r>
+      </m:oMath>
+      <w:r>
+        <w:rPr>
+          <w:rFonts w:eastAsiaTheme="minorEastAsia"/>
+        </w:rPr>
+        <w:t xml:space="preserve"> is satisfiable if and only if </w:t>
+      </w:r>
+      <m:oMath>
+        <m:sSup>
+          <m:sSupPr>
+            <m:ctrlPr>
+              <w:rPr>
+                <w:rFonts w:ascii="Cambria Math" w:eastAsiaTheme="minorEastAsia" w:hAnsi="Cambria Math"/>
+                <w:i/>
+              </w:rPr>
+            </m:ctrlPr>
+          </m:sSupPr>
+          <m:e>
+            <m:r>
+              <w:rPr>
+                <w:rFonts w:ascii="Cambria Math" w:eastAsiaTheme="minorEastAsia" w:hAnsi="Cambria Math"/>
+              </w:rPr>
+              <m:t>C</m:t>
+            </m:r>
+          </m:e>
+          <m:sup>
+            <m:r>
+              <w:rPr>
+                <w:rFonts w:ascii="Cambria Math" w:eastAsiaTheme="minorEastAsia" w:hAnsi="Cambria Math"/>
+              </w:rPr>
+              <m:t>'</m:t>
+            </m:r>
+          </m:sup>
+        </m:sSup>
+      </m:oMath>
+      <w:r>
+        <w:rPr>
+          <w:rFonts w:eastAsiaTheme="minorEastAsia"/>
+        </w:rPr>
+        <w:t xml:space="preserve"> is satisfiable. For the “if” direction, for the one literal case, </w:t>
+      </w:r>
+      <m:oMath>
+        <m:r>
+          <w:rPr>
+            <w:rFonts w:ascii="Cambria Math" w:eastAsiaTheme="minorEastAsia" w:hAnsi="Cambria Math"/>
+          </w:rPr>
+          <m:t>l=1</m:t>
+        </m:r>
+      </m:oMath>
+      <w:r>
+        <w:rPr>
+          <w:rFonts w:eastAsiaTheme="minorEastAsia"/>
+        </w:rPr>
+        <w:t xml:space="preserve"> is any satisfying assignment of </w:t>
+      </w:r>
+      <m:oMath>
+        <m:sSup>
+          <m:sSupPr>
+            <m:ctrlPr>
+              <w:rPr>
+                <w:rFonts w:ascii="Cambria Math" w:eastAsiaTheme="minorEastAsia" w:hAnsi="Cambria Math"/>
+                <w:i/>
+              </w:rPr>
+            </m:ctrlPr>
+          </m:sSupPr>
+          <m:e>
+            <m:r>
+              <w:rPr>
+                <w:rFonts w:ascii="Cambria Math" w:eastAsiaTheme="minorEastAsia" w:hAnsi="Cambria Math"/>
+              </w:rPr>
+              <m:t>C</m:t>
+            </m:r>
+          </m:e>
+          <m:sup>
+            <m:r>
+              <w:rPr>
+                <w:rFonts w:ascii="Cambria Math" w:eastAsiaTheme="minorEastAsia" w:hAnsi="Cambria Math"/>
+              </w:rPr>
+              <m:t>'</m:t>
+            </m:r>
+          </m:sup>
+        </m:sSup>
+      </m:oMath>
+      <w:r>
+        <w:rPr>
+          <w:rFonts w:eastAsiaTheme="minorEastAsia"/>
+        </w:rPr>
+        <w:t xml:space="preserve">, and at least one of </w:t>
+      </w:r>
+      <m:oMath>
+        <m:sSub>
+          <m:sSubPr>
+            <m:ctrlPr>
+              <w:rPr>
+                <w:rFonts w:ascii="Cambria Math" w:eastAsiaTheme="minorEastAsia" w:hAnsi="Cambria Math"/>
+                <w:i/>
+              </w:rPr>
+            </m:ctrlPr>
+          </m:sSubPr>
+          <m:e>
+            <m:r>
+              <w:rPr>
+                <w:rFonts w:ascii="Cambria Math" w:eastAsiaTheme="minorEastAsia" w:hAnsi="Cambria Math"/>
+              </w:rPr>
+              <m:t>l</m:t>
+            </m:r>
+          </m:e>
+          <m:sub>
+            <m:r>
+              <w:rPr>
+                <w:rFonts w:ascii="Cambria Math" w:eastAsiaTheme="minorEastAsia" w:hAnsi="Cambria Math"/>
+              </w:rPr>
+              <m:t>1</m:t>
+            </m:r>
+          </m:sub>
+        </m:sSub>
+        <m:r>
+          <w:rPr>
+            <w:rFonts w:ascii="Cambria Math" w:eastAsiaTheme="minorEastAsia" w:hAnsi="Cambria Math"/>
+          </w:rPr>
+          <m:t xml:space="preserve">, </m:t>
+        </m:r>
+        <m:sSub>
+          <m:sSubPr>
+            <m:ctrlPr>
+              <w:rPr>
+                <w:rFonts w:ascii="Cambria Math" w:eastAsiaTheme="minorEastAsia" w:hAnsi="Cambria Math"/>
+                <w:i/>
+              </w:rPr>
+            </m:ctrlPr>
+          </m:sSubPr>
+          <m:e>
+            <m:r>
+              <w:rPr>
+                <w:rFonts w:ascii="Cambria Math" w:eastAsiaTheme="minorEastAsia" w:hAnsi="Cambria Math"/>
+              </w:rPr>
+              <m:t>l</m:t>
+            </m:r>
+          </m:e>
+          <m:sub>
+            <m:r>
+              <w:rPr>
+                <w:rFonts w:ascii="Cambria Math" w:eastAsiaTheme="minorEastAsia" w:hAnsi="Cambria Math"/>
+              </w:rPr>
+              <m:t>2</m:t>
+            </m:r>
+          </m:sub>
+        </m:sSub>
+        <m:r>
+          <w:rPr>
+            <w:rFonts w:ascii="Cambria Math" w:eastAsiaTheme="minorEastAsia" w:hAnsi="Cambria Math"/>
+          </w:rPr>
+          <m:t>=1</m:t>
+        </m:r>
+      </m:oMath>
+      <w:r>
+        <w:rPr>
+          <w:rFonts w:eastAsiaTheme="minorEastAsia"/>
+        </w:rPr>
+        <w:t xml:space="preserve"> in the two-literal case. And for the “only if” direction, </w:t>
+      </w:r>
+      <m:oMath>
+        <m:r>
+          <w:rPr>
+            <w:rFonts w:ascii="Cambria Math" w:eastAsiaTheme="minorEastAsia" w:hAnsi="Cambria Math"/>
+          </w:rPr>
+          <m:t>l=1</m:t>
+        </m:r>
+      </m:oMath>
+      <w:r>
+        <w:rPr>
+          <w:rFonts w:eastAsiaTheme="minorEastAsia"/>
+        </w:rPr>
+        <w:t xml:space="preserve"> is a satisfying assignment for the one-literal case and at least one of </w:t>
+      </w:r>
+      <m:oMath>
+        <m:sSub>
+          <m:sSubPr>
+            <m:ctrlPr>
+              <w:rPr>
+                <w:rFonts w:ascii="Cambria Math" w:eastAsiaTheme="minorEastAsia" w:hAnsi="Cambria Math"/>
+                <w:i/>
+              </w:rPr>
+            </m:ctrlPr>
+          </m:sSubPr>
+          <m:e>
+            <m:r>
+              <w:rPr>
+                <w:rFonts w:ascii="Cambria Math" w:eastAsiaTheme="minorEastAsia" w:hAnsi="Cambria Math"/>
+              </w:rPr>
+              <m:t>l</m:t>
+            </m:r>
+          </m:e>
+          <m:sub>
+            <m:r>
+              <w:rPr>
+                <w:rFonts w:ascii="Cambria Math" w:eastAsiaTheme="minorEastAsia" w:hAnsi="Cambria Math"/>
+              </w:rPr>
+              <m:t>1</m:t>
+            </m:r>
+          </m:sub>
+        </m:sSub>
+        <m:r>
+          <w:rPr>
+            <w:rFonts w:ascii="Cambria Math" w:eastAsiaTheme="minorEastAsia" w:hAnsi="Cambria Math"/>
+          </w:rPr>
+          <m:t xml:space="preserve">, </m:t>
+        </m:r>
+        <m:sSub>
+          <m:sSubPr>
+            <m:ctrlPr>
+              <w:rPr>
+                <w:rFonts w:ascii="Cambria Math" w:eastAsiaTheme="minorEastAsia" w:hAnsi="Cambria Math"/>
+                <w:i/>
+              </w:rPr>
+            </m:ctrlPr>
+          </m:sSubPr>
+          <m:e>
+            <m:r>
+              <w:rPr>
+                <w:rFonts w:ascii="Cambria Math" w:eastAsiaTheme="minorEastAsia" w:hAnsi="Cambria Math"/>
+              </w:rPr>
+              <m:t>l</m:t>
+            </m:r>
+          </m:e>
+          <m:sub>
+            <m:r>
+              <w:rPr>
+                <w:rFonts w:ascii="Cambria Math" w:eastAsiaTheme="minorEastAsia" w:hAnsi="Cambria Math"/>
+              </w:rPr>
+              <m:t>2</m:t>
+            </m:r>
+          </m:sub>
+        </m:sSub>
+        <m:r>
+          <w:rPr>
+            <w:rFonts w:ascii="Cambria Math" w:eastAsiaTheme="minorEastAsia" w:hAnsi="Cambria Math"/>
+          </w:rPr>
+          <m:t>=1</m:t>
+        </m:r>
+      </m:oMath>
+      <w:r>
+        <w:rPr>
+          <w:rFonts w:eastAsiaTheme="minorEastAsia"/>
+        </w:rPr>
+        <w:t xml:space="preserve"> in the two-literal case</w:t>
+      </w:r>
+      <w:r>
+        <w:rPr>
+          <w:rFonts w:eastAsiaTheme="minorEastAsia"/>
+        </w:rPr>
+        <w:t>, proving (</w:t>
+      </w:r>
+      <w:proofErr w:type="spellStart"/>
+      <w:r>
+        <w:rPr>
+          <w:rFonts w:eastAsiaTheme="minorEastAsia"/>
+        </w:rPr>
+        <w:t>i</w:t>
+      </w:r>
+      <w:proofErr w:type="spellEnd"/>
+      <w:r>
+        <w:rPr>
+          <w:rFonts w:eastAsiaTheme="minorEastAsia"/>
+        </w:rPr>
+        <w:t xml:space="preserve">) of Definition 1. </w:t>
+      </w:r>
+      <w:r>
+        <w:rPr>
+          <w:rFonts w:eastAsiaTheme="minorEastAsia"/>
+        </w:rPr>
+        <w:t xml:space="preserve">Similar to (2), the formulas have a number of clauses which are linear in the number of gates and wires, as there is a direct one-to-one mapping between the use of clauses and logical operations with gates and wires, proving (ii) of Definition </w:t>
+      </w:r>
+      <w:r>
+        <w:rPr>
+          <w:rFonts w:eastAsiaTheme="minorEastAsia"/>
+        </w:rPr>
+        <w:t>1</w:t>
+      </w:r>
+      <w:r>
+        <w:rPr>
+          <w:rFonts w:eastAsiaTheme="minorEastAsia"/>
+        </w:rPr>
+        <w:t xml:space="preserve">. </w:t>
+      </w:r>
+      <w:r>
+        <w:rPr>
+          <w:rFonts w:eastAsiaTheme="minorEastAsia"/>
+        </w:rPr>
+        <w:t xml:space="preserve">Thus, it can be stated that ATMOST-2-CNF-SAT </w:t>
+      </w:r>
+      <m:oMath>
+        <m:r>
+          <w:rPr>
+            <w:rFonts w:ascii="Cambria Math" w:eastAsiaTheme="minorEastAsia" w:hAnsi="Cambria Math"/>
+          </w:rPr>
+          <m:t>≤</m:t>
+        </m:r>
+      </m:oMath>
+      <w:r>
+        <w:rPr>
+          <w:rFonts w:eastAsiaTheme="minorEastAsia"/>
+        </w:rPr>
+        <w:t xml:space="preserve"> EXACTLY-2-CNF-SAT</w:t>
+      </w:r>
+      <w:r>
+        <w:rPr>
+          <w:rFonts w:eastAsiaTheme="minorEastAsia"/>
+        </w:rPr>
+        <w:t>, so (3) is proven to be true.</w:t>
+      </w:r>
+      <w:r>
+        <w:rPr>
+          <w:rFonts w:eastAsiaTheme="minorEastAsia"/>
+        </w:rPr>
+        <w:t xml:space="preserve"> </w:t>
+      </w:r>
+    </w:p>
+    <w:p>
+      <w:pPr>
+        <w:spacing w:line="360" w:lineRule="auto"/>
+        <w:ind w:firstLine="432"/>
+        <w:rPr>
+          <w:rFonts w:eastAsiaTheme="minorEastAsia"/>
+        </w:rPr>
+      </w:pPr>
+      <w:r>
+        <w:rPr>
+          <w:rFonts w:eastAsiaTheme="minorEastAsia"/>
+        </w:rPr>
+        <w:t>To prove (4), given an instance of EXACTLY-2-</w:t>
+      </w:r>
+      <w:r>
+        <w:rPr>
+          <w:rFonts w:eastAsiaTheme="minorEastAsia"/>
+        </w:rPr>
+        <w:t>CNF</w:t>
+      </w:r>
+      <w:r>
+        <w:rPr>
+          <w:rFonts w:eastAsiaTheme="minorEastAsia"/>
+        </w:rPr>
+        <w:t xml:space="preserve">-SAT, i.e., a conjunction of clauses with exactly 2 literals each, construct a Boolean circuit </w:t>
+      </w:r>
+      <m:oMath>
+        <m:r>
+          <w:rPr>
+            <w:rFonts w:ascii="Cambria Math" w:eastAsiaTheme="minorEastAsia" w:hAnsi="Cambria Math"/>
+          </w:rPr>
+          <m:t>C</m:t>
+        </m:r>
+      </m:oMath>
+      <w:r>
+        <w:rPr>
+          <w:rFonts w:eastAsiaTheme="minorEastAsia"/>
+        </w:rPr>
+        <w:t xml:space="preserve"> for the 2-CIRCUIT-SAT </w:t>
+      </w:r>
+      <w:r>
+        <w:rPr>
+          <w:rFonts w:eastAsiaTheme="minorEastAsia"/>
+        </w:rPr>
+        <w:t>output</w:t>
+      </w:r>
+      <w:r>
+        <w:rPr>
+          <w:rFonts w:eastAsiaTheme="minorEastAsia"/>
+        </w:rPr>
+        <w:t>,</w:t>
+      </w:r>
+      <w:r>
+        <w:rPr>
+          <w:rFonts w:eastAsiaTheme="minorEastAsia"/>
+        </w:rPr>
+        <w:t xml:space="preserve"> with each literal as a distinct input wire and each </w:t>
+      </w:r>
+      <w:r>
+        <w:rPr>
+          <w:rFonts w:eastAsiaTheme="minorEastAsia"/>
+        </w:rPr>
+        <w:t>clause</w:t>
+      </w:r>
+      <w:r>
+        <w:rPr>
+          <w:rFonts w:eastAsiaTheme="minorEastAsia"/>
+        </w:rPr>
+        <w:t xml:space="preserve"> as a gate. </w:t>
+      </w:r>
+      <w:r>
+        <w:rPr>
+          <w:rFonts w:eastAsiaTheme="minorEastAsia"/>
+        </w:rPr>
+        <w:t xml:space="preserve">Now, the EXACTLY-2-CNF-SAT formula is satisfiable if and only if the </w:t>
+      </w:r>
+      <w:r>
+        <w:rPr>
+          <w:rFonts w:eastAsiaTheme="minorEastAsia"/>
+        </w:rPr>
+        <w:t>2-CIRCUIT-SAT circuit is satisfiable</w:t>
+      </w:r>
+      <w:r>
+        <w:rPr>
+          <w:rFonts w:eastAsiaTheme="minorEastAsia"/>
+        </w:rPr>
+        <w:t>, proving (</w:t>
+      </w:r>
+      <w:proofErr w:type="spellStart"/>
+      <w:r>
+        <w:rPr>
+          <w:rFonts w:eastAsiaTheme="minorEastAsia"/>
+        </w:rPr>
+        <w:t>i</w:t>
+      </w:r>
+      <w:proofErr w:type="spellEnd"/>
+      <w:r>
+        <w:rPr>
+          <w:rFonts w:eastAsiaTheme="minorEastAsia"/>
+        </w:rPr>
+        <w:t xml:space="preserve">) of Definition 1. </w:t>
+      </w:r>
+      <w:r>
+        <w:rPr>
+          <w:rFonts w:eastAsiaTheme="minorEastAsia"/>
+        </w:rPr>
+        <w:t>And</w:t>
+      </w:r>
+      <w:r>
+        <w:rPr>
+          <w:rFonts w:eastAsiaTheme="minorEastAsia"/>
+        </w:rPr>
+        <w:t xml:space="preserve"> </w:t>
+      </w:r>
+      <w:r>
+        <w:rPr>
+          <w:rFonts w:eastAsiaTheme="minorEastAsia"/>
+        </w:rPr>
+        <w:t xml:space="preserve">the </w:t>
+      </w:r>
+      <w:r>
+        <w:rPr>
+          <w:rFonts w:eastAsiaTheme="minorEastAsia"/>
+        </w:rPr>
+        <w:t xml:space="preserve">2-CIRCUIT-SAT circuit </w:t>
+      </w:r>
+      <w:r>
+        <w:rPr>
+          <w:rFonts w:eastAsiaTheme="minorEastAsia"/>
+        </w:rPr>
+        <w:t xml:space="preserve">has a number of </w:t>
+      </w:r>
+      <w:r>
+        <w:rPr>
+          <w:rFonts w:eastAsiaTheme="minorEastAsia"/>
+        </w:rPr>
+        <w:t>gates and wires</w:t>
+      </w:r>
+      <w:r>
+        <w:rPr>
+          <w:rFonts w:eastAsiaTheme="minorEastAsia"/>
+        </w:rPr>
+        <w:t xml:space="preserve"> which </w:t>
+      </w:r>
+      <w:r>
+        <w:rPr>
+          <w:rFonts w:eastAsiaTheme="minorEastAsia"/>
+        </w:rPr>
+        <w:t>are</w:t>
+      </w:r>
+      <w:r>
+        <w:rPr>
+          <w:rFonts w:eastAsiaTheme="minorEastAsia"/>
+        </w:rPr>
+        <w:t xml:space="preserve"> linear in the number of </w:t>
+      </w:r>
+      <w:r>
+        <w:rPr>
+          <w:rFonts w:eastAsiaTheme="minorEastAsia"/>
+        </w:rPr>
+        <w:t>clauses</w:t>
+      </w:r>
+      <w:r>
+        <w:rPr>
+          <w:rFonts w:eastAsiaTheme="minorEastAsia"/>
+        </w:rPr>
+        <w:t>, i.e., linear in the size of</w:t>
+      </w:r>
+      <w:r>
+        <w:rPr>
+          <w:rFonts w:eastAsiaTheme="minorEastAsia"/>
+        </w:rPr>
+        <w:t xml:space="preserve"> the formula</w:t>
+      </w:r>
+      <w:r>
+        <w:rPr>
+          <w:rFonts w:eastAsiaTheme="minorEastAsia"/>
+        </w:rPr>
+        <w:t xml:space="preserve">, proving (ii) of Definition 1. Thus, it can be stated that </w:t>
+      </w:r>
+      <w:r>
+        <w:rPr>
+          <w:rFonts w:eastAsiaTheme="minorEastAsia"/>
+        </w:rPr>
+        <w:t>EXACTLY-2-CNF-SAT</w:t>
+      </w:r>
+      <w:r>
+        <w:rPr>
+          <w:rFonts w:eastAsiaTheme="minorEastAsia"/>
+        </w:rPr>
+        <w:t xml:space="preserve"> </w:t>
+      </w:r>
+      <m:oMath>
+        <m:r>
+          <w:rPr>
+            <w:rFonts w:ascii="Cambria Math" w:eastAsiaTheme="minorEastAsia" w:hAnsi="Cambria Math"/>
+          </w:rPr>
+          <m:t>≤</m:t>
+        </m:r>
+      </m:oMath>
+      <w:r>
+        <w:rPr>
+          <w:rFonts w:eastAsiaTheme="minorEastAsia"/>
+        </w:rPr>
+        <w:t xml:space="preserve"> </w:t>
+      </w:r>
+      <w:r>
+        <w:rPr>
+          <w:rFonts w:eastAsiaTheme="minorEastAsia"/>
+        </w:rPr>
+        <w:t>2-CIRCUIT-SAT</w:t>
+      </w:r>
+      <w:r>
+        <w:rPr>
+          <w:rFonts w:eastAsiaTheme="minorEastAsia"/>
+        </w:rPr>
+        <w:t>, so (</w:t>
+      </w:r>
+      <w:r>
+        <w:rPr>
+          <w:rFonts w:eastAsiaTheme="minorEastAsia"/>
+        </w:rPr>
+        <w:t>4</w:t>
+      </w:r>
+      <w:r>
+        <w:rPr>
+          <w:rFonts w:eastAsiaTheme="minorEastAsia"/>
+        </w:rPr>
+        <w:t>) is proven true.</w:t>
+      </w:r>
+      <w:r>
+        <w:rPr>
+          <w:rFonts w:eastAsiaTheme="minorEastAsia"/>
+        </w:rPr>
+        <w:t xml:space="preserve"> </w:t>
+      </w:r>
+    </w:p>
+    <w:p>
+      <w:pPr>
+        <w:spacing w:line="360" w:lineRule="auto"/>
+        <w:ind w:firstLine="432"/>
+        <w:rPr>
+          <w:rFonts w:eastAsiaTheme="minorEastAsia"/>
+        </w:rPr>
+      </w:pPr>
+      <w:r>
+        <w:rPr>
+          <w:rFonts w:eastAsiaTheme="minorEastAsia"/>
+        </w:rPr>
+        <w:t xml:space="preserve">Since all four reductions in the procedure stated above are proven to be true, then by the property of transitivity, one can directly reduce from (1) straight to (4), namely </w:t>
+      </w:r>
+      <m:oMath>
+        <m:r>
+          <w:rPr>
+            <w:rFonts w:ascii="Cambria Math" w:eastAsiaTheme="minorEastAsia" w:hAnsi="Cambria Math"/>
+          </w:rPr>
+          <m:t>k</m:t>
+        </m:r>
+      </m:oMath>
+      <w:r>
+        <w:rPr>
+          <w:rFonts w:eastAsiaTheme="minorEastAsia"/>
+        </w:rPr>
+        <w:t xml:space="preserve">-CIRCUIT-SAT </w:t>
+      </w:r>
+      <m:oMath>
+        <m:r>
+          <w:rPr>
+            <w:rFonts w:ascii="Cambria Math" w:eastAsiaTheme="minorEastAsia" w:hAnsi="Cambria Math"/>
+          </w:rPr>
+          <m:t>≤</m:t>
+        </m:r>
+      </m:oMath>
+      <w:r>
+        <w:rPr>
+          <w:rFonts w:eastAsiaTheme="minorEastAsia"/>
+        </w:rPr>
+        <w:t xml:space="preserve"> 2-CIRCUIT-SAT</w:t>
+      </w:r>
+      <w:r>
+        <w:rPr>
+          <w:rFonts w:eastAsiaTheme="minorEastAsia"/>
+        </w:rPr>
+        <w:t>, completing the proof for this reduction.</w:t>
+      </w:r>
+    </w:p>
+    <w:p>
+      <w:pPr>
+        <w:spacing w:line="360" w:lineRule="auto"/>
+        <w:ind w:firstLine="432"/>
+        <w:rPr>
+          <w:rFonts w:eastAsiaTheme="minorEastAsia"/>
+        </w:rPr>
+      </w:pPr>
+      <w:r>
+        <w:rPr>
+          <w:rFonts w:eastAsiaTheme="minorEastAsia"/>
         </w:rPr>
         <w:br w:type="page"/>
       </w:r>
@@ -4948,8 +8847,16 @@
         <w:rPr>
           <w:rFonts w:eastAsiaTheme="minorEastAsia"/>
         </w:rPr>
-        <w:t xml:space="preserve"> is an edge in the other.</w:t>
-      </w:r>
+        <w:t xml:space="preserve"> is an edge in the </w:t>
+      </w:r>
+      <w:proofErr w:type="gramStart"/>
+      <w:r>
+        <w:rPr>
+          <w:rFonts w:eastAsiaTheme="minorEastAsia"/>
+        </w:rPr>
+        <w:t>other.</w:t>
+      </w:r>
+      <w:proofErr w:type="gramEnd"/>
     </w:p>
     <w:p>
       <w:pPr>
@@ -6598,6 +10505,119 @@
     </w:lvl>
   </w:abstractNum>
   <w:abstractNum w:abstractNumId="12" w15:restartNumberingAfterBreak="0">
+    <w:nsid w:val="354F5EAA"/>
+    <w:multiLevelType w:val="hybridMultilevel"/>
+    <w:tmpl w:val="DD64F92A"/>
+    <w:lvl w:ilvl="0" w:tplc="C41C1E9A">
+      <w:start w:val="1"/>
+      <w:numFmt w:val="lowerRoman"/>
+      <w:lvlText w:val="(%1)"/>
+      <w:lvlJc w:val="left"/>
+      <w:pPr>
+        <w:ind w:left="720" w:hanging="360"/>
+      </w:pPr>
+      <w:rPr>
+        <w:rFonts w:hint="default"/>
+      </w:rPr>
+    </w:lvl>
+    <w:lvl w:ilvl="1" w:tplc="04090003" w:tentative="1">
+      <w:start w:val="1"/>
+      <w:numFmt w:val="bullet"/>
+      <w:lvlText w:val="o"/>
+      <w:lvlJc w:val="left"/>
+      <w:pPr>
+        <w:ind w:left="1512" w:hanging="360"/>
+      </w:pPr>
+      <w:rPr>
+        <w:rFonts w:ascii="Courier New" w:hAnsi="Courier New" w:hint="default"/>
+      </w:rPr>
+    </w:lvl>
+    <w:lvl w:ilvl="2" w:tplc="04090005" w:tentative="1">
+      <w:start w:val="1"/>
+      <w:numFmt w:val="bullet"/>
+      <w:lvlText w:val=""/>
+      <w:lvlJc w:val="left"/>
+      <w:pPr>
+        <w:ind w:left="2232" w:hanging="360"/>
+      </w:pPr>
+      <w:rPr>
+        <w:rFonts w:ascii="Wingdings" w:hAnsi="Wingdings" w:hint="default"/>
+      </w:rPr>
+    </w:lvl>
+    <w:lvl w:ilvl="3" w:tplc="04090001" w:tentative="1">
+      <w:start w:val="1"/>
+      <w:numFmt w:val="bullet"/>
+      <w:lvlText w:val=""/>
+      <w:lvlJc w:val="left"/>
+      <w:pPr>
+        <w:ind w:left="2952" w:hanging="360"/>
+      </w:pPr>
+      <w:rPr>
+        <w:rFonts w:ascii="Symbol" w:hAnsi="Symbol" w:hint="default"/>
+      </w:rPr>
+    </w:lvl>
+    <w:lvl w:ilvl="4" w:tplc="04090003" w:tentative="1">
+      <w:start w:val="1"/>
+      <w:numFmt w:val="bullet"/>
+      <w:lvlText w:val="o"/>
+      <w:lvlJc w:val="left"/>
+      <w:pPr>
+        <w:ind w:left="3672" w:hanging="360"/>
+      </w:pPr>
+      <w:rPr>
+        <w:rFonts w:ascii="Courier New" w:hAnsi="Courier New" w:hint="default"/>
+      </w:rPr>
+    </w:lvl>
+    <w:lvl w:ilvl="5" w:tplc="04090005" w:tentative="1">
+      <w:start w:val="1"/>
+      <w:numFmt w:val="bullet"/>
+      <w:lvlText w:val=""/>
+      <w:lvlJc w:val="left"/>
+      <w:pPr>
+        <w:ind w:left="4392" w:hanging="360"/>
+      </w:pPr>
+      <w:rPr>
+        <w:rFonts w:ascii="Wingdings" w:hAnsi="Wingdings" w:hint="default"/>
+      </w:rPr>
+    </w:lvl>
+    <w:lvl w:ilvl="6" w:tplc="04090001" w:tentative="1">
+      <w:start w:val="1"/>
+      <w:numFmt w:val="bullet"/>
+      <w:lvlText w:val=""/>
+      <w:lvlJc w:val="left"/>
+      <w:pPr>
+        <w:ind w:left="5112" w:hanging="360"/>
+      </w:pPr>
+      <w:rPr>
+        <w:rFonts w:ascii="Symbol" w:hAnsi="Symbol" w:hint="default"/>
+      </w:rPr>
+    </w:lvl>
+    <w:lvl w:ilvl="7" w:tplc="04090003" w:tentative="1">
+      <w:start w:val="1"/>
+      <w:numFmt w:val="bullet"/>
+      <w:lvlText w:val="o"/>
+      <w:lvlJc w:val="left"/>
+      <w:pPr>
+        <w:ind w:left="5832" w:hanging="360"/>
+      </w:pPr>
+      <w:rPr>
+        <w:rFonts w:ascii="Courier New" w:hAnsi="Courier New" w:hint="default"/>
+      </w:rPr>
+    </w:lvl>
+    <w:lvl w:ilvl="8" w:tplc="04090005" w:tentative="1">
+      <w:start w:val="1"/>
+      <w:numFmt w:val="bullet"/>
+      <w:lvlText w:val=""/>
+      <w:lvlJc w:val="left"/>
+      <w:pPr>
+        <w:ind w:left="6552" w:hanging="360"/>
+      </w:pPr>
+      <w:rPr>
+        <w:rFonts w:ascii="Wingdings" w:hAnsi="Wingdings" w:hint="default"/>
+      </w:rPr>
+    </w:lvl>
+  </w:abstractNum>
+  <w:abstractNum w:abstractNumId="13" w15:restartNumberingAfterBreak="0">
     <w:nsid w:val="3A5A5C4D"/>
     <w:multiLevelType w:val="multilevel"/>
     <w:tmpl w:val="6798B430"/>
@@ -6710,7 +10730,7 @@
       </w:pPr>
     </w:lvl>
   </w:abstractNum>
-  <w:abstractNum w:abstractNumId="13" w15:restartNumberingAfterBreak="0">
+  <w:abstractNum w:abstractNumId="14" w15:restartNumberingAfterBreak="0">
     <w:nsid w:val="3D0641ED"/>
     <w:multiLevelType w:val="hybridMultilevel"/>
     <w:tmpl w:val="723A9BBE"/>
@@ -6799,7 +10819,7 @@
       </w:pPr>
     </w:lvl>
   </w:abstractNum>
-  <w:abstractNum w:abstractNumId="14" w15:restartNumberingAfterBreak="0">
+  <w:abstractNum w:abstractNumId="15" w15:restartNumberingAfterBreak="0">
     <w:nsid w:val="46E0521F"/>
     <w:multiLevelType w:val="hybridMultilevel"/>
     <w:tmpl w:val="1B747C92"/>
@@ -6888,7 +10908,7 @@
       </w:pPr>
     </w:lvl>
   </w:abstractNum>
-  <w:abstractNum w:abstractNumId="15" w15:restartNumberingAfterBreak="0">
+  <w:abstractNum w:abstractNumId="16" w15:restartNumberingAfterBreak="0">
     <w:nsid w:val="474D1793"/>
     <w:multiLevelType w:val="hybridMultilevel"/>
     <w:tmpl w:val="10EEFB28"/>
@@ -7001,7 +11021,120 @@
       </w:rPr>
     </w:lvl>
   </w:abstractNum>
-  <w:abstractNum w:abstractNumId="16" w15:restartNumberingAfterBreak="0">
+  <w:abstractNum w:abstractNumId="17" w15:restartNumberingAfterBreak="0">
+    <w:nsid w:val="4BD15225"/>
+    <w:multiLevelType w:val="hybridMultilevel"/>
+    <w:tmpl w:val="1E20FDC0"/>
+    <w:lvl w:ilvl="0" w:tplc="0409000F">
+      <w:start w:val="1"/>
+      <w:numFmt w:val="decimal"/>
+      <w:lvlText w:val="%1."/>
+      <w:lvlJc w:val="left"/>
+      <w:pPr>
+        <w:ind w:left="720" w:hanging="360"/>
+      </w:pPr>
+      <w:rPr>
+        <w:rFonts w:hint="default"/>
+      </w:rPr>
+    </w:lvl>
+    <w:lvl w:ilvl="1" w:tplc="04090003" w:tentative="1">
+      <w:start w:val="1"/>
+      <w:numFmt w:val="bullet"/>
+      <w:lvlText w:val="o"/>
+      <w:lvlJc w:val="left"/>
+      <w:pPr>
+        <w:ind w:left="1512" w:hanging="360"/>
+      </w:pPr>
+      <w:rPr>
+        <w:rFonts w:ascii="Courier New" w:hAnsi="Courier New" w:hint="default"/>
+      </w:rPr>
+    </w:lvl>
+    <w:lvl w:ilvl="2" w:tplc="04090005" w:tentative="1">
+      <w:start w:val="1"/>
+      <w:numFmt w:val="bullet"/>
+      <w:lvlText w:val=""/>
+      <w:lvlJc w:val="left"/>
+      <w:pPr>
+        <w:ind w:left="2232" w:hanging="360"/>
+      </w:pPr>
+      <w:rPr>
+        <w:rFonts w:ascii="Wingdings" w:hAnsi="Wingdings" w:hint="default"/>
+      </w:rPr>
+    </w:lvl>
+    <w:lvl w:ilvl="3" w:tplc="04090001" w:tentative="1">
+      <w:start w:val="1"/>
+      <w:numFmt w:val="bullet"/>
+      <w:lvlText w:val=""/>
+      <w:lvlJc w:val="left"/>
+      <w:pPr>
+        <w:ind w:left="2952" w:hanging="360"/>
+      </w:pPr>
+      <w:rPr>
+        <w:rFonts w:ascii="Symbol" w:hAnsi="Symbol" w:hint="default"/>
+      </w:rPr>
+    </w:lvl>
+    <w:lvl w:ilvl="4" w:tplc="04090003" w:tentative="1">
+      <w:start w:val="1"/>
+      <w:numFmt w:val="bullet"/>
+      <w:lvlText w:val="o"/>
+      <w:lvlJc w:val="left"/>
+      <w:pPr>
+        <w:ind w:left="3672" w:hanging="360"/>
+      </w:pPr>
+      <w:rPr>
+        <w:rFonts w:ascii="Courier New" w:hAnsi="Courier New" w:hint="default"/>
+      </w:rPr>
+    </w:lvl>
+    <w:lvl w:ilvl="5" w:tplc="04090005" w:tentative="1">
+      <w:start w:val="1"/>
+      <w:numFmt w:val="bullet"/>
+      <w:lvlText w:val=""/>
+      <w:lvlJc w:val="left"/>
+      <w:pPr>
+        <w:ind w:left="4392" w:hanging="360"/>
+      </w:pPr>
+      <w:rPr>
+        <w:rFonts w:ascii="Wingdings" w:hAnsi="Wingdings" w:hint="default"/>
+      </w:rPr>
+    </w:lvl>
+    <w:lvl w:ilvl="6" w:tplc="04090001" w:tentative="1">
+      <w:start w:val="1"/>
+      <w:numFmt w:val="bullet"/>
+      <w:lvlText w:val=""/>
+      <w:lvlJc w:val="left"/>
+      <w:pPr>
+        <w:ind w:left="5112" w:hanging="360"/>
+      </w:pPr>
+      <w:rPr>
+        <w:rFonts w:ascii="Symbol" w:hAnsi="Symbol" w:hint="default"/>
+      </w:rPr>
+    </w:lvl>
+    <w:lvl w:ilvl="7" w:tplc="04090003" w:tentative="1">
+      <w:start w:val="1"/>
+      <w:numFmt w:val="bullet"/>
+      <w:lvlText w:val="o"/>
+      <w:lvlJc w:val="left"/>
+      <w:pPr>
+        <w:ind w:left="5832" w:hanging="360"/>
+      </w:pPr>
+      <w:rPr>
+        <w:rFonts w:ascii="Courier New" w:hAnsi="Courier New" w:hint="default"/>
+      </w:rPr>
+    </w:lvl>
+    <w:lvl w:ilvl="8" w:tplc="04090005" w:tentative="1">
+      <w:start w:val="1"/>
+      <w:numFmt w:val="bullet"/>
+      <w:lvlText w:val=""/>
+      <w:lvlJc w:val="left"/>
+      <w:pPr>
+        <w:ind w:left="6552" w:hanging="360"/>
+      </w:pPr>
+      <w:rPr>
+        <w:rFonts w:ascii="Wingdings" w:hAnsi="Wingdings" w:hint="default"/>
+      </w:rPr>
+    </w:lvl>
+  </w:abstractNum>
+  <w:abstractNum w:abstractNumId="18" w15:restartNumberingAfterBreak="0">
     <w:nsid w:val="4C052824"/>
     <w:multiLevelType w:val="hybridMultilevel"/>
     <w:tmpl w:val="11625F16"/>
@@ -7090,7 +11223,7 @@
       </w:pPr>
     </w:lvl>
   </w:abstractNum>
-  <w:abstractNum w:abstractNumId="17" w15:restartNumberingAfterBreak="0">
+  <w:abstractNum w:abstractNumId="19" w15:restartNumberingAfterBreak="0">
     <w:nsid w:val="538317A3"/>
     <w:multiLevelType w:val="hybridMultilevel"/>
     <w:tmpl w:val="C7F234C8"/>
@@ -7203,7 +11336,7 @@
       </w:rPr>
     </w:lvl>
   </w:abstractNum>
-  <w:abstractNum w:abstractNumId="18" w15:restartNumberingAfterBreak="0">
+  <w:abstractNum w:abstractNumId="20" w15:restartNumberingAfterBreak="0">
     <w:nsid w:val="53AB00CB"/>
     <w:multiLevelType w:val="hybridMultilevel"/>
     <w:tmpl w:val="8D4ABCDA"/>
@@ -7292,7 +11425,7 @@
       </w:pPr>
     </w:lvl>
   </w:abstractNum>
-  <w:abstractNum w:abstractNumId="19" w15:restartNumberingAfterBreak="0">
+  <w:abstractNum w:abstractNumId="21" w15:restartNumberingAfterBreak="0">
     <w:nsid w:val="580512A5"/>
     <w:multiLevelType w:val="hybridMultilevel"/>
     <w:tmpl w:val="A70AB6C6"/>
@@ -7381,7 +11514,7 @@
       </w:pPr>
     </w:lvl>
   </w:abstractNum>
-  <w:abstractNum w:abstractNumId="20" w15:restartNumberingAfterBreak="0">
+  <w:abstractNum w:abstractNumId="22" w15:restartNumberingAfterBreak="0">
     <w:nsid w:val="5DA30F54"/>
     <w:multiLevelType w:val="hybridMultilevel"/>
     <w:tmpl w:val="F1889214"/>
@@ -7470,7 +11603,7 @@
       </w:pPr>
     </w:lvl>
   </w:abstractNum>
-  <w:abstractNum w:abstractNumId="21" w15:restartNumberingAfterBreak="0">
+  <w:abstractNum w:abstractNumId="23" w15:restartNumberingAfterBreak="0">
     <w:nsid w:val="5F6A2BA9"/>
     <w:multiLevelType w:val="hybridMultilevel"/>
     <w:tmpl w:val="CEE8172A"/>
@@ -7582,7 +11715,7 @@
       </w:rPr>
     </w:lvl>
   </w:abstractNum>
-  <w:abstractNum w:abstractNumId="22" w15:restartNumberingAfterBreak="0">
+  <w:abstractNum w:abstractNumId="24" w15:restartNumberingAfterBreak="0">
     <w:nsid w:val="61670647"/>
     <w:multiLevelType w:val="hybridMultilevel"/>
     <w:tmpl w:val="42A66DD4"/>
@@ -7671,7 +11804,7 @@
       </w:pPr>
     </w:lvl>
   </w:abstractNum>
-  <w:abstractNum w:abstractNumId="23" w15:restartNumberingAfterBreak="0">
+  <w:abstractNum w:abstractNumId="25" w15:restartNumberingAfterBreak="0">
     <w:nsid w:val="63061FDA"/>
     <w:multiLevelType w:val="hybridMultilevel"/>
     <w:tmpl w:val="A17EE9BE"/>
@@ -7784,7 +11917,120 @@
       </w:rPr>
     </w:lvl>
   </w:abstractNum>
-  <w:abstractNum w:abstractNumId="24" w15:restartNumberingAfterBreak="0">
+  <w:abstractNum w:abstractNumId="26" w15:restartNumberingAfterBreak="0">
+    <w:nsid w:val="644037E2"/>
+    <w:multiLevelType w:val="hybridMultilevel"/>
+    <w:tmpl w:val="11B25C56"/>
+    <w:lvl w:ilvl="0" w:tplc="0409000F">
+      <w:start w:val="1"/>
+      <w:numFmt w:val="decimal"/>
+      <w:lvlText w:val="%1."/>
+      <w:lvlJc w:val="left"/>
+      <w:pPr>
+        <w:ind w:left="792" w:hanging="360"/>
+      </w:pPr>
+      <w:rPr>
+        <w:rFonts w:hint="default"/>
+      </w:rPr>
+    </w:lvl>
+    <w:lvl w:ilvl="1" w:tplc="04090003" w:tentative="1">
+      <w:start w:val="1"/>
+      <w:numFmt w:val="bullet"/>
+      <w:lvlText w:val="o"/>
+      <w:lvlJc w:val="left"/>
+      <w:pPr>
+        <w:ind w:left="1512" w:hanging="360"/>
+      </w:pPr>
+      <w:rPr>
+        <w:rFonts w:ascii="Courier New" w:hAnsi="Courier New" w:hint="default"/>
+      </w:rPr>
+    </w:lvl>
+    <w:lvl w:ilvl="2" w:tplc="04090005" w:tentative="1">
+      <w:start w:val="1"/>
+      <w:numFmt w:val="bullet"/>
+      <w:lvlText w:val=""/>
+      <w:lvlJc w:val="left"/>
+      <w:pPr>
+        <w:ind w:left="2232" w:hanging="360"/>
+      </w:pPr>
+      <w:rPr>
+        <w:rFonts w:ascii="Wingdings" w:hAnsi="Wingdings" w:hint="default"/>
+      </w:rPr>
+    </w:lvl>
+    <w:lvl w:ilvl="3" w:tplc="04090001" w:tentative="1">
+      <w:start w:val="1"/>
+      <w:numFmt w:val="bullet"/>
+      <w:lvlText w:val=""/>
+      <w:lvlJc w:val="left"/>
+      <w:pPr>
+        <w:ind w:left="2952" w:hanging="360"/>
+      </w:pPr>
+      <w:rPr>
+        <w:rFonts w:ascii="Symbol" w:hAnsi="Symbol" w:hint="default"/>
+      </w:rPr>
+    </w:lvl>
+    <w:lvl w:ilvl="4" w:tplc="04090003" w:tentative="1">
+      <w:start w:val="1"/>
+      <w:numFmt w:val="bullet"/>
+      <w:lvlText w:val="o"/>
+      <w:lvlJc w:val="left"/>
+      <w:pPr>
+        <w:ind w:left="3672" w:hanging="360"/>
+      </w:pPr>
+      <w:rPr>
+        <w:rFonts w:ascii="Courier New" w:hAnsi="Courier New" w:hint="default"/>
+      </w:rPr>
+    </w:lvl>
+    <w:lvl w:ilvl="5" w:tplc="04090005" w:tentative="1">
+      <w:start w:val="1"/>
+      <w:numFmt w:val="bullet"/>
+      <w:lvlText w:val=""/>
+      <w:lvlJc w:val="left"/>
+      <w:pPr>
+        <w:ind w:left="4392" w:hanging="360"/>
+      </w:pPr>
+      <w:rPr>
+        <w:rFonts w:ascii="Wingdings" w:hAnsi="Wingdings" w:hint="default"/>
+      </w:rPr>
+    </w:lvl>
+    <w:lvl w:ilvl="6" w:tplc="04090001" w:tentative="1">
+      <w:start w:val="1"/>
+      <w:numFmt w:val="bullet"/>
+      <w:lvlText w:val=""/>
+      <w:lvlJc w:val="left"/>
+      <w:pPr>
+        <w:ind w:left="5112" w:hanging="360"/>
+      </w:pPr>
+      <w:rPr>
+        <w:rFonts w:ascii="Symbol" w:hAnsi="Symbol" w:hint="default"/>
+      </w:rPr>
+    </w:lvl>
+    <w:lvl w:ilvl="7" w:tplc="04090003" w:tentative="1">
+      <w:start w:val="1"/>
+      <w:numFmt w:val="bullet"/>
+      <w:lvlText w:val="o"/>
+      <w:lvlJc w:val="left"/>
+      <w:pPr>
+        <w:ind w:left="5832" w:hanging="360"/>
+      </w:pPr>
+      <w:rPr>
+        <w:rFonts w:ascii="Courier New" w:hAnsi="Courier New" w:hint="default"/>
+      </w:rPr>
+    </w:lvl>
+    <w:lvl w:ilvl="8" w:tplc="04090005" w:tentative="1">
+      <w:start w:val="1"/>
+      <w:numFmt w:val="bullet"/>
+      <w:lvlText w:val=""/>
+      <w:lvlJc w:val="left"/>
+      <w:pPr>
+        <w:ind w:left="6552" w:hanging="360"/>
+      </w:pPr>
+      <w:rPr>
+        <w:rFonts w:ascii="Wingdings" w:hAnsi="Wingdings" w:hint="default"/>
+      </w:rPr>
+    </w:lvl>
+  </w:abstractNum>
+  <w:abstractNum w:abstractNumId="27" w15:restartNumberingAfterBreak="0">
     <w:nsid w:val="64A37D64"/>
     <w:multiLevelType w:val="hybridMultilevel"/>
     <w:tmpl w:val="97202A3C"/>
@@ -7875,7 +12121,7 @@
       </w:pPr>
     </w:lvl>
   </w:abstractNum>
-  <w:abstractNum w:abstractNumId="25" w15:restartNumberingAfterBreak="0">
+  <w:abstractNum w:abstractNumId="28" w15:restartNumberingAfterBreak="0">
     <w:nsid w:val="67823075"/>
     <w:multiLevelType w:val="hybridMultilevel"/>
     <w:tmpl w:val="518608D2"/>
@@ -7988,7 +12234,7 @@
       </w:rPr>
     </w:lvl>
   </w:abstractNum>
-  <w:abstractNum w:abstractNumId="26" w15:restartNumberingAfterBreak="0">
+  <w:abstractNum w:abstractNumId="29" w15:restartNumberingAfterBreak="0">
     <w:nsid w:val="69536833"/>
     <w:multiLevelType w:val="hybridMultilevel"/>
     <w:tmpl w:val="3C3AC76A"/>
@@ -8100,7 +12346,7 @@
       </w:rPr>
     </w:lvl>
   </w:abstractNum>
-  <w:abstractNum w:abstractNumId="27" w15:restartNumberingAfterBreak="0">
+  <w:abstractNum w:abstractNumId="30" w15:restartNumberingAfterBreak="0">
     <w:nsid w:val="6ABD2688"/>
     <w:multiLevelType w:val="hybridMultilevel"/>
     <w:tmpl w:val="51465B5A"/>
@@ -8212,7 +12458,7 @@
       </w:rPr>
     </w:lvl>
   </w:abstractNum>
-  <w:abstractNum w:abstractNumId="28" w15:restartNumberingAfterBreak="0">
+  <w:abstractNum w:abstractNumId="31" w15:restartNumberingAfterBreak="0">
     <w:nsid w:val="6C165158"/>
     <w:multiLevelType w:val="hybridMultilevel"/>
     <w:tmpl w:val="2E6664BA"/>
@@ -8324,7 +12570,7 @@
       </w:rPr>
     </w:lvl>
   </w:abstractNum>
-  <w:abstractNum w:abstractNumId="29" w15:restartNumberingAfterBreak="0">
+  <w:abstractNum w:abstractNumId="32" w15:restartNumberingAfterBreak="0">
     <w:nsid w:val="6FA737AD"/>
     <w:multiLevelType w:val="hybridMultilevel"/>
     <w:tmpl w:val="B2DC1F74"/>
@@ -8413,7 +12659,120 @@
       </w:pPr>
     </w:lvl>
   </w:abstractNum>
-  <w:abstractNum w:abstractNumId="30" w15:restartNumberingAfterBreak="0">
+  <w:abstractNum w:abstractNumId="33" w15:restartNumberingAfterBreak="0">
+    <w:nsid w:val="71E80EDE"/>
+    <w:multiLevelType w:val="hybridMultilevel"/>
+    <w:tmpl w:val="3552150E"/>
+    <w:lvl w:ilvl="0" w:tplc="3CA275CA">
+      <w:start w:val="1"/>
+      <w:numFmt w:val="bullet"/>
+      <w:lvlText w:val=""/>
+      <w:lvlJc w:val="left"/>
+      <w:pPr>
+        <w:ind w:left="792" w:hanging="360"/>
+      </w:pPr>
+      <w:rPr>
+        <w:rFonts w:ascii="Symbol" w:eastAsiaTheme="minorEastAsia" w:hAnsi="Symbol" w:cs="Times New Roman" w:hint="default"/>
+      </w:rPr>
+    </w:lvl>
+    <w:lvl w:ilvl="1" w:tplc="04090003" w:tentative="1">
+      <w:start w:val="1"/>
+      <w:numFmt w:val="bullet"/>
+      <w:lvlText w:val="o"/>
+      <w:lvlJc w:val="left"/>
+      <w:pPr>
+        <w:ind w:left="1512" w:hanging="360"/>
+      </w:pPr>
+      <w:rPr>
+        <w:rFonts w:ascii="Courier New" w:hAnsi="Courier New" w:hint="default"/>
+      </w:rPr>
+    </w:lvl>
+    <w:lvl w:ilvl="2" w:tplc="04090005" w:tentative="1">
+      <w:start w:val="1"/>
+      <w:numFmt w:val="bullet"/>
+      <w:lvlText w:val=""/>
+      <w:lvlJc w:val="left"/>
+      <w:pPr>
+        <w:ind w:left="2232" w:hanging="360"/>
+      </w:pPr>
+      <w:rPr>
+        <w:rFonts w:ascii="Wingdings" w:hAnsi="Wingdings" w:hint="default"/>
+      </w:rPr>
+    </w:lvl>
+    <w:lvl w:ilvl="3" w:tplc="04090001" w:tentative="1">
+      <w:start w:val="1"/>
+      <w:numFmt w:val="bullet"/>
+      <w:lvlText w:val=""/>
+      <w:lvlJc w:val="left"/>
+      <w:pPr>
+        <w:ind w:left="2952" w:hanging="360"/>
+      </w:pPr>
+      <w:rPr>
+        <w:rFonts w:ascii="Symbol" w:hAnsi="Symbol" w:hint="default"/>
+      </w:rPr>
+    </w:lvl>
+    <w:lvl w:ilvl="4" w:tplc="04090003" w:tentative="1">
+      <w:start w:val="1"/>
+      <w:numFmt w:val="bullet"/>
+      <w:lvlText w:val="o"/>
+      <w:lvlJc w:val="left"/>
+      <w:pPr>
+        <w:ind w:left="3672" w:hanging="360"/>
+      </w:pPr>
+      <w:rPr>
+        <w:rFonts w:ascii="Courier New" w:hAnsi="Courier New" w:hint="default"/>
+      </w:rPr>
+    </w:lvl>
+    <w:lvl w:ilvl="5" w:tplc="04090005" w:tentative="1">
+      <w:start w:val="1"/>
+      <w:numFmt w:val="bullet"/>
+      <w:lvlText w:val=""/>
+      <w:lvlJc w:val="left"/>
+      <w:pPr>
+        <w:ind w:left="4392" w:hanging="360"/>
+      </w:pPr>
+      <w:rPr>
+        <w:rFonts w:ascii="Wingdings" w:hAnsi="Wingdings" w:hint="default"/>
+      </w:rPr>
+    </w:lvl>
+    <w:lvl w:ilvl="6" w:tplc="04090001" w:tentative="1">
+      <w:start w:val="1"/>
+      <w:numFmt w:val="bullet"/>
+      <w:lvlText w:val=""/>
+      <w:lvlJc w:val="left"/>
+      <w:pPr>
+        <w:ind w:left="5112" w:hanging="360"/>
+      </w:pPr>
+      <w:rPr>
+        <w:rFonts w:ascii="Symbol" w:hAnsi="Symbol" w:hint="default"/>
+      </w:rPr>
+    </w:lvl>
+    <w:lvl w:ilvl="7" w:tplc="04090003" w:tentative="1">
+      <w:start w:val="1"/>
+      <w:numFmt w:val="bullet"/>
+      <w:lvlText w:val="o"/>
+      <w:lvlJc w:val="left"/>
+      <w:pPr>
+        <w:ind w:left="5832" w:hanging="360"/>
+      </w:pPr>
+      <w:rPr>
+        <w:rFonts w:ascii="Courier New" w:hAnsi="Courier New" w:hint="default"/>
+      </w:rPr>
+    </w:lvl>
+    <w:lvl w:ilvl="8" w:tplc="04090005" w:tentative="1">
+      <w:start w:val="1"/>
+      <w:numFmt w:val="bullet"/>
+      <w:lvlText w:val=""/>
+      <w:lvlJc w:val="left"/>
+      <w:pPr>
+        <w:ind w:left="6552" w:hanging="360"/>
+      </w:pPr>
+      <w:rPr>
+        <w:rFonts w:ascii="Wingdings" w:hAnsi="Wingdings" w:hint="default"/>
+      </w:rPr>
+    </w:lvl>
+  </w:abstractNum>
+  <w:abstractNum w:abstractNumId="34" w15:restartNumberingAfterBreak="0">
     <w:nsid w:val="723B0B0D"/>
     <w:multiLevelType w:val="hybridMultilevel"/>
     <w:tmpl w:val="CC3A6162"/>
@@ -8503,7 +12862,7 @@
       </w:pPr>
     </w:lvl>
   </w:abstractNum>
-  <w:abstractNum w:abstractNumId="31" w15:restartNumberingAfterBreak="0">
+  <w:abstractNum w:abstractNumId="35" w15:restartNumberingAfterBreak="0">
     <w:nsid w:val="78A811A4"/>
     <w:multiLevelType w:val="hybridMultilevel"/>
     <w:tmpl w:val="5616EB04"/>
@@ -8599,7 +12958,7 @@
     <w:abstractNumId w:val="7"/>
   </w:num>
   <w:num w:numId="3">
-    <w:abstractNumId w:val="12"/>
+    <w:abstractNumId w:val="13"/>
   </w:num>
   <w:num w:numId="4">
     <w:abstractNumId w:val="7"/>
@@ -8608,13 +12967,13 @@
     <w:abstractNumId w:val="7"/>
   </w:num>
   <w:num w:numId="6">
-    <w:abstractNumId w:val="21"/>
+    <w:abstractNumId w:val="23"/>
   </w:num>
   <w:num w:numId="7">
     <w:abstractNumId w:val="2"/>
   </w:num>
   <w:num w:numId="8">
-    <w:abstractNumId w:val="31"/>
+    <w:abstractNumId w:val="35"/>
   </w:num>
   <w:num w:numId="9">
     <w:abstractNumId w:val="9"/>
@@ -8626,43 +12985,43 @@
     <w:abstractNumId w:val="0"/>
   </w:num>
   <w:num w:numId="12">
-    <w:abstractNumId w:val="24"/>
+    <w:abstractNumId w:val="27"/>
   </w:num>
   <w:num w:numId="13">
-    <w:abstractNumId w:val="16"/>
+    <w:abstractNumId w:val="18"/>
   </w:num>
   <w:num w:numId="14">
-    <w:abstractNumId w:val="23"/>
+    <w:abstractNumId w:val="25"/>
   </w:num>
   <w:num w:numId="15">
     <w:abstractNumId w:val="5"/>
   </w:num>
   <w:num w:numId="16">
+    <w:abstractNumId w:val="15"/>
+  </w:num>
+  <w:num w:numId="17">
     <w:abstractNumId w:val="14"/>
   </w:num>
-  <w:num w:numId="17">
-    <w:abstractNumId w:val="13"/>
-  </w:num>
   <w:num w:numId="18">
-    <w:abstractNumId w:val="15"/>
+    <w:abstractNumId w:val="16"/>
   </w:num>
   <w:num w:numId="19">
-    <w:abstractNumId w:val="29"/>
+    <w:abstractNumId w:val="32"/>
   </w:num>
   <w:num w:numId="20">
-    <w:abstractNumId w:val="19"/>
+    <w:abstractNumId w:val="21"/>
   </w:num>
   <w:num w:numId="21">
-    <w:abstractNumId w:val="30"/>
+    <w:abstractNumId w:val="34"/>
   </w:num>
   <w:num w:numId="22">
-    <w:abstractNumId w:val="30"/>
+    <w:abstractNumId w:val="34"/>
     <w:lvlOverride w:ilvl="0">
       <w:startOverride w:val="1"/>
     </w:lvlOverride>
   </w:num>
   <w:num w:numId="23">
-    <w:abstractNumId w:val="30"/>
+    <w:abstractNumId w:val="34"/>
     <w:lvlOverride w:ilvl="0">
       <w:startOverride w:val="1"/>
     </w:lvlOverride>
@@ -8671,40 +13030,40 @@
     <w:abstractNumId w:val="6"/>
   </w:num>
   <w:num w:numId="25">
-    <w:abstractNumId w:val="30"/>
+    <w:abstractNumId w:val="34"/>
     <w:lvlOverride w:ilvl="0">
       <w:startOverride w:val="1"/>
     </w:lvlOverride>
   </w:num>
   <w:num w:numId="26">
-    <w:abstractNumId w:val="26"/>
+    <w:abstractNumId w:val="29"/>
   </w:num>
   <w:num w:numId="27">
-    <w:abstractNumId w:val="30"/>
+    <w:abstractNumId w:val="34"/>
     <w:lvlOverride w:ilvl="0">
       <w:startOverride w:val="1"/>
     </w:lvlOverride>
   </w:num>
   <w:num w:numId="28">
-    <w:abstractNumId w:val="30"/>
+    <w:abstractNumId w:val="34"/>
     <w:lvlOverride w:ilvl="0">
       <w:startOverride w:val="1"/>
     </w:lvlOverride>
   </w:num>
   <w:num w:numId="29">
-    <w:abstractNumId w:val="28"/>
+    <w:abstractNumId w:val="31"/>
   </w:num>
   <w:num w:numId="30">
     <w:abstractNumId w:val="11"/>
   </w:num>
   <w:num w:numId="31">
-    <w:abstractNumId w:val="22"/>
+    <w:abstractNumId w:val="24"/>
   </w:num>
   <w:num w:numId="32">
-    <w:abstractNumId w:val="18"/>
+    <w:abstractNumId w:val="20"/>
   </w:num>
   <w:num w:numId="33">
-    <w:abstractNumId w:val="17"/>
+    <w:abstractNumId w:val="19"/>
   </w:num>
   <w:num w:numId="34">
     <w:abstractNumId w:val="3"/>
@@ -8713,19 +13072,31 @@
     <w:abstractNumId w:val="8"/>
   </w:num>
   <w:num w:numId="36">
-    <w:abstractNumId w:val="20"/>
+    <w:abstractNumId w:val="22"/>
   </w:num>
   <w:num w:numId="37">
-    <w:abstractNumId w:val="25"/>
+    <w:abstractNumId w:val="28"/>
   </w:num>
   <w:num w:numId="38">
-    <w:abstractNumId w:val="27"/>
+    <w:abstractNumId w:val="30"/>
   </w:num>
   <w:num w:numId="39">
     <w:abstractNumId w:val="4"/>
   </w:num>
   <w:num w:numId="40">
     <w:abstractNumId w:val="10"/>
+  </w:num>
+  <w:num w:numId="41">
+    <w:abstractNumId w:val="33"/>
+  </w:num>
+  <w:num w:numId="42">
+    <w:abstractNumId w:val="26"/>
+  </w:num>
+  <w:num w:numId="43">
+    <w:abstractNumId w:val="12"/>
+  </w:num>
+  <w:num w:numId="44">
+    <w:abstractNumId w:val="17"/>
   </w:num>
 </w:numbering>
 </file>

--- a/assignment_4/assignment_4.docx
+++ b/assignment_4/assignment_4.docx
@@ -4344,13 +4344,7 @@
           <w:rPr>
             <w:rFonts w:ascii="Cambria Math" w:hAnsi="Cambria Math"/>
           </w:rPr>
-          <m:t>a</m:t>
-        </m:r>
-        <m:r>
-          <w:rPr>
-            <w:rFonts w:ascii="Cambria Math" w:hAnsi="Cambria Math"/>
-          </w:rPr>
-          <m:t>∈</m:t>
+          <m:t>a∈</m:t>
         </m:r>
         <m:sSub>
           <m:sSubPr>
@@ -4461,10 +4455,7 @@
         </m:sSub>
       </m:oMath>
       <w:r>
-        <w:t xml:space="preserve"> is true</w:t>
-      </w:r>
-      <w:r>
-        <w:t>, and (</w:t>
+        <w:t xml:space="preserve"> is true, and (</w:t>
       </w:r>
       <w:r>
         <w:t>2</w:t>
@@ -7804,19 +7795,7 @@
               <w:rPr>
                 <w:rFonts w:ascii="Cambria Math" w:eastAsiaTheme="minorEastAsia" w:hAnsi="Cambria Math"/>
               </w:rPr>
-              <m:t>l</m:t>
-            </m:r>
-            <m:r>
-              <w:rPr>
-                <w:rFonts w:ascii="Cambria Math" w:eastAsiaTheme="minorEastAsia" w:hAnsi="Cambria Math"/>
-              </w:rPr>
-              <m:t>∨</m:t>
-            </m:r>
-            <m:r>
-              <w:rPr>
-                <w:rFonts w:ascii="Cambria Math" w:eastAsiaTheme="minorEastAsia" w:hAnsi="Cambria Math"/>
-              </w:rPr>
-              <m:t>¬y</m:t>
+              <m:t>l∨¬y</m:t>
             </m:r>
           </m:e>
         </m:d>
@@ -8441,67 +8420,7 @@
         <w:rPr>
           <w:rFonts w:eastAsiaTheme="minorEastAsia"/>
         </w:rPr>
-        <w:t xml:space="preserve">the </w:t>
-      </w:r>
-      <w:r>
-        <w:rPr>
-          <w:rFonts w:eastAsiaTheme="minorEastAsia"/>
-        </w:rPr>
-        <w:t xml:space="preserve">2-CIRCUIT-SAT circuit </w:t>
-      </w:r>
-      <w:r>
-        <w:rPr>
-          <w:rFonts w:eastAsiaTheme="minorEastAsia"/>
-        </w:rPr>
-        <w:t xml:space="preserve">has a number of </w:t>
-      </w:r>
-      <w:r>
-        <w:rPr>
-          <w:rFonts w:eastAsiaTheme="minorEastAsia"/>
-        </w:rPr>
-        <w:t>gates and wires</w:t>
-      </w:r>
-      <w:r>
-        <w:rPr>
-          <w:rFonts w:eastAsiaTheme="minorEastAsia"/>
-        </w:rPr>
-        <w:t xml:space="preserve"> which </w:t>
-      </w:r>
-      <w:r>
-        <w:rPr>
-          <w:rFonts w:eastAsiaTheme="minorEastAsia"/>
-        </w:rPr>
-        <w:t>are</w:t>
-      </w:r>
-      <w:r>
-        <w:rPr>
-          <w:rFonts w:eastAsiaTheme="minorEastAsia"/>
-        </w:rPr>
-        <w:t xml:space="preserve"> linear in the number of </w:t>
-      </w:r>
-      <w:r>
-        <w:rPr>
-          <w:rFonts w:eastAsiaTheme="minorEastAsia"/>
-        </w:rPr>
-        <w:t>clauses</w:t>
-      </w:r>
-      <w:r>
-        <w:rPr>
-          <w:rFonts w:eastAsiaTheme="minorEastAsia"/>
-        </w:rPr>
-        <w:t>, i.e., linear in the size of</w:t>
-      </w:r>
-      <w:r>
-        <w:rPr>
-          <w:rFonts w:eastAsiaTheme="minorEastAsia"/>
-        </w:rPr>
-        <w:t xml:space="preserve"> the formula</w:t>
-      </w:r>
-      <w:r>
-        <w:rPr>
-          <w:rFonts w:eastAsiaTheme="minorEastAsia"/>
-        </w:rPr>
-        <w:t xml:space="preserve">, proving (ii) of Definition 1. Thus, it can be stated that </w:t>
+        <w:t xml:space="preserve">the 2-CIRCUIT-SAT circuit has a number of gates and wires which are linear in the number of clauses, i.e., linear in the size of the formula, proving (ii) of Definition 1. Thus, it can be stated that </w:t>
       </w:r>
       <w:r>
         <w:rPr>
@@ -8647,111 +8566,280 @@
     <w:p>
       <w:pPr>
         <w:spacing w:line="360" w:lineRule="auto"/>
-        <w:rPr>
-          <w:rFonts w:eastAsiaTheme="minorEastAsia"/>
-        </w:rPr>
-      </w:pPr>
-      <w:r>
-        <w:rPr>
-          <w:rFonts w:eastAsiaTheme="minorEastAsia"/>
-        </w:rPr>
-        <w:t>Example of a valid automorphic mapping:</w:t>
-      </w:r>
+        <w:ind w:firstLine="360"/>
+        <w:rPr>
+          <w:rFonts w:eastAsiaTheme="minorEastAsia"/>
+        </w:rPr>
+      </w:pPr>
+      <w:r>
+        <w:rPr>
+          <w:rFonts w:eastAsiaTheme="minorEastAsia"/>
+        </w:rPr>
+        <w:t xml:space="preserve">To prove that if ISO </w:t>
+      </w:r>
+      <m:oMath>
+        <m:r>
+          <w:rPr>
+            <w:rFonts w:ascii="Cambria Math" w:eastAsiaTheme="minorEastAsia" w:hAnsi="Cambria Math"/>
+          </w:rPr>
+          <m:t>∈</m:t>
+        </m:r>
+      </m:oMath>
       <w:r>
         <w:rPr>
           <w:rFonts w:eastAsiaTheme="minorEastAsia"/>
         </w:rPr>
         <w:t xml:space="preserve"> </w:t>
       </w:r>
-      <m:oMath>
-        <m:r>
-          <w:rPr>
-            <w:rFonts w:ascii="Cambria Math" w:eastAsiaTheme="minorEastAsia" w:hAnsi="Cambria Math"/>
-          </w:rPr>
-          <m:t>1→3, 2→2, 3→1, 4→4</m:t>
-        </m:r>
-      </m:oMath>
-    </w:p>
-    <w:p>
-      <w:pPr>
-        <w:spacing w:line="360" w:lineRule="auto"/>
-        <w:jc w:val="center"/>
-        <w:rPr>
-          <w:rFonts w:eastAsiaTheme="minorEastAsia"/>
-        </w:rPr>
-      </w:pPr>
-      <w:r>
-        <w:rPr>
-          <w:rFonts w:eastAsiaTheme="minorEastAsia"/>
-          <w:noProof/>
-        </w:rPr>
-        <w:drawing>
-          <wp:inline distT="0" distB="0" distL="0" distR="0" wp14:anchorId="7EAAC243" wp14:editId="760A923B">
-            <wp:extent cx="4017523" cy="1800159"/>
-            <wp:effectExtent l="0" t="0" r="0" b="3810"/>
-            <wp:docPr id="1" name="Picture 1" descr="A picture containing text, clock&#10;&#10;Description automatically generated"/>
-            <wp:cNvGraphicFramePr>
-              <a:graphicFrameLocks xmlns:a="http://schemas.openxmlformats.org/drawingml/2006/main" noChangeAspect="1"/>
-            </wp:cNvGraphicFramePr>
-            <a:graphic xmlns:a="http://schemas.openxmlformats.org/drawingml/2006/main">
-              <a:graphicData uri="http://schemas.openxmlformats.org/drawingml/2006/picture">
-                <pic:pic xmlns:pic="http://schemas.openxmlformats.org/drawingml/2006/picture">
-                  <pic:nvPicPr>
-                    <pic:cNvPr id="1" name="Picture 1" descr="A picture containing text, clock&#10;&#10;Description automatically generated"/>
-                    <pic:cNvPicPr/>
-                  </pic:nvPicPr>
-                  <pic:blipFill>
-                    <a:blip r:embed="rId8"/>
-                    <a:stretch>
-                      <a:fillRect/>
-                    </a:stretch>
-                  </pic:blipFill>
-                  <pic:spPr>
-                    <a:xfrm>
-                      <a:off x="0" y="0"/>
-                      <a:ext cx="4066666" cy="1822179"/>
-                    </a:xfrm>
-                    <a:prstGeom prst="rect">
-                      <a:avLst/>
-                    </a:prstGeom>
-                  </pic:spPr>
-                </pic:pic>
-              </a:graphicData>
-            </a:graphic>
-          </wp:inline>
-        </w:drawing>
-      </w:r>
-    </w:p>
-    <w:p>
-      <w:pPr>
-        <w:pStyle w:val="ListParagraph"/>
-        <w:numPr>
-          <w:ilvl w:val="0"/>
-          <w:numId w:val="39"/>
-        </w:numPr>
-        <w:rPr>
-          <w:rFonts w:eastAsiaTheme="minorEastAsia"/>
-        </w:rPr>
-      </w:pPr>
-      <w:r>
-        <w:rPr>
-          <w:rFonts w:eastAsiaTheme="minorEastAsia"/>
-        </w:rPr>
-        <w:t>So long as at least one vertex is mapped to a different vertex than itself, it is a valid automorphism, because the mapping is no longer the identity.</w:t>
-      </w:r>
-    </w:p>
-    <w:p>
-      <w:pPr>
-        <w:pStyle w:val="ListParagraph"/>
-        <w:numPr>
-          <w:ilvl w:val="0"/>
-          <w:numId w:val="39"/>
-        </w:numPr>
-        <w:rPr>
-          <w:rFonts w:eastAsiaTheme="minorEastAsia"/>
-        </w:rPr>
-      </w:pPr>
-      <m:oMath>
+      <w:r>
+        <w:rPr>
+          <w:rFonts w:eastAsiaTheme="minorEastAsia"/>
+          <w:b/>
+          <w:bCs/>
+        </w:rPr>
+        <w:t>P</w:t>
+      </w:r>
+      <w:r>
+        <w:rPr>
+          <w:rFonts w:eastAsiaTheme="minorEastAsia"/>
+        </w:rPr>
+        <w:t xml:space="preserve">, then AUTO </w:t>
+      </w:r>
+      <m:oMath>
+        <m:r>
+          <w:rPr>
+            <w:rFonts w:ascii="Cambria Math" w:eastAsiaTheme="minorEastAsia" w:hAnsi="Cambria Math"/>
+          </w:rPr>
+          <m:t>∈</m:t>
+        </m:r>
+      </m:oMath>
+      <w:r>
+        <w:rPr>
+          <w:rFonts w:eastAsiaTheme="minorEastAsia"/>
+        </w:rPr>
+        <w:t xml:space="preserve"> </w:t>
+      </w:r>
+      <w:r>
+        <w:rPr>
+          <w:rFonts w:eastAsiaTheme="minorEastAsia"/>
+          <w:b/>
+          <w:bCs/>
+        </w:rPr>
+        <w:t>P</w:t>
+      </w:r>
+      <w:r>
+        <w:rPr>
+          <w:rFonts w:eastAsiaTheme="minorEastAsia"/>
+        </w:rPr>
+        <w:t xml:space="preserve">, utilize a seemingly weaker approach of a reduction from Definition 1 of Lecture 9(c). </w:t>
+      </w:r>
+      <w:r>
+        <w:rPr>
+          <w:rFonts w:eastAsiaTheme="minorEastAsia"/>
+        </w:rPr>
+        <w:t xml:space="preserve">In particular, if the ISO decision problem can be reduced to the AUTO decision problem, i.e., ISO </w:t>
+      </w:r>
+      <m:oMath>
+        <m:r>
+          <w:rPr>
+            <w:rFonts w:ascii="Cambria Math" w:eastAsiaTheme="minorEastAsia" w:hAnsi="Cambria Math"/>
+          </w:rPr>
+          <m:t>≤</m:t>
+        </m:r>
+      </m:oMath>
+      <w:r>
+        <w:rPr>
+          <w:rFonts w:eastAsiaTheme="minorEastAsia"/>
+        </w:rPr>
+        <w:t xml:space="preserve"> AUTO, then the AUTO problem is at least as hard as the ISO problem, and since given ISO </w:t>
+      </w:r>
+      <m:oMath>
+        <m:r>
+          <w:rPr>
+            <w:rFonts w:ascii="Cambria Math" w:eastAsiaTheme="minorEastAsia" w:hAnsi="Cambria Math"/>
+          </w:rPr>
+          <m:t>∈</m:t>
+        </m:r>
+      </m:oMath>
+      <w:r>
+        <w:rPr>
+          <w:rFonts w:eastAsiaTheme="minorEastAsia"/>
+        </w:rPr>
+        <w:t xml:space="preserve"> </w:t>
+      </w:r>
+      <w:r>
+        <w:rPr>
+          <w:rFonts w:eastAsiaTheme="minorEastAsia"/>
+          <w:b/>
+          <w:bCs/>
+        </w:rPr>
+        <w:t>P</w:t>
+      </w:r>
+      <w:r>
+        <w:rPr>
+          <w:rFonts w:eastAsiaTheme="minorEastAsia"/>
+        </w:rPr>
+        <w:t xml:space="preserve">, then it would hold that AUTO </w:t>
+      </w:r>
+      <m:oMath>
+        <m:r>
+          <w:rPr>
+            <w:rFonts w:ascii="Cambria Math" w:eastAsiaTheme="minorEastAsia" w:hAnsi="Cambria Math"/>
+          </w:rPr>
+          <m:t>∈</m:t>
+        </m:r>
+      </m:oMath>
+      <w:r>
+        <w:rPr>
+          <w:rFonts w:eastAsiaTheme="minorEastAsia"/>
+        </w:rPr>
+        <w:t xml:space="preserve"> </w:t>
+      </w:r>
+      <w:r>
+        <w:rPr>
+          <w:rFonts w:eastAsiaTheme="minorEastAsia"/>
+          <w:b/>
+          <w:bCs/>
+        </w:rPr>
+        <w:t>P</w:t>
+      </w:r>
+      <w:r>
+        <w:rPr>
+          <w:rFonts w:eastAsiaTheme="minorEastAsia"/>
+        </w:rPr>
+        <w:t xml:space="preserve">. </w:t>
+      </w:r>
+      <w:r>
+        <w:rPr>
+          <w:rFonts w:eastAsiaTheme="minorEastAsia"/>
+        </w:rPr>
+        <w:t xml:space="preserve">Since there is presumably a polynomial-time algorithm </w:t>
+      </w:r>
+      <m:oMath>
+        <m:r>
+          <w:rPr>
+            <w:rFonts w:ascii="Cambria Math" w:eastAsiaTheme="minorEastAsia" w:hAnsi="Cambria Math"/>
+          </w:rPr>
+          <m:t>I</m:t>
+        </m:r>
+      </m:oMath>
+      <w:r>
+        <w:rPr>
+          <w:rFonts w:eastAsiaTheme="minorEastAsia"/>
+        </w:rPr>
+        <w:t xml:space="preserve"> for ISO, and the goal is to devise a polynomial-time algorithm </w:t>
+      </w:r>
+      <m:oMath>
+        <m:r>
+          <w:rPr>
+            <w:rFonts w:ascii="Cambria Math" w:eastAsiaTheme="minorEastAsia" w:hAnsi="Cambria Math"/>
+          </w:rPr>
+          <m:t>A</m:t>
+        </m:r>
+      </m:oMath>
+      <w:r>
+        <w:rPr>
+          <w:rFonts w:eastAsiaTheme="minorEastAsia"/>
+        </w:rPr>
+        <w:t xml:space="preserve"> for AUTO, then</w:t>
+      </w:r>
+      <w:r>
+        <w:rPr>
+          <w:rFonts w:eastAsiaTheme="minorEastAsia"/>
+        </w:rPr>
+        <w:t xml:space="preserve"> a seemingly weaker notion of</w:t>
+      </w:r>
+      <w:r>
+        <w:rPr>
+          <w:rFonts w:eastAsiaTheme="minorEastAsia"/>
+        </w:rPr>
+        <w:t xml:space="preserve"> (ii) of Definition 1 is satisfied, namely that both </w:t>
+      </w:r>
+      <m:oMath>
+        <m:r>
+          <w:rPr>
+            <w:rFonts w:ascii="Cambria Math" w:eastAsiaTheme="minorEastAsia" w:hAnsi="Cambria Math"/>
+          </w:rPr>
+          <m:t>I</m:t>
+        </m:r>
+      </m:oMath>
+      <w:r>
+        <w:rPr>
+          <w:rFonts w:eastAsiaTheme="minorEastAsia"/>
+        </w:rPr>
+        <w:t xml:space="preserve"> and </w:t>
+      </w:r>
+      <m:oMath>
+        <m:r>
+          <w:rPr>
+            <w:rFonts w:ascii="Cambria Math" w:eastAsiaTheme="minorEastAsia" w:hAnsi="Cambria Math"/>
+          </w:rPr>
+          <m:t>A</m:t>
+        </m:r>
+      </m:oMath>
+      <w:r>
+        <w:rPr>
+          <w:rFonts w:eastAsiaTheme="minorEastAsia"/>
+        </w:rPr>
+        <w:t xml:space="preserve"> are polynomial-time computable. </w:t>
+      </w:r>
+      <w:r>
+        <w:rPr>
+          <w:rFonts w:eastAsiaTheme="minorEastAsia"/>
+        </w:rPr>
+        <w:t xml:space="preserve">Now, take a seemingly weaker notion </w:t>
+      </w:r>
+      <w:r>
+        <w:rPr>
+          <w:rFonts w:eastAsiaTheme="minorEastAsia"/>
+        </w:rPr>
+        <w:t>of</w:t>
+      </w:r>
+      <w:r>
+        <w:rPr>
+          <w:rFonts w:eastAsiaTheme="minorEastAsia"/>
+        </w:rPr>
+        <w:t xml:space="preserve"> (</w:t>
+      </w:r>
+      <w:proofErr w:type="spellStart"/>
+      <w:r>
+        <w:rPr>
+          <w:rFonts w:eastAsiaTheme="minorEastAsia"/>
+        </w:rPr>
+        <w:t>i</w:t>
+      </w:r>
+      <w:proofErr w:type="spellEnd"/>
+      <w:r>
+        <w:rPr>
+          <w:rFonts w:eastAsiaTheme="minorEastAsia"/>
+        </w:rPr>
+        <w:t>) of Definition 1</w:t>
+      </w:r>
+      <w:r>
+        <w:rPr>
+          <w:rFonts w:eastAsiaTheme="minorEastAsia"/>
+        </w:rPr>
+        <w:t xml:space="preserve"> for this problem</w:t>
+      </w:r>
+      <w:r>
+        <w:rPr>
+          <w:rFonts w:eastAsiaTheme="minorEastAsia"/>
+        </w:rPr>
+        <w:t xml:space="preserve">: </w:t>
+      </w:r>
+      <w:r>
+        <w:rPr>
+          <w:rFonts w:eastAsiaTheme="minorEastAsia"/>
+        </w:rPr>
+        <w:t xml:space="preserve">given an undirected graph </w:t>
+      </w:r>
+      <m:oMath>
+        <m:r>
+          <w:rPr>
+            <w:rFonts w:ascii="Cambria Math" w:eastAsiaTheme="minorEastAsia" w:hAnsi="Cambria Math"/>
+          </w:rPr>
+          <m:t>G=</m:t>
+        </m:r>
         <m:d>
           <m:dPr>
             <m:begChr m:val="〈"/>
@@ -8764,82 +8852,64 @@
             </m:ctrlPr>
           </m:dPr>
           <m:e>
-            <m:r>
-              <w:rPr>
-                <w:rFonts w:ascii="Cambria Math" w:eastAsiaTheme="minorEastAsia" w:hAnsi="Cambria Math"/>
-              </w:rPr>
-              <m:t>u, v</m:t>
-            </m:r>
-          </m:e>
-        </m:d>
-      </m:oMath>
-      <w:r>
-        <w:rPr>
-          <w:rFonts w:eastAsiaTheme="minorEastAsia"/>
-        </w:rPr>
-        <w:t xml:space="preserve"> is an edge in the one graph if and only if </w:t>
-      </w:r>
-      <m:oMath>
-        <m:d>
-          <m:dPr>
-            <m:begChr m:val="〈"/>
-            <m:endChr m:val="〉"/>
-            <m:ctrlPr>
-              <w:rPr>
-                <w:rFonts w:ascii="Cambria Math" w:eastAsiaTheme="minorEastAsia" w:hAnsi="Cambria Math"/>
-                <w:i/>
-              </w:rPr>
-            </m:ctrlPr>
-          </m:dPr>
-          <m:e>
-            <m:r>
-              <w:rPr>
-                <w:rFonts w:ascii="Cambria Math" w:eastAsiaTheme="minorEastAsia" w:hAnsi="Cambria Math"/>
-              </w:rPr>
-              <m:t>f</m:t>
-            </m:r>
-            <m:d>
-              <m:dPr>
+            <m:sSub>
+              <m:sSubPr>
                 <m:ctrlPr>
                   <w:rPr>
                     <w:rFonts w:ascii="Cambria Math" w:eastAsiaTheme="minorEastAsia" w:hAnsi="Cambria Math"/>
                     <w:i/>
                   </w:rPr>
                 </m:ctrlPr>
-              </m:dPr>
+              </m:sSubPr>
               <m:e>
                 <m:r>
                   <w:rPr>
                     <w:rFonts w:ascii="Cambria Math" w:eastAsiaTheme="minorEastAsia" w:hAnsi="Cambria Math"/>
                   </w:rPr>
-                  <m:t>u</m:t>
+                  <m:t>V</m:t>
                 </m:r>
               </m:e>
-            </m:d>
+              <m:sub>
+                <m:r>
+                  <w:rPr>
+                    <w:rFonts w:ascii="Cambria Math" w:eastAsiaTheme="minorEastAsia" w:hAnsi="Cambria Math"/>
+                  </w:rPr>
+                  <m:t>G</m:t>
+                </m:r>
+              </m:sub>
+            </m:sSub>
             <m:r>
               <w:rPr>
                 <w:rFonts w:ascii="Cambria Math" w:eastAsiaTheme="minorEastAsia" w:hAnsi="Cambria Math"/>
               </w:rPr>
-              <m:t>, f</m:t>
+              <m:t xml:space="preserve">, </m:t>
             </m:r>
-            <m:d>
-              <m:dPr>
+            <m:sSub>
+              <m:sSubPr>
                 <m:ctrlPr>
                   <w:rPr>
                     <w:rFonts w:ascii="Cambria Math" w:eastAsiaTheme="minorEastAsia" w:hAnsi="Cambria Math"/>
                     <w:i/>
                   </w:rPr>
                 </m:ctrlPr>
-              </m:dPr>
+              </m:sSubPr>
               <m:e>
                 <m:r>
                   <w:rPr>
                     <w:rFonts w:ascii="Cambria Math" w:eastAsiaTheme="minorEastAsia" w:hAnsi="Cambria Math"/>
                   </w:rPr>
-                  <m:t>v</m:t>
+                  <m:t>E</m:t>
                 </m:r>
               </m:e>
-            </m:d>
+              <m:sub>
+                <m:r>
+                  <w:rPr>
+                    <w:rFonts w:ascii="Cambria Math" w:eastAsiaTheme="minorEastAsia" w:hAnsi="Cambria Math"/>
+                  </w:rPr>
+                  <m:t>G</m:t>
+                </m:r>
+              </m:sub>
+            </m:sSub>
           </m:e>
         </m:d>
       </m:oMath>
@@ -8847,37 +8917,93 @@
         <w:rPr>
           <w:rFonts w:eastAsiaTheme="minorEastAsia"/>
         </w:rPr>
-        <w:t xml:space="preserve"> is an edge in the </w:t>
-      </w:r>
-      <w:proofErr w:type="gramStart"/>
-      <w:r>
-        <w:rPr>
-          <w:rFonts w:eastAsiaTheme="minorEastAsia"/>
-        </w:rPr>
-        <w:t>other.</w:t>
-      </w:r>
-      <w:proofErr w:type="gramEnd"/>
-    </w:p>
-    <w:p>
-      <w:pPr>
-        <w:spacing w:line="360" w:lineRule="auto"/>
-        <w:rPr>
-          <w:rFonts w:eastAsiaTheme="minorEastAsia"/>
-        </w:rPr>
-      </w:pPr>
-    </w:p>
-    <w:p>
-      <w:pPr>
-        <w:spacing w:line="360" w:lineRule="auto"/>
-        <w:rPr>
-          <w:rFonts w:eastAsiaTheme="minorEastAsia"/>
-        </w:rPr>
-      </w:pPr>
-      <w:r>
-        <w:rPr>
-          <w:rFonts w:eastAsiaTheme="minorEastAsia"/>
-        </w:rPr>
-        <w:t xml:space="preserve">Need to properly modify </w:t>
+        <w:t xml:space="preserve">, create a copy </w:t>
+      </w:r>
+      <m:oMath>
+        <m:r>
+          <w:rPr>
+            <w:rFonts w:ascii="Cambria Math" w:eastAsiaTheme="minorEastAsia" w:hAnsi="Cambria Math"/>
+          </w:rPr>
+          <m:t>H=</m:t>
+        </m:r>
+        <m:d>
+          <m:dPr>
+            <m:begChr m:val="〈"/>
+            <m:endChr m:val="〉"/>
+            <m:ctrlPr>
+              <w:rPr>
+                <w:rFonts w:ascii="Cambria Math" w:eastAsiaTheme="minorEastAsia" w:hAnsi="Cambria Math"/>
+                <w:i/>
+              </w:rPr>
+            </m:ctrlPr>
+          </m:dPr>
+          <m:e>
+            <m:sSub>
+              <m:sSubPr>
+                <m:ctrlPr>
+                  <w:rPr>
+                    <w:rFonts w:ascii="Cambria Math" w:eastAsiaTheme="minorEastAsia" w:hAnsi="Cambria Math"/>
+                    <w:i/>
+                  </w:rPr>
+                </m:ctrlPr>
+              </m:sSubPr>
+              <m:e>
+                <m:r>
+                  <w:rPr>
+                    <w:rFonts w:ascii="Cambria Math" w:eastAsiaTheme="minorEastAsia" w:hAnsi="Cambria Math"/>
+                  </w:rPr>
+                  <m:t>V</m:t>
+                </m:r>
+              </m:e>
+              <m:sub>
+                <m:r>
+                  <w:rPr>
+                    <w:rFonts w:ascii="Cambria Math" w:eastAsiaTheme="minorEastAsia" w:hAnsi="Cambria Math"/>
+                  </w:rPr>
+                  <m:t>H</m:t>
+                </m:r>
+              </m:sub>
+            </m:sSub>
+            <m:r>
+              <w:rPr>
+                <w:rFonts w:ascii="Cambria Math" w:eastAsiaTheme="minorEastAsia" w:hAnsi="Cambria Math"/>
+              </w:rPr>
+              <m:t xml:space="preserve">, </m:t>
+            </m:r>
+            <m:sSub>
+              <m:sSubPr>
+                <m:ctrlPr>
+                  <w:rPr>
+                    <w:rFonts w:ascii="Cambria Math" w:eastAsiaTheme="minorEastAsia" w:hAnsi="Cambria Math"/>
+                    <w:i/>
+                  </w:rPr>
+                </m:ctrlPr>
+              </m:sSubPr>
+              <m:e>
+                <m:r>
+                  <w:rPr>
+                    <w:rFonts w:ascii="Cambria Math" w:eastAsiaTheme="minorEastAsia" w:hAnsi="Cambria Math"/>
+                  </w:rPr>
+                  <m:t>E</m:t>
+                </m:r>
+              </m:e>
+              <m:sub>
+                <m:r>
+                  <w:rPr>
+                    <w:rFonts w:ascii="Cambria Math" w:eastAsiaTheme="minorEastAsia" w:hAnsi="Cambria Math"/>
+                  </w:rPr>
+                  <m:t>H</m:t>
+                </m:r>
+              </m:sub>
+            </m:sSub>
+          </m:e>
+        </m:d>
+      </m:oMath>
+      <w:r>
+        <w:rPr>
+          <w:rFonts w:eastAsiaTheme="minorEastAsia"/>
+        </w:rPr>
+        <w:t xml:space="preserve"> of </w:t>
       </w:r>
       <m:oMath>
         <m:r>
@@ -8891,6 +9017,104 @@
         <w:rPr>
           <w:rFonts w:eastAsiaTheme="minorEastAsia"/>
         </w:rPr>
+        <w:t xml:space="preserve">, </w:t>
+      </w:r>
+      <w:r>
+        <w:rPr>
+          <w:rFonts w:eastAsiaTheme="minorEastAsia"/>
+        </w:rPr>
+        <w:t xml:space="preserve">where </w:t>
+      </w:r>
+      <m:oMath>
+        <m:sSub>
+          <m:sSubPr>
+            <m:ctrlPr>
+              <w:rPr>
+                <w:rFonts w:ascii="Cambria Math" w:eastAsiaTheme="minorEastAsia" w:hAnsi="Cambria Math"/>
+                <w:i/>
+              </w:rPr>
+            </m:ctrlPr>
+          </m:sSubPr>
+          <m:e>
+            <m:r>
+              <w:rPr>
+                <w:rFonts w:ascii="Cambria Math" w:eastAsiaTheme="minorEastAsia" w:hAnsi="Cambria Math"/>
+              </w:rPr>
+              <m:t>V</m:t>
+            </m:r>
+          </m:e>
+          <m:sub>
+            <m:r>
+              <w:rPr>
+                <w:rFonts w:ascii="Cambria Math" w:eastAsiaTheme="minorEastAsia" w:hAnsi="Cambria Math"/>
+              </w:rPr>
+              <m:t>G</m:t>
+            </m:r>
+          </m:sub>
+        </m:sSub>
+        <m:r>
+          <w:rPr>
+            <w:rFonts w:ascii="Cambria Math" w:eastAsiaTheme="minorEastAsia" w:hAnsi="Cambria Math"/>
+          </w:rPr>
+          <m:t>∩</m:t>
+        </m:r>
+        <m:sSub>
+          <m:sSubPr>
+            <m:ctrlPr>
+              <w:rPr>
+                <w:rFonts w:ascii="Cambria Math" w:eastAsiaTheme="minorEastAsia" w:hAnsi="Cambria Math"/>
+                <w:i/>
+              </w:rPr>
+            </m:ctrlPr>
+          </m:sSubPr>
+          <m:e>
+            <m:r>
+              <w:rPr>
+                <w:rFonts w:ascii="Cambria Math" w:eastAsiaTheme="minorEastAsia" w:hAnsi="Cambria Math"/>
+              </w:rPr>
+              <m:t>V</m:t>
+            </m:r>
+          </m:e>
+          <m:sub>
+            <m:r>
+              <w:rPr>
+                <w:rFonts w:ascii="Cambria Math" w:eastAsiaTheme="minorEastAsia" w:hAnsi="Cambria Math"/>
+              </w:rPr>
+              <m:t>H</m:t>
+            </m:r>
+          </m:sub>
+        </m:sSub>
+        <m:r>
+          <w:rPr>
+            <w:rFonts w:ascii="Cambria Math" w:eastAsiaTheme="minorEastAsia" w:hAnsi="Cambria Math"/>
+          </w:rPr>
+          <m:t>=∅</m:t>
+        </m:r>
+      </m:oMath>
+      <w:r>
+        <w:rPr>
+          <w:rFonts w:eastAsiaTheme="minorEastAsia"/>
+        </w:rPr>
+        <w:t xml:space="preserve">, </w:t>
+      </w:r>
+      <w:r>
+        <w:rPr>
+          <w:rFonts w:eastAsiaTheme="minorEastAsia"/>
+        </w:rPr>
+        <w:t xml:space="preserve">and then alter both </w:t>
+      </w:r>
+      <m:oMath>
+        <m:r>
+          <w:rPr>
+            <w:rFonts w:ascii="Cambria Math" w:eastAsiaTheme="minorEastAsia" w:hAnsi="Cambria Math"/>
+          </w:rPr>
+          <m:t>G</m:t>
+        </m:r>
+      </m:oMath>
+      <w:r>
+        <w:rPr>
+          <w:rFonts w:eastAsiaTheme="minorEastAsia"/>
+        </w:rPr>
         <w:t xml:space="preserve"> and </w:t>
       </w:r>
       <m:oMath>
@@ -8905,7 +9129,7 @@
         <w:rPr>
           <w:rFonts w:eastAsiaTheme="minorEastAsia"/>
         </w:rPr>
-        <w:t xml:space="preserve">, for a polynomial number of times and invoke </w:t>
+        <w:t xml:space="preserve"> in a way such that </w:t>
       </w:r>
       <m:oMath>
         <m:r>
@@ -8937,25 +9161,84 @@
         <w:rPr>
           <w:rFonts w:eastAsiaTheme="minorEastAsia"/>
         </w:rPr>
-        <w:t xml:space="preserve"> for each pair. Each modification/transformation should also take polynomial-time.</w:t>
+        <w:t xml:space="preserve"> correctly returns true or false. </w:t>
+      </w:r>
+      <w:r>
+        <w:rPr>
+          <w:rFonts w:eastAsiaTheme="minorEastAsia"/>
+        </w:rPr>
+        <w:t xml:space="preserve">So, the goal here is to devise such an algorithm </w:t>
+      </w:r>
+      <m:oMath>
+        <m:r>
+          <w:rPr>
+            <w:rFonts w:ascii="Cambria Math" w:eastAsiaTheme="minorEastAsia" w:hAnsi="Cambria Math"/>
+          </w:rPr>
+          <m:t>A</m:t>
+        </m:r>
+      </m:oMath>
+      <w:r>
+        <w:rPr>
+          <w:rFonts w:eastAsiaTheme="minorEastAsia"/>
+        </w:rPr>
+        <w:t xml:space="preserve"> that performs this method in polynomial-time, and this in turn would prove AUTO </w:t>
+      </w:r>
+      <m:oMath>
+        <m:r>
+          <w:rPr>
+            <w:rFonts w:ascii="Cambria Math" w:eastAsiaTheme="minorEastAsia" w:hAnsi="Cambria Math"/>
+          </w:rPr>
+          <m:t>∈</m:t>
+        </m:r>
+      </m:oMath>
+      <w:r>
+        <w:rPr>
+          <w:rFonts w:eastAsiaTheme="minorEastAsia"/>
+        </w:rPr>
+        <w:t xml:space="preserve"> </w:t>
+      </w:r>
+      <w:r>
+        <w:rPr>
+          <w:rFonts w:eastAsiaTheme="minorEastAsia"/>
+          <w:b/>
+          <w:bCs/>
+        </w:rPr>
+        <w:t>P</w:t>
+      </w:r>
+      <w:r>
+        <w:rPr>
+          <w:rFonts w:eastAsiaTheme="minorEastAsia"/>
+        </w:rPr>
+        <w:t xml:space="preserve">. </w:t>
       </w:r>
     </w:p>
     <w:p>
       <w:pPr>
-        <w:pStyle w:val="ListParagraph"/>
-        <w:numPr>
-          <w:ilvl w:val="0"/>
-          <w:numId w:val="39"/>
-        </w:numPr>
-        <w:rPr>
-          <w:rFonts w:eastAsiaTheme="minorEastAsia"/>
-        </w:rPr>
-      </w:pPr>
-      <w:r>
-        <w:rPr>
-          <w:rFonts w:eastAsiaTheme="minorEastAsia"/>
-        </w:rPr>
-        <w:t xml:space="preserve">Suppose you have </w:t>
+        <w:spacing w:line="360" w:lineRule="auto"/>
+        <w:ind w:firstLine="360"/>
+        <w:rPr>
+          <w:rFonts w:eastAsiaTheme="minorEastAsia"/>
+        </w:rPr>
+      </w:pPr>
+      <w:r>
+        <w:rPr>
+          <w:rFonts w:eastAsiaTheme="minorEastAsia"/>
+        </w:rPr>
+        <w:t xml:space="preserve">The goal for the </w:t>
+      </w:r>
+      <m:oMath>
+        <m:r>
+          <w:rPr>
+            <w:rFonts w:ascii="Cambria Math" w:eastAsiaTheme="minorEastAsia" w:hAnsi="Cambria Math"/>
+          </w:rPr>
+          <m:t>A</m:t>
+        </m:r>
+      </m:oMath>
+      <w:r>
+        <w:rPr>
+          <w:rFonts w:eastAsiaTheme="minorEastAsia"/>
+        </w:rPr>
+        <w:t xml:space="preserve"> algorithm is to properly modify </w:t>
       </w:r>
       <m:oMath>
         <m:r>
@@ -8969,6 +9252,78 @@
         <w:rPr>
           <w:rFonts w:eastAsiaTheme="minorEastAsia"/>
         </w:rPr>
+        <w:t xml:space="preserve"> and </w:t>
+      </w:r>
+      <m:oMath>
+        <m:r>
+          <w:rPr>
+            <w:rFonts w:ascii="Cambria Math" w:eastAsiaTheme="minorEastAsia" w:hAnsi="Cambria Math"/>
+          </w:rPr>
+          <m:t>H</m:t>
+        </m:r>
+      </m:oMath>
+      <w:r>
+        <w:rPr>
+          <w:rFonts w:eastAsiaTheme="minorEastAsia"/>
+        </w:rPr>
+        <w:t xml:space="preserve">, for a polynomial number of times, and invoke the </w:t>
+      </w:r>
+      <m:oMath>
+        <m:r>
+          <w:rPr>
+            <w:rFonts w:ascii="Cambria Math" w:eastAsiaTheme="minorEastAsia" w:hAnsi="Cambria Math"/>
+          </w:rPr>
+          <m:t>I</m:t>
+        </m:r>
+        <m:d>
+          <m:dPr>
+            <m:ctrlPr>
+              <w:rPr>
+                <w:rFonts w:ascii="Cambria Math" w:eastAsiaTheme="minorEastAsia" w:hAnsi="Cambria Math"/>
+                <w:i/>
+              </w:rPr>
+            </m:ctrlPr>
+          </m:dPr>
+          <m:e>
+            <m:r>
+              <w:rPr>
+                <w:rFonts w:ascii="Cambria Math" w:eastAsiaTheme="minorEastAsia" w:hAnsi="Cambria Math"/>
+              </w:rPr>
+              <m:t>G, H</m:t>
+            </m:r>
+          </m:e>
+        </m:d>
+      </m:oMath>
+      <w:r>
+        <w:rPr>
+          <w:rFonts w:eastAsiaTheme="minorEastAsia"/>
+        </w:rPr>
+        <w:t xml:space="preserve"> algorithm for each pair of graphs. </w:t>
+      </w:r>
+      <w:r>
+        <w:rPr>
+          <w:rFonts w:eastAsiaTheme="minorEastAsia"/>
+        </w:rPr>
+        <w:t>Furthermore, each modification to the graphs should also take polynomial-time.</w:t>
+      </w:r>
+      <w:r>
+        <w:rPr>
+          <w:rFonts w:eastAsiaTheme="minorEastAsia"/>
+        </w:rPr>
+        <w:t xml:space="preserve"> For the approach, suppose given the graph </w:t>
+      </w:r>
+      <m:oMath>
+        <m:r>
+          <w:rPr>
+            <w:rFonts w:ascii="Cambria Math" w:eastAsiaTheme="minorEastAsia" w:hAnsi="Cambria Math"/>
+          </w:rPr>
+          <m:t>G</m:t>
+        </m:r>
+      </m:oMath>
+      <w:r>
+        <w:rPr>
+          <w:rFonts w:eastAsiaTheme="minorEastAsia"/>
+        </w:rPr>
         <w:t xml:space="preserve"> and a copy of it </w:t>
       </w:r>
       <m:oMath>
@@ -8983,7 +9338,13 @@
         <w:rPr>
           <w:rFonts w:eastAsiaTheme="minorEastAsia"/>
         </w:rPr>
-        <w:t xml:space="preserve">. Now, pick a pair of distinct vertices </w:t>
+        <w:t xml:space="preserve">. </w:t>
+      </w:r>
+      <w:r>
+        <w:rPr>
+          <w:rFonts w:eastAsiaTheme="minorEastAsia"/>
+        </w:rPr>
+        <w:t xml:space="preserve">Now, pick a pair of distinct vertices </w:t>
       </w:r>
       <m:oMath>
         <m:r>
@@ -8997,7 +9358,7 @@
         <w:rPr>
           <w:rFonts w:eastAsiaTheme="minorEastAsia"/>
         </w:rPr>
-        <w:t xml:space="preserve">. And now suppose you want to force a mapping of </w:t>
+        <w:t xml:space="preserve"> and force a mapping of </w:t>
       </w:r>
       <m:oMath>
         <m:r>
@@ -9011,6 +9372,224 @@
         <w:rPr>
           <w:rFonts w:eastAsiaTheme="minorEastAsia"/>
         </w:rPr>
+        <w:t xml:space="preserve"> onto </w:t>
+      </w:r>
+      <m:oMath>
+        <m:r>
+          <w:rPr>
+            <w:rFonts w:ascii="Cambria Math" w:eastAsiaTheme="minorEastAsia" w:hAnsi="Cambria Math"/>
+          </w:rPr>
+          <m:t>v</m:t>
+        </m:r>
+      </m:oMath>
+      <w:r>
+        <w:rPr>
+          <w:rFonts w:eastAsiaTheme="minorEastAsia"/>
+        </w:rPr>
+        <w:t xml:space="preserve">, immaterial of how the rest of the vertices are mapped. </w:t>
+      </w:r>
+      <w:r>
+        <w:rPr>
+          <w:rFonts w:eastAsiaTheme="minorEastAsia"/>
+        </w:rPr>
+        <w:t xml:space="preserve">Now, extend this approach to every pair of distinct vertices </w:t>
+      </w:r>
+      <m:oMath>
+        <m:r>
+          <w:rPr>
+            <w:rFonts w:ascii="Cambria Math" w:eastAsiaTheme="minorEastAsia" w:hAnsi="Cambria Math"/>
+          </w:rPr>
+          <m:t>u, v</m:t>
+        </m:r>
+      </m:oMath>
+      <w:r>
+        <w:rPr>
+          <w:rFonts w:eastAsiaTheme="minorEastAsia"/>
+        </w:rPr>
+        <w:t xml:space="preserve">, to try and force a mapping of </w:t>
+      </w:r>
+      <m:oMath>
+        <m:r>
+          <w:rPr>
+            <w:rFonts w:ascii="Cambria Math" w:eastAsiaTheme="minorEastAsia" w:hAnsi="Cambria Math"/>
+          </w:rPr>
+          <m:t>u</m:t>
+        </m:r>
+      </m:oMath>
+      <w:r>
+        <w:rPr>
+          <w:rFonts w:eastAsiaTheme="minorEastAsia"/>
+        </w:rPr>
+        <w:t xml:space="preserve"> in </w:t>
+      </w:r>
+      <m:oMath>
+        <m:r>
+          <w:rPr>
+            <w:rFonts w:ascii="Cambria Math" w:eastAsiaTheme="minorEastAsia" w:hAnsi="Cambria Math"/>
+          </w:rPr>
+          <m:t>G</m:t>
+        </m:r>
+      </m:oMath>
+      <w:r>
+        <w:rPr>
+          <w:rFonts w:eastAsiaTheme="minorEastAsia"/>
+        </w:rPr>
+        <w:t xml:space="preserve"> onto </w:t>
+      </w:r>
+      <m:oMath>
+        <m:r>
+          <w:rPr>
+            <w:rFonts w:ascii="Cambria Math" w:eastAsiaTheme="minorEastAsia" w:hAnsi="Cambria Math"/>
+          </w:rPr>
+          <m:t>v</m:t>
+        </m:r>
+      </m:oMath>
+      <w:r>
+        <w:rPr>
+          <w:rFonts w:eastAsiaTheme="minorEastAsia"/>
+        </w:rPr>
+        <w:t xml:space="preserve"> in </w:t>
+      </w:r>
+      <m:oMath>
+        <m:r>
+          <w:rPr>
+            <w:rFonts w:ascii="Cambria Math" w:eastAsiaTheme="minorEastAsia" w:hAnsi="Cambria Math"/>
+          </w:rPr>
+          <m:t>H</m:t>
+        </m:r>
+      </m:oMath>
+      <w:r>
+        <w:rPr>
+          <w:rFonts w:eastAsiaTheme="minorEastAsia"/>
+        </w:rPr>
+        <w:t xml:space="preserve">. </w:t>
+      </w:r>
+      <w:r>
+        <w:rPr>
+          <w:rFonts w:eastAsiaTheme="minorEastAsia"/>
+        </w:rPr>
+        <w:t xml:space="preserve">Thus, a valid mapping exists if and only if </w:t>
+      </w:r>
+      <m:oMath>
+        <m:r>
+          <w:rPr>
+            <w:rFonts w:ascii="Cambria Math" w:eastAsiaTheme="minorEastAsia" w:hAnsi="Cambria Math"/>
+          </w:rPr>
+          <m:t>G</m:t>
+        </m:r>
+      </m:oMath>
+      <w:r>
+        <w:rPr>
+          <w:rFonts w:eastAsiaTheme="minorEastAsia"/>
+        </w:rPr>
+        <w:t xml:space="preserve"> is automorphic.</w:t>
+      </w:r>
+      <w:r>
+        <w:rPr>
+          <w:rFonts w:eastAsiaTheme="minorEastAsia"/>
+        </w:rPr>
+        <w:t xml:space="preserve"> To force a mapping, “hang” something off of each of </w:t>
+      </w:r>
+      <m:oMath>
+        <m:r>
+          <w:rPr>
+            <w:rFonts w:ascii="Cambria Math" w:eastAsiaTheme="minorEastAsia" w:hAnsi="Cambria Math"/>
+          </w:rPr>
+          <m:t>u</m:t>
+        </m:r>
+      </m:oMath>
+      <w:r>
+        <w:rPr>
+          <w:rFonts w:eastAsiaTheme="minorEastAsia"/>
+        </w:rPr>
+        <w:t xml:space="preserve"> and </w:t>
+      </w:r>
+      <m:oMath>
+        <m:r>
+          <w:rPr>
+            <w:rFonts w:ascii="Cambria Math" w:eastAsiaTheme="minorEastAsia" w:hAnsi="Cambria Math"/>
+          </w:rPr>
+          <m:t>v</m:t>
+        </m:r>
+      </m:oMath>
+      <w:r>
+        <w:rPr>
+          <w:rFonts w:eastAsiaTheme="minorEastAsia"/>
+        </w:rPr>
+        <w:t xml:space="preserve"> that forces any isomorphic mapping to map </w:t>
+      </w:r>
+      <m:oMath>
+        <m:r>
+          <w:rPr>
+            <w:rFonts w:ascii="Cambria Math" w:eastAsiaTheme="minorEastAsia" w:hAnsi="Cambria Math"/>
+          </w:rPr>
+          <m:t>u</m:t>
+        </m:r>
+      </m:oMath>
+      <w:r>
+        <w:rPr>
+          <w:rFonts w:eastAsiaTheme="minorEastAsia"/>
+        </w:rPr>
+        <w:t xml:space="preserve"> onto </w:t>
+      </w:r>
+      <m:oMath>
+        <m:r>
+          <w:rPr>
+            <w:rFonts w:ascii="Cambria Math" w:eastAsiaTheme="minorEastAsia" w:hAnsi="Cambria Math"/>
+          </w:rPr>
+          <m:t>v</m:t>
+        </m:r>
+      </m:oMath>
+      <w:r>
+        <w:rPr>
+          <w:rFonts w:eastAsiaTheme="minorEastAsia"/>
+        </w:rPr>
+        <w:t xml:space="preserve"> only. </w:t>
+      </w:r>
+      <w:r>
+        <w:rPr>
+          <w:rFonts w:eastAsiaTheme="minorEastAsia"/>
+        </w:rPr>
+        <w:t xml:space="preserve">More specifically, </w:t>
+      </w:r>
+      <w:r>
+        <w:rPr>
+          <w:rFonts w:eastAsiaTheme="minorEastAsia"/>
+        </w:rPr>
+        <w:t xml:space="preserve">the </w:t>
+      </w:r>
+      <m:oMath>
+        <m:r>
+          <w:rPr>
+            <w:rFonts w:ascii="Cambria Math" w:eastAsiaTheme="minorEastAsia" w:hAnsi="Cambria Math"/>
+          </w:rPr>
+          <m:t>A</m:t>
+        </m:r>
+      </m:oMath>
+      <w:r>
+        <w:rPr>
+          <w:rFonts w:eastAsiaTheme="minorEastAsia"/>
+        </w:rPr>
+        <w:t xml:space="preserve"> algorithm should </w:t>
+      </w:r>
+      <w:r>
+        <w:rPr>
+          <w:rFonts w:eastAsiaTheme="minorEastAsia"/>
+        </w:rPr>
+        <w:t xml:space="preserve">construct a graph that forces such a mapping of </w:t>
+      </w:r>
+      <m:oMath>
+        <m:r>
+          <w:rPr>
+            <w:rFonts w:ascii="Cambria Math" w:eastAsiaTheme="minorEastAsia" w:hAnsi="Cambria Math"/>
+          </w:rPr>
+          <m:t>u</m:t>
+        </m:r>
+      </m:oMath>
+      <w:r>
+        <w:rPr>
+          <w:rFonts w:eastAsiaTheme="minorEastAsia"/>
+        </w:rPr>
         <w:t xml:space="preserve"> to </w:t>
       </w:r>
       <m:oMath>
@@ -9025,53 +9604,36 @@
         <w:rPr>
           <w:rFonts w:eastAsiaTheme="minorEastAsia"/>
         </w:rPr>
-        <w:t>, and for the other vertices, you don’t care how they are mapped.</w:t>
+        <w:t xml:space="preserve"> only.</w:t>
       </w:r>
     </w:p>
     <w:p>
       <w:pPr>
-        <w:pStyle w:val="ListParagraph"/>
-        <w:numPr>
-          <w:ilvl w:val="0"/>
-          <w:numId w:val="39"/>
-        </w:numPr>
-        <w:rPr>
-          <w:rFonts w:eastAsiaTheme="minorEastAsia"/>
-        </w:rPr>
-      </w:pPr>
-      <w:r>
-        <w:rPr>
-          <w:rFonts w:eastAsiaTheme="minorEastAsia"/>
-        </w:rPr>
-        <w:t xml:space="preserve">That’s the approach. For every pair of distinct vertices </w:t>
-      </w:r>
-      <m:oMath>
-        <m:r>
-          <w:rPr>
-            <w:rFonts w:ascii="Cambria Math" w:eastAsiaTheme="minorEastAsia" w:hAnsi="Cambria Math"/>
-          </w:rPr>
-          <m:t>u, v</m:t>
-        </m:r>
-      </m:oMath>
-      <w:r>
-        <w:rPr>
-          <w:rFonts w:eastAsiaTheme="minorEastAsia"/>
-        </w:rPr>
-        <w:t xml:space="preserve">, try and force a mapping of </w:t>
-      </w:r>
-      <m:oMath>
-        <m:r>
-          <w:rPr>
-            <w:rFonts w:ascii="Cambria Math" w:eastAsiaTheme="minorEastAsia" w:hAnsi="Cambria Math"/>
-          </w:rPr>
-          <m:t>u</m:t>
-        </m:r>
-      </m:oMath>
-      <w:r>
-        <w:rPr>
-          <w:rFonts w:eastAsiaTheme="minorEastAsia"/>
-        </w:rPr>
-        <w:t xml:space="preserve"> in </w:t>
+        <w:spacing w:line="360" w:lineRule="auto"/>
+        <w:ind w:firstLine="360"/>
+        <w:rPr>
+          <w:rFonts w:eastAsiaTheme="minorEastAsia"/>
+        </w:rPr>
+      </w:pPr>
+      <w:r>
+        <w:rPr>
+          <w:rFonts w:eastAsiaTheme="minorEastAsia"/>
+        </w:rPr>
+        <w:t xml:space="preserve">To solve this problem, a polynomial-time algorithm </w:t>
+      </w:r>
+      <m:oMath>
+        <m:r>
+          <w:rPr>
+            <w:rFonts w:ascii="Cambria Math" w:eastAsiaTheme="minorEastAsia" w:hAnsi="Cambria Math"/>
+          </w:rPr>
+          <m:t>A</m:t>
+        </m:r>
+      </m:oMath>
+      <w:r>
+        <w:rPr>
+          <w:rFonts w:eastAsiaTheme="minorEastAsia"/>
+        </w:rPr>
+        <w:t xml:space="preserve"> for AUTO was written in C++ to be able to test with various inputs for the graph </w:t>
       </w:r>
       <m:oMath>
         <m:r>
@@ -9085,160 +9647,3109 @@
         <w:rPr>
           <w:rFonts w:eastAsiaTheme="minorEastAsia"/>
         </w:rPr>
-        <w:t xml:space="preserve"> to </w:t>
-      </w:r>
-      <m:oMath>
-        <m:r>
-          <w:rPr>
-            <w:rFonts w:ascii="Cambria Math" w:eastAsiaTheme="minorEastAsia" w:hAnsi="Cambria Math"/>
-          </w:rPr>
-          <m:t>v</m:t>
-        </m:r>
-      </m:oMath>
-      <w:r>
-        <w:rPr>
-          <w:rFonts w:eastAsiaTheme="minorEastAsia"/>
-        </w:rPr>
-        <w:t xml:space="preserve"> in </w:t>
-      </w:r>
-      <m:oMath>
-        <m:r>
-          <w:rPr>
-            <w:rFonts w:ascii="Cambria Math" w:eastAsiaTheme="minorEastAsia" w:hAnsi="Cambria Math"/>
-          </w:rPr>
-          <m:t>H</m:t>
-        </m:r>
-      </m:oMath>
-      <w:r>
-        <w:rPr>
-          <w:rFonts w:eastAsiaTheme="minorEastAsia"/>
-        </w:rPr>
-        <w:t xml:space="preserve">. You know that a valid mapping exists if and only if </w:t>
-      </w:r>
-      <m:oMath>
-        <m:r>
-          <w:rPr>
-            <w:rFonts w:ascii="Cambria Math" w:eastAsiaTheme="minorEastAsia" w:hAnsi="Cambria Math"/>
-          </w:rPr>
-          <m:t>G</m:t>
-        </m:r>
-      </m:oMath>
-      <w:r>
-        <w:rPr>
-          <w:rFonts w:eastAsiaTheme="minorEastAsia"/>
-        </w:rPr>
-        <w:t xml:space="preserve"> is automorphic.</w:t>
+        <w:t>:</w:t>
       </w:r>
     </w:p>
     <w:p>
       <w:pPr>
-        <w:pStyle w:val="ListParagraph"/>
-        <w:numPr>
-          <w:ilvl w:val="0"/>
-          <w:numId w:val="39"/>
-        </w:numPr>
-        <w:rPr>
-          <w:rFonts w:eastAsiaTheme="minorEastAsia"/>
-        </w:rPr>
-      </w:pPr>
-      <w:r>
-        <w:rPr>
-          <w:rFonts w:eastAsiaTheme="minorEastAsia"/>
-        </w:rPr>
-        <w:t xml:space="preserve">To force a mapping, “hang” something off of each of </w:t>
-      </w:r>
-      <m:oMath>
-        <m:r>
-          <w:rPr>
-            <w:rFonts w:ascii="Cambria Math" w:eastAsiaTheme="minorEastAsia" w:hAnsi="Cambria Math"/>
-          </w:rPr>
-          <m:t>u</m:t>
-        </m:r>
-      </m:oMath>
-      <w:r>
-        <w:rPr>
-          <w:rFonts w:eastAsiaTheme="minorEastAsia"/>
-        </w:rPr>
-        <w:t xml:space="preserve"> and </w:t>
-      </w:r>
-      <m:oMath>
-        <m:r>
-          <w:rPr>
-            <w:rFonts w:ascii="Cambria Math" w:eastAsiaTheme="minorEastAsia" w:hAnsi="Cambria Math"/>
-          </w:rPr>
-          <m:t>v</m:t>
-        </m:r>
-      </m:oMath>
-      <w:r>
-        <w:rPr>
-          <w:rFonts w:eastAsiaTheme="minorEastAsia"/>
-        </w:rPr>
-        <w:t xml:space="preserve"> that forces any isomorphic mapping to map </w:t>
-      </w:r>
-      <m:oMath>
-        <m:r>
-          <w:rPr>
-            <w:rFonts w:ascii="Cambria Math" w:eastAsiaTheme="minorEastAsia" w:hAnsi="Cambria Math"/>
-          </w:rPr>
-          <m:t>u</m:t>
-        </m:r>
-      </m:oMath>
-      <w:r>
-        <w:rPr>
-          <w:rFonts w:eastAsiaTheme="minorEastAsia"/>
-        </w:rPr>
-        <w:t xml:space="preserve"> to </w:t>
-      </w:r>
-      <m:oMath>
-        <m:r>
-          <w:rPr>
-            <w:rFonts w:ascii="Cambria Math" w:eastAsiaTheme="minorEastAsia" w:hAnsi="Cambria Math"/>
-          </w:rPr>
-          <m:t>v</m:t>
-        </m:r>
-      </m:oMath>
-      <w:r>
-        <w:rPr>
-          <w:rFonts w:eastAsiaTheme="minorEastAsia"/>
-        </w:rPr>
-        <w:t xml:space="preserve"> only. By “hang something off” we mean construct some kind of graph that forces such a mapping of </w:t>
-      </w:r>
-      <m:oMath>
-        <m:r>
-          <w:rPr>
-            <w:rFonts w:ascii="Cambria Math" w:eastAsiaTheme="minorEastAsia" w:hAnsi="Cambria Math"/>
-          </w:rPr>
-          <m:t>u</m:t>
-        </m:r>
-      </m:oMath>
-      <w:r>
-        <w:rPr>
-          <w:rFonts w:eastAsiaTheme="minorEastAsia"/>
-        </w:rPr>
-        <w:t xml:space="preserve"> to </w:t>
-      </w:r>
-      <m:oMath>
-        <m:r>
-          <w:rPr>
-            <w:rFonts w:ascii="Cambria Math" w:eastAsiaTheme="minorEastAsia" w:hAnsi="Cambria Math"/>
-          </w:rPr>
-          <m:t>v</m:t>
-        </m:r>
-      </m:oMath>
-      <w:r>
-        <w:rPr>
-          <w:rFonts w:eastAsiaTheme="minorEastAsia"/>
-        </w:rPr>
-        <w:t xml:space="preserve"> only.</w:t>
+        <w:shd w:val="clear" w:color="auto" w:fill="1E1E1E"/>
+        <w:spacing w:line="270" w:lineRule="atLeast"/>
+        <w:rPr>
+          <w:rFonts w:ascii="Menlo" w:hAnsi="Menlo" w:cs="Menlo"/>
+          <w:color w:val="D4D4D4"/>
+        </w:rPr>
+      </w:pPr>
+      <w:r>
+        <w:rPr>
+          <w:rFonts w:ascii="Menlo" w:hAnsi="Menlo" w:cs="Menlo"/>
+          <w:color w:val="569CD6"/>
+        </w:rPr>
+        <w:t>bool</w:t>
+      </w:r>
+      <w:r>
+        <w:rPr>
+          <w:rFonts w:ascii="Menlo" w:hAnsi="Menlo" w:cs="Menlo"/>
+          <w:color w:val="D4D4D4"/>
+        </w:rPr>
+        <w:t xml:space="preserve"> </w:t>
+      </w:r>
+      <w:r>
+        <w:rPr>
+          <w:rFonts w:ascii="Menlo" w:hAnsi="Menlo" w:cs="Menlo"/>
+          <w:color w:val="DCDCAA"/>
+        </w:rPr>
+        <w:t>I</w:t>
+      </w:r>
+      <w:r>
+        <w:rPr>
+          <w:rFonts w:ascii="Menlo" w:hAnsi="Menlo" w:cs="Menlo"/>
+          <w:color w:val="D4D4D4"/>
+        </w:rPr>
+        <w:t>(</w:t>
+      </w:r>
+      <w:r>
+        <w:rPr>
+          <w:rFonts w:ascii="Menlo" w:hAnsi="Menlo" w:cs="Menlo"/>
+          <w:color w:val="4EC9B0"/>
+        </w:rPr>
+        <w:t>vector</w:t>
+      </w:r>
+      <w:r>
+        <w:rPr>
+          <w:rFonts w:ascii="Menlo" w:hAnsi="Menlo" w:cs="Menlo"/>
+          <w:color w:val="D4D4D4"/>
+        </w:rPr>
+        <w:t>&lt;</w:t>
+      </w:r>
+      <w:r>
+        <w:rPr>
+          <w:rFonts w:ascii="Menlo" w:hAnsi="Menlo" w:cs="Menlo"/>
+          <w:color w:val="569CD6"/>
+        </w:rPr>
+        <w:t>int</w:t>
+      </w:r>
+      <w:r>
+        <w:rPr>
+          <w:rFonts w:ascii="Menlo" w:hAnsi="Menlo" w:cs="Menlo"/>
+          <w:color w:val="D4D4D4"/>
+        </w:rPr>
+        <w:t>&gt;</w:t>
+      </w:r>
+      <w:r>
+        <w:rPr>
+          <w:rFonts w:ascii="Menlo" w:hAnsi="Menlo" w:cs="Menlo"/>
+          <w:color w:val="569CD6"/>
+        </w:rPr>
+        <w:t>&amp;</w:t>
+      </w:r>
+      <w:r>
+        <w:rPr>
+          <w:rFonts w:ascii="Menlo" w:hAnsi="Menlo" w:cs="Menlo"/>
+          <w:color w:val="D4D4D4"/>
+        </w:rPr>
+        <w:t xml:space="preserve"> </w:t>
+      </w:r>
+      <w:r>
+        <w:rPr>
+          <w:rFonts w:ascii="Menlo" w:hAnsi="Menlo" w:cs="Menlo"/>
+          <w:color w:val="9CDCFE"/>
+        </w:rPr>
+        <w:t>G</w:t>
+      </w:r>
+      <w:r>
+        <w:rPr>
+          <w:rFonts w:ascii="Menlo" w:hAnsi="Menlo" w:cs="Menlo"/>
+          <w:color w:val="D4D4D4"/>
+        </w:rPr>
+        <w:t xml:space="preserve">, </w:t>
+      </w:r>
+      <w:r>
+        <w:rPr>
+          <w:rFonts w:ascii="Menlo" w:hAnsi="Menlo" w:cs="Menlo"/>
+          <w:color w:val="4EC9B0"/>
+        </w:rPr>
+        <w:t>vector</w:t>
+      </w:r>
+      <w:r>
+        <w:rPr>
+          <w:rFonts w:ascii="Menlo" w:hAnsi="Menlo" w:cs="Menlo"/>
+          <w:color w:val="D4D4D4"/>
+        </w:rPr>
+        <w:t>&lt;</w:t>
+      </w:r>
+      <w:r>
+        <w:rPr>
+          <w:rFonts w:ascii="Menlo" w:hAnsi="Menlo" w:cs="Menlo"/>
+          <w:color w:val="569CD6"/>
+        </w:rPr>
+        <w:t>int</w:t>
+      </w:r>
+      <w:r>
+        <w:rPr>
+          <w:rFonts w:ascii="Menlo" w:hAnsi="Menlo" w:cs="Menlo"/>
+          <w:color w:val="D4D4D4"/>
+        </w:rPr>
+        <w:t>&gt;</w:t>
+      </w:r>
+      <w:r>
+        <w:rPr>
+          <w:rFonts w:ascii="Menlo" w:hAnsi="Menlo" w:cs="Menlo"/>
+          <w:color w:val="569CD6"/>
+        </w:rPr>
+        <w:t>&amp;</w:t>
+      </w:r>
+      <w:r>
+        <w:rPr>
+          <w:rFonts w:ascii="Menlo" w:hAnsi="Menlo" w:cs="Menlo"/>
+          <w:color w:val="D4D4D4"/>
+        </w:rPr>
+        <w:t xml:space="preserve"> </w:t>
+      </w:r>
+      <w:r>
+        <w:rPr>
+          <w:rFonts w:ascii="Menlo" w:hAnsi="Menlo" w:cs="Menlo"/>
+          <w:color w:val="9CDCFE"/>
+        </w:rPr>
+        <w:t>H</w:t>
+      </w:r>
+      <w:r>
+        <w:rPr>
+          <w:rFonts w:ascii="Menlo" w:hAnsi="Menlo" w:cs="Menlo"/>
+          <w:color w:val="D4D4D4"/>
+        </w:rPr>
+        <w:t>) {</w:t>
       </w:r>
     </w:p>
     <w:p>
       <w:pPr>
+        <w:shd w:val="clear" w:color="auto" w:fill="1E1E1E"/>
+        <w:spacing w:line="270" w:lineRule="atLeast"/>
+        <w:rPr>
+          <w:rFonts w:ascii="Menlo" w:hAnsi="Menlo" w:cs="Menlo"/>
+          <w:color w:val="D4D4D4"/>
+        </w:rPr>
+      </w:pPr>
+      <w:r>
+        <w:rPr>
+          <w:rFonts w:ascii="Menlo" w:hAnsi="Menlo" w:cs="Menlo"/>
+          <w:color w:val="6A9955"/>
+        </w:rPr>
+        <w:t xml:space="preserve">    // Polynomial-time algorithm to determine isomorphism</w:t>
+      </w:r>
+    </w:p>
+    <w:p>
+      <w:pPr>
+        <w:shd w:val="clear" w:color="auto" w:fill="1E1E1E"/>
+        <w:spacing w:line="270" w:lineRule="atLeast"/>
+        <w:rPr>
+          <w:rFonts w:ascii="Menlo" w:hAnsi="Menlo" w:cs="Menlo"/>
+          <w:color w:val="D4D4D4"/>
+        </w:rPr>
+      </w:pPr>
+      <w:r>
+        <w:rPr>
+          <w:rFonts w:ascii="Menlo" w:hAnsi="Menlo" w:cs="Menlo"/>
+          <w:color w:val="D4D4D4"/>
+        </w:rPr>
+        <w:t>}</w:t>
+      </w:r>
+    </w:p>
+    <w:p>
+      <w:pPr>
+        <w:shd w:val="clear" w:color="auto" w:fill="1E1E1E"/>
+        <w:spacing w:line="270" w:lineRule="atLeast"/>
+        <w:rPr>
+          <w:rFonts w:ascii="Menlo" w:hAnsi="Menlo" w:cs="Menlo"/>
+          <w:color w:val="D4D4D4"/>
+        </w:rPr>
+      </w:pPr>
+    </w:p>
+    <w:p>
+      <w:pPr>
+        <w:shd w:val="clear" w:color="auto" w:fill="1E1E1E"/>
+        <w:spacing w:line="270" w:lineRule="atLeast"/>
+        <w:rPr>
+          <w:rFonts w:ascii="Menlo" w:hAnsi="Menlo" w:cs="Menlo"/>
+          <w:color w:val="D4D4D4"/>
+        </w:rPr>
+      </w:pPr>
+      <w:r>
+        <w:rPr>
+          <w:rFonts w:ascii="Menlo" w:hAnsi="Menlo" w:cs="Menlo"/>
+          <w:color w:val="569CD6"/>
+        </w:rPr>
+        <w:t>void</w:t>
+      </w:r>
+      <w:r>
+        <w:rPr>
+          <w:rFonts w:ascii="Menlo" w:hAnsi="Menlo" w:cs="Menlo"/>
+          <w:color w:val="D4D4D4"/>
+        </w:rPr>
+        <w:t xml:space="preserve"> </w:t>
+      </w:r>
+      <w:proofErr w:type="spellStart"/>
+      <w:r>
+        <w:rPr>
+          <w:rFonts w:ascii="Menlo" w:hAnsi="Menlo" w:cs="Menlo"/>
+          <w:color w:val="DCDCAA"/>
+        </w:rPr>
+        <w:t>isAutomorphic</w:t>
+      </w:r>
+      <w:proofErr w:type="spellEnd"/>
+      <w:r>
+        <w:rPr>
+          <w:rFonts w:ascii="Menlo" w:hAnsi="Menlo" w:cs="Menlo"/>
+          <w:color w:val="D4D4D4"/>
+        </w:rPr>
+        <w:t>(</w:t>
+      </w:r>
+      <w:r>
+        <w:rPr>
+          <w:rFonts w:ascii="Menlo" w:hAnsi="Menlo" w:cs="Menlo"/>
+          <w:color w:val="4EC9B0"/>
+        </w:rPr>
+        <w:t>vector</w:t>
+      </w:r>
+      <w:r>
+        <w:rPr>
+          <w:rFonts w:ascii="Menlo" w:hAnsi="Menlo" w:cs="Menlo"/>
+          <w:color w:val="D4D4D4"/>
+        </w:rPr>
+        <w:t>&lt;</w:t>
+      </w:r>
+      <w:r>
+        <w:rPr>
+          <w:rFonts w:ascii="Menlo" w:hAnsi="Menlo" w:cs="Menlo"/>
+          <w:color w:val="569CD6"/>
+        </w:rPr>
+        <w:t>int</w:t>
+      </w:r>
+      <w:r>
+        <w:rPr>
+          <w:rFonts w:ascii="Menlo" w:hAnsi="Menlo" w:cs="Menlo"/>
+          <w:color w:val="D4D4D4"/>
+        </w:rPr>
+        <w:t>&gt;</w:t>
+      </w:r>
+      <w:r>
+        <w:rPr>
+          <w:rFonts w:ascii="Menlo" w:hAnsi="Menlo" w:cs="Menlo"/>
+          <w:color w:val="569CD6"/>
+        </w:rPr>
+        <w:t>&amp;</w:t>
+      </w:r>
+      <w:r>
+        <w:rPr>
+          <w:rFonts w:ascii="Menlo" w:hAnsi="Menlo" w:cs="Menlo"/>
+          <w:color w:val="D4D4D4"/>
+        </w:rPr>
+        <w:t xml:space="preserve"> </w:t>
+      </w:r>
+      <w:r>
+        <w:rPr>
+          <w:rFonts w:ascii="Menlo" w:hAnsi="Menlo" w:cs="Menlo"/>
+          <w:color w:val="9CDCFE"/>
+        </w:rPr>
+        <w:t>G</w:t>
+      </w:r>
+      <w:r>
+        <w:rPr>
+          <w:rFonts w:ascii="Menlo" w:hAnsi="Menlo" w:cs="Menlo"/>
+          <w:color w:val="D4D4D4"/>
+        </w:rPr>
+        <w:t xml:space="preserve">, </w:t>
+      </w:r>
+      <w:r>
+        <w:rPr>
+          <w:rFonts w:ascii="Menlo" w:hAnsi="Menlo" w:cs="Menlo"/>
+          <w:color w:val="4EC9B0"/>
+        </w:rPr>
+        <w:t>vector</w:t>
+      </w:r>
+      <w:r>
+        <w:rPr>
+          <w:rFonts w:ascii="Menlo" w:hAnsi="Menlo" w:cs="Menlo"/>
+          <w:color w:val="D4D4D4"/>
+        </w:rPr>
+        <w:t>&lt;</w:t>
+      </w:r>
+      <w:r>
+        <w:rPr>
+          <w:rFonts w:ascii="Menlo" w:hAnsi="Menlo" w:cs="Menlo"/>
+          <w:color w:val="569CD6"/>
+        </w:rPr>
+        <w:t>int</w:t>
+      </w:r>
+      <w:r>
+        <w:rPr>
+          <w:rFonts w:ascii="Menlo" w:hAnsi="Menlo" w:cs="Menlo"/>
+          <w:color w:val="D4D4D4"/>
+        </w:rPr>
+        <w:t>&gt;</w:t>
+      </w:r>
+      <w:r>
+        <w:rPr>
+          <w:rFonts w:ascii="Menlo" w:hAnsi="Menlo" w:cs="Menlo"/>
+          <w:color w:val="569CD6"/>
+        </w:rPr>
+        <w:t>&amp;</w:t>
+      </w:r>
+      <w:r>
+        <w:rPr>
+          <w:rFonts w:ascii="Menlo" w:hAnsi="Menlo" w:cs="Menlo"/>
+          <w:color w:val="D4D4D4"/>
+        </w:rPr>
+        <w:t xml:space="preserve"> </w:t>
+      </w:r>
+      <w:r>
+        <w:rPr>
+          <w:rFonts w:ascii="Menlo" w:hAnsi="Menlo" w:cs="Menlo"/>
+          <w:color w:val="9CDCFE"/>
+        </w:rPr>
+        <w:t>H</w:t>
+      </w:r>
+      <w:r>
+        <w:rPr>
+          <w:rFonts w:ascii="Menlo" w:hAnsi="Menlo" w:cs="Menlo"/>
+          <w:color w:val="D4D4D4"/>
+        </w:rPr>
+        <w:t xml:space="preserve">, </w:t>
+      </w:r>
+      <w:r>
+        <w:rPr>
+          <w:rFonts w:ascii="Menlo" w:hAnsi="Menlo" w:cs="Menlo"/>
+          <w:color w:val="569CD6"/>
+        </w:rPr>
+        <w:t>int</w:t>
+      </w:r>
+      <w:r>
+        <w:rPr>
+          <w:rFonts w:ascii="Menlo" w:hAnsi="Menlo" w:cs="Menlo"/>
+          <w:color w:val="D4D4D4"/>
+        </w:rPr>
+        <w:t xml:space="preserve"> </w:t>
+      </w:r>
+      <w:r>
+        <w:rPr>
+          <w:rFonts w:ascii="Menlo" w:hAnsi="Menlo" w:cs="Menlo"/>
+          <w:color w:val="9CDCFE"/>
+        </w:rPr>
+        <w:t>pos</w:t>
+      </w:r>
+      <w:r>
+        <w:rPr>
+          <w:rFonts w:ascii="Menlo" w:hAnsi="Menlo" w:cs="Menlo"/>
+          <w:color w:val="D4D4D4"/>
+        </w:rPr>
+        <w:t xml:space="preserve">, </w:t>
+      </w:r>
+      <w:r>
+        <w:rPr>
+          <w:rFonts w:ascii="Menlo" w:hAnsi="Menlo" w:cs="Menlo"/>
+          <w:color w:val="569CD6"/>
+        </w:rPr>
+        <w:t>bool&amp;</w:t>
+      </w:r>
+      <w:r>
+        <w:rPr>
+          <w:rFonts w:ascii="Menlo" w:hAnsi="Menlo" w:cs="Menlo"/>
+          <w:color w:val="D4D4D4"/>
+        </w:rPr>
+        <w:t xml:space="preserve"> </w:t>
+      </w:r>
+      <w:r>
+        <w:rPr>
+          <w:rFonts w:ascii="Menlo" w:hAnsi="Menlo" w:cs="Menlo"/>
+          <w:color w:val="9CDCFE"/>
+        </w:rPr>
+        <w:t>result</w:t>
+      </w:r>
+      <w:r>
+        <w:rPr>
+          <w:rFonts w:ascii="Menlo" w:hAnsi="Menlo" w:cs="Menlo"/>
+          <w:color w:val="D4D4D4"/>
+        </w:rPr>
+        <w:t>) {</w:t>
+      </w:r>
+    </w:p>
+    <w:p>
+      <w:pPr>
+        <w:shd w:val="clear" w:color="auto" w:fill="1E1E1E"/>
+        <w:spacing w:line="270" w:lineRule="atLeast"/>
+        <w:rPr>
+          <w:rFonts w:ascii="Menlo" w:hAnsi="Menlo" w:cs="Menlo"/>
+          <w:color w:val="D4D4D4"/>
+        </w:rPr>
+      </w:pPr>
+      <w:r>
+        <w:rPr>
+          <w:rFonts w:ascii="Menlo" w:hAnsi="Menlo" w:cs="Menlo"/>
+          <w:color w:val="D4D4D4"/>
+        </w:rPr>
+        <w:t xml:space="preserve">    </w:t>
+      </w:r>
+      <w:r>
+        <w:rPr>
+          <w:rFonts w:ascii="Menlo" w:hAnsi="Menlo" w:cs="Menlo"/>
+          <w:color w:val="C586C0"/>
+        </w:rPr>
+        <w:t>if</w:t>
+      </w:r>
+      <w:r>
+        <w:rPr>
+          <w:rFonts w:ascii="Menlo" w:hAnsi="Menlo" w:cs="Menlo"/>
+          <w:color w:val="D4D4D4"/>
+        </w:rPr>
+        <w:t xml:space="preserve"> (pos == </w:t>
+      </w:r>
+      <w:proofErr w:type="spellStart"/>
+      <w:proofErr w:type="gramStart"/>
+      <w:r>
+        <w:rPr>
+          <w:rFonts w:ascii="Menlo" w:hAnsi="Menlo" w:cs="Menlo"/>
+          <w:color w:val="9CDCFE"/>
+        </w:rPr>
+        <w:t>H</w:t>
+      </w:r>
+      <w:r>
+        <w:rPr>
+          <w:rFonts w:ascii="Menlo" w:hAnsi="Menlo" w:cs="Menlo"/>
+          <w:color w:val="D4D4D4"/>
+        </w:rPr>
+        <w:t>.</w:t>
+      </w:r>
+      <w:r>
+        <w:rPr>
+          <w:rFonts w:ascii="Menlo" w:hAnsi="Menlo" w:cs="Menlo"/>
+          <w:color w:val="DCDCAA"/>
+        </w:rPr>
+        <w:t>size</w:t>
+      </w:r>
+      <w:proofErr w:type="spellEnd"/>
+      <w:proofErr w:type="gramEnd"/>
+      <w:r>
+        <w:rPr>
+          <w:rFonts w:ascii="Menlo" w:hAnsi="Menlo" w:cs="Menlo"/>
+          <w:color w:val="D4D4D4"/>
+        </w:rPr>
+        <w:t xml:space="preserve">() - </w:t>
+      </w:r>
+      <w:r>
+        <w:rPr>
+          <w:rFonts w:ascii="Menlo" w:hAnsi="Menlo" w:cs="Menlo"/>
+          <w:color w:val="B5CEA8"/>
+        </w:rPr>
+        <w:t>1</w:t>
+      </w:r>
+      <w:r>
+        <w:rPr>
+          <w:rFonts w:ascii="Menlo" w:hAnsi="Menlo" w:cs="Menlo"/>
+          <w:color w:val="D4D4D4"/>
+        </w:rPr>
+        <w:t>) {</w:t>
+      </w:r>
+    </w:p>
+    <w:p>
+      <w:pPr>
+        <w:shd w:val="clear" w:color="auto" w:fill="1E1E1E"/>
+        <w:spacing w:line="270" w:lineRule="atLeast"/>
+        <w:rPr>
+          <w:rFonts w:ascii="Menlo" w:hAnsi="Menlo" w:cs="Menlo"/>
+          <w:color w:val="D4D4D4"/>
+        </w:rPr>
+      </w:pPr>
+      <w:r>
+        <w:rPr>
+          <w:rFonts w:ascii="Menlo" w:hAnsi="Menlo" w:cs="Menlo"/>
+          <w:color w:val="D4D4D4"/>
+        </w:rPr>
+        <w:t xml:space="preserve">        </w:t>
+      </w:r>
+      <w:r>
+        <w:rPr>
+          <w:rFonts w:ascii="Menlo" w:hAnsi="Menlo" w:cs="Menlo"/>
+          <w:color w:val="C586C0"/>
+        </w:rPr>
+        <w:t>if</w:t>
+      </w:r>
+      <w:r>
+        <w:rPr>
+          <w:rFonts w:ascii="Menlo" w:hAnsi="Menlo" w:cs="Menlo"/>
+          <w:color w:val="D4D4D4"/>
+        </w:rPr>
+        <w:t xml:space="preserve"> (</w:t>
+      </w:r>
+      <w:proofErr w:type="gramStart"/>
+      <w:r>
+        <w:rPr>
+          <w:rFonts w:ascii="Menlo" w:hAnsi="Menlo" w:cs="Menlo"/>
+          <w:color w:val="DCDCAA"/>
+        </w:rPr>
+        <w:t>I</w:t>
+      </w:r>
+      <w:r>
+        <w:rPr>
+          <w:rFonts w:ascii="Menlo" w:hAnsi="Menlo" w:cs="Menlo"/>
+          <w:color w:val="D4D4D4"/>
+        </w:rPr>
+        <w:t>(</w:t>
+      </w:r>
+      <w:proofErr w:type="gramEnd"/>
+      <w:r>
+        <w:rPr>
+          <w:rFonts w:ascii="Menlo" w:hAnsi="Menlo" w:cs="Menlo"/>
+          <w:color w:val="D4D4D4"/>
+        </w:rPr>
+        <w:t>G, H) &amp;&amp; G != H) {</w:t>
+      </w:r>
+    </w:p>
+    <w:p>
+      <w:pPr>
+        <w:shd w:val="clear" w:color="auto" w:fill="1E1E1E"/>
+        <w:spacing w:line="270" w:lineRule="atLeast"/>
+        <w:rPr>
+          <w:rFonts w:ascii="Menlo" w:hAnsi="Menlo" w:cs="Menlo"/>
+          <w:color w:val="D4D4D4"/>
+        </w:rPr>
+      </w:pPr>
+      <w:r>
+        <w:rPr>
+          <w:rFonts w:ascii="Menlo" w:hAnsi="Menlo" w:cs="Menlo"/>
+          <w:color w:val="D4D4D4"/>
+        </w:rPr>
+        <w:t xml:space="preserve">            result = </w:t>
+      </w:r>
+      <w:proofErr w:type="gramStart"/>
+      <w:r>
+        <w:rPr>
+          <w:rFonts w:ascii="Menlo" w:hAnsi="Menlo" w:cs="Menlo"/>
+          <w:color w:val="569CD6"/>
+        </w:rPr>
+        <w:t>true</w:t>
+      </w:r>
+      <w:r>
+        <w:rPr>
+          <w:rFonts w:ascii="Menlo" w:hAnsi="Menlo" w:cs="Menlo"/>
+          <w:color w:val="D4D4D4"/>
+        </w:rPr>
+        <w:t>;</w:t>
+      </w:r>
+      <w:proofErr w:type="gramEnd"/>
+    </w:p>
+    <w:p>
+      <w:pPr>
+        <w:shd w:val="clear" w:color="auto" w:fill="1E1E1E"/>
+        <w:spacing w:line="270" w:lineRule="atLeast"/>
+        <w:rPr>
+          <w:rFonts w:ascii="Menlo" w:hAnsi="Menlo" w:cs="Menlo"/>
+          <w:color w:val="D4D4D4"/>
+        </w:rPr>
+      </w:pPr>
+      <w:r>
+        <w:rPr>
+          <w:rFonts w:ascii="Menlo" w:hAnsi="Menlo" w:cs="Menlo"/>
+          <w:color w:val="D4D4D4"/>
+        </w:rPr>
+        <w:t xml:space="preserve">        }</w:t>
+      </w:r>
+    </w:p>
+    <w:p>
+      <w:pPr>
+        <w:shd w:val="clear" w:color="auto" w:fill="1E1E1E"/>
+        <w:spacing w:line="270" w:lineRule="atLeast"/>
+        <w:rPr>
+          <w:rFonts w:ascii="Menlo" w:hAnsi="Menlo" w:cs="Menlo"/>
+          <w:color w:val="D4D4D4"/>
+        </w:rPr>
+      </w:pPr>
+      <w:r>
+        <w:rPr>
+          <w:rFonts w:ascii="Menlo" w:hAnsi="Menlo" w:cs="Menlo"/>
+          <w:color w:val="D4D4D4"/>
+        </w:rPr>
+        <w:lastRenderedPageBreak/>
+        <w:t xml:space="preserve">        </w:t>
+      </w:r>
+      <w:proofErr w:type="gramStart"/>
+      <w:r>
+        <w:rPr>
+          <w:rFonts w:ascii="Menlo" w:hAnsi="Menlo" w:cs="Menlo"/>
+          <w:color w:val="C586C0"/>
+        </w:rPr>
+        <w:t>return</w:t>
+      </w:r>
+      <w:r>
+        <w:rPr>
+          <w:rFonts w:ascii="Menlo" w:hAnsi="Menlo" w:cs="Menlo"/>
+          <w:color w:val="D4D4D4"/>
+        </w:rPr>
+        <w:t>;</w:t>
+      </w:r>
+      <w:proofErr w:type="gramEnd"/>
+    </w:p>
+    <w:p>
+      <w:pPr>
+        <w:shd w:val="clear" w:color="auto" w:fill="1E1E1E"/>
+        <w:spacing w:line="270" w:lineRule="atLeast"/>
+        <w:rPr>
+          <w:rFonts w:ascii="Menlo" w:hAnsi="Menlo" w:cs="Menlo"/>
+          <w:color w:val="D4D4D4"/>
+        </w:rPr>
+      </w:pPr>
+      <w:r>
+        <w:rPr>
+          <w:rFonts w:ascii="Menlo" w:hAnsi="Menlo" w:cs="Menlo"/>
+          <w:color w:val="D4D4D4"/>
+        </w:rPr>
+        <w:t xml:space="preserve">    }</w:t>
+      </w:r>
+    </w:p>
+    <w:p>
+      <w:pPr>
+        <w:shd w:val="clear" w:color="auto" w:fill="1E1E1E"/>
+        <w:spacing w:line="270" w:lineRule="atLeast"/>
+        <w:rPr>
+          <w:rFonts w:ascii="Menlo" w:hAnsi="Menlo" w:cs="Menlo"/>
+          <w:color w:val="D4D4D4"/>
+        </w:rPr>
+      </w:pPr>
+      <w:r>
+        <w:rPr>
+          <w:rFonts w:ascii="Menlo" w:hAnsi="Menlo" w:cs="Menlo"/>
+          <w:color w:val="D4D4D4"/>
+        </w:rPr>
+        <w:t xml:space="preserve">    </w:t>
+      </w:r>
+      <w:r>
+        <w:rPr>
+          <w:rFonts w:ascii="Menlo" w:hAnsi="Menlo" w:cs="Menlo"/>
+          <w:color w:val="C586C0"/>
+        </w:rPr>
+        <w:t>if</w:t>
+      </w:r>
+      <w:r>
+        <w:rPr>
+          <w:rFonts w:ascii="Menlo" w:hAnsi="Menlo" w:cs="Menlo"/>
+          <w:color w:val="D4D4D4"/>
+        </w:rPr>
+        <w:t xml:space="preserve"> (result == </w:t>
+      </w:r>
+      <w:r>
+        <w:rPr>
+          <w:rFonts w:ascii="Menlo" w:hAnsi="Menlo" w:cs="Menlo"/>
+          <w:color w:val="569CD6"/>
+        </w:rPr>
+        <w:t>true</w:t>
+      </w:r>
+      <w:r>
+        <w:rPr>
+          <w:rFonts w:ascii="Menlo" w:hAnsi="Menlo" w:cs="Menlo"/>
+          <w:color w:val="D4D4D4"/>
+        </w:rPr>
+        <w:t>) {</w:t>
+      </w:r>
+    </w:p>
+    <w:p>
+      <w:pPr>
+        <w:shd w:val="clear" w:color="auto" w:fill="1E1E1E"/>
+        <w:spacing w:line="270" w:lineRule="atLeast"/>
+        <w:rPr>
+          <w:rFonts w:ascii="Menlo" w:hAnsi="Menlo" w:cs="Menlo"/>
+          <w:color w:val="D4D4D4"/>
+        </w:rPr>
+      </w:pPr>
+      <w:r>
+        <w:rPr>
+          <w:rFonts w:ascii="Menlo" w:hAnsi="Menlo" w:cs="Menlo"/>
+          <w:color w:val="D4D4D4"/>
+        </w:rPr>
+        <w:t xml:space="preserve">        </w:t>
+      </w:r>
+      <w:proofErr w:type="gramStart"/>
+      <w:r>
+        <w:rPr>
+          <w:rFonts w:ascii="Menlo" w:hAnsi="Menlo" w:cs="Menlo"/>
+          <w:color w:val="C586C0"/>
+        </w:rPr>
+        <w:t>return</w:t>
+      </w:r>
+      <w:r>
+        <w:rPr>
+          <w:rFonts w:ascii="Menlo" w:hAnsi="Menlo" w:cs="Menlo"/>
+          <w:color w:val="D4D4D4"/>
+        </w:rPr>
+        <w:t>;</w:t>
+      </w:r>
+      <w:proofErr w:type="gramEnd"/>
+    </w:p>
+    <w:p>
+      <w:pPr>
+        <w:shd w:val="clear" w:color="auto" w:fill="1E1E1E"/>
+        <w:spacing w:line="270" w:lineRule="atLeast"/>
+        <w:rPr>
+          <w:rFonts w:ascii="Menlo" w:hAnsi="Menlo" w:cs="Menlo"/>
+          <w:color w:val="D4D4D4"/>
+        </w:rPr>
+      </w:pPr>
+      <w:r>
+        <w:rPr>
+          <w:rFonts w:ascii="Menlo" w:hAnsi="Menlo" w:cs="Menlo"/>
+          <w:color w:val="D4D4D4"/>
+        </w:rPr>
+        <w:t xml:space="preserve">    }</w:t>
+      </w:r>
+    </w:p>
+    <w:p>
+      <w:pPr>
+        <w:shd w:val="clear" w:color="auto" w:fill="1E1E1E"/>
+        <w:spacing w:line="270" w:lineRule="atLeast"/>
+        <w:rPr>
+          <w:rFonts w:ascii="Menlo" w:hAnsi="Menlo" w:cs="Menlo"/>
+          <w:color w:val="D4D4D4"/>
+        </w:rPr>
+      </w:pPr>
+      <w:r>
+        <w:rPr>
+          <w:rFonts w:ascii="Menlo" w:hAnsi="Menlo" w:cs="Menlo"/>
+          <w:color w:val="D4D4D4"/>
+        </w:rPr>
+        <w:t xml:space="preserve">    </w:t>
+      </w:r>
+      <w:r>
+        <w:rPr>
+          <w:rFonts w:ascii="Menlo" w:hAnsi="Menlo" w:cs="Menlo"/>
+          <w:color w:val="C586C0"/>
+        </w:rPr>
+        <w:t>for</w:t>
+      </w:r>
+      <w:r>
+        <w:rPr>
+          <w:rFonts w:ascii="Menlo" w:hAnsi="Menlo" w:cs="Menlo"/>
+          <w:color w:val="D4D4D4"/>
+        </w:rPr>
+        <w:t xml:space="preserve"> (</w:t>
+      </w:r>
+      <w:r>
+        <w:rPr>
+          <w:rFonts w:ascii="Menlo" w:hAnsi="Menlo" w:cs="Menlo"/>
+          <w:color w:val="569CD6"/>
+        </w:rPr>
+        <w:t>int</w:t>
+      </w:r>
+      <w:r>
+        <w:rPr>
+          <w:rFonts w:ascii="Menlo" w:hAnsi="Menlo" w:cs="Menlo"/>
+          <w:color w:val="D4D4D4"/>
+        </w:rPr>
+        <w:t xml:space="preserve"> </w:t>
+      </w:r>
+      <w:proofErr w:type="spellStart"/>
+      <w:r>
+        <w:rPr>
+          <w:rFonts w:ascii="Menlo" w:hAnsi="Menlo" w:cs="Menlo"/>
+          <w:color w:val="D4D4D4"/>
+        </w:rPr>
+        <w:t>i</w:t>
+      </w:r>
+      <w:proofErr w:type="spellEnd"/>
+      <w:r>
+        <w:rPr>
+          <w:rFonts w:ascii="Menlo" w:hAnsi="Menlo" w:cs="Menlo"/>
+          <w:color w:val="D4D4D4"/>
+        </w:rPr>
+        <w:t xml:space="preserve"> = pos; </w:t>
+      </w:r>
+      <w:proofErr w:type="spellStart"/>
+      <w:r>
+        <w:rPr>
+          <w:rFonts w:ascii="Menlo" w:hAnsi="Menlo" w:cs="Menlo"/>
+          <w:color w:val="D4D4D4"/>
+        </w:rPr>
+        <w:t>i</w:t>
+      </w:r>
+      <w:proofErr w:type="spellEnd"/>
+      <w:r>
+        <w:rPr>
+          <w:rFonts w:ascii="Menlo" w:hAnsi="Menlo" w:cs="Menlo"/>
+          <w:color w:val="D4D4D4"/>
+        </w:rPr>
+        <w:t xml:space="preserve"> &lt; </w:t>
+      </w:r>
+      <w:proofErr w:type="spellStart"/>
+      <w:proofErr w:type="gramStart"/>
+      <w:r>
+        <w:rPr>
+          <w:rFonts w:ascii="Menlo" w:hAnsi="Menlo" w:cs="Menlo"/>
+          <w:color w:val="9CDCFE"/>
+        </w:rPr>
+        <w:t>G</w:t>
+      </w:r>
+      <w:r>
+        <w:rPr>
+          <w:rFonts w:ascii="Menlo" w:hAnsi="Menlo" w:cs="Menlo"/>
+          <w:color w:val="D4D4D4"/>
+        </w:rPr>
+        <w:t>.</w:t>
+      </w:r>
+      <w:r>
+        <w:rPr>
+          <w:rFonts w:ascii="Menlo" w:hAnsi="Menlo" w:cs="Menlo"/>
+          <w:color w:val="DCDCAA"/>
+        </w:rPr>
+        <w:t>size</w:t>
+      </w:r>
+      <w:proofErr w:type="spellEnd"/>
+      <w:proofErr w:type="gramEnd"/>
+      <w:r>
+        <w:rPr>
+          <w:rFonts w:ascii="Menlo" w:hAnsi="Menlo" w:cs="Menlo"/>
+          <w:color w:val="D4D4D4"/>
+        </w:rPr>
+        <w:t xml:space="preserve">(); </w:t>
+      </w:r>
+      <w:proofErr w:type="spellStart"/>
+      <w:r>
+        <w:rPr>
+          <w:rFonts w:ascii="Menlo" w:hAnsi="Menlo" w:cs="Menlo"/>
+          <w:color w:val="D4D4D4"/>
+        </w:rPr>
+        <w:t>i</w:t>
+      </w:r>
+      <w:proofErr w:type="spellEnd"/>
+      <w:r>
+        <w:rPr>
+          <w:rFonts w:ascii="Menlo" w:hAnsi="Menlo" w:cs="Menlo"/>
+          <w:color w:val="D4D4D4"/>
+        </w:rPr>
+        <w:t>++) {</w:t>
+      </w:r>
+    </w:p>
+    <w:p>
+      <w:pPr>
+        <w:shd w:val="clear" w:color="auto" w:fill="1E1E1E"/>
+        <w:spacing w:line="270" w:lineRule="atLeast"/>
+        <w:rPr>
+          <w:rFonts w:ascii="Menlo" w:hAnsi="Menlo" w:cs="Menlo"/>
+          <w:color w:val="D4D4D4"/>
+        </w:rPr>
+      </w:pPr>
+      <w:r>
+        <w:rPr>
+          <w:rFonts w:ascii="Menlo" w:hAnsi="Menlo" w:cs="Menlo"/>
+          <w:color w:val="D4D4D4"/>
+        </w:rPr>
+        <w:t xml:space="preserve">        </w:t>
+      </w:r>
+      <w:r>
+        <w:rPr>
+          <w:rFonts w:ascii="Menlo" w:hAnsi="Menlo" w:cs="Menlo"/>
+          <w:color w:val="DCDCAA"/>
+        </w:rPr>
+        <w:t>swap</w:t>
+      </w:r>
+      <w:r>
+        <w:rPr>
+          <w:rFonts w:ascii="Menlo" w:hAnsi="Menlo" w:cs="Menlo"/>
+          <w:color w:val="D4D4D4"/>
+        </w:rPr>
+        <w:t>(</w:t>
+      </w:r>
+      <w:r>
+        <w:rPr>
+          <w:rFonts w:ascii="Menlo" w:hAnsi="Menlo" w:cs="Menlo"/>
+          <w:color w:val="9CDCFE"/>
+        </w:rPr>
+        <w:t>H</w:t>
+      </w:r>
+      <w:r>
+        <w:rPr>
+          <w:rFonts w:ascii="Menlo" w:hAnsi="Menlo" w:cs="Menlo"/>
+          <w:color w:val="D4D4D4"/>
+        </w:rPr>
+        <w:t>[</w:t>
+      </w:r>
+      <w:proofErr w:type="spellStart"/>
+      <w:r>
+        <w:rPr>
+          <w:rFonts w:ascii="Menlo" w:hAnsi="Menlo" w:cs="Menlo"/>
+          <w:color w:val="D4D4D4"/>
+        </w:rPr>
+        <w:t>i</w:t>
+      </w:r>
+      <w:proofErr w:type="spellEnd"/>
+      <w:r>
+        <w:rPr>
+          <w:rFonts w:ascii="Menlo" w:hAnsi="Menlo" w:cs="Menlo"/>
+          <w:color w:val="D4D4D4"/>
+        </w:rPr>
+        <w:t xml:space="preserve">], </w:t>
+      </w:r>
+      <w:r>
+        <w:rPr>
+          <w:rFonts w:ascii="Menlo" w:hAnsi="Menlo" w:cs="Menlo"/>
+          <w:color w:val="9CDCFE"/>
+        </w:rPr>
+        <w:t>H</w:t>
+      </w:r>
+      <w:r>
+        <w:rPr>
+          <w:rFonts w:ascii="Menlo" w:hAnsi="Menlo" w:cs="Menlo"/>
+          <w:color w:val="D4D4D4"/>
+        </w:rPr>
+        <w:t>[pos]</w:t>
+      </w:r>
+      <w:proofErr w:type="gramStart"/>
+      <w:r>
+        <w:rPr>
+          <w:rFonts w:ascii="Menlo" w:hAnsi="Menlo" w:cs="Menlo"/>
+          <w:color w:val="D4D4D4"/>
+        </w:rPr>
+        <w:t>);</w:t>
+      </w:r>
+      <w:proofErr w:type="gramEnd"/>
+    </w:p>
+    <w:p>
+      <w:pPr>
+        <w:shd w:val="clear" w:color="auto" w:fill="1E1E1E"/>
+        <w:spacing w:line="270" w:lineRule="atLeast"/>
+        <w:rPr>
+          <w:rFonts w:ascii="Menlo" w:hAnsi="Menlo" w:cs="Menlo"/>
+          <w:color w:val="D4D4D4"/>
+        </w:rPr>
+      </w:pPr>
+      <w:r>
+        <w:rPr>
+          <w:rFonts w:ascii="Menlo" w:hAnsi="Menlo" w:cs="Menlo"/>
+          <w:color w:val="D4D4D4"/>
+        </w:rPr>
+        <w:t xml:space="preserve">        </w:t>
+      </w:r>
+      <w:proofErr w:type="spellStart"/>
+      <w:proofErr w:type="gramStart"/>
+      <w:r>
+        <w:rPr>
+          <w:rFonts w:ascii="Menlo" w:hAnsi="Menlo" w:cs="Menlo"/>
+          <w:color w:val="DCDCAA"/>
+        </w:rPr>
+        <w:t>isAutomorphic</w:t>
+      </w:r>
+      <w:proofErr w:type="spellEnd"/>
+      <w:r>
+        <w:rPr>
+          <w:rFonts w:ascii="Menlo" w:hAnsi="Menlo" w:cs="Menlo"/>
+          <w:color w:val="D4D4D4"/>
+        </w:rPr>
+        <w:t>(</w:t>
+      </w:r>
+      <w:proofErr w:type="gramEnd"/>
+      <w:r>
+        <w:rPr>
+          <w:rFonts w:ascii="Menlo" w:hAnsi="Menlo" w:cs="Menlo"/>
+          <w:color w:val="D4D4D4"/>
+        </w:rPr>
+        <w:t xml:space="preserve">G, H, pos + </w:t>
+      </w:r>
+      <w:r>
+        <w:rPr>
+          <w:rFonts w:ascii="Menlo" w:hAnsi="Menlo" w:cs="Menlo"/>
+          <w:color w:val="B5CEA8"/>
+        </w:rPr>
+        <w:t>1</w:t>
+      </w:r>
+      <w:r>
+        <w:rPr>
+          <w:rFonts w:ascii="Menlo" w:hAnsi="Menlo" w:cs="Menlo"/>
+          <w:color w:val="D4D4D4"/>
+        </w:rPr>
+        <w:t>, result);</w:t>
+      </w:r>
+    </w:p>
+    <w:p>
+      <w:pPr>
+        <w:shd w:val="clear" w:color="auto" w:fill="1E1E1E"/>
+        <w:spacing w:line="270" w:lineRule="atLeast"/>
+        <w:rPr>
+          <w:rFonts w:ascii="Menlo" w:hAnsi="Menlo" w:cs="Menlo"/>
+          <w:color w:val="D4D4D4"/>
+        </w:rPr>
+      </w:pPr>
+      <w:r>
+        <w:rPr>
+          <w:rFonts w:ascii="Menlo" w:hAnsi="Menlo" w:cs="Menlo"/>
+          <w:color w:val="D4D4D4"/>
+        </w:rPr>
+        <w:t xml:space="preserve">        </w:t>
+      </w:r>
+      <w:r>
+        <w:rPr>
+          <w:rFonts w:ascii="Menlo" w:hAnsi="Menlo" w:cs="Menlo"/>
+          <w:color w:val="DCDCAA"/>
+        </w:rPr>
+        <w:t>swap</w:t>
+      </w:r>
+      <w:r>
+        <w:rPr>
+          <w:rFonts w:ascii="Menlo" w:hAnsi="Menlo" w:cs="Menlo"/>
+          <w:color w:val="D4D4D4"/>
+        </w:rPr>
+        <w:t>(</w:t>
+      </w:r>
+      <w:r>
+        <w:rPr>
+          <w:rFonts w:ascii="Menlo" w:hAnsi="Menlo" w:cs="Menlo"/>
+          <w:color w:val="9CDCFE"/>
+        </w:rPr>
+        <w:t>H</w:t>
+      </w:r>
+      <w:r>
+        <w:rPr>
+          <w:rFonts w:ascii="Menlo" w:hAnsi="Menlo" w:cs="Menlo"/>
+          <w:color w:val="D4D4D4"/>
+        </w:rPr>
+        <w:t>[</w:t>
+      </w:r>
+      <w:proofErr w:type="spellStart"/>
+      <w:r>
+        <w:rPr>
+          <w:rFonts w:ascii="Menlo" w:hAnsi="Menlo" w:cs="Menlo"/>
+          <w:color w:val="D4D4D4"/>
+        </w:rPr>
+        <w:t>i</w:t>
+      </w:r>
+      <w:proofErr w:type="spellEnd"/>
+      <w:r>
+        <w:rPr>
+          <w:rFonts w:ascii="Menlo" w:hAnsi="Menlo" w:cs="Menlo"/>
+          <w:color w:val="D4D4D4"/>
+        </w:rPr>
+        <w:t xml:space="preserve">], </w:t>
+      </w:r>
+      <w:r>
+        <w:rPr>
+          <w:rFonts w:ascii="Menlo" w:hAnsi="Menlo" w:cs="Menlo"/>
+          <w:color w:val="9CDCFE"/>
+        </w:rPr>
+        <w:t>H</w:t>
+      </w:r>
+      <w:r>
+        <w:rPr>
+          <w:rFonts w:ascii="Menlo" w:hAnsi="Menlo" w:cs="Menlo"/>
+          <w:color w:val="D4D4D4"/>
+        </w:rPr>
+        <w:t>[pos]</w:t>
+      </w:r>
+      <w:proofErr w:type="gramStart"/>
+      <w:r>
+        <w:rPr>
+          <w:rFonts w:ascii="Menlo" w:hAnsi="Menlo" w:cs="Menlo"/>
+          <w:color w:val="D4D4D4"/>
+        </w:rPr>
+        <w:t>);</w:t>
+      </w:r>
+      <w:proofErr w:type="gramEnd"/>
+    </w:p>
+    <w:p>
+      <w:pPr>
+        <w:shd w:val="clear" w:color="auto" w:fill="1E1E1E"/>
+        <w:spacing w:line="270" w:lineRule="atLeast"/>
+        <w:rPr>
+          <w:rFonts w:ascii="Menlo" w:hAnsi="Menlo" w:cs="Menlo"/>
+          <w:color w:val="D4D4D4"/>
+        </w:rPr>
+      </w:pPr>
+      <w:r>
+        <w:rPr>
+          <w:rFonts w:ascii="Menlo" w:hAnsi="Menlo" w:cs="Menlo"/>
+          <w:color w:val="D4D4D4"/>
+        </w:rPr>
+        <w:t xml:space="preserve">    }</w:t>
+      </w:r>
+    </w:p>
+    <w:p>
+      <w:pPr>
+        <w:shd w:val="clear" w:color="auto" w:fill="1E1E1E"/>
+        <w:spacing w:line="270" w:lineRule="atLeast"/>
+        <w:rPr>
+          <w:rFonts w:ascii="Menlo" w:hAnsi="Menlo" w:cs="Menlo"/>
+          <w:color w:val="D4D4D4"/>
+        </w:rPr>
+      </w:pPr>
+      <w:r>
+        <w:rPr>
+          <w:rFonts w:ascii="Menlo" w:hAnsi="Menlo" w:cs="Menlo"/>
+          <w:color w:val="D4D4D4"/>
+        </w:rPr>
+        <w:t>}</w:t>
+      </w:r>
+    </w:p>
+    <w:p>
+      <w:pPr>
+        <w:shd w:val="clear" w:color="auto" w:fill="1E1E1E"/>
+        <w:spacing w:line="270" w:lineRule="atLeast"/>
+        <w:rPr>
+          <w:rFonts w:ascii="Menlo" w:hAnsi="Menlo" w:cs="Menlo"/>
+          <w:color w:val="D4D4D4"/>
+        </w:rPr>
+      </w:pPr>
+    </w:p>
+    <w:p>
+      <w:pPr>
+        <w:shd w:val="clear" w:color="auto" w:fill="1E1E1E"/>
+        <w:spacing w:line="270" w:lineRule="atLeast"/>
+        <w:rPr>
+          <w:rFonts w:ascii="Menlo" w:hAnsi="Menlo" w:cs="Menlo"/>
+          <w:color w:val="D4D4D4"/>
+        </w:rPr>
+      </w:pPr>
+      <w:r>
+        <w:rPr>
+          <w:rFonts w:ascii="Menlo" w:hAnsi="Menlo" w:cs="Menlo"/>
+          <w:color w:val="569CD6"/>
+        </w:rPr>
+        <w:t>bool</w:t>
+      </w:r>
+      <w:r>
+        <w:rPr>
+          <w:rFonts w:ascii="Menlo" w:hAnsi="Menlo" w:cs="Menlo"/>
+          <w:color w:val="D4D4D4"/>
+        </w:rPr>
+        <w:t xml:space="preserve"> </w:t>
+      </w:r>
+      <w:r>
+        <w:rPr>
+          <w:rFonts w:ascii="Menlo" w:hAnsi="Menlo" w:cs="Menlo"/>
+          <w:color w:val="DCDCAA"/>
+        </w:rPr>
+        <w:t>A</w:t>
+      </w:r>
+      <w:r>
+        <w:rPr>
+          <w:rFonts w:ascii="Menlo" w:hAnsi="Menlo" w:cs="Menlo"/>
+          <w:color w:val="D4D4D4"/>
+        </w:rPr>
+        <w:t>(</w:t>
+      </w:r>
+      <w:r>
+        <w:rPr>
+          <w:rFonts w:ascii="Menlo" w:hAnsi="Menlo" w:cs="Menlo"/>
+          <w:color w:val="4EC9B0"/>
+        </w:rPr>
+        <w:t>vector</w:t>
+      </w:r>
+      <w:r>
+        <w:rPr>
+          <w:rFonts w:ascii="Menlo" w:hAnsi="Menlo" w:cs="Menlo"/>
+          <w:color w:val="D4D4D4"/>
+        </w:rPr>
+        <w:t>&lt;</w:t>
+      </w:r>
+      <w:r>
+        <w:rPr>
+          <w:rFonts w:ascii="Menlo" w:hAnsi="Menlo" w:cs="Menlo"/>
+          <w:color w:val="569CD6"/>
+        </w:rPr>
+        <w:t>int</w:t>
+      </w:r>
+      <w:r>
+        <w:rPr>
+          <w:rFonts w:ascii="Menlo" w:hAnsi="Menlo" w:cs="Menlo"/>
+          <w:color w:val="D4D4D4"/>
+        </w:rPr>
+        <w:t xml:space="preserve">&gt; </w:t>
+      </w:r>
+      <w:r>
+        <w:rPr>
+          <w:rFonts w:ascii="Menlo" w:hAnsi="Menlo" w:cs="Menlo"/>
+          <w:color w:val="9CDCFE"/>
+        </w:rPr>
+        <w:t>G</w:t>
+      </w:r>
+      <w:r>
+        <w:rPr>
+          <w:rFonts w:ascii="Menlo" w:hAnsi="Menlo" w:cs="Menlo"/>
+          <w:color w:val="D4D4D4"/>
+        </w:rPr>
+        <w:t>) {</w:t>
+      </w:r>
+    </w:p>
+    <w:p>
+      <w:pPr>
+        <w:shd w:val="clear" w:color="auto" w:fill="1E1E1E"/>
+        <w:spacing w:line="270" w:lineRule="atLeast"/>
+        <w:rPr>
+          <w:rFonts w:ascii="Menlo" w:hAnsi="Menlo" w:cs="Menlo"/>
+          <w:color w:val="D4D4D4"/>
+        </w:rPr>
+      </w:pPr>
+      <w:r>
+        <w:rPr>
+          <w:rFonts w:ascii="Menlo" w:hAnsi="Menlo" w:cs="Menlo"/>
+          <w:color w:val="D4D4D4"/>
+        </w:rPr>
+        <w:t xml:space="preserve">    vector&lt;</w:t>
+      </w:r>
+      <w:r>
+        <w:rPr>
+          <w:rFonts w:ascii="Menlo" w:hAnsi="Menlo" w:cs="Menlo"/>
+          <w:color w:val="569CD6"/>
+        </w:rPr>
+        <w:t>int</w:t>
+      </w:r>
+      <w:r>
+        <w:rPr>
+          <w:rFonts w:ascii="Menlo" w:hAnsi="Menlo" w:cs="Menlo"/>
+          <w:color w:val="D4D4D4"/>
+        </w:rPr>
+        <w:t xml:space="preserve">&gt; H = </w:t>
+      </w:r>
+      <w:proofErr w:type="spellStart"/>
+      <w:r>
+        <w:rPr>
+          <w:rFonts w:ascii="Menlo" w:hAnsi="Menlo" w:cs="Menlo"/>
+          <w:color w:val="DCDCAA"/>
+        </w:rPr>
+        <w:t>nameChange</w:t>
+      </w:r>
+      <w:proofErr w:type="spellEnd"/>
+      <w:r>
+        <w:rPr>
+          <w:rFonts w:ascii="Menlo" w:hAnsi="Menlo" w:cs="Menlo"/>
+          <w:color w:val="D4D4D4"/>
+        </w:rPr>
+        <w:t>(</w:t>
+      </w:r>
+      <w:r>
+        <w:rPr>
+          <w:rFonts w:ascii="Menlo" w:hAnsi="Menlo" w:cs="Menlo"/>
+          <w:color w:val="D4D4D4"/>
+        </w:rPr>
+        <w:t>G</w:t>
+      </w:r>
+      <w:proofErr w:type="gramStart"/>
+      <w:r>
+        <w:rPr>
+          <w:rFonts w:ascii="Menlo" w:hAnsi="Menlo" w:cs="Menlo"/>
+          <w:color w:val="D4D4D4"/>
+        </w:rPr>
+        <w:t>)</w:t>
+      </w:r>
+      <w:r>
+        <w:rPr>
+          <w:rFonts w:ascii="Menlo" w:hAnsi="Menlo" w:cs="Menlo"/>
+          <w:color w:val="D4D4D4"/>
+        </w:rPr>
+        <w:t>;</w:t>
+      </w:r>
+      <w:proofErr w:type="gramEnd"/>
+    </w:p>
+    <w:p>
+      <w:pPr>
+        <w:shd w:val="clear" w:color="auto" w:fill="1E1E1E"/>
+        <w:spacing w:line="270" w:lineRule="atLeast"/>
+        <w:rPr>
+          <w:rFonts w:ascii="Menlo" w:hAnsi="Menlo" w:cs="Menlo"/>
+          <w:color w:val="D4D4D4"/>
+        </w:rPr>
+      </w:pPr>
+      <w:r>
+        <w:rPr>
+          <w:rFonts w:ascii="Menlo" w:hAnsi="Menlo" w:cs="Menlo"/>
+          <w:color w:val="D4D4D4"/>
+        </w:rPr>
+        <w:t xml:space="preserve">    </w:t>
+      </w:r>
+      <w:r>
+        <w:rPr>
+          <w:rFonts w:ascii="Menlo" w:hAnsi="Menlo" w:cs="Menlo"/>
+          <w:color w:val="569CD6"/>
+        </w:rPr>
+        <w:t>bool</w:t>
+      </w:r>
+      <w:r>
+        <w:rPr>
+          <w:rFonts w:ascii="Menlo" w:hAnsi="Menlo" w:cs="Menlo"/>
+          <w:color w:val="D4D4D4"/>
+        </w:rPr>
+        <w:t xml:space="preserve"> result = </w:t>
+      </w:r>
+      <w:proofErr w:type="gramStart"/>
+      <w:r>
+        <w:rPr>
+          <w:rFonts w:ascii="Menlo" w:hAnsi="Menlo" w:cs="Menlo"/>
+          <w:color w:val="569CD6"/>
+        </w:rPr>
+        <w:t>false</w:t>
+      </w:r>
+      <w:r>
+        <w:rPr>
+          <w:rFonts w:ascii="Menlo" w:hAnsi="Menlo" w:cs="Menlo"/>
+          <w:color w:val="D4D4D4"/>
+        </w:rPr>
+        <w:t>;</w:t>
+      </w:r>
+      <w:proofErr w:type="gramEnd"/>
+    </w:p>
+    <w:p>
+      <w:pPr>
+        <w:shd w:val="clear" w:color="auto" w:fill="1E1E1E"/>
+        <w:spacing w:line="270" w:lineRule="atLeast"/>
+        <w:rPr>
+          <w:rFonts w:ascii="Menlo" w:hAnsi="Menlo" w:cs="Menlo"/>
+          <w:color w:val="D4D4D4"/>
+        </w:rPr>
+      </w:pPr>
+      <w:r>
+        <w:rPr>
+          <w:rFonts w:ascii="Menlo" w:hAnsi="Menlo" w:cs="Menlo"/>
+          <w:color w:val="D4D4D4"/>
+        </w:rPr>
+        <w:t xml:space="preserve">    </w:t>
+      </w:r>
+      <w:proofErr w:type="spellStart"/>
+      <w:proofErr w:type="gramStart"/>
+      <w:r>
+        <w:rPr>
+          <w:rFonts w:ascii="Menlo" w:hAnsi="Menlo" w:cs="Menlo"/>
+          <w:color w:val="DCDCAA"/>
+        </w:rPr>
+        <w:t>isAutomorphic</w:t>
+      </w:r>
+      <w:proofErr w:type="spellEnd"/>
+      <w:r>
+        <w:rPr>
+          <w:rFonts w:ascii="Menlo" w:hAnsi="Menlo" w:cs="Menlo"/>
+          <w:color w:val="D4D4D4"/>
+        </w:rPr>
+        <w:t>(</w:t>
+      </w:r>
+      <w:proofErr w:type="gramEnd"/>
+      <w:r>
+        <w:rPr>
+          <w:rFonts w:ascii="Menlo" w:hAnsi="Menlo" w:cs="Menlo"/>
+          <w:color w:val="D4D4D4"/>
+        </w:rPr>
+        <w:t xml:space="preserve">G, H, </w:t>
+      </w:r>
+      <w:r>
+        <w:rPr>
+          <w:rFonts w:ascii="Menlo" w:hAnsi="Menlo" w:cs="Menlo"/>
+          <w:color w:val="B5CEA8"/>
+        </w:rPr>
+        <w:t>0</w:t>
+      </w:r>
+      <w:r>
+        <w:rPr>
+          <w:rFonts w:ascii="Menlo" w:hAnsi="Menlo" w:cs="Menlo"/>
+          <w:color w:val="D4D4D4"/>
+        </w:rPr>
+        <w:t>, result);</w:t>
+      </w:r>
+    </w:p>
+    <w:p>
+      <w:pPr>
+        <w:shd w:val="clear" w:color="auto" w:fill="1E1E1E"/>
+        <w:spacing w:line="270" w:lineRule="atLeast"/>
+        <w:rPr>
+          <w:rFonts w:ascii="Menlo" w:hAnsi="Menlo" w:cs="Menlo"/>
+          <w:color w:val="D4D4D4"/>
+        </w:rPr>
+      </w:pPr>
+      <w:r>
+        <w:rPr>
+          <w:rFonts w:ascii="Menlo" w:hAnsi="Menlo" w:cs="Menlo"/>
+          <w:color w:val="D4D4D4"/>
+        </w:rPr>
+        <w:t xml:space="preserve">    </w:t>
+      </w:r>
+      <w:r>
+        <w:rPr>
+          <w:rFonts w:ascii="Menlo" w:hAnsi="Menlo" w:cs="Menlo"/>
+          <w:color w:val="C586C0"/>
+        </w:rPr>
+        <w:t>if</w:t>
+      </w:r>
+      <w:r>
+        <w:rPr>
+          <w:rFonts w:ascii="Menlo" w:hAnsi="Menlo" w:cs="Menlo"/>
+          <w:color w:val="D4D4D4"/>
+        </w:rPr>
+        <w:t xml:space="preserve"> (result == </w:t>
+      </w:r>
+      <w:r>
+        <w:rPr>
+          <w:rFonts w:ascii="Menlo" w:hAnsi="Menlo" w:cs="Menlo"/>
+          <w:color w:val="569CD6"/>
+        </w:rPr>
+        <w:t>true</w:t>
+      </w:r>
+      <w:r>
+        <w:rPr>
+          <w:rFonts w:ascii="Menlo" w:hAnsi="Menlo" w:cs="Menlo"/>
+          <w:color w:val="D4D4D4"/>
+        </w:rPr>
+        <w:t>) {</w:t>
+      </w:r>
+    </w:p>
+    <w:p>
+      <w:pPr>
+        <w:shd w:val="clear" w:color="auto" w:fill="1E1E1E"/>
+        <w:spacing w:line="270" w:lineRule="atLeast"/>
+        <w:rPr>
+          <w:rFonts w:ascii="Menlo" w:hAnsi="Menlo" w:cs="Menlo"/>
+          <w:color w:val="D4D4D4"/>
+        </w:rPr>
+      </w:pPr>
+      <w:r>
+        <w:rPr>
+          <w:rFonts w:ascii="Menlo" w:hAnsi="Menlo" w:cs="Menlo"/>
+          <w:color w:val="D4D4D4"/>
+        </w:rPr>
+        <w:t xml:space="preserve">        </w:t>
+      </w:r>
+      <w:r>
+        <w:rPr>
+          <w:rFonts w:ascii="Menlo" w:hAnsi="Menlo" w:cs="Menlo"/>
+          <w:color w:val="C586C0"/>
+        </w:rPr>
+        <w:t>return</w:t>
+      </w:r>
+      <w:r>
+        <w:rPr>
+          <w:rFonts w:ascii="Menlo" w:hAnsi="Menlo" w:cs="Menlo"/>
+          <w:color w:val="D4D4D4"/>
+        </w:rPr>
+        <w:t xml:space="preserve"> </w:t>
+      </w:r>
+      <w:proofErr w:type="gramStart"/>
+      <w:r>
+        <w:rPr>
+          <w:rFonts w:ascii="Menlo" w:hAnsi="Menlo" w:cs="Menlo"/>
+          <w:color w:val="569CD6"/>
+        </w:rPr>
+        <w:t>true</w:t>
+      </w:r>
+      <w:r>
+        <w:rPr>
+          <w:rFonts w:ascii="Menlo" w:hAnsi="Menlo" w:cs="Menlo"/>
+          <w:color w:val="D4D4D4"/>
+        </w:rPr>
+        <w:t>;</w:t>
+      </w:r>
+      <w:proofErr w:type="gramEnd"/>
+    </w:p>
+    <w:p>
+      <w:pPr>
+        <w:shd w:val="clear" w:color="auto" w:fill="1E1E1E"/>
+        <w:spacing w:line="270" w:lineRule="atLeast"/>
+        <w:rPr>
+          <w:rFonts w:ascii="Menlo" w:hAnsi="Menlo" w:cs="Menlo"/>
+          <w:color w:val="D4D4D4"/>
+        </w:rPr>
+      </w:pPr>
+      <w:r>
+        <w:rPr>
+          <w:rFonts w:ascii="Menlo" w:hAnsi="Menlo" w:cs="Menlo"/>
+          <w:color w:val="D4D4D4"/>
+        </w:rPr>
+        <w:t xml:space="preserve">    }</w:t>
+      </w:r>
+    </w:p>
+    <w:p>
+      <w:pPr>
+        <w:shd w:val="clear" w:color="auto" w:fill="1E1E1E"/>
+        <w:spacing w:line="270" w:lineRule="atLeast"/>
+        <w:rPr>
+          <w:rFonts w:ascii="Menlo" w:hAnsi="Menlo" w:cs="Menlo"/>
+          <w:color w:val="D4D4D4"/>
+        </w:rPr>
+      </w:pPr>
+      <w:r>
+        <w:rPr>
+          <w:rFonts w:ascii="Menlo" w:hAnsi="Menlo" w:cs="Menlo"/>
+          <w:color w:val="D4D4D4"/>
+        </w:rPr>
+        <w:t xml:space="preserve">    </w:t>
+      </w:r>
+      <w:r>
+        <w:rPr>
+          <w:rFonts w:ascii="Menlo" w:hAnsi="Menlo" w:cs="Menlo"/>
+          <w:color w:val="C586C0"/>
+        </w:rPr>
+        <w:t>return</w:t>
+      </w:r>
+      <w:r>
+        <w:rPr>
+          <w:rFonts w:ascii="Menlo" w:hAnsi="Menlo" w:cs="Menlo"/>
+          <w:color w:val="D4D4D4"/>
+        </w:rPr>
+        <w:t xml:space="preserve"> </w:t>
+      </w:r>
+      <w:proofErr w:type="gramStart"/>
+      <w:r>
+        <w:rPr>
+          <w:rFonts w:ascii="Menlo" w:hAnsi="Menlo" w:cs="Menlo"/>
+          <w:color w:val="569CD6"/>
+        </w:rPr>
+        <w:t>false</w:t>
+      </w:r>
+      <w:r>
+        <w:rPr>
+          <w:rFonts w:ascii="Menlo" w:hAnsi="Menlo" w:cs="Menlo"/>
+          <w:color w:val="D4D4D4"/>
+        </w:rPr>
+        <w:t>;</w:t>
+      </w:r>
+      <w:proofErr w:type="gramEnd"/>
+    </w:p>
+    <w:p>
+      <w:pPr>
+        <w:shd w:val="clear" w:color="auto" w:fill="1E1E1E"/>
+        <w:spacing w:line="270" w:lineRule="atLeast"/>
+        <w:rPr>
+          <w:rFonts w:ascii="Menlo" w:hAnsi="Menlo" w:cs="Menlo"/>
+          <w:color w:val="D4D4D4"/>
+        </w:rPr>
+      </w:pPr>
+      <w:r>
+        <w:rPr>
+          <w:rFonts w:ascii="Menlo" w:hAnsi="Menlo" w:cs="Menlo"/>
+          <w:color w:val="D4D4D4"/>
+        </w:rPr>
+        <w:t>}</w:t>
+      </w:r>
+    </w:p>
+    <w:p>
+      <w:pPr>
         <w:spacing w:line="360" w:lineRule="auto"/>
-        <w:rPr>
-          <w:rFonts w:eastAsiaTheme="minorEastAsia"/>
-        </w:rPr>
-      </w:pPr>
+        <w:ind w:firstLine="360"/>
+        <w:rPr>
+          <w:rFonts w:eastAsiaTheme="minorEastAsia"/>
+        </w:rPr>
+      </w:pPr>
+      <w:r>
+        <w:rPr>
+          <w:rFonts w:eastAsiaTheme="minorEastAsia"/>
+        </w:rPr>
+        <w:t xml:space="preserve">The program consists of three functions: the algorithm </w:t>
+      </w:r>
+      <m:oMath>
+        <m:r>
+          <w:rPr>
+            <w:rFonts w:ascii="Cambria Math" w:eastAsiaTheme="minorEastAsia" w:hAnsi="Cambria Math"/>
+          </w:rPr>
+          <m:t>I</m:t>
+        </m:r>
+      </m:oMath>
+      <w:r>
+        <w:rPr>
+          <w:rFonts w:eastAsiaTheme="minorEastAsia"/>
+        </w:rPr>
+        <w:t xml:space="preserve"> to determine isomorphism of two input graphs, a helper function </w:t>
+      </w:r>
+      <m:oMath>
+        <m:r>
+          <w:rPr>
+            <w:rFonts w:ascii="Cambria Math" w:eastAsiaTheme="minorEastAsia" w:hAnsi="Cambria Math"/>
+          </w:rPr>
+          <m:t>isAutomorphic</m:t>
+        </m:r>
+      </m:oMath>
+      <w:r>
+        <w:rPr>
+          <w:rFonts w:eastAsiaTheme="minorEastAsia"/>
+        </w:rPr>
+        <w:t xml:space="preserve"> to carry out the automorphism evaluation of a graph, and the polynomial-time algorithm </w:t>
+      </w:r>
+      <m:oMath>
+        <m:r>
+          <w:rPr>
+            <w:rFonts w:ascii="Cambria Math" w:eastAsiaTheme="minorEastAsia" w:hAnsi="Cambria Math"/>
+          </w:rPr>
+          <m:t>A</m:t>
+        </m:r>
+      </m:oMath>
+      <w:r>
+        <w:rPr>
+          <w:rFonts w:eastAsiaTheme="minorEastAsia"/>
+        </w:rPr>
+        <w:t xml:space="preserve"> to determine automorphism of the input graph. </w:t>
+      </w:r>
+      <w:r>
+        <w:rPr>
+          <w:rFonts w:eastAsiaTheme="minorEastAsia"/>
+        </w:rPr>
+        <w:t xml:space="preserve">To start, the algorithm </w:t>
+      </w:r>
+      <m:oMath>
+        <m:r>
+          <w:rPr>
+            <w:rFonts w:ascii="Cambria Math" w:eastAsiaTheme="minorEastAsia" w:hAnsi="Cambria Math"/>
+          </w:rPr>
+          <m:t>A</m:t>
+        </m:r>
+      </m:oMath>
+      <w:r>
+        <w:rPr>
+          <w:rFonts w:eastAsiaTheme="minorEastAsia"/>
+        </w:rPr>
+        <w:t xml:space="preserve"> takes in as input an undirected graph, call it </w:t>
+      </w:r>
+      <m:oMath>
+        <m:r>
+          <w:rPr>
+            <w:rFonts w:ascii="Cambria Math" w:eastAsiaTheme="minorEastAsia" w:hAnsi="Cambria Math"/>
+          </w:rPr>
+          <m:t>G=</m:t>
+        </m:r>
+        <m:d>
+          <m:dPr>
+            <m:begChr m:val="〈"/>
+            <m:endChr m:val="〉"/>
+            <m:ctrlPr>
+              <w:rPr>
+                <w:rFonts w:ascii="Cambria Math" w:eastAsiaTheme="minorEastAsia" w:hAnsi="Cambria Math"/>
+                <w:i/>
+              </w:rPr>
+            </m:ctrlPr>
+          </m:dPr>
+          <m:e>
+            <m:sSub>
+              <m:sSubPr>
+                <m:ctrlPr>
+                  <w:rPr>
+                    <w:rFonts w:ascii="Cambria Math" w:eastAsiaTheme="minorEastAsia" w:hAnsi="Cambria Math"/>
+                    <w:i/>
+                  </w:rPr>
+                </m:ctrlPr>
+              </m:sSubPr>
+              <m:e>
+                <m:r>
+                  <w:rPr>
+                    <w:rFonts w:ascii="Cambria Math" w:eastAsiaTheme="minorEastAsia" w:hAnsi="Cambria Math"/>
+                  </w:rPr>
+                  <m:t>V</m:t>
+                </m:r>
+              </m:e>
+              <m:sub>
+                <m:r>
+                  <w:rPr>
+                    <w:rFonts w:ascii="Cambria Math" w:eastAsiaTheme="minorEastAsia" w:hAnsi="Cambria Math"/>
+                  </w:rPr>
+                  <m:t>G</m:t>
+                </m:r>
+              </m:sub>
+            </m:sSub>
+            <m:r>
+              <w:rPr>
+                <w:rFonts w:ascii="Cambria Math" w:eastAsiaTheme="minorEastAsia" w:hAnsi="Cambria Math"/>
+              </w:rPr>
+              <m:t xml:space="preserve">, </m:t>
+            </m:r>
+            <m:sSub>
+              <m:sSubPr>
+                <m:ctrlPr>
+                  <w:rPr>
+                    <w:rFonts w:ascii="Cambria Math" w:eastAsiaTheme="minorEastAsia" w:hAnsi="Cambria Math"/>
+                    <w:i/>
+                  </w:rPr>
+                </m:ctrlPr>
+              </m:sSubPr>
+              <m:e>
+                <m:r>
+                  <w:rPr>
+                    <w:rFonts w:ascii="Cambria Math" w:eastAsiaTheme="minorEastAsia" w:hAnsi="Cambria Math"/>
+                  </w:rPr>
+                  <m:t>E</m:t>
+                </m:r>
+              </m:e>
+              <m:sub>
+                <m:r>
+                  <w:rPr>
+                    <w:rFonts w:ascii="Cambria Math" w:eastAsiaTheme="minorEastAsia" w:hAnsi="Cambria Math"/>
+                  </w:rPr>
+                  <m:t>G</m:t>
+                </m:r>
+              </m:sub>
+            </m:sSub>
+          </m:e>
+        </m:d>
+      </m:oMath>
+      <w:r>
+        <w:rPr>
+          <w:rFonts w:eastAsiaTheme="minorEastAsia"/>
+        </w:rPr>
+        <w:t xml:space="preserve">, and then makes a copy of it, call it </w:t>
+      </w:r>
+      <m:oMath>
+        <m:r>
+          <w:rPr>
+            <w:rFonts w:ascii="Cambria Math" w:eastAsiaTheme="minorEastAsia" w:hAnsi="Cambria Math"/>
+          </w:rPr>
+          <m:t>H=</m:t>
+        </m:r>
+        <m:d>
+          <m:dPr>
+            <m:begChr m:val="〈"/>
+            <m:endChr m:val="〉"/>
+            <m:ctrlPr>
+              <w:rPr>
+                <w:rFonts w:ascii="Cambria Math" w:eastAsiaTheme="minorEastAsia" w:hAnsi="Cambria Math"/>
+                <w:i/>
+              </w:rPr>
+            </m:ctrlPr>
+          </m:dPr>
+          <m:e>
+            <m:sSub>
+              <m:sSubPr>
+                <m:ctrlPr>
+                  <w:rPr>
+                    <w:rFonts w:ascii="Cambria Math" w:eastAsiaTheme="minorEastAsia" w:hAnsi="Cambria Math"/>
+                    <w:i/>
+                  </w:rPr>
+                </m:ctrlPr>
+              </m:sSubPr>
+              <m:e>
+                <m:r>
+                  <w:rPr>
+                    <w:rFonts w:ascii="Cambria Math" w:eastAsiaTheme="minorEastAsia" w:hAnsi="Cambria Math"/>
+                  </w:rPr>
+                  <m:t>V</m:t>
+                </m:r>
+              </m:e>
+              <m:sub>
+                <m:r>
+                  <w:rPr>
+                    <w:rFonts w:ascii="Cambria Math" w:eastAsiaTheme="minorEastAsia" w:hAnsi="Cambria Math"/>
+                  </w:rPr>
+                  <m:t>H</m:t>
+                </m:r>
+              </m:sub>
+            </m:sSub>
+            <m:r>
+              <w:rPr>
+                <w:rFonts w:ascii="Cambria Math" w:eastAsiaTheme="minorEastAsia" w:hAnsi="Cambria Math"/>
+              </w:rPr>
+              <m:t xml:space="preserve">, </m:t>
+            </m:r>
+            <m:sSub>
+              <m:sSubPr>
+                <m:ctrlPr>
+                  <w:rPr>
+                    <w:rFonts w:ascii="Cambria Math" w:eastAsiaTheme="minorEastAsia" w:hAnsi="Cambria Math"/>
+                    <w:i/>
+                  </w:rPr>
+                </m:ctrlPr>
+              </m:sSubPr>
+              <m:e>
+                <m:r>
+                  <w:rPr>
+                    <w:rFonts w:ascii="Cambria Math" w:eastAsiaTheme="minorEastAsia" w:hAnsi="Cambria Math"/>
+                  </w:rPr>
+                  <m:t>E</m:t>
+                </m:r>
+              </m:e>
+              <m:sub>
+                <m:r>
+                  <w:rPr>
+                    <w:rFonts w:ascii="Cambria Math" w:eastAsiaTheme="minorEastAsia" w:hAnsi="Cambria Math"/>
+                  </w:rPr>
+                  <m:t>H</m:t>
+                </m:r>
+              </m:sub>
+            </m:sSub>
+          </m:e>
+        </m:d>
+      </m:oMath>
+      <w:r>
+        <w:rPr>
+          <w:rFonts w:eastAsiaTheme="minorEastAsia"/>
+        </w:rPr>
+        <w:t xml:space="preserve">, where it is guaranteed that </w:t>
+      </w:r>
+      <m:oMath>
+        <m:sSub>
+          <m:sSubPr>
+            <m:ctrlPr>
+              <w:rPr>
+                <w:rFonts w:ascii="Cambria Math" w:eastAsiaTheme="minorEastAsia" w:hAnsi="Cambria Math"/>
+                <w:i/>
+              </w:rPr>
+            </m:ctrlPr>
+          </m:sSubPr>
+          <m:e>
+            <m:r>
+              <w:rPr>
+                <w:rFonts w:ascii="Cambria Math" w:eastAsiaTheme="minorEastAsia" w:hAnsi="Cambria Math"/>
+              </w:rPr>
+              <m:t>V</m:t>
+            </m:r>
+          </m:e>
+          <m:sub>
+            <m:r>
+              <w:rPr>
+                <w:rFonts w:ascii="Cambria Math" w:eastAsiaTheme="minorEastAsia" w:hAnsi="Cambria Math"/>
+              </w:rPr>
+              <m:t>G</m:t>
+            </m:r>
+          </m:sub>
+        </m:sSub>
+        <m:r>
+          <w:rPr>
+            <w:rFonts w:ascii="Cambria Math" w:eastAsiaTheme="minorEastAsia" w:hAnsi="Cambria Math"/>
+          </w:rPr>
+          <m:t>∩</m:t>
+        </m:r>
+        <m:sSub>
+          <m:sSubPr>
+            <m:ctrlPr>
+              <w:rPr>
+                <w:rFonts w:ascii="Cambria Math" w:eastAsiaTheme="minorEastAsia" w:hAnsi="Cambria Math"/>
+                <w:i/>
+              </w:rPr>
+            </m:ctrlPr>
+          </m:sSubPr>
+          <m:e>
+            <m:r>
+              <w:rPr>
+                <w:rFonts w:ascii="Cambria Math" w:eastAsiaTheme="minorEastAsia" w:hAnsi="Cambria Math"/>
+              </w:rPr>
+              <m:t>V</m:t>
+            </m:r>
+          </m:e>
+          <m:sub>
+            <m:r>
+              <w:rPr>
+                <w:rFonts w:ascii="Cambria Math" w:eastAsiaTheme="minorEastAsia" w:hAnsi="Cambria Math"/>
+              </w:rPr>
+              <m:t>H</m:t>
+            </m:r>
+          </m:sub>
+        </m:sSub>
+        <m:r>
+          <w:rPr>
+            <w:rFonts w:ascii="Cambria Math" w:eastAsiaTheme="minorEastAsia" w:hAnsi="Cambria Math"/>
+          </w:rPr>
+          <m:t>=∅</m:t>
+        </m:r>
+      </m:oMath>
+      <w:r>
+        <w:rPr>
+          <w:rFonts w:eastAsiaTheme="minorEastAsia"/>
+        </w:rPr>
+        <w:t xml:space="preserve">. </w:t>
+      </w:r>
+      <w:r>
+        <w:rPr>
+          <w:rFonts w:eastAsiaTheme="minorEastAsia"/>
+        </w:rPr>
+        <w:t xml:space="preserve">The utility function </w:t>
+      </w:r>
+      <m:oMath>
+        <m:r>
+          <w:rPr>
+            <w:rFonts w:ascii="Cambria Math" w:eastAsiaTheme="minorEastAsia" w:hAnsi="Cambria Math"/>
+          </w:rPr>
+          <m:t>nameChange</m:t>
+        </m:r>
+      </m:oMath>
+      <w:r>
+        <w:rPr>
+          <w:rFonts w:eastAsiaTheme="minorEastAsia"/>
+        </w:rPr>
+        <w:t xml:space="preserve"> makes a copy of the input graph and</w:t>
+      </w:r>
+      <w:r>
+        <w:rPr>
+          <w:rFonts w:eastAsiaTheme="minorEastAsia"/>
+        </w:rPr>
+        <w:t xml:space="preserve"> linearly</w:t>
+      </w:r>
+      <w:r>
+        <w:rPr>
+          <w:rFonts w:eastAsiaTheme="minorEastAsia"/>
+        </w:rPr>
+        <w:t xml:space="preserve"> changes the vertex data such that none of them are the same, namely </w:t>
+      </w:r>
+      <m:oMath>
+        <m:sSub>
+          <m:sSubPr>
+            <m:ctrlPr>
+              <w:rPr>
+                <w:rFonts w:ascii="Cambria Math" w:eastAsiaTheme="minorEastAsia" w:hAnsi="Cambria Math"/>
+                <w:i/>
+              </w:rPr>
+            </m:ctrlPr>
+          </m:sSubPr>
+          <m:e>
+            <m:r>
+              <w:rPr>
+                <w:rFonts w:ascii="Cambria Math" w:eastAsiaTheme="minorEastAsia" w:hAnsi="Cambria Math"/>
+              </w:rPr>
+              <m:t>V</m:t>
+            </m:r>
+          </m:e>
+          <m:sub>
+            <m:r>
+              <w:rPr>
+                <w:rFonts w:ascii="Cambria Math" w:eastAsiaTheme="minorEastAsia" w:hAnsi="Cambria Math"/>
+              </w:rPr>
+              <m:t>G</m:t>
+            </m:r>
+          </m:sub>
+        </m:sSub>
+        <m:r>
+          <w:rPr>
+            <w:rFonts w:ascii="Cambria Math" w:eastAsiaTheme="minorEastAsia" w:hAnsi="Cambria Math"/>
+          </w:rPr>
+          <m:t>∩</m:t>
+        </m:r>
+        <m:sSub>
+          <m:sSubPr>
+            <m:ctrlPr>
+              <w:rPr>
+                <w:rFonts w:ascii="Cambria Math" w:eastAsiaTheme="minorEastAsia" w:hAnsi="Cambria Math"/>
+                <w:i/>
+              </w:rPr>
+            </m:ctrlPr>
+          </m:sSubPr>
+          <m:e>
+            <m:r>
+              <w:rPr>
+                <w:rFonts w:ascii="Cambria Math" w:eastAsiaTheme="minorEastAsia" w:hAnsi="Cambria Math"/>
+              </w:rPr>
+              <m:t>V</m:t>
+            </m:r>
+          </m:e>
+          <m:sub>
+            <m:r>
+              <w:rPr>
+                <w:rFonts w:ascii="Cambria Math" w:eastAsiaTheme="minorEastAsia" w:hAnsi="Cambria Math"/>
+              </w:rPr>
+              <m:t>H</m:t>
+            </m:r>
+          </m:sub>
+        </m:sSub>
+        <m:r>
+          <w:rPr>
+            <w:rFonts w:ascii="Cambria Math" w:eastAsiaTheme="minorEastAsia" w:hAnsi="Cambria Math"/>
+          </w:rPr>
+          <m:t>=∅</m:t>
+        </m:r>
+      </m:oMath>
+      <w:r>
+        <w:rPr>
+          <w:rFonts w:eastAsiaTheme="minorEastAsia"/>
+        </w:rPr>
+        <w:t>.</w:t>
+      </w:r>
+      <w:r>
+        <w:rPr>
+          <w:rFonts w:eastAsiaTheme="minorEastAsia"/>
+        </w:rPr>
+        <w:t xml:space="preserve"> Then, the </w:t>
+      </w:r>
+      <m:oMath>
+        <m:r>
+          <w:rPr>
+            <w:rFonts w:ascii="Cambria Math" w:eastAsiaTheme="minorEastAsia" w:hAnsi="Cambria Math"/>
+          </w:rPr>
+          <m:t>isAutomorphic</m:t>
+        </m:r>
+      </m:oMath>
+      <w:r>
+        <w:rPr>
+          <w:rFonts w:eastAsiaTheme="minorEastAsia"/>
+        </w:rPr>
+        <w:t xml:space="preserve"> method is invoked passing in both graphs, as well as a starting value of </w:t>
+      </w:r>
+      <m:oMath>
+        <m:r>
+          <w:rPr>
+            <w:rFonts w:ascii="Cambria Math" w:eastAsiaTheme="minorEastAsia" w:hAnsi="Cambria Math"/>
+          </w:rPr>
+          <m:t>0</m:t>
+        </m:r>
+      </m:oMath>
+      <w:r>
+        <w:rPr>
+          <w:rFonts w:eastAsiaTheme="minorEastAsia"/>
+        </w:rPr>
+        <w:t xml:space="preserve"> for a position tracker and a Boolean result variable to store the decision problem solution. </w:t>
+      </w:r>
+    </w:p>
+    <w:p>
+      <w:pPr>
+        <w:spacing w:line="360" w:lineRule="auto"/>
+        <w:ind w:firstLine="360"/>
+        <w:rPr>
+          <w:rFonts w:eastAsiaTheme="minorEastAsia"/>
+        </w:rPr>
+      </w:pPr>
+      <w:r>
+        <w:rPr>
+          <w:rFonts w:eastAsiaTheme="minorEastAsia"/>
+        </w:rPr>
+        <w:t xml:space="preserve">The </w:t>
+      </w:r>
+      <m:oMath>
+        <m:r>
+          <w:rPr>
+            <w:rFonts w:ascii="Cambria Math" w:eastAsiaTheme="minorEastAsia" w:hAnsi="Cambria Math"/>
+          </w:rPr>
+          <m:t>isAutomorphic</m:t>
+        </m:r>
+      </m:oMath>
+      <w:r>
+        <w:rPr>
+          <w:rFonts w:eastAsiaTheme="minorEastAsia"/>
+        </w:rPr>
+        <w:t xml:space="preserve"> method is the main function to perform the automorphism </w:t>
+      </w:r>
+      <w:r>
+        <w:rPr>
+          <w:rFonts w:eastAsiaTheme="minorEastAsia"/>
+        </w:rPr>
+        <w:t>evaluation and</w:t>
+      </w:r>
+      <w:r>
+        <w:rPr>
+          <w:rFonts w:eastAsiaTheme="minorEastAsia"/>
+        </w:rPr>
+        <w:t xml:space="preserve"> is implemented as a recursive solution. </w:t>
+      </w:r>
+      <w:r>
+        <w:rPr>
+          <w:rFonts w:eastAsiaTheme="minorEastAsia"/>
+        </w:rPr>
+        <w:t xml:space="preserve">The idea is that it continuously modifies the graph </w:t>
+      </w:r>
+      <m:oMath>
+        <m:r>
+          <w:rPr>
+            <w:rFonts w:ascii="Cambria Math" w:eastAsiaTheme="minorEastAsia" w:hAnsi="Cambria Math"/>
+          </w:rPr>
+          <m:t>H</m:t>
+        </m:r>
+      </m:oMath>
+      <w:r>
+        <w:rPr>
+          <w:rFonts w:eastAsiaTheme="minorEastAsia"/>
+        </w:rPr>
+        <w:t xml:space="preserve"> and then checks for isomorphism each time. </w:t>
+      </w:r>
+      <w:r>
+        <w:rPr>
+          <w:rFonts w:eastAsiaTheme="minorEastAsia"/>
+        </w:rPr>
+        <w:t xml:space="preserve">For the base case, if the modification has reached the last vertex of the graph </w:t>
+      </w:r>
+      <m:oMath>
+        <m:r>
+          <w:rPr>
+            <w:rFonts w:ascii="Cambria Math" w:eastAsiaTheme="minorEastAsia" w:hAnsi="Cambria Math"/>
+          </w:rPr>
+          <m:t>H</m:t>
+        </m:r>
+      </m:oMath>
+      <w:r>
+        <w:rPr>
+          <w:rFonts w:eastAsiaTheme="minorEastAsia"/>
+        </w:rPr>
+        <w:t xml:space="preserve">, then do the following: if the graphs </w:t>
+      </w:r>
+      <m:oMath>
+        <m:r>
+          <w:rPr>
+            <w:rFonts w:ascii="Cambria Math" w:eastAsiaTheme="minorEastAsia" w:hAnsi="Cambria Math"/>
+          </w:rPr>
+          <m:t>G</m:t>
+        </m:r>
+      </m:oMath>
+      <w:r>
+        <w:rPr>
+          <w:rFonts w:eastAsiaTheme="minorEastAsia"/>
+        </w:rPr>
+        <w:t xml:space="preserve"> and </w:t>
+      </w:r>
+      <m:oMath>
+        <m:r>
+          <w:rPr>
+            <w:rFonts w:ascii="Cambria Math" w:eastAsiaTheme="minorEastAsia" w:hAnsi="Cambria Math"/>
+          </w:rPr>
+          <m:t>H</m:t>
+        </m:r>
+      </m:oMath>
+      <w:r>
+        <w:rPr>
+          <w:rFonts w:eastAsiaTheme="minorEastAsia"/>
+        </w:rPr>
+        <w:t xml:space="preserve"> in their current state are isomorphic, i.e., </w:t>
+      </w:r>
+      <m:oMath>
+        <m:r>
+          <w:rPr>
+            <w:rFonts w:ascii="Cambria Math" w:eastAsiaTheme="minorEastAsia" w:hAnsi="Cambria Math"/>
+          </w:rPr>
+          <m:t>I</m:t>
+        </m:r>
+        <m:d>
+          <m:dPr>
+            <m:ctrlPr>
+              <w:rPr>
+                <w:rFonts w:ascii="Cambria Math" w:eastAsiaTheme="minorEastAsia" w:hAnsi="Cambria Math"/>
+                <w:i/>
+              </w:rPr>
+            </m:ctrlPr>
+          </m:dPr>
+          <m:e>
+            <m:r>
+              <w:rPr>
+                <w:rFonts w:ascii="Cambria Math" w:eastAsiaTheme="minorEastAsia" w:hAnsi="Cambria Math"/>
+              </w:rPr>
+              <m:t>G, H</m:t>
+            </m:r>
+          </m:e>
+        </m:d>
+      </m:oMath>
+      <w:r>
+        <w:rPr>
+          <w:rFonts w:eastAsiaTheme="minorEastAsia"/>
+        </w:rPr>
+        <w:t xml:space="preserve">, and they are not identical, i.e., not the identity mapping, then set the solution </w:t>
+      </w:r>
+      <w:r>
+        <w:rPr>
+          <w:rFonts w:eastAsiaTheme="minorEastAsia"/>
+        </w:rPr>
+        <w:t>to true, meaning</w:t>
+      </w:r>
+      <w:r>
+        <w:rPr>
+          <w:rFonts w:eastAsiaTheme="minorEastAsia"/>
+        </w:rPr>
+        <w:t xml:space="preserve"> the graph </w:t>
+      </w:r>
+      <m:oMath>
+        <m:r>
+          <w:rPr>
+            <w:rFonts w:ascii="Cambria Math" w:eastAsiaTheme="minorEastAsia" w:hAnsi="Cambria Math"/>
+          </w:rPr>
+          <m:t>G</m:t>
+        </m:r>
+      </m:oMath>
+      <w:r>
+        <w:rPr>
+          <w:rFonts w:eastAsiaTheme="minorEastAsia"/>
+        </w:rPr>
+        <w:t xml:space="preserve"> is indeed automorphic. </w:t>
+      </w:r>
+      <w:r>
+        <w:rPr>
+          <w:rFonts w:eastAsiaTheme="minorEastAsia"/>
+        </w:rPr>
+        <w:t xml:space="preserve">At the end of the base case, simply return to step out of that </w:t>
+      </w:r>
+      <w:r>
+        <w:rPr>
+          <w:rFonts w:eastAsiaTheme="minorEastAsia"/>
+        </w:rPr>
+        <w:t xml:space="preserve">recursive call stack, since it is done with evaluating that instance of </w:t>
+      </w:r>
+      <m:oMath>
+        <m:r>
+          <w:rPr>
+            <w:rFonts w:ascii="Cambria Math" w:eastAsiaTheme="minorEastAsia" w:hAnsi="Cambria Math"/>
+          </w:rPr>
+          <m:t>H</m:t>
+        </m:r>
+      </m:oMath>
+      <w:r>
+        <w:rPr>
+          <w:rFonts w:eastAsiaTheme="minorEastAsia"/>
+        </w:rPr>
+        <w:t>.</w:t>
+      </w:r>
+      <w:r>
+        <w:rPr>
+          <w:rFonts w:eastAsiaTheme="minorEastAsia"/>
+        </w:rPr>
+        <w:t xml:space="preserve"> </w:t>
+      </w:r>
+      <w:r>
+        <w:rPr>
+          <w:rFonts w:eastAsiaTheme="minorEastAsia"/>
+        </w:rPr>
+        <w:lastRenderedPageBreak/>
+        <w:t xml:space="preserve">The other end condition is if it has indeed determined a solution, then short circuit the algorithm and </w:t>
+      </w:r>
+      <w:r>
+        <w:rPr>
+          <w:rFonts w:eastAsiaTheme="minorEastAsia"/>
+        </w:rPr>
+        <w:t>terminate there</w:t>
+      </w:r>
+      <w:r>
+        <w:rPr>
+          <w:rFonts w:eastAsiaTheme="minorEastAsia"/>
+        </w:rPr>
+        <w:t xml:space="preserve"> with a return</w:t>
+      </w:r>
+      <w:r>
+        <w:rPr>
+          <w:rFonts w:eastAsiaTheme="minorEastAsia"/>
+        </w:rPr>
+        <w:t>.</w:t>
+      </w:r>
+    </w:p>
+    <w:p>
+      <w:pPr>
+        <w:spacing w:line="360" w:lineRule="auto"/>
+        <w:ind w:firstLine="360"/>
+        <w:rPr>
+          <w:rFonts w:eastAsiaTheme="minorEastAsia"/>
+        </w:rPr>
+      </w:pPr>
+      <w:r>
+        <w:rPr>
+          <w:rFonts w:eastAsiaTheme="minorEastAsia"/>
+        </w:rPr>
+        <w:t xml:space="preserve">If it is not at the last vertex of </w:t>
+      </w:r>
+      <m:oMath>
+        <m:r>
+          <w:rPr>
+            <w:rFonts w:ascii="Cambria Math" w:eastAsiaTheme="minorEastAsia" w:hAnsi="Cambria Math"/>
+          </w:rPr>
+          <m:t>H</m:t>
+        </m:r>
+      </m:oMath>
+      <w:r>
+        <w:rPr>
+          <w:rFonts w:eastAsiaTheme="minorEastAsia"/>
+        </w:rPr>
+        <w:t>, perform the recursive step</w:t>
+      </w:r>
+      <w:r>
+        <w:rPr>
+          <w:rFonts w:eastAsiaTheme="minorEastAsia"/>
+        </w:rPr>
+        <w:t>.</w:t>
+      </w:r>
+      <w:r>
+        <w:rPr>
+          <w:rFonts w:eastAsiaTheme="minorEastAsia"/>
+        </w:rPr>
+        <w:t xml:space="preserve"> </w:t>
+      </w:r>
+      <w:r>
+        <w:rPr>
+          <w:rFonts w:eastAsiaTheme="minorEastAsia"/>
+        </w:rPr>
+        <w:t xml:space="preserve">Iterate from the current position as stored in the position tracker up to the size of the graphs and do the following: perform a modification to the graph </w:t>
+      </w:r>
+      <m:oMath>
+        <m:r>
+          <w:rPr>
+            <w:rFonts w:ascii="Cambria Math" w:eastAsiaTheme="minorEastAsia" w:hAnsi="Cambria Math"/>
+          </w:rPr>
+          <m:t>H</m:t>
+        </m:r>
+      </m:oMath>
+      <w:r>
+        <w:rPr>
+          <w:rFonts w:eastAsiaTheme="minorEastAsia"/>
+        </w:rPr>
+        <w:t xml:space="preserve"> using the index and position trackers to generate new versions of </w:t>
+      </w:r>
+      <m:oMath>
+        <m:r>
+          <w:rPr>
+            <w:rFonts w:ascii="Cambria Math" w:eastAsiaTheme="minorEastAsia" w:hAnsi="Cambria Math"/>
+          </w:rPr>
+          <m:t>H</m:t>
+        </m:r>
+      </m:oMath>
+      <w:r>
+        <w:rPr>
+          <w:rFonts w:eastAsiaTheme="minorEastAsia"/>
+        </w:rPr>
+        <w:t xml:space="preserve"> for evaluation. </w:t>
+      </w:r>
+      <w:r>
+        <w:rPr>
+          <w:rFonts w:eastAsiaTheme="minorEastAsia"/>
+        </w:rPr>
+        <w:t xml:space="preserve">For each new version, recursively invoke </w:t>
+      </w:r>
+      <m:oMath>
+        <m:r>
+          <w:rPr>
+            <w:rFonts w:ascii="Cambria Math" w:eastAsiaTheme="minorEastAsia" w:hAnsi="Cambria Math"/>
+          </w:rPr>
+          <m:t>isAutomorphic</m:t>
+        </m:r>
+      </m:oMath>
+      <w:r>
+        <w:rPr>
+          <w:rFonts w:eastAsiaTheme="minorEastAsia"/>
+        </w:rPr>
+        <w:t xml:space="preserve"> with an increment to the position counter</w:t>
+      </w:r>
+      <w:r>
+        <w:rPr>
+          <w:rFonts w:eastAsiaTheme="minorEastAsia"/>
+        </w:rPr>
+        <w:t xml:space="preserve"> to continue the evaluation. </w:t>
+      </w:r>
+      <w:r>
+        <w:rPr>
+          <w:rFonts w:eastAsiaTheme="minorEastAsia"/>
+        </w:rPr>
+        <w:t xml:space="preserve">Finally, once a return happens as a result of the base case, undo the modification to evaluate </w:t>
+      </w:r>
+      <w:r>
+        <w:rPr>
+          <w:rFonts w:eastAsiaTheme="minorEastAsia"/>
+        </w:rPr>
+        <w:t xml:space="preserve">more versions of </w:t>
+      </w:r>
+      <m:oMath>
+        <m:r>
+          <w:rPr>
+            <w:rFonts w:ascii="Cambria Math" w:eastAsiaTheme="minorEastAsia" w:hAnsi="Cambria Math"/>
+          </w:rPr>
+          <m:t>H</m:t>
+        </m:r>
+      </m:oMath>
+      <w:r>
+        <w:rPr>
+          <w:rFonts w:eastAsiaTheme="minorEastAsia"/>
+        </w:rPr>
+        <w:t xml:space="preserve">. </w:t>
+      </w:r>
+      <w:r>
+        <w:rPr>
+          <w:rFonts w:eastAsiaTheme="minorEastAsia"/>
+        </w:rPr>
+        <w:t xml:space="preserve">This ensures the algorithm appropriately considers all the viable versions of </w:t>
+      </w:r>
+      <m:oMath>
+        <m:r>
+          <w:rPr>
+            <w:rFonts w:ascii="Cambria Math" w:eastAsiaTheme="minorEastAsia" w:hAnsi="Cambria Math"/>
+          </w:rPr>
+          <m:t>H</m:t>
+        </m:r>
+      </m:oMath>
+      <w:r>
+        <w:rPr>
+          <w:rFonts w:eastAsiaTheme="minorEastAsia"/>
+        </w:rPr>
+        <w:t xml:space="preserve"> that it could possibly take</w:t>
+      </w:r>
+      <w:r>
+        <w:rPr>
+          <w:rFonts w:eastAsiaTheme="minorEastAsia"/>
+        </w:rPr>
+        <w:t xml:space="preserve"> to achieve correctness.</w:t>
+      </w:r>
+      <w:r>
+        <w:rPr>
+          <w:rFonts w:eastAsiaTheme="minorEastAsia"/>
+        </w:rPr>
+        <w:t xml:space="preserve"> If the algorithm goes through all the possible versions without converging to a solution, then this means the graph </w:t>
+      </w:r>
+      <m:oMath>
+        <m:r>
+          <w:rPr>
+            <w:rFonts w:ascii="Cambria Math" w:eastAsiaTheme="minorEastAsia" w:hAnsi="Cambria Math"/>
+          </w:rPr>
+          <m:t>G</m:t>
+        </m:r>
+      </m:oMath>
+      <w:r>
+        <w:rPr>
+          <w:rFonts w:eastAsiaTheme="minorEastAsia"/>
+        </w:rPr>
+        <w:t xml:space="preserve"> is not automorphic.</w:t>
+      </w:r>
+    </w:p>
+    <w:p>
+      <w:pPr>
+        <w:spacing w:line="360" w:lineRule="auto"/>
+        <w:ind w:firstLine="360"/>
+        <w:rPr>
+          <w:rFonts w:eastAsiaTheme="minorEastAsia"/>
+        </w:rPr>
+      </w:pPr>
+      <w:r>
+        <w:rPr>
+          <w:rFonts w:eastAsiaTheme="minorEastAsia"/>
+        </w:rPr>
+        <w:t xml:space="preserve">The proposed algorithm above for </w:t>
+      </w:r>
+      <m:oMath>
+        <m:r>
+          <w:rPr>
+            <w:rFonts w:ascii="Cambria Math" w:eastAsiaTheme="minorEastAsia" w:hAnsi="Cambria Math"/>
+          </w:rPr>
+          <m:t>A</m:t>
+        </m:r>
+      </m:oMath>
+      <w:r>
+        <w:rPr>
+          <w:rFonts w:eastAsiaTheme="minorEastAsia"/>
+        </w:rPr>
+        <w:t xml:space="preserve"> takes as input the graph </w:t>
+      </w:r>
+      <m:oMath>
+        <m:r>
+          <w:rPr>
+            <w:rFonts w:ascii="Cambria Math" w:eastAsiaTheme="minorEastAsia" w:hAnsi="Cambria Math"/>
+          </w:rPr>
+          <m:t>G</m:t>
+        </m:r>
+      </m:oMath>
+      <w:r>
+        <w:rPr>
+          <w:rFonts w:eastAsiaTheme="minorEastAsia"/>
+        </w:rPr>
+        <w:t xml:space="preserve">, creates a copy </w:t>
+      </w:r>
+      <m:oMath>
+        <m:r>
+          <w:rPr>
+            <w:rFonts w:ascii="Cambria Math" w:eastAsiaTheme="minorEastAsia" w:hAnsi="Cambria Math"/>
+          </w:rPr>
+          <m:t>H</m:t>
+        </m:r>
+      </m:oMath>
+      <w:r>
+        <w:rPr>
+          <w:rFonts w:eastAsiaTheme="minorEastAsia"/>
+        </w:rPr>
+        <w:t xml:space="preserve"> from </w:t>
+      </w:r>
+      <m:oMath>
+        <m:r>
+          <w:rPr>
+            <w:rFonts w:ascii="Cambria Math" w:eastAsiaTheme="minorEastAsia" w:hAnsi="Cambria Math"/>
+          </w:rPr>
+          <m:t>G</m:t>
+        </m:r>
+      </m:oMath>
+      <w:r>
+        <w:rPr>
+          <w:rFonts w:eastAsiaTheme="minorEastAsia"/>
+        </w:rPr>
+        <w:t xml:space="preserve"> where </w:t>
+      </w:r>
+      <m:oMath>
+        <m:sSub>
+          <m:sSubPr>
+            <m:ctrlPr>
+              <w:rPr>
+                <w:rFonts w:ascii="Cambria Math" w:eastAsiaTheme="minorEastAsia" w:hAnsi="Cambria Math"/>
+                <w:i/>
+              </w:rPr>
+            </m:ctrlPr>
+          </m:sSubPr>
+          <m:e>
+            <m:r>
+              <w:rPr>
+                <w:rFonts w:ascii="Cambria Math" w:eastAsiaTheme="minorEastAsia" w:hAnsi="Cambria Math"/>
+              </w:rPr>
+              <m:t>V</m:t>
+            </m:r>
+          </m:e>
+          <m:sub>
+            <m:r>
+              <w:rPr>
+                <w:rFonts w:ascii="Cambria Math" w:eastAsiaTheme="minorEastAsia" w:hAnsi="Cambria Math"/>
+              </w:rPr>
+              <m:t>G</m:t>
+            </m:r>
+          </m:sub>
+        </m:sSub>
+        <m:r>
+          <w:rPr>
+            <w:rFonts w:ascii="Cambria Math" w:eastAsiaTheme="minorEastAsia" w:hAnsi="Cambria Math"/>
+          </w:rPr>
+          <m:t>∩</m:t>
+        </m:r>
+        <m:sSub>
+          <m:sSubPr>
+            <m:ctrlPr>
+              <w:rPr>
+                <w:rFonts w:ascii="Cambria Math" w:eastAsiaTheme="minorEastAsia" w:hAnsi="Cambria Math"/>
+                <w:i/>
+              </w:rPr>
+            </m:ctrlPr>
+          </m:sSubPr>
+          <m:e>
+            <m:r>
+              <w:rPr>
+                <w:rFonts w:ascii="Cambria Math" w:eastAsiaTheme="minorEastAsia" w:hAnsi="Cambria Math"/>
+              </w:rPr>
+              <m:t>V</m:t>
+            </m:r>
+          </m:e>
+          <m:sub>
+            <m:r>
+              <w:rPr>
+                <w:rFonts w:ascii="Cambria Math" w:eastAsiaTheme="minorEastAsia" w:hAnsi="Cambria Math"/>
+              </w:rPr>
+              <m:t>H</m:t>
+            </m:r>
+          </m:sub>
+        </m:sSub>
+        <m:r>
+          <w:rPr>
+            <w:rFonts w:ascii="Cambria Math" w:eastAsiaTheme="minorEastAsia" w:hAnsi="Cambria Math"/>
+          </w:rPr>
+          <m:t>=∅</m:t>
+        </m:r>
+      </m:oMath>
+      <w:r>
+        <w:rPr>
+          <w:rFonts w:eastAsiaTheme="minorEastAsia"/>
+        </w:rPr>
+        <w:t xml:space="preserve">, and then methodically alters the graph such that </w:t>
+      </w:r>
+      <m:oMath>
+        <m:r>
+          <w:rPr>
+            <w:rFonts w:ascii="Cambria Math" w:eastAsiaTheme="minorEastAsia" w:hAnsi="Cambria Math"/>
+          </w:rPr>
+          <m:t>I</m:t>
+        </m:r>
+        <m:d>
+          <m:dPr>
+            <m:ctrlPr>
+              <w:rPr>
+                <w:rFonts w:ascii="Cambria Math" w:eastAsiaTheme="minorEastAsia" w:hAnsi="Cambria Math"/>
+                <w:i/>
+              </w:rPr>
+            </m:ctrlPr>
+          </m:dPr>
+          <m:e>
+            <m:r>
+              <w:rPr>
+                <w:rFonts w:ascii="Cambria Math" w:eastAsiaTheme="minorEastAsia" w:hAnsi="Cambria Math"/>
+              </w:rPr>
+              <m:t>G, H</m:t>
+            </m:r>
+          </m:e>
+        </m:d>
+      </m:oMath>
+      <w:r>
+        <w:rPr>
+          <w:rFonts w:eastAsiaTheme="minorEastAsia"/>
+        </w:rPr>
+        <w:t xml:space="preserve"> correctly returns true or false.</w:t>
+      </w:r>
+      <w:r>
+        <w:rPr>
+          <w:rFonts w:eastAsiaTheme="minorEastAsia"/>
+        </w:rPr>
+        <w:t xml:space="preserve"> </w:t>
+      </w:r>
+      <w:r>
+        <w:rPr>
+          <w:rFonts w:eastAsiaTheme="minorEastAsia"/>
+        </w:rPr>
+        <w:t xml:space="preserve">Within the algorithm, the </w:t>
+      </w:r>
+      <m:oMath>
+        <m:r>
+          <w:rPr>
+            <w:rFonts w:ascii="Cambria Math" w:eastAsiaTheme="minorEastAsia" w:hAnsi="Cambria Math"/>
+          </w:rPr>
+          <m:t>I</m:t>
+        </m:r>
+      </m:oMath>
+      <w:r>
+        <w:rPr>
+          <w:rFonts w:eastAsiaTheme="minorEastAsia"/>
+        </w:rPr>
+        <w:t xml:space="preserve"> function is invoked multiple times, namely every time a modification is made to </w:t>
+      </w:r>
+      <m:oMath>
+        <m:r>
+          <w:rPr>
+            <w:rFonts w:ascii="Cambria Math" w:eastAsiaTheme="minorEastAsia" w:hAnsi="Cambria Math"/>
+          </w:rPr>
+          <m:t>H</m:t>
+        </m:r>
+      </m:oMath>
+      <w:r>
+        <w:rPr>
+          <w:rFonts w:eastAsiaTheme="minorEastAsia"/>
+        </w:rPr>
+        <w:t xml:space="preserve"> to evaluate new versions. </w:t>
+      </w:r>
+      <w:r>
+        <w:rPr>
+          <w:rFonts w:eastAsiaTheme="minorEastAsia"/>
+        </w:rPr>
+        <w:t xml:space="preserve">Furthermore, in the scenario that the outcome is the identity mapping, i.e., guaranteed to return true or the trivial result, the algorithm handles this case and </w:t>
+      </w:r>
+      <w:r>
+        <w:rPr>
+          <w:rFonts w:eastAsiaTheme="minorEastAsia"/>
+        </w:rPr>
+        <w:t xml:space="preserve">effectively </w:t>
+      </w:r>
+      <w:r>
+        <w:rPr>
+          <w:rFonts w:eastAsiaTheme="minorEastAsia"/>
+        </w:rPr>
+        <w:t>ignores</w:t>
+      </w:r>
+      <w:r>
+        <w:rPr>
+          <w:rFonts w:eastAsiaTheme="minorEastAsia"/>
+        </w:rPr>
+        <w:t xml:space="preserve"> it.</w:t>
+      </w:r>
+      <w:r>
+        <w:rPr>
+          <w:rFonts w:eastAsiaTheme="minorEastAsia"/>
+        </w:rPr>
+        <w:t xml:space="preserve"> Instead, it seeks to attain a unique and meaningful result for the automorphism.</w:t>
+      </w:r>
+    </w:p>
+    <w:p>
+      <w:pPr>
+        <w:spacing w:line="360" w:lineRule="auto"/>
+        <w:ind w:firstLine="360"/>
+        <w:rPr>
+          <w:rFonts w:eastAsiaTheme="minorEastAsia"/>
+        </w:rPr>
+      </w:pPr>
+      <w:r>
+        <w:rPr>
+          <w:rFonts w:eastAsiaTheme="minorEastAsia"/>
+        </w:rPr>
+        <w:t xml:space="preserve">Analyzing the time efficiency of this algorithm, </w:t>
+      </w:r>
+      <w:r>
+        <w:rPr>
+          <w:rFonts w:eastAsiaTheme="minorEastAsia"/>
+        </w:rPr>
+        <w:t xml:space="preserve">the </w:t>
+      </w:r>
+      <m:oMath>
+        <m:r>
+          <w:rPr>
+            <w:rFonts w:ascii="Cambria Math" w:eastAsiaTheme="minorEastAsia" w:hAnsi="Cambria Math"/>
+          </w:rPr>
+          <m:t>isAutomorphic</m:t>
+        </m:r>
+      </m:oMath>
+      <w:r>
+        <w:rPr>
+          <w:rFonts w:eastAsiaTheme="minorEastAsia"/>
+        </w:rPr>
+        <w:t xml:space="preserve"> </w:t>
+      </w:r>
+      <w:r>
+        <w:rPr>
+          <w:rFonts w:eastAsiaTheme="minorEastAsia"/>
+        </w:rPr>
+        <w:t xml:space="preserve">helper </w:t>
+      </w:r>
+      <w:r>
+        <w:rPr>
+          <w:rFonts w:eastAsiaTheme="minorEastAsia"/>
+        </w:rPr>
+        <w:t>function performs the majority of the work</w:t>
+      </w:r>
+      <w:r>
+        <w:rPr>
+          <w:rFonts w:eastAsiaTheme="minorEastAsia"/>
+        </w:rPr>
+        <w:t xml:space="preserve"> for it.</w:t>
+      </w:r>
+      <w:r>
+        <w:rPr>
+          <w:rFonts w:eastAsiaTheme="minorEastAsia"/>
+        </w:rPr>
+        <w:t xml:space="preserve"> </w:t>
+      </w:r>
+      <w:r>
+        <w:rPr>
+          <w:rFonts w:eastAsiaTheme="minorEastAsia"/>
+        </w:rPr>
+        <w:t xml:space="preserve">In this method, it iterates through each of the vertices in </w:t>
+      </w:r>
+      <m:oMath>
+        <m:r>
+          <w:rPr>
+            <w:rFonts w:ascii="Cambria Math" w:eastAsiaTheme="minorEastAsia" w:hAnsi="Cambria Math"/>
+          </w:rPr>
+          <m:t>H</m:t>
+        </m:r>
+      </m:oMath>
+      <w:r>
+        <w:rPr>
+          <w:rFonts w:eastAsiaTheme="minorEastAsia"/>
+        </w:rPr>
+        <w:t>, and for each vertex, it again iterates through each of the vertices</w:t>
+      </w:r>
+      <w:r>
+        <w:rPr>
+          <w:rFonts w:eastAsiaTheme="minorEastAsia"/>
+        </w:rPr>
+        <w:t xml:space="preserve"> to perform the modification</w:t>
+      </w:r>
+      <w:r>
+        <w:rPr>
+          <w:rFonts w:eastAsiaTheme="minorEastAsia"/>
+        </w:rPr>
+        <w:t>s</w:t>
+      </w:r>
+      <w:r>
+        <w:rPr>
+          <w:rFonts w:eastAsiaTheme="minorEastAsia"/>
+        </w:rPr>
+        <w:t xml:space="preserve">. </w:t>
+      </w:r>
+      <w:r>
+        <w:rPr>
+          <w:rFonts w:eastAsiaTheme="minorEastAsia"/>
+        </w:rPr>
+        <w:t xml:space="preserve">For each modification, it calls the </w:t>
+      </w:r>
+      <m:oMath>
+        <m:r>
+          <w:rPr>
+            <w:rFonts w:ascii="Cambria Math" w:eastAsiaTheme="minorEastAsia" w:hAnsi="Cambria Math"/>
+          </w:rPr>
+          <m:t>I</m:t>
+        </m:r>
+      </m:oMath>
+      <w:r>
+        <w:rPr>
+          <w:rFonts w:eastAsiaTheme="minorEastAsia"/>
+        </w:rPr>
+        <w:t xml:space="preserve"> method for ISO, which itself is a polynomial-time algorithm. </w:t>
+      </w:r>
+      <w:r>
+        <w:rPr>
+          <w:rFonts w:eastAsiaTheme="minorEastAsia"/>
+        </w:rPr>
+        <w:t>The modification</w:t>
+      </w:r>
+      <w:r>
+        <w:rPr>
+          <w:rFonts w:eastAsiaTheme="minorEastAsia"/>
+        </w:rPr>
+        <w:t>s</w:t>
+      </w:r>
+      <w:r>
+        <w:rPr>
+          <w:rFonts w:eastAsiaTheme="minorEastAsia"/>
+        </w:rPr>
+        <w:t xml:space="preserve"> </w:t>
+      </w:r>
+      <w:r>
+        <w:rPr>
+          <w:rFonts w:eastAsiaTheme="minorEastAsia"/>
+        </w:rPr>
+        <w:t>themselves</w:t>
+      </w:r>
+      <w:r>
+        <w:rPr>
+          <w:rFonts w:eastAsiaTheme="minorEastAsia"/>
+        </w:rPr>
+        <w:t xml:space="preserve"> </w:t>
+      </w:r>
+      <w:r>
+        <w:rPr>
+          <w:rFonts w:eastAsiaTheme="minorEastAsia"/>
+        </w:rPr>
+        <w:t>are</w:t>
+      </w:r>
+      <w:r>
+        <w:rPr>
+          <w:rFonts w:eastAsiaTheme="minorEastAsia"/>
+        </w:rPr>
+        <w:t xml:space="preserve"> constant time operation</w:t>
+      </w:r>
+      <w:r>
+        <w:rPr>
+          <w:rFonts w:eastAsiaTheme="minorEastAsia"/>
+        </w:rPr>
+        <w:t>s</w:t>
+      </w:r>
+      <w:r>
+        <w:rPr>
+          <w:rFonts w:eastAsiaTheme="minorEastAsia"/>
+        </w:rPr>
+        <w:t xml:space="preserve">, </w:t>
+      </w:r>
+      <w:r>
+        <w:rPr>
+          <w:rFonts w:eastAsiaTheme="minorEastAsia"/>
+        </w:rPr>
+        <w:t xml:space="preserve">however iteration through the graph </w:t>
+      </w:r>
+      <m:oMath>
+        <m:r>
+          <w:rPr>
+            <w:rFonts w:ascii="Cambria Math" w:eastAsiaTheme="minorEastAsia" w:hAnsi="Cambria Math"/>
+          </w:rPr>
+          <m:t>H</m:t>
+        </m:r>
+      </m:oMath>
+      <w:r>
+        <w:rPr>
+          <w:rFonts w:eastAsiaTheme="minorEastAsia"/>
+        </w:rPr>
+        <w:t xml:space="preserve"> is quadratic time in the worst case. </w:t>
+      </w:r>
+      <w:r>
+        <w:rPr>
+          <w:rFonts w:eastAsiaTheme="minorEastAsia"/>
+        </w:rPr>
+        <w:t xml:space="preserve">The constant time operations can be </w:t>
+      </w:r>
+      <w:r>
+        <w:rPr>
+          <w:rFonts w:eastAsiaTheme="minorEastAsia"/>
+        </w:rPr>
+        <w:t>omitted;</w:t>
+      </w:r>
+      <w:r>
+        <w:rPr>
+          <w:rFonts w:eastAsiaTheme="minorEastAsia"/>
+        </w:rPr>
+        <w:t xml:space="preserve"> </w:t>
+      </w:r>
+      <w:r>
+        <w:rPr>
+          <w:rFonts w:eastAsiaTheme="minorEastAsia"/>
+        </w:rPr>
+        <w:t>therefore,</w:t>
+      </w:r>
+      <w:r>
+        <w:rPr>
+          <w:rFonts w:eastAsiaTheme="minorEastAsia"/>
+        </w:rPr>
+        <w:t xml:space="preserve"> the algorithm is upper bounded by quadratic time efficiency.</w:t>
+      </w:r>
+    </w:p>
+    <w:p>
+      <w:pPr>
+        <w:spacing w:line="360" w:lineRule="auto"/>
+        <w:ind w:firstLine="360"/>
+        <w:rPr>
+          <w:rFonts w:eastAsiaTheme="minorEastAsia"/>
+        </w:rPr>
+      </w:pPr>
+      <w:r>
+        <w:rPr>
+          <w:rFonts w:eastAsiaTheme="minorEastAsia"/>
+        </w:rPr>
+        <w:t xml:space="preserve">As a result, this leads to </w:t>
+      </w:r>
+      <m:oMath>
+        <m:r>
+          <w:rPr>
+            <w:rFonts w:ascii="Cambria Math" w:eastAsiaTheme="minorEastAsia" w:hAnsi="Cambria Math"/>
+          </w:rPr>
+          <m:t>A</m:t>
+        </m:r>
+      </m:oMath>
+      <w:r>
+        <w:rPr>
+          <w:rFonts w:eastAsiaTheme="minorEastAsia"/>
+        </w:rPr>
+        <w:t xml:space="preserve"> being a polynomial-time algorithm for AUTO</w:t>
+      </w:r>
+      <w:r>
+        <w:rPr>
+          <w:rFonts w:eastAsiaTheme="minorEastAsia"/>
+        </w:rPr>
+        <w:t xml:space="preserve">. </w:t>
+      </w:r>
+      <w:r>
+        <w:rPr>
+          <w:rFonts w:eastAsiaTheme="minorEastAsia"/>
+        </w:rPr>
+        <w:t>W</w:t>
+      </w:r>
+      <w:r>
+        <w:rPr>
+          <w:rFonts w:eastAsiaTheme="minorEastAsia"/>
+        </w:rPr>
+        <w:t xml:space="preserve">ith that being said, both </w:t>
+      </w:r>
+      <m:oMath>
+        <m:r>
+          <w:rPr>
+            <w:rFonts w:ascii="Cambria Math" w:eastAsiaTheme="minorEastAsia" w:hAnsi="Cambria Math"/>
+          </w:rPr>
+          <m:t>I</m:t>
+        </m:r>
+      </m:oMath>
+      <w:r>
+        <w:rPr>
+          <w:rFonts w:eastAsiaTheme="minorEastAsia"/>
+        </w:rPr>
+        <w:t xml:space="preserve"> and </w:t>
+      </w:r>
+      <m:oMath>
+        <m:r>
+          <w:rPr>
+            <w:rFonts w:ascii="Cambria Math" w:eastAsiaTheme="minorEastAsia" w:hAnsi="Cambria Math"/>
+          </w:rPr>
+          <m:t>A</m:t>
+        </m:r>
+      </m:oMath>
+      <w:r>
+        <w:rPr>
+          <w:rFonts w:eastAsiaTheme="minorEastAsia"/>
+        </w:rPr>
+        <w:t xml:space="preserve"> are polynomial-time algorithms, meaning they are equivalent in terms of “hardness” or computational complexity. </w:t>
+      </w:r>
+      <w:r>
+        <w:rPr>
+          <w:rFonts w:eastAsiaTheme="minorEastAsia"/>
+        </w:rPr>
+        <w:t xml:space="preserve">And since </w:t>
+      </w:r>
+      <m:oMath>
+        <m:r>
+          <w:rPr>
+            <w:rFonts w:ascii="Cambria Math" w:eastAsiaTheme="minorEastAsia" w:hAnsi="Cambria Math"/>
+          </w:rPr>
+          <m:t>A</m:t>
+        </m:r>
+      </m:oMath>
+      <w:r>
+        <w:rPr>
+          <w:rFonts w:eastAsiaTheme="minorEastAsia"/>
+        </w:rPr>
+        <w:t xml:space="preserve"> correctly determines automorphism, while utilizing </w:t>
+      </w:r>
+      <m:oMath>
+        <m:r>
+          <w:rPr>
+            <w:rFonts w:ascii="Cambria Math" w:eastAsiaTheme="minorEastAsia" w:hAnsi="Cambria Math"/>
+          </w:rPr>
+          <m:t>I</m:t>
+        </m:r>
+      </m:oMath>
+      <w:r>
+        <w:rPr>
+          <w:rFonts w:eastAsiaTheme="minorEastAsia"/>
+        </w:rPr>
+        <w:t xml:space="preserve"> for determining isomorphism, this leads to the desired conclusion</w:t>
+      </w:r>
+      <w:r>
+        <w:rPr>
+          <w:rFonts w:eastAsiaTheme="minorEastAsia"/>
+        </w:rPr>
+        <w:t xml:space="preserve">: </w:t>
+      </w:r>
+      <m:oMath>
+        <m:r>
+          <w:rPr>
+            <w:rFonts w:ascii="Cambria Math" w:eastAsiaTheme="minorEastAsia" w:hAnsi="Cambria Math"/>
+          </w:rPr>
+          <m:t>I</m:t>
+        </m:r>
+      </m:oMath>
+      <w:r>
+        <w:rPr>
+          <w:rFonts w:eastAsiaTheme="minorEastAsia"/>
+        </w:rPr>
+        <w:t xml:space="preserve"> is a polynomial-time algorithm and ISO </w:t>
+      </w:r>
+      <m:oMath>
+        <m:r>
+          <w:rPr>
+            <w:rFonts w:ascii="Cambria Math" w:eastAsiaTheme="minorEastAsia" w:hAnsi="Cambria Math"/>
+          </w:rPr>
+          <m:t>∈</m:t>
+        </m:r>
+      </m:oMath>
+      <w:r>
+        <w:rPr>
+          <w:rFonts w:eastAsiaTheme="minorEastAsia"/>
+        </w:rPr>
+        <w:t xml:space="preserve"> </w:t>
+      </w:r>
+      <w:r>
+        <w:rPr>
+          <w:rFonts w:eastAsiaTheme="minorEastAsia"/>
+          <w:b/>
+          <w:bCs/>
+        </w:rPr>
+        <w:t>P</w:t>
+      </w:r>
+      <w:r>
+        <w:rPr>
+          <w:rFonts w:eastAsiaTheme="minorEastAsia"/>
+        </w:rPr>
+        <w:t xml:space="preserve">, and since </w:t>
+      </w:r>
+      <m:oMath>
+        <m:r>
+          <w:rPr>
+            <w:rFonts w:ascii="Cambria Math" w:eastAsiaTheme="minorEastAsia" w:hAnsi="Cambria Math"/>
+          </w:rPr>
+          <m:t>A</m:t>
+        </m:r>
+      </m:oMath>
+      <w:r>
+        <w:rPr>
+          <w:rFonts w:eastAsiaTheme="minorEastAsia"/>
+        </w:rPr>
+        <w:t xml:space="preserve"> is as </w:t>
+      </w:r>
+      <w:r>
+        <w:rPr>
+          <w:rFonts w:eastAsiaTheme="minorEastAsia"/>
+        </w:rPr>
+        <w:t xml:space="preserve">computationally </w:t>
+      </w:r>
+      <w:r>
+        <w:rPr>
+          <w:rFonts w:eastAsiaTheme="minorEastAsia"/>
+        </w:rPr>
+        <w:t xml:space="preserve">complex </w:t>
+      </w:r>
+      <w:r>
+        <w:rPr>
+          <w:rFonts w:eastAsiaTheme="minorEastAsia"/>
+        </w:rPr>
+        <w:t xml:space="preserve">as </w:t>
+      </w:r>
+      <m:oMath>
+        <m:r>
+          <w:rPr>
+            <w:rFonts w:ascii="Cambria Math" w:eastAsiaTheme="minorEastAsia" w:hAnsi="Cambria Math"/>
+          </w:rPr>
+          <m:t>I</m:t>
+        </m:r>
+      </m:oMath>
+      <w:r>
+        <w:rPr>
+          <w:rFonts w:eastAsiaTheme="minorEastAsia"/>
+        </w:rPr>
+        <w:t xml:space="preserve">, then AUTO </w:t>
+      </w:r>
+      <m:oMath>
+        <m:r>
+          <w:rPr>
+            <w:rFonts w:ascii="Cambria Math" w:eastAsiaTheme="minorEastAsia" w:hAnsi="Cambria Math"/>
+          </w:rPr>
+          <m:t>∈</m:t>
+        </m:r>
+      </m:oMath>
+      <w:r>
+        <w:rPr>
+          <w:rFonts w:eastAsiaTheme="minorEastAsia"/>
+        </w:rPr>
+        <w:t xml:space="preserve"> </w:t>
+      </w:r>
+      <w:r>
+        <w:rPr>
+          <w:rFonts w:eastAsiaTheme="minorEastAsia"/>
+          <w:b/>
+          <w:bCs/>
+        </w:rPr>
+        <w:t>P</w:t>
+      </w:r>
+      <w:r>
+        <w:rPr>
+          <w:rFonts w:eastAsiaTheme="minorEastAsia"/>
+        </w:rPr>
+        <w:t xml:space="preserve">. </w:t>
+      </w:r>
     </w:p>
     <w:p>
       <w:pPr>
@@ -9277,8 +12788,8 @@
       </w:pPr>
     </w:p>
     <w:sectPr>
-      <w:headerReference w:type="default" r:id="rId9"/>
-      <w:footerReference w:type="default" r:id="rId10"/>
+      <w:headerReference w:type="default" r:id="rId8"/>
+      <w:footerReference w:type="default" r:id="rId9"/>
       <w:pgSz w:w="12240" w:h="15840"/>
       <w:pgMar w:top="1440" w:right="1440" w:bottom="1440" w:left="1440" w:header="708" w:footer="708" w:gutter="0"/>
       <w:cols w:space="708"/>
@@ -9357,10 +12868,7 @@
       <w:pStyle w:val="Title"/>
     </w:pPr>
     <w:r>
-      <w:t xml:space="preserve">Assignment </w:t>
-    </w:r>
-    <w:r>
-      <w:t>4</w:t>
+      <w:t>Assignment 4</w:t>
     </w:r>
   </w:p>
 </w:hdr>
@@ -13495,7 +17003,7 @@
   <w:style w:type="paragraph" w:default="1" w:styleId="Normal">
     <w:name w:val="Normal"/>
     <w:qFormat/>
-    <w:rsid w:val="000706F3"/>
+    <w:rsid w:val="00553C48"/>
     <w:rPr>
       <w:rFonts w:ascii="Times New Roman" w:eastAsia="Times New Roman" w:hAnsi="Times New Roman" w:cs="Times New Roman"/>
     </w:rPr>

--- a/assignment_4/assignment_4.docx
+++ b/assignment_4/assignment_4.docx
@@ -12781,11 +12781,1401 @@
     </w:p>
     <w:p>
       <w:pPr>
+        <w:pStyle w:val="ListParagraph"/>
+        <w:numPr>
+          <w:ilvl w:val="0"/>
+          <w:numId w:val="45"/>
+        </w:numPr>
+        <w:rPr>
+          <w:rFonts w:eastAsiaTheme="minorEastAsia"/>
+        </w:rPr>
+      </w:pPr>
+      <w:r>
+        <w:rPr>
+          <w:rFonts w:eastAsiaTheme="minorEastAsia"/>
+          <w:b/>
+          <w:bCs/>
+        </w:rPr>
+        <w:t>Proof that VERTEX-COVER-BOUNDS is NP-Hard</w:t>
+      </w:r>
+      <w:r>
+        <w:rPr>
+          <w:rFonts w:eastAsiaTheme="minorEastAsia"/>
+        </w:rPr>
+        <w:t xml:space="preserve"> </w:t>
+      </w:r>
+    </w:p>
+    <w:p>
+      <w:pPr>
         <w:spacing w:line="360" w:lineRule="auto"/>
-        <w:rPr>
-          <w:rFonts w:eastAsiaTheme="minorEastAsia"/>
-        </w:rPr>
-      </w:pPr>
+        <w:ind w:firstLine="360"/>
+        <w:rPr>
+          <w:rFonts w:eastAsiaTheme="minorEastAsia"/>
+        </w:rPr>
+      </w:pPr>
+      <w:r>
+        <w:rPr>
+          <w:rFonts w:eastAsiaTheme="minorEastAsia"/>
+        </w:rPr>
+        <w:t xml:space="preserve">To show that VERTEX-COVER-BOUNDS is </w:t>
+      </w:r>
+      <w:r>
+        <w:rPr>
+          <w:rFonts w:eastAsiaTheme="minorEastAsia"/>
+          <w:b/>
+          <w:bCs/>
+        </w:rPr>
+        <w:t>NP</w:t>
+      </w:r>
+      <w:r>
+        <w:rPr>
+          <w:rFonts w:eastAsiaTheme="minorEastAsia"/>
+        </w:rPr>
+        <w:t xml:space="preserve">-hard, utilize Definition 1 from Lecture 9(c) to reduce from some problem that is already known to be </w:t>
+      </w:r>
+      <w:r>
+        <w:rPr>
+          <w:rFonts w:eastAsiaTheme="minorEastAsia"/>
+          <w:b/>
+          <w:bCs/>
+        </w:rPr>
+        <w:t>NP</w:t>
+      </w:r>
+      <w:r>
+        <w:rPr>
+          <w:rFonts w:eastAsiaTheme="minorEastAsia"/>
+        </w:rPr>
+        <w:t xml:space="preserve">-hard to this problem. </w:t>
+      </w:r>
+      <w:r>
+        <w:rPr>
+          <w:rFonts w:eastAsiaTheme="minorEastAsia"/>
+        </w:rPr>
+        <w:t xml:space="preserve">Naturally, </w:t>
+      </w:r>
+      <w:r>
+        <w:rPr>
+          <w:rFonts w:eastAsiaTheme="minorEastAsia"/>
+        </w:rPr>
+        <w:t xml:space="preserve">an analogous problem that can be used for this reduction and is known to be </w:t>
+      </w:r>
+      <w:r>
+        <w:rPr>
+          <w:rFonts w:eastAsiaTheme="minorEastAsia"/>
+          <w:b/>
+          <w:bCs/>
+        </w:rPr>
+        <w:t>NP</w:t>
+      </w:r>
+      <w:r>
+        <w:rPr>
+          <w:rFonts w:eastAsiaTheme="minorEastAsia"/>
+        </w:rPr>
+        <w:t xml:space="preserve">-hard is VERTEX-COVER. </w:t>
+      </w:r>
+      <w:r>
+        <w:rPr>
+          <w:rFonts w:eastAsiaTheme="minorEastAsia"/>
+        </w:rPr>
+        <w:t xml:space="preserve">So, if it can be shown that VERTEX-COVER </w:t>
+      </w:r>
+      <m:oMath>
+        <m:r>
+          <w:rPr>
+            <w:rFonts w:ascii="Cambria Math" w:eastAsiaTheme="minorEastAsia" w:hAnsi="Cambria Math"/>
+          </w:rPr>
+          <m:t>≤</m:t>
+        </m:r>
+      </m:oMath>
+      <w:r>
+        <w:rPr>
+          <w:rFonts w:eastAsiaTheme="minorEastAsia"/>
+        </w:rPr>
+        <w:t xml:space="preserve"> VERTEX-COVER-BOUNDS, and since VERTEX-COVER is </w:t>
+      </w:r>
+      <w:r>
+        <w:rPr>
+          <w:rFonts w:eastAsiaTheme="minorEastAsia"/>
+          <w:b/>
+          <w:bCs/>
+        </w:rPr>
+        <w:t>NP</w:t>
+      </w:r>
+      <w:r>
+        <w:rPr>
+          <w:rFonts w:eastAsiaTheme="minorEastAsia"/>
+        </w:rPr>
+        <w:t xml:space="preserve">-hard, then this will prove that VERTEX-COVER-BOUNDS is also </w:t>
+      </w:r>
+      <w:r>
+        <w:rPr>
+          <w:rFonts w:eastAsiaTheme="minorEastAsia"/>
+          <w:b/>
+          <w:bCs/>
+        </w:rPr>
+        <w:t>NP</w:t>
+      </w:r>
+      <w:r>
+        <w:rPr>
+          <w:rFonts w:eastAsiaTheme="minorEastAsia"/>
+        </w:rPr>
+        <w:t xml:space="preserve">-hard. </w:t>
+      </w:r>
+    </w:p>
+    <w:p>
+      <w:pPr>
+        <w:spacing w:line="360" w:lineRule="auto"/>
+        <w:ind w:firstLine="360"/>
+        <w:rPr>
+          <w:rFonts w:eastAsiaTheme="minorEastAsia"/>
+        </w:rPr>
+      </w:pPr>
+      <w:r>
+        <w:rPr>
+          <w:rFonts w:eastAsiaTheme="minorEastAsia"/>
+        </w:rPr>
+        <w:t xml:space="preserve">The VERTEX-COVER optimization problem is the problem of finding the minimum-sized vertex cover, which is the smallest set of vertices of a graph that contains at least one endpoint of </w:t>
+      </w:r>
+      <w:r>
+        <w:rPr>
+          <w:rFonts w:eastAsiaTheme="minorEastAsia"/>
+        </w:rPr>
+        <w:t>each</w:t>
+      </w:r>
+      <w:r>
+        <w:rPr>
+          <w:rFonts w:eastAsiaTheme="minorEastAsia"/>
+        </w:rPr>
+        <w:t xml:space="preserve"> edge of the graph. </w:t>
+      </w:r>
+      <w:r>
+        <w:rPr>
+          <w:rFonts w:eastAsiaTheme="minorEastAsia"/>
+        </w:rPr>
+        <w:t xml:space="preserve">As for VERTEX-COVER-BOUNDS, this decision problem involves finding two properties: (1) existence of a vertex cover of </w:t>
+      </w:r>
+      <m:oMath>
+        <m:r>
+          <w:rPr>
+            <w:rFonts w:ascii="Cambria Math" w:eastAsiaTheme="minorEastAsia" w:hAnsi="Cambria Math"/>
+          </w:rPr>
+          <m:t>G</m:t>
+        </m:r>
+      </m:oMath>
+      <w:r>
+        <w:rPr>
+          <w:rFonts w:eastAsiaTheme="minorEastAsia"/>
+        </w:rPr>
+        <w:t xml:space="preserve"> where its size is upper-bounded by </w:t>
+      </w:r>
+      <m:oMath>
+        <m:sSub>
+          <m:sSubPr>
+            <m:ctrlPr>
+              <w:rPr>
+                <w:rFonts w:ascii="Cambria Math" w:eastAsiaTheme="minorEastAsia" w:hAnsi="Cambria Math"/>
+                <w:i/>
+              </w:rPr>
+            </m:ctrlPr>
+          </m:sSubPr>
+          <m:e>
+            <m:r>
+              <w:rPr>
+                <w:rFonts w:ascii="Cambria Math" w:eastAsiaTheme="minorEastAsia" w:hAnsi="Cambria Math"/>
+              </w:rPr>
+              <m:t>k</m:t>
+            </m:r>
+          </m:e>
+          <m:sub>
+            <m:r>
+              <w:rPr>
+                <w:rFonts w:ascii="Cambria Math" w:eastAsiaTheme="minorEastAsia" w:hAnsi="Cambria Math"/>
+              </w:rPr>
+              <m:t>1</m:t>
+            </m:r>
+          </m:sub>
+        </m:sSub>
+      </m:oMath>
+      <w:r>
+        <w:rPr>
+          <w:rFonts w:eastAsiaTheme="minorEastAsia"/>
+        </w:rPr>
+        <w:t xml:space="preserve">, and (2) evaluation of every vertex cover of </w:t>
+      </w:r>
+      <m:oMath>
+        <m:r>
+          <w:rPr>
+            <w:rFonts w:ascii="Cambria Math" w:eastAsiaTheme="minorEastAsia" w:hAnsi="Cambria Math"/>
+          </w:rPr>
+          <m:t>G</m:t>
+        </m:r>
+      </m:oMath>
+      <w:r>
+        <w:rPr>
+          <w:rFonts w:eastAsiaTheme="minorEastAsia"/>
+        </w:rPr>
+        <w:t xml:space="preserve"> where their sizes are lower-bounded by </w:t>
+      </w:r>
+      <m:oMath>
+        <m:sSub>
+          <m:sSubPr>
+            <m:ctrlPr>
+              <w:rPr>
+                <w:rFonts w:ascii="Cambria Math" w:eastAsiaTheme="minorEastAsia" w:hAnsi="Cambria Math"/>
+                <w:i/>
+              </w:rPr>
+            </m:ctrlPr>
+          </m:sSubPr>
+          <m:e>
+            <m:r>
+              <w:rPr>
+                <w:rFonts w:ascii="Cambria Math" w:eastAsiaTheme="minorEastAsia" w:hAnsi="Cambria Math"/>
+              </w:rPr>
+              <m:t>k</m:t>
+            </m:r>
+          </m:e>
+          <m:sub>
+            <m:r>
+              <w:rPr>
+                <w:rFonts w:ascii="Cambria Math" w:eastAsiaTheme="minorEastAsia" w:hAnsi="Cambria Math"/>
+              </w:rPr>
+              <m:t>2</m:t>
+            </m:r>
+          </m:sub>
+        </m:sSub>
+      </m:oMath>
+      <w:r>
+        <w:rPr>
+          <w:rFonts w:eastAsiaTheme="minorEastAsia"/>
+        </w:rPr>
+        <w:t xml:space="preserve">. </w:t>
+      </w:r>
+      <w:r>
+        <w:rPr>
+          <w:rFonts w:eastAsiaTheme="minorEastAsia"/>
+        </w:rPr>
+        <w:t>There is a natural connection between these two problems, namely that the algorithm for VERTEX-COVER is directly used in the VERTEX-COVER-BOUNDS problem.</w:t>
+      </w:r>
+    </w:p>
+    <w:p>
+      <w:pPr>
+        <w:spacing w:line="360" w:lineRule="auto"/>
+        <w:ind w:firstLine="360"/>
+        <w:rPr>
+          <w:rFonts w:eastAsiaTheme="minorEastAsia"/>
+        </w:rPr>
+      </w:pPr>
+      <w:r>
+        <w:rPr>
+          <w:rFonts w:eastAsiaTheme="minorEastAsia"/>
+        </w:rPr>
+        <w:t xml:space="preserve">For (1), </w:t>
+      </w:r>
+      <w:r>
+        <w:rPr>
+          <w:rFonts w:eastAsiaTheme="minorEastAsia"/>
+        </w:rPr>
+        <w:t xml:space="preserve">the algorithm for VERTEX-COVER is directly used here: </w:t>
+      </w:r>
+      <w:r>
+        <w:rPr>
+          <w:rFonts w:eastAsiaTheme="minorEastAsia"/>
+        </w:rPr>
+        <w:t xml:space="preserve">to check for existence of a vertex cover of </w:t>
+      </w:r>
+      <m:oMath>
+        <m:r>
+          <w:rPr>
+            <w:rFonts w:ascii="Cambria Math" w:eastAsiaTheme="minorEastAsia" w:hAnsi="Cambria Math"/>
+          </w:rPr>
+          <m:t>G</m:t>
+        </m:r>
+      </m:oMath>
+      <w:r>
+        <w:rPr>
+          <w:rFonts w:eastAsiaTheme="minorEastAsia"/>
+        </w:rPr>
+        <w:t xml:space="preserve"> where its size is upper-bounded by </w:t>
+      </w:r>
+      <m:oMath>
+        <m:sSub>
+          <m:sSubPr>
+            <m:ctrlPr>
+              <w:rPr>
+                <w:rFonts w:ascii="Cambria Math" w:eastAsiaTheme="minorEastAsia" w:hAnsi="Cambria Math"/>
+                <w:i/>
+              </w:rPr>
+            </m:ctrlPr>
+          </m:sSubPr>
+          <m:e>
+            <m:r>
+              <w:rPr>
+                <w:rFonts w:ascii="Cambria Math" w:eastAsiaTheme="minorEastAsia" w:hAnsi="Cambria Math"/>
+              </w:rPr>
+              <m:t>k</m:t>
+            </m:r>
+          </m:e>
+          <m:sub>
+            <m:r>
+              <w:rPr>
+                <w:rFonts w:ascii="Cambria Math" w:eastAsiaTheme="minorEastAsia" w:hAnsi="Cambria Math"/>
+              </w:rPr>
+              <m:t>1</m:t>
+            </m:r>
+          </m:sub>
+        </m:sSub>
+      </m:oMath>
+      <w:r>
+        <w:rPr>
+          <w:rFonts w:eastAsiaTheme="minorEastAsia"/>
+        </w:rPr>
+        <w:t xml:space="preserve">, simply compute the optimal (minimum-sized) vertex cover of </w:t>
+      </w:r>
+      <m:oMath>
+        <m:r>
+          <w:rPr>
+            <w:rFonts w:ascii="Cambria Math" w:eastAsiaTheme="minorEastAsia" w:hAnsi="Cambria Math"/>
+          </w:rPr>
+          <m:t>G</m:t>
+        </m:r>
+      </m:oMath>
+      <w:r>
+        <w:rPr>
+          <w:rFonts w:eastAsiaTheme="minorEastAsia"/>
+        </w:rPr>
+        <w:t xml:space="preserve">. </w:t>
+      </w:r>
+      <w:r>
+        <w:rPr>
+          <w:rFonts w:eastAsiaTheme="minorEastAsia"/>
+        </w:rPr>
+        <w:t>This is the correct way to check because this part is just looking for any such vertex cover that satisfies this property, and the minimum-sized vertex cover is the appropriate way to test this</w:t>
+      </w:r>
+      <w:r>
+        <w:rPr>
+          <w:rFonts w:eastAsiaTheme="minorEastAsia"/>
+        </w:rPr>
+        <w:t>. L</w:t>
+      </w:r>
+      <w:r>
+        <w:rPr>
+          <w:rFonts w:eastAsiaTheme="minorEastAsia"/>
+        </w:rPr>
+        <w:t xml:space="preserve">arger sized vertex covers may be larger than </w:t>
+      </w:r>
+      <m:oMath>
+        <m:sSub>
+          <m:sSubPr>
+            <m:ctrlPr>
+              <w:rPr>
+                <w:rFonts w:ascii="Cambria Math" w:eastAsiaTheme="minorEastAsia" w:hAnsi="Cambria Math"/>
+                <w:i/>
+              </w:rPr>
+            </m:ctrlPr>
+          </m:sSubPr>
+          <m:e>
+            <m:r>
+              <w:rPr>
+                <w:rFonts w:ascii="Cambria Math" w:eastAsiaTheme="minorEastAsia" w:hAnsi="Cambria Math"/>
+              </w:rPr>
+              <m:t>k</m:t>
+            </m:r>
+          </m:e>
+          <m:sub>
+            <m:r>
+              <w:rPr>
+                <w:rFonts w:ascii="Cambria Math" w:eastAsiaTheme="minorEastAsia" w:hAnsi="Cambria Math"/>
+              </w:rPr>
+              <m:t>1</m:t>
+            </m:r>
+          </m:sub>
+        </m:sSub>
+      </m:oMath>
+      <w:r>
+        <w:rPr>
+          <w:rFonts w:eastAsiaTheme="minorEastAsia"/>
+        </w:rPr>
+        <w:t>,</w:t>
+      </w:r>
+      <w:r>
+        <w:rPr>
+          <w:rFonts w:eastAsiaTheme="minorEastAsia"/>
+        </w:rPr>
+        <w:t xml:space="preserve"> which does not satisfy the property</w:t>
+      </w:r>
+      <w:r>
+        <w:rPr>
+          <w:rFonts w:eastAsiaTheme="minorEastAsia"/>
+        </w:rPr>
+        <w:t>, but that does not mean that this property cannot be satisfied</w:t>
+      </w:r>
+      <w:r>
+        <w:rPr>
+          <w:rFonts w:eastAsiaTheme="minorEastAsia"/>
+        </w:rPr>
+        <w:t>,</w:t>
+      </w:r>
+      <w:r>
+        <w:rPr>
+          <w:rFonts w:eastAsiaTheme="minorEastAsia"/>
+        </w:rPr>
+        <w:t xml:space="preserve"> as smaller vertex covers may </w:t>
+      </w:r>
+      <w:r>
+        <w:rPr>
+          <w:rFonts w:eastAsiaTheme="minorEastAsia"/>
+        </w:rPr>
+        <w:t>suffice</w:t>
+      </w:r>
+      <w:r>
+        <w:rPr>
+          <w:rFonts w:eastAsiaTheme="minorEastAsia"/>
+        </w:rPr>
+        <w:t>.</w:t>
+      </w:r>
+      <w:r>
+        <w:rPr>
+          <w:rFonts w:eastAsiaTheme="minorEastAsia"/>
+        </w:rPr>
+        <w:t xml:space="preserve"> Thus, for (1), any instance </w:t>
+      </w:r>
+      <w:r>
+        <w:rPr>
+          <w:rFonts w:eastAsiaTheme="minorEastAsia"/>
+        </w:rPr>
+        <w:t xml:space="preserve">of the algorithm for </w:t>
+      </w:r>
+      <w:r>
+        <w:rPr>
+          <w:rFonts w:eastAsiaTheme="minorEastAsia"/>
+        </w:rPr>
+        <w:t xml:space="preserve">VERTEX-COVER returns a vertex cover that satisfies this property if and only if </w:t>
+      </w:r>
+      <w:r>
+        <w:rPr>
+          <w:rFonts w:eastAsiaTheme="minorEastAsia"/>
+        </w:rPr>
+        <w:t xml:space="preserve">the </w:t>
+      </w:r>
+      <w:r>
+        <w:rPr>
+          <w:rFonts w:eastAsiaTheme="minorEastAsia"/>
+        </w:rPr>
+        <w:t xml:space="preserve">VERTEX-COVER-BOUNDS </w:t>
+      </w:r>
+      <w:r>
+        <w:rPr>
+          <w:rFonts w:eastAsiaTheme="minorEastAsia"/>
+        </w:rPr>
+        <w:t xml:space="preserve">problem </w:t>
+      </w:r>
+      <w:r>
+        <w:rPr>
+          <w:rFonts w:eastAsiaTheme="minorEastAsia"/>
+        </w:rPr>
+        <w:t>also satisfies this property.</w:t>
+      </w:r>
+    </w:p>
+    <w:p>
+      <w:pPr>
+        <w:spacing w:line="360" w:lineRule="auto"/>
+        <w:ind w:firstLine="360"/>
+        <w:rPr>
+          <w:rFonts w:eastAsiaTheme="minorEastAsia"/>
+        </w:rPr>
+      </w:pPr>
+      <w:r>
+        <w:rPr>
+          <w:rFonts w:eastAsiaTheme="minorEastAsia"/>
+        </w:rPr>
+        <w:t xml:space="preserve">For (2), </w:t>
+      </w:r>
+      <w:r>
+        <w:rPr>
+          <w:rFonts w:eastAsiaTheme="minorEastAsia"/>
+        </w:rPr>
+        <w:t xml:space="preserve">to check if for every vertex cover, that their sizes are lower bounded by </w:t>
+      </w:r>
+      <m:oMath>
+        <m:sSub>
+          <m:sSubPr>
+            <m:ctrlPr>
+              <w:rPr>
+                <w:rFonts w:ascii="Cambria Math" w:eastAsiaTheme="minorEastAsia" w:hAnsi="Cambria Math"/>
+                <w:i/>
+              </w:rPr>
+            </m:ctrlPr>
+          </m:sSubPr>
+          <m:e>
+            <m:r>
+              <w:rPr>
+                <w:rFonts w:ascii="Cambria Math" w:eastAsiaTheme="minorEastAsia" w:hAnsi="Cambria Math"/>
+              </w:rPr>
+              <m:t>k</m:t>
+            </m:r>
+          </m:e>
+          <m:sub>
+            <m:r>
+              <w:rPr>
+                <w:rFonts w:ascii="Cambria Math" w:eastAsiaTheme="minorEastAsia" w:hAnsi="Cambria Math"/>
+              </w:rPr>
+              <m:t>2</m:t>
+            </m:r>
+          </m:sub>
+        </m:sSub>
+      </m:oMath>
+      <w:r>
+        <w:rPr>
+          <w:rFonts w:eastAsiaTheme="minorEastAsia"/>
+        </w:rPr>
+        <w:t xml:space="preserve">, simply test the largest viable vertex cover of </w:t>
+      </w:r>
+      <m:oMath>
+        <m:r>
+          <w:rPr>
+            <w:rFonts w:ascii="Cambria Math" w:eastAsiaTheme="minorEastAsia" w:hAnsi="Cambria Math"/>
+          </w:rPr>
+          <m:t>G</m:t>
+        </m:r>
+      </m:oMath>
+      <w:r>
+        <w:rPr>
+          <w:rFonts w:eastAsiaTheme="minorEastAsia"/>
+        </w:rPr>
+        <w:t xml:space="preserve"> and check if its size is greater than or equal to </w:t>
+      </w:r>
+      <m:oMath>
+        <m:sSub>
+          <m:sSubPr>
+            <m:ctrlPr>
+              <w:rPr>
+                <w:rFonts w:ascii="Cambria Math" w:eastAsiaTheme="minorEastAsia" w:hAnsi="Cambria Math"/>
+                <w:i/>
+              </w:rPr>
+            </m:ctrlPr>
+          </m:sSubPr>
+          <m:e>
+            <m:r>
+              <w:rPr>
+                <w:rFonts w:ascii="Cambria Math" w:eastAsiaTheme="minorEastAsia" w:hAnsi="Cambria Math"/>
+              </w:rPr>
+              <m:t>k</m:t>
+            </m:r>
+          </m:e>
+          <m:sub>
+            <m:r>
+              <w:rPr>
+                <w:rFonts w:ascii="Cambria Math" w:eastAsiaTheme="minorEastAsia" w:hAnsi="Cambria Math"/>
+              </w:rPr>
+              <m:t>2</m:t>
+            </m:r>
+          </m:sub>
+        </m:sSub>
+      </m:oMath>
+      <w:r>
+        <w:rPr>
+          <w:rFonts w:eastAsiaTheme="minorEastAsia"/>
+        </w:rPr>
+        <w:t xml:space="preserve">. </w:t>
+      </w:r>
+      <w:r>
+        <w:rPr>
+          <w:rFonts w:eastAsiaTheme="minorEastAsia"/>
+        </w:rPr>
+        <w:t xml:space="preserve">The largest vertex cover of </w:t>
+      </w:r>
+      <m:oMath>
+        <m:r>
+          <w:rPr>
+            <w:rFonts w:ascii="Cambria Math" w:eastAsiaTheme="minorEastAsia" w:hAnsi="Cambria Math"/>
+          </w:rPr>
+          <m:t>G</m:t>
+        </m:r>
+      </m:oMath>
+      <w:r>
+        <w:rPr>
+          <w:rFonts w:eastAsiaTheme="minorEastAsia"/>
+        </w:rPr>
+        <w:t xml:space="preserve"> is the set of all vertices of </w:t>
+      </w:r>
+      <m:oMath>
+        <m:r>
+          <w:rPr>
+            <w:rFonts w:ascii="Cambria Math" w:eastAsiaTheme="minorEastAsia" w:hAnsi="Cambria Math"/>
+          </w:rPr>
+          <m:t>G</m:t>
+        </m:r>
+      </m:oMath>
+      <w:r>
+        <w:rPr>
+          <w:rFonts w:eastAsiaTheme="minorEastAsia"/>
+        </w:rPr>
+        <w:t xml:space="preserve">, since this set would contain at least one endpoint of each edge of the graph. </w:t>
+      </w:r>
+      <w:r>
+        <w:rPr>
+          <w:rFonts w:eastAsiaTheme="minorEastAsia"/>
+        </w:rPr>
+        <w:t xml:space="preserve">This is the correct way to check because if the size of this vertex cover is not greater than or equal to </w:t>
+      </w:r>
+      <m:oMath>
+        <m:sSub>
+          <m:sSubPr>
+            <m:ctrlPr>
+              <w:rPr>
+                <w:rFonts w:ascii="Cambria Math" w:eastAsiaTheme="minorEastAsia" w:hAnsi="Cambria Math"/>
+                <w:i/>
+              </w:rPr>
+            </m:ctrlPr>
+          </m:sSubPr>
+          <m:e>
+            <m:r>
+              <w:rPr>
+                <w:rFonts w:ascii="Cambria Math" w:eastAsiaTheme="minorEastAsia" w:hAnsi="Cambria Math"/>
+              </w:rPr>
+              <m:t>k</m:t>
+            </m:r>
+          </m:e>
+          <m:sub>
+            <m:r>
+              <w:rPr>
+                <w:rFonts w:ascii="Cambria Math" w:eastAsiaTheme="minorEastAsia" w:hAnsi="Cambria Math"/>
+              </w:rPr>
+              <m:t>2</m:t>
+            </m:r>
+          </m:sub>
+        </m:sSub>
+      </m:oMath>
+      <w:r>
+        <w:rPr>
+          <w:rFonts w:eastAsiaTheme="minorEastAsia"/>
+        </w:rPr>
+        <w:t xml:space="preserve">, then none of the other smaller vertex covers will be </w:t>
+      </w:r>
+      <w:r>
+        <w:rPr>
+          <w:rFonts w:eastAsiaTheme="minorEastAsia"/>
+        </w:rPr>
+        <w:t xml:space="preserve">greater than or equal to </w:t>
+      </w:r>
+      <w:r>
+        <w:rPr>
+          <w:rFonts w:eastAsiaTheme="minorEastAsia"/>
+        </w:rPr>
+        <w:t>either</w:t>
+      </w:r>
+      <w:r>
+        <w:rPr>
+          <w:rFonts w:eastAsiaTheme="minorEastAsia"/>
+        </w:rPr>
+        <w:t xml:space="preserve">. </w:t>
+      </w:r>
+      <w:r>
+        <w:rPr>
+          <w:rFonts w:eastAsiaTheme="minorEastAsia"/>
+        </w:rPr>
+        <w:t xml:space="preserve">Similarly, if the size of this vertex cover is less than </w:t>
+      </w:r>
+      <m:oMath>
+        <m:sSub>
+          <m:sSubPr>
+            <m:ctrlPr>
+              <w:rPr>
+                <w:rFonts w:ascii="Cambria Math" w:eastAsiaTheme="minorEastAsia" w:hAnsi="Cambria Math"/>
+                <w:i/>
+              </w:rPr>
+            </m:ctrlPr>
+          </m:sSubPr>
+          <m:e>
+            <m:r>
+              <w:rPr>
+                <w:rFonts w:ascii="Cambria Math" w:eastAsiaTheme="minorEastAsia" w:hAnsi="Cambria Math"/>
+              </w:rPr>
+              <m:t>k</m:t>
+            </m:r>
+          </m:e>
+          <m:sub>
+            <m:r>
+              <w:rPr>
+                <w:rFonts w:ascii="Cambria Math" w:eastAsiaTheme="minorEastAsia" w:hAnsi="Cambria Math"/>
+              </w:rPr>
+              <m:t>2</m:t>
+            </m:r>
+          </m:sub>
+        </m:sSub>
+      </m:oMath>
+      <w:r>
+        <w:rPr>
+          <w:rFonts w:eastAsiaTheme="minorEastAsia"/>
+        </w:rPr>
+        <w:t xml:space="preserve">, then </w:t>
+      </w:r>
+      <w:r>
+        <w:rPr>
+          <w:rFonts w:eastAsiaTheme="minorEastAsia"/>
+        </w:rPr>
+        <w:lastRenderedPageBreak/>
+        <w:t xml:space="preserve">immediately return false since not every vertex cover is of size </w:t>
+      </w:r>
+      <m:oMath>
+        <m:r>
+          <w:rPr>
+            <w:rFonts w:ascii="Cambria Math" w:eastAsiaTheme="minorEastAsia" w:hAnsi="Cambria Math"/>
+          </w:rPr>
+          <m:t>≥</m:t>
+        </m:r>
+        <m:sSub>
+          <m:sSubPr>
+            <m:ctrlPr>
+              <w:rPr>
+                <w:rFonts w:ascii="Cambria Math" w:eastAsiaTheme="minorEastAsia" w:hAnsi="Cambria Math"/>
+                <w:i/>
+              </w:rPr>
+            </m:ctrlPr>
+          </m:sSubPr>
+          <m:e>
+            <m:r>
+              <w:rPr>
+                <w:rFonts w:ascii="Cambria Math" w:eastAsiaTheme="minorEastAsia" w:hAnsi="Cambria Math"/>
+              </w:rPr>
+              <m:t>k</m:t>
+            </m:r>
+          </m:e>
+          <m:sub>
+            <m:r>
+              <w:rPr>
+                <w:rFonts w:ascii="Cambria Math" w:eastAsiaTheme="minorEastAsia" w:hAnsi="Cambria Math"/>
+              </w:rPr>
+              <m:t>2</m:t>
+            </m:r>
+          </m:sub>
+        </m:sSub>
+      </m:oMath>
+      <w:r>
+        <w:rPr>
+          <w:rFonts w:eastAsiaTheme="minorEastAsia"/>
+        </w:rPr>
+        <w:t xml:space="preserve">. </w:t>
+      </w:r>
+      <w:r>
+        <w:rPr>
+          <w:rFonts w:eastAsiaTheme="minorEastAsia"/>
+        </w:rPr>
+        <w:t xml:space="preserve">Thus, for (2), trivially take the largest vertex cover, which is the set of all vertices of </w:t>
+      </w:r>
+      <m:oMath>
+        <m:r>
+          <w:rPr>
+            <w:rFonts w:ascii="Cambria Math" w:eastAsiaTheme="minorEastAsia" w:hAnsi="Cambria Math"/>
+          </w:rPr>
+          <m:t>G</m:t>
+        </m:r>
+      </m:oMath>
+      <w:r>
+        <w:rPr>
+          <w:rFonts w:eastAsiaTheme="minorEastAsia"/>
+        </w:rPr>
+        <w:t xml:space="preserve">, and this property is satisfied if and only if this set satisfies it. </w:t>
+      </w:r>
+      <w:r>
+        <w:rPr>
+          <w:rFonts w:eastAsiaTheme="minorEastAsia"/>
+        </w:rPr>
+        <w:t>There is no need to check any other vertex cover for this property.</w:t>
+      </w:r>
+    </w:p>
+    <w:p>
+      <w:pPr>
+        <w:spacing w:line="360" w:lineRule="auto"/>
+        <w:ind w:firstLine="360"/>
+        <w:rPr>
+          <w:rFonts w:eastAsiaTheme="minorEastAsia"/>
+        </w:rPr>
+      </w:pPr>
+      <w:r>
+        <w:rPr>
+          <w:rFonts w:eastAsiaTheme="minorEastAsia"/>
+        </w:rPr>
+        <w:t>Since both properties of VERTEX-COVER-BOUNDS above can be satisfied if and only if VERTEX-COVER itself is utilized within the problem, then (</w:t>
+      </w:r>
+      <w:proofErr w:type="spellStart"/>
+      <w:r>
+        <w:rPr>
+          <w:rFonts w:eastAsiaTheme="minorEastAsia"/>
+        </w:rPr>
+        <w:t>i</w:t>
+      </w:r>
+      <w:proofErr w:type="spellEnd"/>
+      <w:r>
+        <w:rPr>
+          <w:rFonts w:eastAsiaTheme="minorEastAsia"/>
+        </w:rPr>
+        <w:t>) of Definition 1 is satisfied.</w:t>
+      </w:r>
+      <w:r>
+        <w:rPr>
+          <w:rFonts w:eastAsiaTheme="minorEastAsia"/>
+        </w:rPr>
+        <w:t xml:space="preserve"> Now, analyzing the time efficiency of VERTEX-COVER-BOUNDS, it can again be split into two parts. </w:t>
+      </w:r>
+      <w:r>
+        <w:rPr>
+          <w:rFonts w:eastAsiaTheme="minorEastAsia"/>
+        </w:rPr>
+        <w:t xml:space="preserve">For checking the condition involving </w:t>
+      </w:r>
+      <m:oMath>
+        <m:sSub>
+          <m:sSubPr>
+            <m:ctrlPr>
+              <w:rPr>
+                <w:rFonts w:ascii="Cambria Math" w:eastAsiaTheme="minorEastAsia" w:hAnsi="Cambria Math"/>
+                <w:i/>
+              </w:rPr>
+            </m:ctrlPr>
+          </m:sSubPr>
+          <m:e>
+            <m:r>
+              <w:rPr>
+                <w:rFonts w:ascii="Cambria Math" w:eastAsiaTheme="minorEastAsia" w:hAnsi="Cambria Math"/>
+              </w:rPr>
+              <m:t>k</m:t>
+            </m:r>
+          </m:e>
+          <m:sub>
+            <m:r>
+              <w:rPr>
+                <w:rFonts w:ascii="Cambria Math" w:eastAsiaTheme="minorEastAsia" w:hAnsi="Cambria Math"/>
+              </w:rPr>
+              <m:t>1</m:t>
+            </m:r>
+          </m:sub>
+        </m:sSub>
+      </m:oMath>
+      <w:r>
+        <w:rPr>
+          <w:rFonts w:eastAsiaTheme="minorEastAsia"/>
+        </w:rPr>
+        <w:t xml:space="preserve">, the time efficiency of this part of the algorithm is correlated to the time efficiency of the algorithm for VERTEX-COVER since it is directly used here. </w:t>
+      </w:r>
+      <w:r>
+        <w:rPr>
+          <w:rFonts w:eastAsiaTheme="minorEastAsia"/>
+        </w:rPr>
+        <w:t xml:space="preserve">The check for existence at the end for a vertex cover of size </w:t>
+      </w:r>
+      <m:oMath>
+        <m:r>
+          <w:rPr>
+            <w:rFonts w:ascii="Cambria Math" w:eastAsiaTheme="minorEastAsia" w:hAnsi="Cambria Math"/>
+          </w:rPr>
+          <m:t>≤</m:t>
+        </m:r>
+        <m:sSub>
+          <m:sSubPr>
+            <m:ctrlPr>
+              <w:rPr>
+                <w:rFonts w:ascii="Cambria Math" w:eastAsiaTheme="minorEastAsia" w:hAnsi="Cambria Math"/>
+                <w:i/>
+              </w:rPr>
+            </m:ctrlPr>
+          </m:sSubPr>
+          <m:e>
+            <m:r>
+              <w:rPr>
+                <w:rFonts w:ascii="Cambria Math" w:eastAsiaTheme="minorEastAsia" w:hAnsi="Cambria Math"/>
+              </w:rPr>
+              <m:t>k</m:t>
+            </m:r>
+          </m:e>
+          <m:sub>
+            <m:r>
+              <w:rPr>
+                <w:rFonts w:ascii="Cambria Math" w:eastAsiaTheme="minorEastAsia" w:hAnsi="Cambria Math"/>
+              </w:rPr>
+              <m:t>1</m:t>
+            </m:r>
+          </m:sub>
+        </m:sSub>
+      </m:oMath>
+      <w:r>
+        <w:rPr>
+          <w:rFonts w:eastAsiaTheme="minorEastAsia"/>
+        </w:rPr>
+        <w:t xml:space="preserve"> can be done in constant time, therefore the VERTEX-COVER time efficiency is dominant in this case.</w:t>
+      </w:r>
+    </w:p>
+    <w:p>
+      <w:pPr>
+        <w:spacing w:line="360" w:lineRule="auto"/>
+        <w:ind w:firstLine="360"/>
+        <w:rPr>
+          <w:rFonts w:eastAsiaTheme="minorEastAsia"/>
+        </w:rPr>
+      </w:pPr>
+      <w:r>
+        <w:rPr>
+          <w:rFonts w:eastAsiaTheme="minorEastAsia"/>
+        </w:rPr>
+        <w:t xml:space="preserve">For checking the condition involving </w:t>
+      </w:r>
+      <m:oMath>
+        <m:sSub>
+          <m:sSubPr>
+            <m:ctrlPr>
+              <w:rPr>
+                <w:rFonts w:ascii="Cambria Math" w:eastAsiaTheme="minorEastAsia" w:hAnsi="Cambria Math"/>
+                <w:i/>
+              </w:rPr>
+            </m:ctrlPr>
+          </m:sSubPr>
+          <m:e>
+            <m:r>
+              <w:rPr>
+                <w:rFonts w:ascii="Cambria Math" w:eastAsiaTheme="minorEastAsia" w:hAnsi="Cambria Math"/>
+              </w:rPr>
+              <m:t>k</m:t>
+            </m:r>
+          </m:e>
+          <m:sub>
+            <m:r>
+              <w:rPr>
+                <w:rFonts w:ascii="Cambria Math" w:eastAsiaTheme="minorEastAsia" w:hAnsi="Cambria Math"/>
+              </w:rPr>
+              <m:t>2</m:t>
+            </m:r>
+          </m:sub>
+        </m:sSub>
+      </m:oMath>
+      <w:r>
+        <w:rPr>
+          <w:rFonts w:eastAsiaTheme="minorEastAsia"/>
+        </w:rPr>
+        <w:t xml:space="preserve">, the algorithm has to traverse the entire graph to count up the number of vertices, which can be done in linear time, namely </w:t>
+      </w:r>
+      <m:oMath>
+        <m:r>
+          <m:rPr>
+            <m:sty m:val="p"/>
+          </m:rPr>
+          <w:rPr>
+            <w:rFonts w:ascii="Cambria Math" w:eastAsiaTheme="minorEastAsia" w:hAnsi="Cambria Math"/>
+          </w:rPr>
+          <m:t>Θ</m:t>
+        </m:r>
+        <m:d>
+          <m:dPr>
+            <m:ctrlPr>
+              <w:rPr>
+                <w:rFonts w:ascii="Cambria Math" w:eastAsiaTheme="minorEastAsia" w:hAnsi="Cambria Math"/>
+                <w:i/>
+              </w:rPr>
+            </m:ctrlPr>
+          </m:dPr>
+          <m:e>
+            <m:d>
+              <m:dPr>
+                <m:begChr m:val="|"/>
+                <m:endChr m:val="|"/>
+                <m:ctrlPr>
+                  <w:rPr>
+                    <w:rFonts w:ascii="Cambria Math" w:eastAsiaTheme="minorEastAsia" w:hAnsi="Cambria Math"/>
+                    <w:i/>
+                  </w:rPr>
+                </m:ctrlPr>
+              </m:dPr>
+              <m:e>
+                <m:r>
+                  <w:rPr>
+                    <w:rFonts w:ascii="Cambria Math" w:eastAsiaTheme="minorEastAsia" w:hAnsi="Cambria Math"/>
+                  </w:rPr>
+                  <m:t>V</m:t>
+                </m:r>
+              </m:e>
+            </m:d>
+            <m:r>
+              <w:rPr>
+                <w:rFonts w:ascii="Cambria Math" w:eastAsiaTheme="minorEastAsia" w:hAnsi="Cambria Math"/>
+              </w:rPr>
+              <m:t>+</m:t>
+            </m:r>
+            <m:d>
+              <m:dPr>
+                <m:begChr m:val="|"/>
+                <m:endChr m:val="|"/>
+                <m:ctrlPr>
+                  <w:rPr>
+                    <w:rFonts w:ascii="Cambria Math" w:eastAsiaTheme="minorEastAsia" w:hAnsi="Cambria Math"/>
+                    <w:i/>
+                  </w:rPr>
+                </m:ctrlPr>
+              </m:dPr>
+              <m:e>
+                <m:r>
+                  <w:rPr>
+                    <w:rFonts w:ascii="Cambria Math" w:eastAsiaTheme="minorEastAsia" w:hAnsi="Cambria Math"/>
+                  </w:rPr>
+                  <m:t>E</m:t>
+                </m:r>
+              </m:e>
+            </m:d>
+          </m:e>
+        </m:d>
+      </m:oMath>
+      <w:r>
+        <w:rPr>
+          <w:rFonts w:eastAsiaTheme="minorEastAsia"/>
+        </w:rPr>
+        <w:t xml:space="preserve">. </w:t>
+      </w:r>
+      <w:r>
+        <w:rPr>
+          <w:rFonts w:eastAsiaTheme="minorEastAsia"/>
+        </w:rPr>
+        <w:t xml:space="preserve">Once again, since only one vertex cover has to be evaluated, namely the set of all vertices in </w:t>
+      </w:r>
+      <m:oMath>
+        <m:r>
+          <w:rPr>
+            <w:rFonts w:ascii="Cambria Math" w:eastAsiaTheme="minorEastAsia" w:hAnsi="Cambria Math"/>
+          </w:rPr>
+          <m:t>G</m:t>
+        </m:r>
+      </m:oMath>
+      <w:r>
+        <w:rPr>
+          <w:rFonts w:eastAsiaTheme="minorEastAsia"/>
+        </w:rPr>
+        <w:t xml:space="preserve">, then the check for size </w:t>
+      </w:r>
+      <m:oMath>
+        <m:r>
+          <w:rPr>
+            <w:rFonts w:ascii="Cambria Math" w:eastAsiaTheme="minorEastAsia" w:hAnsi="Cambria Math"/>
+          </w:rPr>
+          <m:t>≥</m:t>
+        </m:r>
+        <m:sSub>
+          <m:sSubPr>
+            <m:ctrlPr>
+              <w:rPr>
+                <w:rFonts w:ascii="Cambria Math" w:eastAsiaTheme="minorEastAsia" w:hAnsi="Cambria Math"/>
+                <w:i/>
+              </w:rPr>
+            </m:ctrlPr>
+          </m:sSubPr>
+          <m:e>
+            <m:r>
+              <w:rPr>
+                <w:rFonts w:ascii="Cambria Math" w:eastAsiaTheme="minorEastAsia" w:hAnsi="Cambria Math"/>
+              </w:rPr>
+              <m:t>k</m:t>
+            </m:r>
+          </m:e>
+          <m:sub>
+            <m:r>
+              <w:rPr>
+                <w:rFonts w:ascii="Cambria Math" w:eastAsiaTheme="minorEastAsia" w:hAnsi="Cambria Math"/>
+              </w:rPr>
+              <m:t>2</m:t>
+            </m:r>
+          </m:sub>
+        </m:sSub>
+      </m:oMath>
+      <w:r>
+        <w:rPr>
+          <w:rFonts w:eastAsiaTheme="minorEastAsia"/>
+        </w:rPr>
+        <w:t xml:space="preserve"> can be done in constant time. </w:t>
+      </w:r>
+    </w:p>
+    <w:p>
+      <w:pPr>
+        <w:spacing w:line="360" w:lineRule="auto"/>
+        <w:ind w:firstLine="360"/>
+        <w:rPr>
+          <w:rFonts w:eastAsiaTheme="minorEastAsia"/>
+        </w:rPr>
+      </w:pPr>
+      <w:r>
+        <w:rPr>
+          <w:rFonts w:eastAsiaTheme="minorEastAsia"/>
+        </w:rPr>
+        <w:t xml:space="preserve">Comparing the time efficiencies of each part, the one for VERTEX-COVER clearly dominates, since the second part is only linear time, therefore the VERTEX-COVER-BOUNDS problem is upper-bounded by the time efficiency of VERTEX-COVER. </w:t>
+      </w:r>
+      <w:r>
+        <w:rPr>
+          <w:rFonts w:eastAsiaTheme="minorEastAsia"/>
+        </w:rPr>
+        <w:t xml:space="preserve">Thus, they are equivalent in terms of </w:t>
+      </w:r>
+      <w:r>
+        <w:rPr>
+          <w:rFonts w:eastAsiaTheme="minorEastAsia"/>
+        </w:rPr>
+        <w:t xml:space="preserve">hardness or </w:t>
+      </w:r>
+      <w:r>
+        <w:rPr>
+          <w:rFonts w:eastAsiaTheme="minorEastAsia"/>
+        </w:rPr>
+        <w:t>computational complexity, so (ii) of Definition 1 is satisfied.</w:t>
+      </w:r>
+      <w:r>
+        <w:rPr>
+          <w:rFonts w:eastAsiaTheme="minorEastAsia"/>
+        </w:rPr>
+        <w:t xml:space="preserve"> Therefore, it can now be claimed that VERTEX-COVER reduces to VERTEX-COVER-BOUNDS, or VERTEX-COVER </w:t>
+      </w:r>
+      <m:oMath>
+        <m:r>
+          <w:rPr>
+            <w:rFonts w:ascii="Cambria Math" w:eastAsiaTheme="minorEastAsia" w:hAnsi="Cambria Math"/>
+          </w:rPr>
+          <m:t>≤</m:t>
+        </m:r>
+      </m:oMath>
+      <w:r>
+        <w:rPr>
+          <w:rFonts w:eastAsiaTheme="minorEastAsia"/>
+        </w:rPr>
+        <w:t xml:space="preserve"> VERTEX-COVER-BOUNDS</w:t>
+      </w:r>
+      <w:r>
+        <w:rPr>
+          <w:rFonts w:eastAsiaTheme="minorEastAsia"/>
+        </w:rPr>
+        <w:t xml:space="preserve">, and finally, since VERTEX-COVER is already known to be </w:t>
+      </w:r>
+      <w:r>
+        <w:rPr>
+          <w:rFonts w:eastAsiaTheme="minorEastAsia"/>
+          <w:b/>
+          <w:bCs/>
+        </w:rPr>
+        <w:t>NP</w:t>
+      </w:r>
+      <w:r>
+        <w:rPr>
+          <w:rFonts w:eastAsiaTheme="minorEastAsia"/>
+        </w:rPr>
+        <w:t xml:space="preserve">-hard, then VERTEX-COVER-BOUNDS is also </w:t>
+      </w:r>
+      <w:r>
+        <w:rPr>
+          <w:rFonts w:eastAsiaTheme="minorEastAsia"/>
+          <w:b/>
+          <w:bCs/>
+        </w:rPr>
+        <w:t>NP</w:t>
+      </w:r>
+      <w:r>
+        <w:rPr>
+          <w:rFonts w:eastAsiaTheme="minorEastAsia"/>
+        </w:rPr>
+        <w:t>-hard.</w:t>
+      </w:r>
+    </w:p>
+    <w:p>
+      <w:pPr>
+        <w:pStyle w:val="ListParagraph"/>
+        <w:numPr>
+          <w:ilvl w:val="0"/>
+          <w:numId w:val="45"/>
+        </w:numPr>
+        <w:rPr>
+          <w:rFonts w:eastAsiaTheme="minorEastAsia"/>
+        </w:rPr>
+      </w:pPr>
+      <w:r>
+        <w:rPr>
+          <w:rFonts w:eastAsiaTheme="minorEastAsia"/>
+          <w:b/>
+          <w:bCs/>
+        </w:rPr>
+        <w:t>Computational Complexity of VERTEX-COVER-BOUNDS</w:t>
+      </w:r>
+      <w:r>
+        <w:rPr>
+          <w:rFonts w:eastAsiaTheme="minorEastAsia"/>
+        </w:rPr>
+        <w:t xml:space="preserve"> </w:t>
+      </w:r>
+    </w:p>
+    <w:p>
+      <w:pPr>
+        <w:spacing w:line="360" w:lineRule="auto"/>
+        <w:ind w:firstLine="360"/>
+        <w:rPr>
+          <w:rFonts w:eastAsiaTheme="minorEastAsia"/>
+        </w:rPr>
+      </w:pPr>
+      <w:r>
+        <w:rPr>
+          <w:rFonts w:eastAsiaTheme="minorEastAsia"/>
+        </w:rPr>
+        <w:t xml:space="preserve">The VERTEX-COVER-BOUNDS problem is in </w:t>
+      </w:r>
+      <w:r>
+        <w:rPr>
+          <w:rFonts w:eastAsiaTheme="minorEastAsia"/>
+          <w:b/>
+          <w:bCs/>
+        </w:rPr>
+        <w:t>NP</w:t>
+      </w:r>
+      <w:r>
+        <w:rPr>
+          <w:rFonts w:eastAsiaTheme="minorEastAsia"/>
+        </w:rPr>
+        <w:t xml:space="preserve"> because (</w:t>
+      </w:r>
+      <w:proofErr w:type="spellStart"/>
+      <w:r>
+        <w:rPr>
+          <w:rFonts w:eastAsiaTheme="minorEastAsia"/>
+        </w:rPr>
+        <w:t>i</w:t>
+      </w:r>
+      <w:proofErr w:type="spellEnd"/>
+      <w:r>
+        <w:rPr>
+          <w:rFonts w:eastAsiaTheme="minorEastAsia"/>
+        </w:rPr>
+        <w:t xml:space="preserve">) it is a decision problem, and (ii) for any instance of this problem where the result is true, there exists a proof or deterministic polynomial-time algorithm to verify the correctness of the result. </w:t>
+      </w:r>
+      <w:r>
+        <w:rPr>
+          <w:rFonts w:eastAsiaTheme="minorEastAsia"/>
+        </w:rPr>
+        <w:t xml:space="preserve">Moreover, this problem is directly related to the VERTEX-COVER problem which is already proven to be </w:t>
+      </w:r>
+      <w:r>
+        <w:rPr>
+          <w:rFonts w:eastAsiaTheme="minorEastAsia"/>
+          <w:b/>
+          <w:bCs/>
+        </w:rPr>
+        <w:t>NP</w:t>
+      </w:r>
+      <w:r>
+        <w:rPr>
+          <w:rFonts w:eastAsiaTheme="minorEastAsia"/>
+        </w:rPr>
+        <w:t>-complete.</w:t>
+      </w:r>
+      <w:r>
+        <w:rPr>
+          <w:rFonts w:eastAsiaTheme="minorEastAsia"/>
+        </w:rPr>
+        <w:t xml:space="preserve"> </w:t>
+      </w:r>
+      <w:r>
+        <w:rPr>
+          <w:rFonts w:eastAsiaTheme="minorEastAsia"/>
+        </w:rPr>
+        <w:t xml:space="preserve">This problem is upper-bounded by the </w:t>
+      </w:r>
+      <w:r>
+        <w:rPr>
+          <w:rFonts w:eastAsiaTheme="minorEastAsia"/>
+        </w:rPr>
+        <w:t xml:space="preserve">time </w:t>
+      </w:r>
+      <w:r>
+        <w:rPr>
+          <w:rFonts w:eastAsiaTheme="minorEastAsia"/>
+        </w:rPr>
+        <w:t xml:space="preserve">efficiency of VERTEX-COVER, meaning it is no more computationally complex than it. </w:t>
+      </w:r>
+      <w:r>
+        <w:rPr>
+          <w:rFonts w:eastAsiaTheme="minorEastAsia"/>
+        </w:rPr>
+        <w:t xml:space="preserve">The </w:t>
+      </w:r>
+      <w:r>
+        <w:rPr>
+          <w:rFonts w:eastAsiaTheme="minorEastAsia"/>
+        </w:rPr>
+        <w:t xml:space="preserve">only </w:t>
+      </w:r>
+      <w:r>
+        <w:rPr>
+          <w:rFonts w:eastAsiaTheme="minorEastAsia"/>
+        </w:rPr>
+        <w:t xml:space="preserve">additional step it has to take is a full traversal through the graph which only </w:t>
+      </w:r>
+      <w:r>
+        <w:rPr>
+          <w:rFonts w:eastAsiaTheme="minorEastAsia"/>
+        </w:rPr>
+        <w:t xml:space="preserve">takes </w:t>
+      </w:r>
+      <w:r>
+        <w:rPr>
+          <w:rFonts w:eastAsiaTheme="minorEastAsia"/>
+        </w:rPr>
+        <w:t xml:space="preserve">linear time, </w:t>
+      </w:r>
+      <w:r>
+        <w:rPr>
+          <w:rFonts w:eastAsiaTheme="minorEastAsia"/>
+        </w:rPr>
+        <w:t>so it</w:t>
+      </w:r>
+      <w:r>
+        <w:rPr>
+          <w:rFonts w:eastAsiaTheme="minorEastAsia"/>
+        </w:rPr>
+        <w:t xml:space="preserve"> is dominated by VERTEX-COVER. </w:t>
+      </w:r>
+      <w:r>
+        <w:rPr>
+          <w:rFonts w:eastAsiaTheme="minorEastAsia"/>
+        </w:rPr>
+        <w:t xml:space="preserve">At the same time, it cannot be more efficient or less “hard” than VERTEX-COVER, since it has to at least determine the minimum vertex cover, so it cannot be in the class </w:t>
+      </w:r>
+      <w:r>
+        <w:rPr>
+          <w:rFonts w:eastAsiaTheme="minorEastAsia"/>
+          <w:b/>
+          <w:bCs/>
+        </w:rPr>
+        <w:t>P</w:t>
+      </w:r>
+      <w:r>
+        <w:rPr>
+          <w:rFonts w:eastAsiaTheme="minorEastAsia"/>
+        </w:rPr>
+        <w:t xml:space="preserve">, thus it </w:t>
+      </w:r>
+      <w:r>
+        <w:rPr>
+          <w:rFonts w:eastAsiaTheme="minorEastAsia"/>
+        </w:rPr>
+        <w:t xml:space="preserve">must </w:t>
+      </w:r>
+      <w:r>
+        <w:rPr>
+          <w:rFonts w:eastAsiaTheme="minorEastAsia"/>
+        </w:rPr>
+        <w:t xml:space="preserve">be in </w:t>
+      </w:r>
+      <w:r>
+        <w:rPr>
+          <w:rFonts w:eastAsiaTheme="minorEastAsia"/>
+          <w:b/>
+          <w:bCs/>
+        </w:rPr>
+        <w:t>NP</w:t>
+      </w:r>
+      <w:r>
+        <w:rPr>
+          <w:rFonts w:eastAsiaTheme="minorEastAsia"/>
+        </w:rPr>
+        <w:t>.</w:t>
+      </w:r>
     </w:p>
     <w:sectPr>
       <w:headerReference w:type="default" r:id="rId8"/>
@@ -14328,6 +15718,95 @@
     </w:lvl>
   </w:abstractNum>
   <w:abstractNum w:abstractNumId="15" w15:restartNumberingAfterBreak="0">
+    <w:nsid w:val="3F8332CD"/>
+    <w:multiLevelType w:val="hybridMultilevel"/>
+    <w:tmpl w:val="91B66220"/>
+    <w:lvl w:ilvl="0" w:tplc="8A484CF4">
+      <w:start w:val="1"/>
+      <w:numFmt w:val="lowerLetter"/>
+      <w:lvlText w:val="(%1)"/>
+      <w:lvlJc w:val="left"/>
+      <w:pPr>
+        <w:ind w:left="720" w:hanging="360"/>
+      </w:pPr>
+      <w:rPr>
+        <w:rFonts w:hint="default"/>
+      </w:rPr>
+    </w:lvl>
+    <w:lvl w:ilvl="1" w:tplc="04090019" w:tentative="1">
+      <w:start w:val="1"/>
+      <w:numFmt w:val="lowerLetter"/>
+      <w:lvlText w:val="%2."/>
+      <w:lvlJc w:val="left"/>
+      <w:pPr>
+        <w:ind w:left="1440" w:hanging="360"/>
+      </w:pPr>
+    </w:lvl>
+    <w:lvl w:ilvl="2" w:tplc="0409001B" w:tentative="1">
+      <w:start w:val="1"/>
+      <w:numFmt w:val="lowerRoman"/>
+      <w:lvlText w:val="%3."/>
+      <w:lvlJc w:val="right"/>
+      <w:pPr>
+        <w:ind w:left="2160" w:hanging="180"/>
+      </w:pPr>
+    </w:lvl>
+    <w:lvl w:ilvl="3" w:tplc="0409000F" w:tentative="1">
+      <w:start w:val="1"/>
+      <w:numFmt w:val="decimal"/>
+      <w:lvlText w:val="%4."/>
+      <w:lvlJc w:val="left"/>
+      <w:pPr>
+        <w:ind w:left="2880" w:hanging="360"/>
+      </w:pPr>
+    </w:lvl>
+    <w:lvl w:ilvl="4" w:tplc="04090019" w:tentative="1">
+      <w:start w:val="1"/>
+      <w:numFmt w:val="lowerLetter"/>
+      <w:lvlText w:val="%5."/>
+      <w:lvlJc w:val="left"/>
+      <w:pPr>
+        <w:ind w:left="3600" w:hanging="360"/>
+      </w:pPr>
+    </w:lvl>
+    <w:lvl w:ilvl="5" w:tplc="0409001B" w:tentative="1">
+      <w:start w:val="1"/>
+      <w:numFmt w:val="lowerRoman"/>
+      <w:lvlText w:val="%6."/>
+      <w:lvlJc w:val="right"/>
+      <w:pPr>
+        <w:ind w:left="4320" w:hanging="180"/>
+      </w:pPr>
+    </w:lvl>
+    <w:lvl w:ilvl="6" w:tplc="0409000F" w:tentative="1">
+      <w:start w:val="1"/>
+      <w:numFmt w:val="decimal"/>
+      <w:lvlText w:val="%7."/>
+      <w:lvlJc w:val="left"/>
+      <w:pPr>
+        <w:ind w:left="5040" w:hanging="360"/>
+      </w:pPr>
+    </w:lvl>
+    <w:lvl w:ilvl="7" w:tplc="04090019" w:tentative="1">
+      <w:start w:val="1"/>
+      <w:numFmt w:val="lowerLetter"/>
+      <w:lvlText w:val="%8."/>
+      <w:lvlJc w:val="left"/>
+      <w:pPr>
+        <w:ind w:left="5760" w:hanging="360"/>
+      </w:pPr>
+    </w:lvl>
+    <w:lvl w:ilvl="8" w:tplc="0409001B" w:tentative="1">
+      <w:start w:val="1"/>
+      <w:numFmt w:val="lowerRoman"/>
+      <w:lvlText w:val="%9."/>
+      <w:lvlJc w:val="right"/>
+      <w:pPr>
+        <w:ind w:left="6480" w:hanging="180"/>
+      </w:pPr>
+    </w:lvl>
+  </w:abstractNum>
+  <w:abstractNum w:abstractNumId="16" w15:restartNumberingAfterBreak="0">
     <w:nsid w:val="46E0521F"/>
     <w:multiLevelType w:val="hybridMultilevel"/>
     <w:tmpl w:val="1B747C92"/>
@@ -14416,7 +15895,7 @@
       </w:pPr>
     </w:lvl>
   </w:abstractNum>
-  <w:abstractNum w:abstractNumId="16" w15:restartNumberingAfterBreak="0">
+  <w:abstractNum w:abstractNumId="17" w15:restartNumberingAfterBreak="0">
     <w:nsid w:val="474D1793"/>
     <w:multiLevelType w:val="hybridMultilevel"/>
     <w:tmpl w:val="10EEFB28"/>
@@ -14529,7 +16008,7 @@
       </w:rPr>
     </w:lvl>
   </w:abstractNum>
-  <w:abstractNum w:abstractNumId="17" w15:restartNumberingAfterBreak="0">
+  <w:abstractNum w:abstractNumId="18" w15:restartNumberingAfterBreak="0">
     <w:nsid w:val="4BD15225"/>
     <w:multiLevelType w:val="hybridMultilevel"/>
     <w:tmpl w:val="1E20FDC0"/>
@@ -14642,7 +16121,7 @@
       </w:rPr>
     </w:lvl>
   </w:abstractNum>
-  <w:abstractNum w:abstractNumId="18" w15:restartNumberingAfterBreak="0">
+  <w:abstractNum w:abstractNumId="19" w15:restartNumberingAfterBreak="0">
     <w:nsid w:val="4C052824"/>
     <w:multiLevelType w:val="hybridMultilevel"/>
     <w:tmpl w:val="11625F16"/>
@@ -14731,7 +16210,7 @@
       </w:pPr>
     </w:lvl>
   </w:abstractNum>
-  <w:abstractNum w:abstractNumId="19" w15:restartNumberingAfterBreak="0">
+  <w:abstractNum w:abstractNumId="20" w15:restartNumberingAfterBreak="0">
     <w:nsid w:val="538317A3"/>
     <w:multiLevelType w:val="hybridMultilevel"/>
     <w:tmpl w:val="C7F234C8"/>
@@ -14844,7 +16323,7 @@
       </w:rPr>
     </w:lvl>
   </w:abstractNum>
-  <w:abstractNum w:abstractNumId="20" w15:restartNumberingAfterBreak="0">
+  <w:abstractNum w:abstractNumId="21" w15:restartNumberingAfterBreak="0">
     <w:nsid w:val="53AB00CB"/>
     <w:multiLevelType w:val="hybridMultilevel"/>
     <w:tmpl w:val="8D4ABCDA"/>
@@ -14933,7 +16412,7 @@
       </w:pPr>
     </w:lvl>
   </w:abstractNum>
-  <w:abstractNum w:abstractNumId="21" w15:restartNumberingAfterBreak="0">
+  <w:abstractNum w:abstractNumId="22" w15:restartNumberingAfterBreak="0">
     <w:nsid w:val="580512A5"/>
     <w:multiLevelType w:val="hybridMultilevel"/>
     <w:tmpl w:val="A70AB6C6"/>
@@ -15022,7 +16501,7 @@
       </w:pPr>
     </w:lvl>
   </w:abstractNum>
-  <w:abstractNum w:abstractNumId="22" w15:restartNumberingAfterBreak="0">
+  <w:abstractNum w:abstractNumId="23" w15:restartNumberingAfterBreak="0">
     <w:nsid w:val="5DA30F54"/>
     <w:multiLevelType w:val="hybridMultilevel"/>
     <w:tmpl w:val="F1889214"/>
@@ -15111,7 +16590,7 @@
       </w:pPr>
     </w:lvl>
   </w:abstractNum>
-  <w:abstractNum w:abstractNumId="23" w15:restartNumberingAfterBreak="0">
+  <w:abstractNum w:abstractNumId="24" w15:restartNumberingAfterBreak="0">
     <w:nsid w:val="5F6A2BA9"/>
     <w:multiLevelType w:val="hybridMultilevel"/>
     <w:tmpl w:val="CEE8172A"/>
@@ -15223,7 +16702,7 @@
       </w:rPr>
     </w:lvl>
   </w:abstractNum>
-  <w:abstractNum w:abstractNumId="24" w15:restartNumberingAfterBreak="0">
+  <w:abstractNum w:abstractNumId="25" w15:restartNumberingAfterBreak="0">
     <w:nsid w:val="61670647"/>
     <w:multiLevelType w:val="hybridMultilevel"/>
     <w:tmpl w:val="42A66DD4"/>
@@ -15312,7 +16791,7 @@
       </w:pPr>
     </w:lvl>
   </w:abstractNum>
-  <w:abstractNum w:abstractNumId="25" w15:restartNumberingAfterBreak="0">
+  <w:abstractNum w:abstractNumId="26" w15:restartNumberingAfterBreak="0">
     <w:nsid w:val="63061FDA"/>
     <w:multiLevelType w:val="hybridMultilevel"/>
     <w:tmpl w:val="A17EE9BE"/>
@@ -15425,7 +16904,7 @@
       </w:rPr>
     </w:lvl>
   </w:abstractNum>
-  <w:abstractNum w:abstractNumId="26" w15:restartNumberingAfterBreak="0">
+  <w:abstractNum w:abstractNumId="27" w15:restartNumberingAfterBreak="0">
     <w:nsid w:val="644037E2"/>
     <w:multiLevelType w:val="hybridMultilevel"/>
     <w:tmpl w:val="11B25C56"/>
@@ -15538,7 +17017,7 @@
       </w:rPr>
     </w:lvl>
   </w:abstractNum>
-  <w:abstractNum w:abstractNumId="27" w15:restartNumberingAfterBreak="0">
+  <w:abstractNum w:abstractNumId="28" w15:restartNumberingAfterBreak="0">
     <w:nsid w:val="64A37D64"/>
     <w:multiLevelType w:val="hybridMultilevel"/>
     <w:tmpl w:val="97202A3C"/>
@@ -15629,7 +17108,7 @@
       </w:pPr>
     </w:lvl>
   </w:abstractNum>
-  <w:abstractNum w:abstractNumId="28" w15:restartNumberingAfterBreak="0">
+  <w:abstractNum w:abstractNumId="29" w15:restartNumberingAfterBreak="0">
     <w:nsid w:val="67823075"/>
     <w:multiLevelType w:val="hybridMultilevel"/>
     <w:tmpl w:val="518608D2"/>
@@ -15742,7 +17221,7 @@
       </w:rPr>
     </w:lvl>
   </w:abstractNum>
-  <w:abstractNum w:abstractNumId="29" w15:restartNumberingAfterBreak="0">
+  <w:abstractNum w:abstractNumId="30" w15:restartNumberingAfterBreak="0">
     <w:nsid w:val="69536833"/>
     <w:multiLevelType w:val="hybridMultilevel"/>
     <w:tmpl w:val="3C3AC76A"/>
@@ -15854,7 +17333,7 @@
       </w:rPr>
     </w:lvl>
   </w:abstractNum>
-  <w:abstractNum w:abstractNumId="30" w15:restartNumberingAfterBreak="0">
+  <w:abstractNum w:abstractNumId="31" w15:restartNumberingAfterBreak="0">
     <w:nsid w:val="6ABD2688"/>
     <w:multiLevelType w:val="hybridMultilevel"/>
     <w:tmpl w:val="51465B5A"/>
@@ -15966,7 +17445,7 @@
       </w:rPr>
     </w:lvl>
   </w:abstractNum>
-  <w:abstractNum w:abstractNumId="31" w15:restartNumberingAfterBreak="0">
+  <w:abstractNum w:abstractNumId="32" w15:restartNumberingAfterBreak="0">
     <w:nsid w:val="6C165158"/>
     <w:multiLevelType w:val="hybridMultilevel"/>
     <w:tmpl w:val="2E6664BA"/>
@@ -16078,7 +17557,7 @@
       </w:rPr>
     </w:lvl>
   </w:abstractNum>
-  <w:abstractNum w:abstractNumId="32" w15:restartNumberingAfterBreak="0">
+  <w:abstractNum w:abstractNumId="33" w15:restartNumberingAfterBreak="0">
     <w:nsid w:val="6FA737AD"/>
     <w:multiLevelType w:val="hybridMultilevel"/>
     <w:tmpl w:val="B2DC1F74"/>
@@ -16167,7 +17646,7 @@
       </w:pPr>
     </w:lvl>
   </w:abstractNum>
-  <w:abstractNum w:abstractNumId="33" w15:restartNumberingAfterBreak="0">
+  <w:abstractNum w:abstractNumId="34" w15:restartNumberingAfterBreak="0">
     <w:nsid w:val="71E80EDE"/>
     <w:multiLevelType w:val="hybridMultilevel"/>
     <w:tmpl w:val="3552150E"/>
@@ -16280,7 +17759,7 @@
       </w:rPr>
     </w:lvl>
   </w:abstractNum>
-  <w:abstractNum w:abstractNumId="34" w15:restartNumberingAfterBreak="0">
+  <w:abstractNum w:abstractNumId="35" w15:restartNumberingAfterBreak="0">
     <w:nsid w:val="723B0B0D"/>
     <w:multiLevelType w:val="hybridMultilevel"/>
     <w:tmpl w:val="CC3A6162"/>
@@ -16370,7 +17849,7 @@
       </w:pPr>
     </w:lvl>
   </w:abstractNum>
-  <w:abstractNum w:abstractNumId="35" w15:restartNumberingAfterBreak="0">
+  <w:abstractNum w:abstractNumId="36" w15:restartNumberingAfterBreak="0">
     <w:nsid w:val="78A811A4"/>
     <w:multiLevelType w:val="hybridMultilevel"/>
     <w:tmpl w:val="5616EB04"/>
@@ -16475,13 +17954,13 @@
     <w:abstractNumId w:val="7"/>
   </w:num>
   <w:num w:numId="6">
-    <w:abstractNumId w:val="23"/>
+    <w:abstractNumId w:val="24"/>
   </w:num>
   <w:num w:numId="7">
     <w:abstractNumId w:val="2"/>
   </w:num>
   <w:num w:numId="8">
-    <w:abstractNumId w:val="35"/>
+    <w:abstractNumId w:val="36"/>
   </w:num>
   <w:num w:numId="9">
     <w:abstractNumId w:val="9"/>
@@ -16493,43 +17972,43 @@
     <w:abstractNumId w:val="0"/>
   </w:num>
   <w:num w:numId="12">
-    <w:abstractNumId w:val="27"/>
+    <w:abstractNumId w:val="28"/>
   </w:num>
   <w:num w:numId="13">
-    <w:abstractNumId w:val="18"/>
+    <w:abstractNumId w:val="19"/>
   </w:num>
   <w:num w:numId="14">
-    <w:abstractNumId w:val="25"/>
+    <w:abstractNumId w:val="26"/>
   </w:num>
   <w:num w:numId="15">
     <w:abstractNumId w:val="5"/>
   </w:num>
   <w:num w:numId="16">
-    <w:abstractNumId w:val="15"/>
+    <w:abstractNumId w:val="16"/>
   </w:num>
   <w:num w:numId="17">
     <w:abstractNumId w:val="14"/>
   </w:num>
   <w:num w:numId="18">
-    <w:abstractNumId w:val="16"/>
+    <w:abstractNumId w:val="17"/>
   </w:num>
   <w:num w:numId="19">
-    <w:abstractNumId w:val="32"/>
+    <w:abstractNumId w:val="33"/>
   </w:num>
   <w:num w:numId="20">
-    <w:abstractNumId w:val="21"/>
+    <w:abstractNumId w:val="22"/>
   </w:num>
   <w:num w:numId="21">
-    <w:abstractNumId w:val="34"/>
+    <w:abstractNumId w:val="35"/>
   </w:num>
   <w:num w:numId="22">
-    <w:abstractNumId w:val="34"/>
+    <w:abstractNumId w:val="35"/>
     <w:lvlOverride w:ilvl="0">
       <w:startOverride w:val="1"/>
     </w:lvlOverride>
   </w:num>
   <w:num w:numId="23">
-    <w:abstractNumId w:val="34"/>
+    <w:abstractNumId w:val="35"/>
     <w:lvlOverride w:ilvl="0">
       <w:startOverride w:val="1"/>
     </w:lvlOverride>
@@ -16538,40 +18017,40 @@
     <w:abstractNumId w:val="6"/>
   </w:num>
   <w:num w:numId="25">
-    <w:abstractNumId w:val="34"/>
+    <w:abstractNumId w:val="35"/>
     <w:lvlOverride w:ilvl="0">
       <w:startOverride w:val="1"/>
     </w:lvlOverride>
   </w:num>
   <w:num w:numId="26">
-    <w:abstractNumId w:val="29"/>
+    <w:abstractNumId w:val="30"/>
   </w:num>
   <w:num w:numId="27">
-    <w:abstractNumId w:val="34"/>
+    <w:abstractNumId w:val="35"/>
     <w:lvlOverride w:ilvl="0">
       <w:startOverride w:val="1"/>
     </w:lvlOverride>
   </w:num>
   <w:num w:numId="28">
-    <w:abstractNumId w:val="34"/>
+    <w:abstractNumId w:val="35"/>
     <w:lvlOverride w:ilvl="0">
       <w:startOverride w:val="1"/>
     </w:lvlOverride>
   </w:num>
   <w:num w:numId="29">
-    <w:abstractNumId w:val="31"/>
+    <w:abstractNumId w:val="32"/>
   </w:num>
   <w:num w:numId="30">
     <w:abstractNumId w:val="11"/>
   </w:num>
   <w:num w:numId="31">
-    <w:abstractNumId w:val="24"/>
+    <w:abstractNumId w:val="25"/>
   </w:num>
   <w:num w:numId="32">
-    <w:abstractNumId w:val="20"/>
+    <w:abstractNumId w:val="21"/>
   </w:num>
   <w:num w:numId="33">
-    <w:abstractNumId w:val="19"/>
+    <w:abstractNumId w:val="20"/>
   </w:num>
   <w:num w:numId="34">
     <w:abstractNumId w:val="3"/>
@@ -16580,13 +18059,13 @@
     <w:abstractNumId w:val="8"/>
   </w:num>
   <w:num w:numId="36">
-    <w:abstractNumId w:val="22"/>
+    <w:abstractNumId w:val="23"/>
   </w:num>
   <w:num w:numId="37">
-    <w:abstractNumId w:val="28"/>
+    <w:abstractNumId w:val="29"/>
   </w:num>
   <w:num w:numId="38">
-    <w:abstractNumId w:val="30"/>
+    <w:abstractNumId w:val="31"/>
   </w:num>
   <w:num w:numId="39">
     <w:abstractNumId w:val="4"/>
@@ -16595,16 +18074,19 @@
     <w:abstractNumId w:val="10"/>
   </w:num>
   <w:num w:numId="41">
-    <w:abstractNumId w:val="33"/>
+    <w:abstractNumId w:val="34"/>
   </w:num>
   <w:num w:numId="42">
-    <w:abstractNumId w:val="26"/>
+    <w:abstractNumId w:val="27"/>
   </w:num>
   <w:num w:numId="43">
     <w:abstractNumId w:val="12"/>
   </w:num>
   <w:num w:numId="44">
-    <w:abstractNumId w:val="17"/>
+    <w:abstractNumId w:val="18"/>
+  </w:num>
+  <w:num w:numId="45">
+    <w:abstractNumId w:val="15"/>
   </w:num>
 </w:numbering>
 </file>
